--- a/Document/Final_Documents_Capstone/Preliminaries.docx
+++ b/Document/Final_Documents_Capstone/Preliminaries.docx
@@ -1533,6 +1533,13 @@
         </w:rPr>
         <w:t>A.D. MAURICIO</w:t>
       </w:r>
+    </w:p>
+    <w:p>
+      <w:pPr>
+        <w:pStyle w:val="NormalWeb"/>
+        <w:spacing w:line="360" w:lineRule="auto"/>
+        <w:jc w:val="both"/>
+      </w:pPr>
     </w:p>
     <w:p>
       <w:pPr>

--- a/Document/Final_Documents_Capstone/Preliminaries.docx
+++ b/Document/Final_Documents_Capstone/Preliminaries.docx
@@ -835,7 +835,7 @@
           <w:sz w:val="24"/>
           <w:szCs w:val="24"/>
         </w:rPr>
-        <w:t>AARON PAUL M. DELA ROSA, MSIT</w:t>
+        <w:t>MA. RUBY ANGELA CRISOSTOMO</w:t>
       </w:r>
     </w:p>
     <w:p>
@@ -859,14 +859,9 @@
           <w:sz w:val="24"/>
           <w:szCs w:val="24"/>
         </w:rPr>
-        <w:t>Adviser</w:t>
-      </w:r>
-    </w:p>
-    <w:p>
-      <w:pPr>
-        <w:spacing w:line="360" w:lineRule="auto"/>
-        <w:ind w:left="5130"/>
-        <w:jc w:val="center"/>
+        <w:t xml:space="preserve">Capstone </w:t>
+      </w:r>
+      <w:r>
         <w:rPr>
           <w:rFonts w:ascii="Times New Roman" w:hAnsi="Times New Roman" w:cs="Times New Roman"/>
           <w:b/>
@@ -874,6 +869,21 @@
           <w:sz w:val="24"/>
           <w:szCs w:val="24"/>
         </w:rPr>
+        <w:t>Adviser</w:t>
+      </w:r>
+    </w:p>
+    <w:p>
+      <w:pPr>
+        <w:spacing w:line="360" w:lineRule="auto"/>
+        <w:ind w:left="5130"/>
+        <w:jc w:val="center"/>
+        <w:rPr>
+          <w:rFonts w:ascii="Times New Roman" w:hAnsi="Times New Roman" w:cs="Times New Roman"/>
+          <w:b/>
+          <w:bCs/>
+          <w:sz w:val="24"/>
+          <w:szCs w:val="24"/>
+        </w:rPr>
       </w:pPr>
     </w:p>
     <w:p>
@@ -1045,7 +1055,6 @@
         <w:jc w:val="both"/>
       </w:pPr>
       <w:r>
-        <w:lastRenderedPageBreak/>
         <w:t>Accepted in partial fulfillment of the requirements for the degree of Bachelor of Science in Information Technology.</w:t>
       </w:r>
     </w:p>
@@ -1215,173 +1224,132 @@
         <w:spacing w:line="360" w:lineRule="auto"/>
         <w:ind w:firstLine="720"/>
         <w:jc w:val="both"/>
-        <w:rPr>
-          <w:b/>
-          <w:bCs/>
-        </w:rPr>
-      </w:pPr>
-      <w:r>
-        <w:rPr>
-          <w:b/>
-          <w:bCs/>
-        </w:rPr>
-        <w:tab/>
-      </w:r>
-    </w:p>
-    <w:p>
-      <w:pPr>
-        <w:spacing w:line="480" w:lineRule="auto"/>
-        <w:rPr>
-          <w:rFonts w:ascii="Times New Roman" w:hAnsi="Times New Roman" w:cs="Times New Roman"/>
-          <w:b/>
-          <w:bCs/>
-          <w:sz w:val="24"/>
-          <w:szCs w:val="24"/>
-        </w:rPr>
-      </w:pPr>
-    </w:p>
-    <w:p>
-      <w:pPr>
-        <w:spacing w:line="480" w:lineRule="auto"/>
-        <w:rPr>
-          <w:rFonts w:ascii="Times New Roman" w:hAnsi="Times New Roman" w:cs="Times New Roman"/>
-          <w:b/>
-          <w:bCs/>
-          <w:sz w:val="24"/>
-          <w:szCs w:val="24"/>
-        </w:rPr>
-      </w:pPr>
-    </w:p>
-    <w:p>
-      <w:pPr>
-        <w:spacing w:line="480" w:lineRule="auto"/>
-        <w:rPr>
-          <w:rFonts w:ascii="Times New Roman" w:hAnsi="Times New Roman" w:cs="Times New Roman"/>
-          <w:b/>
-          <w:bCs/>
-          <w:sz w:val="24"/>
-          <w:szCs w:val="24"/>
-        </w:rPr>
-      </w:pPr>
-    </w:p>
-    <w:p>
-      <w:pPr>
-        <w:spacing w:line="480" w:lineRule="auto"/>
-        <w:rPr>
-          <w:rFonts w:ascii="Times New Roman" w:hAnsi="Times New Roman" w:cs="Times New Roman"/>
-          <w:b/>
-          <w:bCs/>
-          <w:sz w:val="24"/>
-          <w:szCs w:val="24"/>
-        </w:rPr>
-      </w:pPr>
-    </w:p>
-    <w:p>
-      <w:pPr>
-        <w:spacing w:line="480" w:lineRule="auto"/>
-        <w:rPr>
-          <w:rFonts w:ascii="Times New Roman" w:hAnsi="Times New Roman" w:cs="Times New Roman"/>
-          <w:b/>
-          <w:bCs/>
-          <w:sz w:val="24"/>
-          <w:szCs w:val="24"/>
-        </w:rPr>
-      </w:pPr>
-    </w:p>
-    <w:p>
-      <w:pPr>
-        <w:spacing w:line="480" w:lineRule="auto"/>
-        <w:rPr>
-          <w:rFonts w:ascii="Times New Roman" w:hAnsi="Times New Roman" w:cs="Times New Roman"/>
-          <w:b/>
-          <w:bCs/>
-          <w:sz w:val="24"/>
-          <w:szCs w:val="24"/>
-        </w:rPr>
-      </w:pPr>
-    </w:p>
-    <w:p>
-      <w:pPr>
-        <w:spacing w:line="480" w:lineRule="auto"/>
-        <w:rPr>
-          <w:rFonts w:ascii="Times New Roman" w:hAnsi="Times New Roman" w:cs="Times New Roman"/>
-          <w:b/>
-          <w:bCs/>
-          <w:sz w:val="24"/>
-          <w:szCs w:val="24"/>
-        </w:rPr>
-      </w:pPr>
-    </w:p>
-    <w:p>
-      <w:pPr>
-        <w:spacing w:line="480" w:lineRule="auto"/>
-        <w:rPr>
-          <w:rFonts w:ascii="Times New Roman" w:hAnsi="Times New Roman" w:cs="Times New Roman"/>
-          <w:b/>
-          <w:bCs/>
-          <w:sz w:val="24"/>
-          <w:szCs w:val="24"/>
-        </w:rPr>
-      </w:pPr>
-    </w:p>
-    <w:p>
-      <w:pPr>
-        <w:spacing w:line="480" w:lineRule="auto"/>
-        <w:rPr>
-          <w:rFonts w:ascii="Times New Roman" w:hAnsi="Times New Roman" w:cs="Times New Roman"/>
-          <w:b/>
-          <w:bCs/>
-          <w:sz w:val="24"/>
-          <w:szCs w:val="24"/>
-        </w:rPr>
-      </w:pPr>
-    </w:p>
-    <w:p>
-      <w:pPr>
-        <w:spacing w:line="480" w:lineRule="auto"/>
-        <w:rPr>
-          <w:rFonts w:ascii="Times New Roman" w:hAnsi="Times New Roman" w:cs="Times New Roman"/>
-          <w:b/>
-          <w:bCs/>
-          <w:sz w:val="24"/>
-          <w:szCs w:val="24"/>
-        </w:rPr>
-      </w:pPr>
-    </w:p>
-    <w:p>
-      <w:pPr>
-        <w:spacing w:line="480" w:lineRule="auto"/>
-        <w:rPr>
-          <w:rFonts w:ascii="Times New Roman" w:hAnsi="Times New Roman" w:cs="Times New Roman"/>
-          <w:b/>
-          <w:bCs/>
-          <w:sz w:val="24"/>
-          <w:szCs w:val="24"/>
-        </w:rPr>
-      </w:pPr>
-    </w:p>
-    <w:p>
-      <w:pPr>
-        <w:spacing w:line="480" w:lineRule="auto"/>
-        <w:rPr>
-          <w:rFonts w:ascii="Times New Roman" w:hAnsi="Times New Roman" w:cs="Times New Roman"/>
-          <w:b/>
-          <w:bCs/>
-          <w:sz w:val="24"/>
-          <w:szCs w:val="24"/>
-        </w:rPr>
-      </w:pPr>
-    </w:p>
-    <w:p>
-      <w:pPr>
-        <w:spacing w:line="480" w:lineRule="auto"/>
-        <w:rPr>
-          <w:rFonts w:ascii="Times New Roman" w:hAnsi="Times New Roman" w:cs="Times New Roman"/>
-          <w:b/>
-          <w:bCs/>
-          <w:sz w:val="24"/>
-          <w:szCs w:val="24"/>
-        </w:rPr>
+      </w:pPr>
+      <w:r>
+        <w:t xml:space="preserve">To these people, who made all of this work possible, we reach our deepest and sincerest gratitude. Without them, our capstone would have not been working well and properly or worse, unfinished. </w:t>
+      </w:r>
+    </w:p>
+    <w:p>
+      <w:pPr>
+        <w:pStyle w:val="NormalWeb"/>
+        <w:spacing w:line="360" w:lineRule="auto"/>
+        <w:ind w:firstLine="720"/>
+        <w:jc w:val="both"/>
+      </w:pPr>
+      <w:r>
+        <w:t xml:space="preserve">First and foremost, the group would like to acknowledge our </w:t>
+      </w:r>
+      <w:r>
+        <w:t>capstone adviser,</w:t>
+      </w:r>
+      <w:r>
+        <w:t xml:space="preserve"> </w:t>
+      </w:r>
+      <w:r>
+        <w:t>Angela J. Crisostomo</w:t>
+      </w:r>
+      <w:r>
+        <w:t xml:space="preserve"> who with her guidance, arrangements and </w:t>
+      </w:r>
+      <w:r>
+        <w:t>advice</w:t>
+      </w:r>
+      <w:r>
+        <w:t xml:space="preserve"> that led us through all obstacles that put a hindrance in our progress and made possible through her arrangements that the group needed most. </w:t>
+      </w:r>
+    </w:p>
+    <w:p>
+      <w:pPr>
+        <w:pStyle w:val="NormalWeb"/>
+        <w:spacing w:line="360" w:lineRule="auto"/>
+        <w:ind w:firstLine="720"/>
+        <w:jc w:val="both"/>
+      </w:pPr>
+      <w:r>
+        <w:t xml:space="preserve">To our </w:t>
+      </w:r>
+      <w:r>
+        <w:t>capstone coordinator,</w:t>
+      </w:r>
+      <w:r>
+        <w:t xml:space="preserve"> </w:t>
+      </w:r>
+      <w:r>
+        <w:t>Ma’am Mayleen Dorcas Castro</w:t>
+      </w:r>
+      <w:r>
+        <w:t>, with her teachings and always reminding how we can be more professional in our work and proper ethical way of conducting our research. We thank you.</w:t>
+      </w:r>
+    </w:p>
+    <w:p>
+      <w:pPr>
+        <w:pStyle w:val="NormalWeb"/>
+        <w:spacing w:line="360" w:lineRule="auto"/>
+        <w:ind w:firstLine="720"/>
+        <w:jc w:val="both"/>
+      </w:pPr>
+      <w:r>
+        <w:t xml:space="preserve">For the staff of </w:t>
+      </w:r>
+      <w:r>
+        <w:t xml:space="preserve">Museo ng </w:t>
+      </w:r>
+      <w:proofErr w:type="spellStart"/>
+      <w:r>
+        <w:t>Kasaysayang</w:t>
+      </w:r>
+      <w:proofErr w:type="spellEnd"/>
+      <w:r>
+        <w:t xml:space="preserve"> </w:t>
+      </w:r>
+      <w:proofErr w:type="spellStart"/>
+      <w:r>
+        <w:t>Pampulitika</w:t>
+      </w:r>
+      <w:proofErr w:type="spellEnd"/>
+      <w:r>
+        <w:t xml:space="preserve"> ng </w:t>
+      </w:r>
+      <w:proofErr w:type="spellStart"/>
+      <w:r>
+        <w:t>Pilipinas</w:t>
+      </w:r>
+      <w:proofErr w:type="spellEnd"/>
+      <w:r>
+        <w:t xml:space="preserve">, </w:t>
+      </w:r>
+      <w:r>
+        <w:t>we thank you for agreeing to be our client and giving us the opportunity to make a website with our creative freedom towards developing it, Thank you all.</w:t>
+      </w:r>
+    </w:p>
+    <w:p>
+      <w:pPr>
+        <w:pStyle w:val="NormalWeb"/>
+        <w:spacing w:line="360" w:lineRule="auto"/>
+        <w:ind w:firstLine="720"/>
+        <w:jc w:val="both"/>
+      </w:pPr>
+      <w:r>
+        <w:t xml:space="preserve">To our parents, we would like to acknowledge them for their non-stop support towards our goal and to our daily lives. Having them by our sides, guiding us always and their love for us. </w:t>
+      </w:r>
+    </w:p>
+    <w:p>
+      <w:pPr>
+        <w:pStyle w:val="NormalWeb"/>
+        <w:spacing w:line="360" w:lineRule="auto"/>
+        <w:ind w:firstLine="720"/>
+        <w:jc w:val="both"/>
+      </w:pPr>
+      <w:r>
+        <w:t>Last but not the least, we thank you God for blessing us every day on our journey in developing our system and for answering our prayers and giving us strength despite all the odds that may have affected our will to push, we thank you so much.</w:t>
+      </w:r>
+    </w:p>
+    <w:p>
+      <w:pPr>
+        <w:pStyle w:val="NormalWeb"/>
+        <w:spacing w:line="360" w:lineRule="auto"/>
+        <w:ind w:firstLine="720"/>
+        <w:jc w:val="both"/>
       </w:pPr>
     </w:p>
     <w:p>
@@ -1634,7 +1602,7 @@
     </w:p>
     <w:sectPr>
       <w:pgSz w:w="12240" w:h="15840"/>
-      <w:pgMar w:top="1440" w:right="1440" w:bottom="1440" w:left="1440" w:header="720" w:footer="720" w:gutter="0"/>
+      <w:pgMar w:top="1440" w:right="1440" w:bottom="1440" w:left="2160" w:header="720" w:footer="720" w:gutter="0"/>
       <w:cols w:space="720"/>
       <w:docGrid w:linePitch="360"/>
     </w:sectPr>

--- a/Document/Final_Documents_Capstone/Preliminaries.docx
+++ b/Document/Final_Documents_Capstone/Preliminaries.docx
@@ -817,7 +817,7 @@
     <w:p>
       <w:pPr>
         <w:spacing w:line="360" w:lineRule="auto"/>
-        <w:ind w:left="5130"/>
+        <w:ind w:left="4500"/>
         <w:jc w:val="center"/>
         <w:rPr>
           <w:rFonts w:ascii="Times New Roman" w:hAnsi="Times New Roman" w:cs="Times New Roman"/>
@@ -841,7 +841,7 @@
     <w:p>
       <w:pPr>
         <w:spacing w:line="360" w:lineRule="auto"/>
-        <w:ind w:left="5130"/>
+        <w:ind w:left="4680"/>
         <w:jc w:val="center"/>
         <w:rPr>
           <w:rFonts w:ascii="Times New Roman" w:hAnsi="Times New Roman" w:cs="Times New Roman"/>
@@ -909,7 +909,7 @@
       <w:pPr>
         <w:pStyle w:val="NormalWeb"/>
         <w:spacing w:line="360" w:lineRule="auto"/>
-        <w:ind w:left="720"/>
+        <w:ind w:left="90"/>
         <w:jc w:val="both"/>
       </w:pPr>
       <w:r>
@@ -931,6 +931,41 @@
       <w:r>
         <w:tab/>
         <w:t xml:space="preserve"> LYKA DL. SAN PEDRO</w:t>
+      </w:r>
+    </w:p>
+    <w:p>
+      <w:pPr>
+        <w:pStyle w:val="NormalWeb"/>
+        <w:spacing w:line="360" w:lineRule="auto"/>
+        <w:ind w:firstLine="90"/>
+        <w:jc w:val="both"/>
+      </w:pPr>
+      <w:r>
+        <w:t xml:space="preserve">       </w:t>
+      </w:r>
+      <w:r>
+        <w:tab/>
+        <w:t>Critic/Member</w:t>
+      </w:r>
+      <w:r>
+        <w:tab/>
+      </w:r>
+      <w:r>
+        <w:tab/>
+      </w:r>
+      <w:r>
+        <w:tab/>
+        <w:t xml:space="preserve">        </w:t>
+      </w:r>
+      <w:r>
+        <w:tab/>
+      </w:r>
+      <w:r>
+        <w:tab/>
+      </w:r>
+      <w:r>
+        <w:tab/>
+        <w:t>Critic/Member</w:t>
       </w:r>
     </w:p>
     <w:p>
@@ -940,34 +975,50 @@
         <w:ind w:firstLine="720"/>
         <w:jc w:val="both"/>
       </w:pPr>
-      <w:r>
-        <w:t xml:space="preserve">       </w:t>
-      </w:r>
-      <w:r>
-        <w:tab/>
-        <w:t>Critic/Member</w:t>
-      </w:r>
-      <w:r>
-        <w:tab/>
-      </w:r>
-      <w:r>
-        <w:tab/>
-      </w:r>
-      <w:r>
-        <w:tab/>
-        <w:t xml:space="preserve">        </w:t>
-      </w:r>
-      <w:r>
-        <w:tab/>
-      </w:r>
-      <w:r>
-        <w:tab/>
-      </w:r>
-      <w:r>
-        <w:tab/>
-      </w:r>
-      <w:r>
-        <w:t>Critic/Member</w:t>
+    </w:p>
+    <w:p>
+      <w:pPr>
+        <w:pStyle w:val="NormalWeb"/>
+        <w:spacing w:line="360" w:lineRule="auto"/>
+        <w:jc w:val="both"/>
+      </w:pPr>
+      <w:r>
+        <w:t>ENGR. TERESITA MANGAHAS</w:t>
+      </w:r>
+      <w:r>
+        <w:tab/>
+      </w:r>
+      <w:r>
+        <w:tab/>
+        <w:t xml:space="preserve">          MAYLEEN DORCAS CASTRO</w:t>
+      </w:r>
+      <w:r>
+        <w:tab/>
+      </w:r>
+    </w:p>
+    <w:p>
+      <w:pPr>
+        <w:pStyle w:val="NormalWeb"/>
+        <w:spacing w:line="360" w:lineRule="auto"/>
+        <w:ind w:hanging="180"/>
+        <w:jc w:val="both"/>
+      </w:pPr>
+      <w:r>
+        <w:t xml:space="preserve">     </w:t>
+      </w:r>
+      <w:r>
+        <w:tab/>
+        <w:t xml:space="preserve"> Critic/Chairman</w:t>
+      </w:r>
+      <w:r>
+        <w:tab/>
+      </w:r>
+      <w:r>
+        <w:tab/>
+      </w:r>
+      <w:r>
+        <w:tab/>
+        <w:t xml:space="preserve">              Capstone Project Coordinator</w:t>
       </w:r>
     </w:p>
     <w:p>
@@ -982,30 +1033,8 @@
       <w:pPr>
         <w:pStyle w:val="NormalWeb"/>
         <w:spacing w:line="360" w:lineRule="auto"/>
-        <w:ind w:firstLine="720"/>
         <w:jc w:val="both"/>
       </w:pPr>
-      <w:r>
-        <w:t>ENGR. TERESITA MANGAHAS</w:t>
-      </w:r>
-      <w:r>
-        <w:tab/>
-      </w:r>
-      <w:r>
-        <w:tab/>
-      </w:r>
-      <w:r>
-        <w:t xml:space="preserve">         </w:t>
-      </w:r>
-      <w:r>
-        <w:t xml:space="preserve"> </w:t>
-      </w:r>
-      <w:r>
-        <w:t>MAYLEEN DORCAS CASTRO</w:t>
-      </w:r>
-      <w:r>
-        <w:tab/>
-      </w:r>
     </w:p>
     <w:p>
       <w:pPr>
@@ -1015,21 +1044,8 @@
         <w:jc w:val="both"/>
       </w:pPr>
       <w:r>
-        <w:t xml:space="preserve">     </w:t>
-      </w:r>
-      <w:r>
-        <w:tab/>
-        <w:t xml:space="preserve"> Critic/Chairman</w:t>
-      </w:r>
-      <w:r>
-        <w:tab/>
-      </w:r>
-      <w:r>
-        <w:tab/>
-      </w:r>
-      <w:r>
-        <w:tab/>
-        <w:t xml:space="preserve">              Capstone Project Coordinator</w:t>
+        <w:lastRenderedPageBreak/>
+        <w:t>Accepted in partial fulfillment of the requirements for the degree of Bachelor of Science in Information Technology.</w:t>
       </w:r>
     </w:p>
     <w:p>
@@ -1044,8 +1060,202 @@
       <w:pPr>
         <w:pStyle w:val="NormalWeb"/>
         <w:spacing w:line="360" w:lineRule="auto"/>
+        <w:ind w:firstLine="720"/>
         <w:jc w:val="both"/>
       </w:pPr>
+    </w:p>
+    <w:p>
+      <w:pPr>
+        <w:pStyle w:val="NormalWeb"/>
+        <w:spacing w:line="360" w:lineRule="auto"/>
+        <w:jc w:val="both"/>
+      </w:pPr>
+      <w:r>
+        <w:t xml:space="preserve">      GABRIEL M. GALANG, MSIT</w:t>
+      </w:r>
+      <w:r>
+        <w:tab/>
+        <w:t xml:space="preserve">       </w:t>
+      </w:r>
+      <w:r>
+        <w:tab/>
+      </w:r>
+      <w:r>
+        <w:tab/>
+        <w:t>ROSEMARIE M. BAUTISTA, DIT</w:t>
+      </w:r>
+    </w:p>
+    <w:p>
+      <w:pPr>
+        <w:pStyle w:val="NormalWeb"/>
+        <w:spacing w:line="360" w:lineRule="auto"/>
+        <w:ind w:hanging="270"/>
+        <w:jc w:val="both"/>
+      </w:pPr>
+      <w:r>
+        <w:t>Area Chair, Web and Mobile Applications</w:t>
+      </w:r>
+      <w:r>
+        <w:tab/>
+        <w:t xml:space="preserve"> </w:t>
+      </w:r>
+      <w:r>
+        <w:tab/>
+      </w:r>
+      <w:r>
+        <w:tab/>
+        <w:t>Department Head, BSIT</w:t>
+      </w:r>
+    </w:p>
+    <w:p>
+      <w:pPr>
+        <w:pStyle w:val="NormalWeb"/>
+        <w:spacing w:line="360" w:lineRule="auto"/>
+        <w:ind w:left="630"/>
+        <w:jc w:val="both"/>
+      </w:pPr>
+      <w:r>
+        <w:t xml:space="preserve">   Development Track</w:t>
+      </w:r>
+    </w:p>
+    <w:p>
+      <w:pPr>
+        <w:pStyle w:val="NormalWeb"/>
+        <w:spacing w:line="360" w:lineRule="auto"/>
+        <w:jc w:val="both"/>
+      </w:pPr>
+    </w:p>
+    <w:p>
+      <w:pPr>
+        <w:pStyle w:val="NormalWeb"/>
+        <w:spacing w:line="360" w:lineRule="auto"/>
+        <w:ind w:firstLine="720"/>
+        <w:jc w:val="center"/>
+      </w:pPr>
+      <w:r>
+        <w:t>KENO C. PIAD, DIT</w:t>
+      </w:r>
+    </w:p>
+    <w:p>
+      <w:pPr>
+        <w:pStyle w:val="NormalWeb"/>
+        <w:spacing w:line="360" w:lineRule="auto"/>
+        <w:ind w:firstLine="720"/>
+        <w:jc w:val="center"/>
+      </w:pPr>
+      <w:r>
+        <w:t>College Dean</w:t>
+      </w:r>
+    </w:p>
+    <w:p>
+      <w:pPr>
+        <w:pStyle w:val="NormalWeb"/>
+        <w:spacing w:line="360" w:lineRule="auto"/>
+        <w:ind w:firstLine="720"/>
+      </w:pPr>
+    </w:p>
+    <w:p>
+      <w:pPr>
+        <w:pStyle w:val="NormalWeb"/>
+        <w:spacing w:line="360" w:lineRule="auto"/>
+        <w:ind w:firstLine="720"/>
+      </w:pPr>
+      <w:r>
+        <w:t>December 2022</w:t>
+      </w:r>
+    </w:p>
+    <w:p/>
+    <w:p>
+      <w:pPr>
+        <w:pStyle w:val="NormalWeb"/>
+        <w:spacing w:line="360" w:lineRule="auto"/>
+        <w:ind w:firstLine="720"/>
+        <w:jc w:val="center"/>
+        <w:rPr>
+          <w:b/>
+          <w:bCs/>
+        </w:rPr>
+      </w:pPr>
+    </w:p>
+    <w:p>
+      <w:pPr>
+        <w:pStyle w:val="NormalWeb"/>
+        <w:spacing w:line="360" w:lineRule="auto"/>
+        <w:ind w:firstLine="720"/>
+        <w:jc w:val="center"/>
+        <w:rPr>
+          <w:b/>
+          <w:bCs/>
+        </w:rPr>
+      </w:pPr>
+    </w:p>
+    <w:p>
+      <w:pPr>
+        <w:pStyle w:val="NormalWeb"/>
+        <w:spacing w:line="360" w:lineRule="auto"/>
+        <w:ind w:firstLine="720"/>
+        <w:jc w:val="center"/>
+        <w:rPr>
+          <w:b/>
+          <w:bCs/>
+        </w:rPr>
+      </w:pPr>
+    </w:p>
+    <w:p>
+      <w:pPr>
+        <w:pStyle w:val="NormalWeb"/>
+        <w:spacing w:line="360" w:lineRule="auto"/>
+        <w:ind w:firstLine="720"/>
+        <w:jc w:val="center"/>
+        <w:rPr>
+          <w:b/>
+          <w:bCs/>
+        </w:rPr>
+      </w:pPr>
+    </w:p>
+    <w:p>
+      <w:pPr>
+        <w:pStyle w:val="NormalWeb"/>
+        <w:spacing w:line="360" w:lineRule="auto"/>
+        <w:ind w:firstLine="720"/>
+        <w:jc w:val="center"/>
+        <w:rPr>
+          <w:b/>
+          <w:bCs/>
+        </w:rPr>
+      </w:pPr>
+    </w:p>
+    <w:p>
+      <w:pPr>
+        <w:pStyle w:val="NormalWeb"/>
+        <w:spacing w:line="360" w:lineRule="auto"/>
+        <w:ind w:firstLine="720"/>
+        <w:jc w:val="center"/>
+        <w:rPr>
+          <w:b/>
+          <w:bCs/>
+        </w:rPr>
+      </w:pPr>
+    </w:p>
+    <w:p>
+      <w:pPr>
+        <w:pStyle w:val="NormalWeb"/>
+        <w:spacing w:line="360" w:lineRule="auto"/>
+        <w:ind w:firstLine="720"/>
+        <w:jc w:val="center"/>
+        <w:rPr>
+          <w:b/>
+          <w:bCs/>
+        </w:rPr>
+      </w:pPr>
+      <w:r>
+        <w:rPr>
+          <w:b/>
+          <w:bCs/>
+        </w:rPr>
+        <w:lastRenderedPageBreak/>
+        <w:t>ACKNOWLEDGEMENT</w:t>
+      </w:r>
     </w:p>
     <w:p>
       <w:pPr>
@@ -1055,7 +1265,7 @@
         <w:jc w:val="both"/>
       </w:pPr>
       <w:r>
-        <w:t>Accepted in partial fulfillment of the requirements for the degree of Bachelor of Science in Information Technology.</w:t>
+        <w:t xml:space="preserve">To these people, who made all of this work possible, we reach our deepest and sincerest gratitude. Without them, our capstone would have not been working well and properly or worse, unfinished. </w:t>
       </w:r>
     </w:p>
     <w:p>
@@ -1065,6 +1275,15 @@
         <w:ind w:firstLine="720"/>
         <w:jc w:val="both"/>
       </w:pPr>
+      <w:r>
+        <w:t xml:space="preserve">First and foremost, the group would like to acknowledge our capstone adviser, </w:t>
+      </w:r>
+      <w:r>
+        <w:t>Angela J. Crisostomo</w:t>
+      </w:r>
+      <w:r>
+        <w:t xml:space="preserve"> who with her guidance, arrangements and advice that led us through all obstacles that put a hindrance in our progress and made possible through her arrangements that the group needed most. </w:t>
+      </w:r>
     </w:p>
     <w:p>
       <w:pPr>
@@ -1073,6 +1292,15 @@
         <w:ind w:firstLine="720"/>
         <w:jc w:val="both"/>
       </w:pPr>
+      <w:r>
+        <w:t xml:space="preserve">To our capstone coordinator, </w:t>
+      </w:r>
+      <w:r>
+        <w:t>Ma’am Mayleen Dorcas Castro</w:t>
+      </w:r>
+      <w:r>
+        <w:t>, with her teachings and always reminding how we can be more professional in our work and proper ethical way of conducting our research. We thank you.</w:t>
+      </w:r>
     </w:p>
     <w:p>
       <w:pPr>
@@ -1082,20 +1310,37 @@
         <w:jc w:val="both"/>
       </w:pPr>
       <w:r>
-        <w:t xml:space="preserve">      GABRIEL M. GALANG, MSIT</w:t>
-      </w:r>
-      <w:r>
-        <w:tab/>
-        <w:t xml:space="preserve">       </w:t>
-      </w:r>
-      <w:r>
-        <w:tab/>
-      </w:r>
-      <w:r>
-        <w:tab/>
-      </w:r>
-      <w:r>
-        <w:t>ROSEMARIE M. BAUTISTA, DIT</w:t>
+        <w:t xml:space="preserve">For the staff of </w:t>
+      </w:r>
+      <w:r>
+        <w:t xml:space="preserve">Museo ng </w:t>
+      </w:r>
+      <w:proofErr w:type="spellStart"/>
+      <w:r>
+        <w:t>Kasaysayang</w:t>
+      </w:r>
+      <w:proofErr w:type="spellEnd"/>
+      <w:r>
+        <w:t xml:space="preserve"> </w:t>
+      </w:r>
+      <w:proofErr w:type="spellStart"/>
+      <w:r>
+        <w:t>Pampulitika</w:t>
+      </w:r>
+      <w:proofErr w:type="spellEnd"/>
+      <w:r>
+        <w:t xml:space="preserve"> ng </w:t>
+      </w:r>
+      <w:proofErr w:type="spellStart"/>
+      <w:r>
+        <w:t>Pilipinas</w:t>
+      </w:r>
+      <w:proofErr w:type="spellEnd"/>
+      <w:r>
+        <w:t xml:space="preserve">, </w:t>
+      </w:r>
+      <w:r>
+        <w:t>we thank you for agreeing to be our client and giving us the opportunity to make a website with our creative freedom towards developing it, Thank you all.</w:t>
       </w:r>
     </w:p>
     <w:p>
@@ -1106,116 +1351,7 @@
         <w:jc w:val="both"/>
       </w:pPr>
       <w:r>
-        <w:t>Area Chair, Web and Mobile Applications</w:t>
-      </w:r>
-      <w:r>
-        <w:tab/>
-        <w:t xml:space="preserve"> </w:t>
-      </w:r>
-      <w:r>
-        <w:tab/>
-      </w:r>
-      <w:r>
-        <w:tab/>
-      </w:r>
-      <w:r>
-        <w:t>Department Head, BSIT</w:t>
-      </w:r>
-    </w:p>
-    <w:p>
-      <w:pPr>
-        <w:pStyle w:val="NormalWeb"/>
-        <w:spacing w:line="360" w:lineRule="auto"/>
-        <w:ind w:left="1440"/>
-        <w:jc w:val="both"/>
-      </w:pPr>
-      <w:r>
-        <w:t xml:space="preserve">   </w:t>
-      </w:r>
-      <w:r>
-        <w:t>Development Track</w:t>
-      </w:r>
-    </w:p>
-    <w:p>
-      <w:pPr>
-        <w:pStyle w:val="NormalWeb"/>
-        <w:spacing w:line="360" w:lineRule="auto"/>
-        <w:jc w:val="both"/>
-      </w:pPr>
-    </w:p>
-    <w:p>
-      <w:pPr>
-        <w:pStyle w:val="NormalWeb"/>
-        <w:spacing w:line="360" w:lineRule="auto"/>
-        <w:ind w:firstLine="720"/>
-        <w:jc w:val="center"/>
-      </w:pPr>
-      <w:r>
-        <w:t>KENO C. PIAD, DIT</w:t>
-      </w:r>
-    </w:p>
-    <w:p>
-      <w:pPr>
-        <w:pStyle w:val="NormalWeb"/>
-        <w:spacing w:line="360" w:lineRule="auto"/>
-        <w:ind w:firstLine="720"/>
-        <w:jc w:val="center"/>
-      </w:pPr>
-      <w:r>
-        <w:t>College Dean</w:t>
-      </w:r>
-    </w:p>
-    <w:p>
-      <w:pPr>
-        <w:pStyle w:val="NormalWeb"/>
-        <w:spacing w:line="360" w:lineRule="auto"/>
-        <w:ind w:firstLine="720"/>
-      </w:pPr>
-    </w:p>
-    <w:p>
-      <w:pPr>
-        <w:pStyle w:val="NormalWeb"/>
-        <w:spacing w:line="360" w:lineRule="auto"/>
-        <w:ind w:firstLine="720"/>
-      </w:pPr>
-      <w:r>
-        <w:t>December</w:t>
-      </w:r>
-      <w:r>
-        <w:t xml:space="preserve"> 2022</w:t>
-      </w:r>
-    </w:p>
-    <w:p>
-      <w:pPr>
-        <w:rPr>
-          <w:rFonts w:ascii="Times New Roman" w:eastAsia="Times New Roman" w:hAnsi="Times New Roman" w:cs="Times New Roman"/>
-          <w:sz w:val="24"/>
-          <w:szCs w:val="24"/>
-          <w:lang w:eastAsia="en-US"/>
-        </w:rPr>
-      </w:pPr>
-      <w:r>
-        <w:br w:type="page"/>
-      </w:r>
-    </w:p>
-    <w:p>
-      <w:pPr>
-        <w:pStyle w:val="NormalWeb"/>
-        <w:spacing w:line="360" w:lineRule="auto"/>
-        <w:ind w:firstLine="720"/>
-        <w:jc w:val="center"/>
-        <w:rPr>
-          <w:b/>
-          <w:bCs/>
-        </w:rPr>
-      </w:pPr>
-      <w:r>
-        <w:rPr>
-          <w:b/>
-          <w:bCs/>
-        </w:rPr>
-        <w:lastRenderedPageBreak/>
-        <w:t>ACKNOWLEDGEMENT</w:t>
+        <w:t xml:space="preserve">To our parents, we would like to acknowledge them for their non-stop support towards our goal and to our daily lives. Having them by our sides, guiding us always and their love for us. </w:t>
       </w:r>
     </w:p>
     <w:p>
@@ -1226,7 +1362,7 @@
         <w:jc w:val="both"/>
       </w:pPr>
       <w:r>
-        <w:t xml:space="preserve">To these people, who made all of this work possible, we reach our deepest and sincerest gratitude. Without them, our capstone would have not been working well and properly or worse, unfinished. </w:t>
+        <w:t>Last but not the least, we thank you God for blessing us every day on our journey in developing our system and for answering our prayers and giving us strength despite all the odds that may have affected our will to push, we thank you so much.</w:t>
       </w:r>
     </w:p>
     <w:p>
@@ -1236,26 +1372,139 @@
         <w:ind w:firstLine="720"/>
         <w:jc w:val="both"/>
       </w:pPr>
-      <w:r>
-        <w:t xml:space="preserve">First and foremost, the group would like to acknowledge our </w:t>
-      </w:r>
-      <w:r>
-        <w:t>capstone adviser,</w:t>
+    </w:p>
+    <w:p>
+      <w:pPr>
+        <w:spacing w:line="480" w:lineRule="auto"/>
+        <w:rPr>
+          <w:rFonts w:ascii="Times New Roman" w:hAnsi="Times New Roman" w:cs="Times New Roman"/>
+          <w:b/>
+          <w:bCs/>
+          <w:sz w:val="24"/>
+          <w:szCs w:val="24"/>
+        </w:rPr>
+      </w:pPr>
+    </w:p>
+    <w:p>
+      <w:pPr>
+        <w:spacing w:line="480" w:lineRule="auto"/>
+        <w:rPr>
+          <w:rFonts w:ascii="Times New Roman" w:hAnsi="Times New Roman" w:cs="Times New Roman"/>
+          <w:b/>
+          <w:bCs/>
+          <w:sz w:val="24"/>
+          <w:szCs w:val="24"/>
+        </w:rPr>
+      </w:pPr>
+    </w:p>
+    <w:p>
+      <w:pPr>
+        <w:spacing w:line="480" w:lineRule="auto"/>
+        <w:rPr>
+          <w:rFonts w:ascii="Times New Roman" w:hAnsi="Times New Roman" w:cs="Times New Roman"/>
+          <w:b/>
+          <w:bCs/>
+          <w:sz w:val="24"/>
+          <w:szCs w:val="24"/>
+        </w:rPr>
+      </w:pPr>
+    </w:p>
+    <w:p>
+      <w:pPr>
+        <w:spacing w:line="480" w:lineRule="auto"/>
+        <w:jc w:val="center"/>
+        <w:rPr>
+          <w:rFonts w:ascii="Times New Roman" w:hAnsi="Times New Roman" w:cs="Times New Roman"/>
+          <w:b/>
+          <w:bCs/>
+          <w:sz w:val="24"/>
+          <w:szCs w:val="24"/>
+        </w:rPr>
+      </w:pPr>
+      <w:r>
+        <w:rPr>
+          <w:rFonts w:ascii="Times New Roman" w:hAnsi="Times New Roman" w:cs="Times New Roman"/>
+          <w:b/>
+          <w:bCs/>
+          <w:sz w:val="24"/>
+          <w:szCs w:val="24"/>
+        </w:rPr>
+        <w:lastRenderedPageBreak/>
+        <w:t>DEDICATION</w:t>
+      </w:r>
+    </w:p>
+    <w:p>
+      <w:pPr>
+        <w:pStyle w:val="NormalWeb"/>
+        <w:spacing w:line="480" w:lineRule="auto"/>
+        <w:ind w:firstLine="720"/>
+        <w:jc w:val="both"/>
+      </w:pPr>
+      <w:r>
+        <w:t xml:space="preserve">This work is devoted in its entirety to </w:t>
+      </w:r>
+      <w:r>
+        <w:t>our</w:t>
+      </w:r>
+      <w:r>
+        <w:t xml:space="preserve"> dear parents, who have continuously provided their moral, spiritual, emotional, and financial support, served as </w:t>
+      </w:r>
+      <w:r>
+        <w:t>our</w:t>
+      </w:r>
+      <w:r>
+        <w:t xml:space="preserve"> sources of inspiration and strength when </w:t>
+      </w:r>
+      <w:r>
+        <w:t>we</w:t>
+      </w:r>
+      <w:r>
+        <w:t xml:space="preserve"> felt like giving up.</w:t>
       </w:r>
       <w:r>
         <w:t xml:space="preserve"> </w:t>
       </w:r>
       <w:r>
-        <w:t>Angela J. Crisostomo</w:t>
-      </w:r>
-      <w:r>
-        <w:t xml:space="preserve"> who with her guidance, arrangements and </w:t>
-      </w:r>
-      <w:r>
-        <w:t>advice</w:t>
-      </w:r>
-      <w:r>
-        <w:t xml:space="preserve"> that led us through all obstacles that put a hindrance in our progress and made possible through her arrangements that the group needed most. </w:t>
+        <w:t xml:space="preserve">To all of </w:t>
+      </w:r>
+      <w:r>
+        <w:t>our</w:t>
+      </w:r>
+      <w:r>
+        <w:t xml:space="preserve"> brothers, sisters, family members, mentors, friends, and classmates who offered their support and encouragement in order for us to complete our study. Above all, </w:t>
+      </w:r>
+      <w:r>
+        <w:t>we</w:t>
+      </w:r>
+      <w:r>
+        <w:t xml:space="preserve"> </w:t>
+      </w:r>
+      <w:r>
+        <w:t>are</w:t>
+      </w:r>
+      <w:r>
+        <w:t xml:space="preserve"> grateful to God Almighty, who has blessed us abundantly in every aspect of our lives. In particular, </w:t>
+      </w:r>
+      <w:r>
+        <w:t>we</w:t>
+      </w:r>
+      <w:r>
+        <w:t xml:space="preserve"> are</w:t>
+      </w:r>
+      <w:r>
+        <w:t xml:space="preserve"> grateful for </w:t>
+      </w:r>
+      <w:r>
+        <w:t>h</w:t>
+      </w:r>
+      <w:r>
+        <w:t xml:space="preserve">is strength, courage, patience, wisdom, timing, and guidance as we completed this </w:t>
+      </w:r>
+      <w:r>
+        <w:t>project</w:t>
+      </w:r>
+      <w:r>
+        <w:t>.</w:t>
       </w:r>
     </w:p>
     <w:p>
@@ -1265,128 +1514,252 @@
         <w:ind w:firstLine="720"/>
         <w:jc w:val="both"/>
       </w:pPr>
-      <w:r>
-        <w:t xml:space="preserve">To our </w:t>
-      </w:r>
-      <w:r>
-        <w:t>capstone coordinator,</w:t>
-      </w:r>
-      <w:r>
+    </w:p>
+    <w:p>
+      <w:pPr>
+        <w:spacing w:line="480" w:lineRule="auto"/>
+        <w:ind w:left="6930"/>
+        <w:jc w:val="both"/>
+        <w:rPr>
+          <w:rFonts w:ascii="Times New Roman" w:hAnsi="Times New Roman" w:cs="Times New Roman"/>
+          <w:sz w:val="24"/>
+          <w:szCs w:val="24"/>
+        </w:rPr>
+      </w:pPr>
+      <w:r>
+        <w:rPr>
+          <w:rFonts w:ascii="Times New Roman" w:hAnsi="Times New Roman" w:cs="Times New Roman"/>
+          <w:sz w:val="24"/>
+          <w:szCs w:val="24"/>
+        </w:rPr>
+        <w:t>The Proponents</w:t>
+      </w:r>
+    </w:p>
+    <w:p>
+      <w:pPr>
+        <w:spacing w:line="480" w:lineRule="auto"/>
+        <w:jc w:val="center"/>
+        <w:rPr>
+          <w:rFonts w:ascii="Times New Roman" w:hAnsi="Times New Roman" w:cs="Times New Roman"/>
+          <w:b/>
+          <w:bCs/>
+          <w:sz w:val="24"/>
+          <w:szCs w:val="24"/>
+        </w:rPr>
+      </w:pPr>
+      <w:r>
+        <w:rPr>
+          <w:rFonts w:ascii="Times New Roman" w:hAnsi="Times New Roman" w:cs="Times New Roman"/>
+          <w:b/>
+          <w:bCs/>
+          <w:sz w:val="24"/>
+          <w:szCs w:val="24"/>
+        </w:rPr>
+        <w:br w:type="page"/>
+      </w:r>
+      <w:r>
+        <w:rPr>
+          <w:rFonts w:ascii="Times New Roman" w:hAnsi="Times New Roman" w:cs="Times New Roman"/>
+          <w:b/>
+          <w:bCs/>
+          <w:sz w:val="24"/>
+          <w:szCs w:val="24"/>
+        </w:rPr>
+        <w:lastRenderedPageBreak/>
+        <w:t>ABSTRACT</w:t>
+      </w:r>
+    </w:p>
+    <w:p>
+      <w:pPr>
+        <w:pStyle w:val="NoSpacing"/>
+        <w:spacing w:line="480" w:lineRule="auto"/>
+        <w:jc w:val="both"/>
+        <w:rPr>
+          <w:rFonts w:ascii="Times New Roman" w:hAnsi="Times New Roman" w:cs="Times New Roman"/>
+          <w:sz w:val="24"/>
+        </w:rPr>
+      </w:pPr>
+      <w:r>
+        <w:rPr>
+          <w:rFonts w:ascii="Times New Roman" w:hAnsi="Times New Roman" w:cs="Times New Roman"/>
+          <w:b/>
+          <w:bCs/>
+          <w:sz w:val="24"/>
+          <w:szCs w:val="24"/>
+          <w:lang w:val="en-US"/>
+        </w:rPr>
+        <w:tab/>
+      </w:r>
+      <w:r>
+        <w:rPr>
+          <w:rFonts w:ascii="Times New Roman" w:hAnsi="Times New Roman" w:cs="Times New Roman"/>
+          <w:sz w:val="24"/>
+          <w:szCs w:val="24"/>
+          <w:lang w:val="en-US"/>
+        </w:rPr>
+        <w:t xml:space="preserve">This study was developed in order to describe the daily operations and its encountered problems of NHCP Museo ng </w:t>
+      </w:r>
+      <w:proofErr w:type="spellStart"/>
+      <w:r>
+        <w:rPr>
+          <w:rFonts w:ascii="Times New Roman" w:hAnsi="Times New Roman" w:cs="Times New Roman"/>
+          <w:sz w:val="24"/>
+          <w:szCs w:val="24"/>
+          <w:lang w:val="en-US"/>
+        </w:rPr>
+        <w:t>Kasaysayang</w:t>
+      </w:r>
+      <w:proofErr w:type="spellEnd"/>
+      <w:r>
+        <w:rPr>
+          <w:rFonts w:ascii="Times New Roman" w:hAnsi="Times New Roman" w:cs="Times New Roman"/>
+          <w:sz w:val="24"/>
+          <w:szCs w:val="24"/>
+          <w:lang w:val="en-US"/>
+        </w:rPr>
         <w:t xml:space="preserve"> </w:t>
       </w:r>
-      <w:r>
-        <w:t>Ma’am Mayleen Dorcas Castro</w:t>
-      </w:r>
-      <w:r>
-        <w:t>, with her teachings and always reminding how we can be more professional in our work and proper ethical way of conducting our research. We thank you.</w:t>
-      </w:r>
-    </w:p>
-    <w:p>
-      <w:pPr>
-        <w:pStyle w:val="NormalWeb"/>
-        <w:spacing w:line="360" w:lineRule="auto"/>
+      <w:proofErr w:type="spellStart"/>
+      <w:r>
+        <w:rPr>
+          <w:rFonts w:ascii="Times New Roman" w:hAnsi="Times New Roman" w:cs="Times New Roman"/>
+          <w:sz w:val="24"/>
+          <w:szCs w:val="24"/>
+          <w:lang w:val="en-US"/>
+        </w:rPr>
+        <w:t>pampulitika</w:t>
+      </w:r>
+      <w:proofErr w:type="spellEnd"/>
+      <w:r>
+        <w:rPr>
+          <w:rFonts w:ascii="Times New Roman" w:hAnsi="Times New Roman" w:cs="Times New Roman"/>
+          <w:sz w:val="24"/>
+          <w:szCs w:val="24"/>
+          <w:lang w:val="en-US"/>
+        </w:rPr>
+        <w:t xml:space="preserve"> ng </w:t>
+      </w:r>
+      <w:proofErr w:type="spellStart"/>
+      <w:r>
+        <w:rPr>
+          <w:rFonts w:ascii="Times New Roman" w:hAnsi="Times New Roman" w:cs="Times New Roman"/>
+          <w:sz w:val="24"/>
+          <w:szCs w:val="24"/>
+          <w:lang w:val="en-US"/>
+        </w:rPr>
+        <w:t>Pilipinas</w:t>
+      </w:r>
+      <w:proofErr w:type="spellEnd"/>
+      <w:r>
+        <w:rPr>
+          <w:rFonts w:ascii="Times New Roman" w:hAnsi="Times New Roman" w:cs="Times New Roman"/>
+          <w:sz w:val="24"/>
+          <w:szCs w:val="24"/>
+          <w:lang w:val="en-US"/>
+        </w:rPr>
+        <w:t xml:space="preserve">, Casa Real. These problems were addressed and analyzed in the developed </w:t>
+      </w:r>
+      <w:proofErr w:type="spellStart"/>
+      <w:r>
+        <w:rPr>
+          <w:rFonts w:ascii="Times New Roman" w:hAnsi="Times New Roman" w:cs="Times New Roman"/>
+          <w:sz w:val="24"/>
+          <w:szCs w:val="24"/>
+          <w:lang w:val="en-US"/>
+        </w:rPr>
+        <w:t>CasaShrine</w:t>
+      </w:r>
+      <w:proofErr w:type="spellEnd"/>
+      <w:r>
+        <w:rPr>
+          <w:rFonts w:ascii="Times New Roman" w:hAnsi="Times New Roman" w:cs="Times New Roman"/>
+          <w:sz w:val="24"/>
+          <w:szCs w:val="24"/>
+          <w:lang w:val="en-US"/>
+        </w:rPr>
+        <w:t xml:space="preserve"> website and web-based admin information and content management system of cases. The project covers the creation of interactive website, managing of contents uploaded on the website, user management, and reports generation. </w:t>
+      </w:r>
+      <w:r>
+        <w:rPr>
+          <w:rFonts w:ascii="Times New Roman" w:hAnsi="Times New Roman" w:cs="Times New Roman"/>
+          <w:sz w:val="24"/>
+          <w:szCs w:val="24"/>
+          <w:lang w:val="en-US"/>
+        </w:rPr>
+        <w:t>This study also covered resolving common IT-related problems upon implementation of the web-based management information system.</w:t>
+      </w:r>
+      <w:r>
+        <w:rPr>
+          <w:rFonts w:ascii="Times New Roman" w:hAnsi="Times New Roman" w:cs="Times New Roman"/>
+          <w:sz w:val="24"/>
+          <w:szCs w:val="24"/>
+          <w:lang w:val="en-US"/>
+        </w:rPr>
+        <w:t xml:space="preserve"> </w:t>
+      </w:r>
+      <w:r>
+        <w:rPr>
+          <w:rFonts w:ascii="Times New Roman" w:hAnsi="Times New Roman" w:cs="Times New Roman"/>
+          <w:sz w:val="24"/>
+        </w:rPr>
+        <w:t>This study was evaluated using standard web evaluation criteria by its intended users and experts.</w:t>
+      </w:r>
+    </w:p>
+    <w:p>
+      <w:pPr>
+        <w:spacing w:line="480" w:lineRule="auto"/>
         <w:ind w:firstLine="720"/>
         <w:jc w:val="both"/>
-      </w:pPr>
-      <w:r>
-        <w:t xml:space="preserve">For the staff of </w:t>
-      </w:r>
-      <w:r>
-        <w:t xml:space="preserve">Museo ng </w:t>
+        <w:rPr>
+          <w:rFonts w:ascii="Times New Roman" w:hAnsi="Times New Roman" w:cs="Times New Roman"/>
+          <w:sz w:val="24"/>
+          <w:szCs w:val="24"/>
+          <w:lang w:val="en-PH"/>
+        </w:rPr>
+      </w:pPr>
+      <w:r>
+        <w:rPr>
+          <w:rFonts w:ascii="Times New Roman" w:hAnsi="Times New Roman" w:cs="Times New Roman"/>
+          <w:sz w:val="24"/>
+        </w:rPr>
+        <w:t xml:space="preserve">The proponents conducted observations, interviews, and surveys to acquire the objectives of this study. The research methodology utilized in this project was the </w:t>
+      </w:r>
+      <w:r>
+        <w:rPr>
+          <w:rFonts w:ascii="Times New Roman" w:eastAsia="Times New Roman" w:hAnsi="Times New Roman" w:cs="Times New Roman"/>
+          <w:color w:val="000000"/>
+          <w:sz w:val="24"/>
+          <w:szCs w:val="24"/>
+        </w:rPr>
+        <w:t xml:space="preserve">quantitative approach. </w:t>
       </w:r>
       <w:proofErr w:type="spellStart"/>
       <w:r>
-        <w:t>Kasaysayang</w:t>
+        <w:rPr>
+          <w:rFonts w:ascii="Times New Roman" w:eastAsia="Times New Roman" w:hAnsi="Times New Roman" w:cs="Times New Roman"/>
+          <w:color w:val="000000"/>
+          <w:sz w:val="24"/>
+          <w:szCs w:val="24"/>
+        </w:rPr>
+        <w:t>Quatitative</w:t>
       </w:r>
       <w:proofErr w:type="spellEnd"/>
       <w:r>
-        <w:t xml:space="preserve"> </w:t>
-      </w:r>
-      <w:proofErr w:type="spellStart"/>
-      <w:r>
-        <w:t>Pampulitika</w:t>
-      </w:r>
-      <w:proofErr w:type="spellEnd"/>
-      <w:r>
-        <w:t xml:space="preserve"> ng </w:t>
-      </w:r>
-      <w:proofErr w:type="spellStart"/>
-      <w:r>
-        <w:t>Pilipinas</w:t>
-      </w:r>
-      <w:proofErr w:type="spellEnd"/>
-      <w:r>
-        <w:t xml:space="preserve">, </w:t>
-      </w:r>
-      <w:r>
-        <w:t>we thank you for agreeing to be our client and giving us the opportunity to make a website with our creative freedom towards developing it, Thank you all.</w:t>
-      </w:r>
-    </w:p>
-    <w:p>
-      <w:pPr>
-        <w:pStyle w:val="NormalWeb"/>
-        <w:spacing w:line="360" w:lineRule="auto"/>
-        <w:ind w:firstLine="720"/>
-        <w:jc w:val="both"/>
-      </w:pPr>
-      <w:r>
-        <w:t xml:space="preserve">To our parents, we would like to acknowledge them for their non-stop support towards our goal and to our daily lives. Having them by our sides, guiding us always and their love for us. </w:t>
-      </w:r>
-    </w:p>
-    <w:p>
-      <w:pPr>
-        <w:pStyle w:val="NormalWeb"/>
-        <w:spacing w:line="360" w:lineRule="auto"/>
-        <w:ind w:firstLine="720"/>
-        <w:jc w:val="both"/>
-      </w:pPr>
-      <w:r>
-        <w:t>Last but not the least, we thank you God for blessing us every day on our journey in developing our system and for answering our prayers and giving us strength despite all the odds that may have affected our will to push, we thank you so much.</w:t>
-      </w:r>
-    </w:p>
-    <w:p>
-      <w:pPr>
-        <w:pStyle w:val="NormalWeb"/>
-        <w:spacing w:line="360" w:lineRule="auto"/>
-        <w:ind w:firstLine="720"/>
-        <w:jc w:val="both"/>
-      </w:pPr>
-    </w:p>
-    <w:p>
-      <w:pPr>
-        <w:spacing w:line="480" w:lineRule="auto"/>
-        <w:rPr>
-          <w:rFonts w:ascii="Times New Roman" w:hAnsi="Times New Roman" w:cs="Times New Roman"/>
-          <w:b/>
-          <w:bCs/>
-          <w:sz w:val="24"/>
-          <w:szCs w:val="24"/>
-        </w:rPr>
-      </w:pPr>
-    </w:p>
-    <w:p>
-      <w:pPr>
-        <w:spacing w:line="480" w:lineRule="auto"/>
-        <w:rPr>
-          <w:rFonts w:ascii="Times New Roman" w:hAnsi="Times New Roman" w:cs="Times New Roman"/>
-          <w:b/>
-          <w:bCs/>
-          <w:sz w:val="24"/>
-          <w:szCs w:val="24"/>
-        </w:rPr>
-      </w:pPr>
-    </w:p>
-    <w:p>
-      <w:pPr>
-        <w:spacing w:line="480" w:lineRule="auto"/>
-        <w:rPr>
-          <w:rFonts w:ascii="Times New Roman" w:hAnsi="Times New Roman" w:cs="Times New Roman"/>
-          <w:b/>
-          <w:bCs/>
-          <w:sz w:val="24"/>
-          <w:szCs w:val="24"/>
-        </w:rPr>
-      </w:pPr>
+        <w:rPr>
+          <w:rFonts w:ascii="Times New Roman" w:eastAsia="Times New Roman" w:hAnsi="Times New Roman" w:cs="Times New Roman"/>
+          <w:color w:val="000000"/>
+          <w:sz w:val="24"/>
+          <w:szCs w:val="24"/>
+        </w:rPr>
+        <w:t xml:space="preserve"> approach was applicable to this study as it aims to collect and understand the behavior of Casa Real Shrine’s visitors and how the proponent will apply the results in the implementation of the VirtualShrine website. </w:t>
+      </w:r>
+      <w:r>
+        <w:rPr>
+          <w:rFonts w:ascii="Times New Roman" w:hAnsi="Times New Roman" w:cs="Times New Roman"/>
+          <w:sz w:val="24"/>
+        </w:rPr>
+        <w:t>On developmental research, the proponents studied a process systematically, developed, and evaluated processes that met the set criteria for user’s acceptance to the developed system. The researcher used the Agile Software Development methodology to develop the web-based system. It was used to quickly produce the desired output while allowing the researcher to go back past phases without finishing the whole cycle.</w:t>
+      </w:r>
     </w:p>
     <w:p>
       <w:pPr>
@@ -1398,127 +1771,7 @@
           <w:bCs/>
           <w:sz w:val="24"/>
           <w:szCs w:val="24"/>
-        </w:rPr>
-      </w:pPr>
-      <w:r>
-        <w:rPr>
-          <w:rFonts w:ascii="Times New Roman" w:hAnsi="Times New Roman" w:cs="Times New Roman"/>
-          <w:b/>
-          <w:bCs/>
-          <w:sz w:val="24"/>
-          <w:szCs w:val="24"/>
-        </w:rPr>
-        <w:lastRenderedPageBreak/>
-        <w:t>DEDICATION</w:t>
-      </w:r>
-    </w:p>
-    <w:p>
-      <w:pPr>
-        <w:pStyle w:val="NormalWeb"/>
-        <w:spacing w:line="360" w:lineRule="auto"/>
-        <w:ind w:firstLine="720"/>
-        <w:jc w:val="both"/>
-      </w:pPr>
-      <w:r>
-        <w:t xml:space="preserve">This work is devoted in its entirety to </w:t>
-      </w:r>
-      <w:r>
-        <w:t>my</w:t>
-      </w:r>
-      <w:r>
-        <w:t xml:space="preserve"> dear parents, who have continuously provided their moral, spiritual, emotional, and financial support, served as </w:t>
-      </w:r>
-      <w:r>
-        <w:t>my</w:t>
-      </w:r>
-      <w:r>
-        <w:t xml:space="preserve"> sources of inspiration and strength when </w:t>
-      </w:r>
-      <w:r>
-        <w:t>I</w:t>
-      </w:r>
-      <w:r>
-        <w:t xml:space="preserve"> felt like giving up.</w:t>
-      </w:r>
-      <w:r>
-        <w:t xml:space="preserve"> </w:t>
-      </w:r>
-      <w:r>
-        <w:t xml:space="preserve">To all of </w:t>
-      </w:r>
-      <w:r>
-        <w:t>my</w:t>
-      </w:r>
-      <w:r>
-        <w:t xml:space="preserve"> brothers, sisters, family members, mentors, friends, and classmates who offered their support and encouragement in order for us to complete our study. Above all, </w:t>
-      </w:r>
-      <w:r>
-        <w:t>I</w:t>
-      </w:r>
-      <w:r>
-        <w:t xml:space="preserve"> a</w:t>
-      </w:r>
-      <w:r>
-        <w:t>m</w:t>
-      </w:r>
-      <w:r>
-        <w:t xml:space="preserve"> grateful to God Almighty, who has blessed us abundantly in every aspect of our lives. In particular, </w:t>
-      </w:r>
-      <w:r>
-        <w:t>I</w:t>
-      </w:r>
-      <w:r>
-        <w:t xml:space="preserve"> a</w:t>
-      </w:r>
-      <w:r>
-        <w:t>m</w:t>
-      </w:r>
-      <w:r>
-        <w:t xml:space="preserve"> grateful for His strength, courage, patience, wisdom, timing, and guidance as we completed this </w:t>
-      </w:r>
-      <w:r>
-        <w:t>project</w:t>
-      </w:r>
-      <w:r>
-        <w:t>.</w:t>
-      </w:r>
-    </w:p>
-    <w:p>
-      <w:pPr>
-        <w:pStyle w:val="NormalWeb"/>
-        <w:spacing w:line="360" w:lineRule="auto"/>
-        <w:ind w:left="7560"/>
-        <w:jc w:val="both"/>
-        <w:rPr>
-          <w:i/>
-          <w:iCs/>
-        </w:rPr>
-      </w:pPr>
-      <w:r>
-        <w:rPr>
-          <w:i/>
-          <w:iCs/>
-        </w:rPr>
-        <w:t>A.D. MAURICIO</w:t>
-      </w:r>
-    </w:p>
-    <w:p>
-      <w:pPr>
-        <w:pStyle w:val="NormalWeb"/>
-        <w:spacing w:line="360" w:lineRule="auto"/>
-        <w:jc w:val="both"/>
-      </w:pPr>
-    </w:p>
-    <w:p>
-      <w:pPr>
-        <w:spacing w:line="480" w:lineRule="auto"/>
-        <w:jc w:val="both"/>
-        <w:rPr>
-          <w:rFonts w:ascii="Times New Roman" w:hAnsi="Times New Roman" w:cs="Times New Roman"/>
-          <w:b/>
-          <w:bCs/>
-          <w:sz w:val="24"/>
-          <w:szCs w:val="24"/>
+          <w:lang w:val="en-PH"/>
         </w:rPr>
       </w:pPr>
     </w:p>
@@ -1532,52 +1785,8049 @@
           <w:bCs/>
           <w:sz w:val="24"/>
           <w:szCs w:val="24"/>
-        </w:rPr>
-      </w:pPr>
-      <w:r>
-        <w:rPr>
-          <w:rFonts w:ascii="Times New Roman" w:hAnsi="Times New Roman" w:cs="Times New Roman"/>
-          <w:b/>
-          <w:bCs/>
-          <w:sz w:val="24"/>
-          <w:szCs w:val="24"/>
-        </w:rPr>
-        <w:br w:type="page"/>
-      </w:r>
-      <w:r>
-        <w:rPr>
-          <w:rFonts w:ascii="Times New Roman" w:hAnsi="Times New Roman" w:cs="Times New Roman"/>
-          <w:b/>
-          <w:bCs/>
+          <w:lang w:val="en-PH"/>
+        </w:rPr>
+      </w:pPr>
+    </w:p>
+    <w:sdt>
+      <w:sdtPr>
+        <w:rPr>
+          <w:rFonts w:asciiTheme="minorHAnsi" w:eastAsiaTheme="minorHAnsi" w:hAnsiTheme="minorHAnsi" w:cstheme="minorBidi"/>
+          <w:color w:val="auto"/>
+          <w:sz w:val="22"/>
+          <w:szCs w:val="22"/>
+        </w:rPr>
+        <w:id w:val="167842951"/>
+        <w:docPartObj>
+          <w:docPartGallery w:val="Table of Contents"/>
+          <w:docPartUnique/>
+        </w:docPartObj>
+      </w:sdtPr>
+      <w:sdtEndPr>
+        <w:rPr>
+          <w:rFonts w:eastAsiaTheme="minorEastAsia"/>
+          <w:lang w:eastAsia="ko-KR"/>
+        </w:rPr>
+      </w:sdtEndPr>
+      <w:sdtContent>
+        <w:p>
+          <w:pPr>
+            <w:pStyle w:val="TOCHeading"/>
+            <w:jc w:val="center"/>
+            <w:rPr>
+              <w:rFonts w:ascii="Times New Roman" w:hAnsi="Times New Roman" w:cs="Times New Roman"/>
+              <w:b/>
+              <w:bCs/>
+              <w:color w:val="auto"/>
+              <w:sz w:val="24"/>
+              <w:szCs w:val="24"/>
+            </w:rPr>
+          </w:pPr>
+          <w:r>
+            <w:rPr>
+              <w:rFonts w:ascii="Times New Roman" w:hAnsi="Times New Roman" w:cs="Times New Roman"/>
+              <w:b/>
+              <w:bCs/>
+              <w:color w:val="auto"/>
+              <w:sz w:val="24"/>
+              <w:szCs w:val="24"/>
+            </w:rPr>
+            <w:t>TABLE OF CONTENTS</w:t>
+          </w:r>
+        </w:p>
+        <w:p/>
+        <w:p>
+          <w:pPr>
+            <w:pStyle w:val="TOC1"/>
+            <w:rPr>
+              <w:rFonts w:ascii="Times New Roman" w:hAnsi="Times New Roman"/>
+              <w:sz w:val="24"/>
+              <w:szCs w:val="24"/>
+            </w:rPr>
+          </w:pPr>
+          <w:r>
+            <w:rPr>
+              <w:rFonts w:ascii="Times New Roman" w:hAnsi="Times New Roman"/>
+              <w:sz w:val="24"/>
+              <w:szCs w:val="24"/>
+            </w:rPr>
+            <w:t xml:space="preserve">TITLE </w:t>
+          </w:r>
+          <w:r>
+            <w:rPr>
+              <w:rFonts w:ascii="Times New Roman" w:hAnsi="Times New Roman"/>
+              <w:sz w:val="24"/>
+              <w:szCs w:val="24"/>
+            </w:rPr>
+            <w:t>PAGE</w:t>
+          </w:r>
+          <w:r>
+            <w:rPr>
+              <w:rFonts w:ascii="Times New Roman" w:hAnsi="Times New Roman"/>
+              <w:sz w:val="24"/>
+              <w:szCs w:val="24"/>
+            </w:rPr>
+            <w:ptab w:relativeTo="margin" w:alignment="right" w:leader="dot"/>
+          </w:r>
+          <w:r>
+            <w:rPr>
+              <w:rFonts w:ascii="Times New Roman" w:hAnsi="Times New Roman"/>
+              <w:sz w:val="24"/>
+              <w:szCs w:val="24"/>
+            </w:rPr>
+            <w:t>i</w:t>
+          </w:r>
+          <w:r>
+            <w:rPr>
+              <w:rFonts w:ascii="Times New Roman" w:hAnsi="Times New Roman"/>
+              <w:sz w:val="24"/>
+              <w:szCs w:val="24"/>
+            </w:rPr>
+            <w:t>i</w:t>
+          </w:r>
+        </w:p>
+        <w:p>
+          <w:pPr>
+            <w:rPr>
+              <w:rFonts w:ascii="Times New Roman" w:hAnsi="Times New Roman"/>
+              <w:sz w:val="24"/>
+              <w:szCs w:val="24"/>
+            </w:rPr>
+          </w:pPr>
+          <w:r>
+            <w:rPr>
+              <w:rFonts w:ascii="Times New Roman" w:hAnsi="Times New Roman"/>
+              <w:sz w:val="24"/>
+              <w:szCs w:val="24"/>
+            </w:rPr>
+            <w:t>APPROVAL SHEET</w:t>
+          </w:r>
+          <w:r>
+            <w:rPr>
+              <w:rFonts w:ascii="Times New Roman" w:hAnsi="Times New Roman"/>
+              <w:sz w:val="24"/>
+              <w:szCs w:val="24"/>
+            </w:rPr>
+            <w:ptab w:relativeTo="margin" w:alignment="right" w:leader="dot"/>
+          </w:r>
+          <w:r>
+            <w:rPr>
+              <w:rFonts w:ascii="Times New Roman" w:hAnsi="Times New Roman"/>
+              <w:sz w:val="24"/>
+              <w:szCs w:val="24"/>
+            </w:rPr>
+            <w:t>ii</w:t>
+          </w:r>
+          <w:r>
+            <w:rPr>
+              <w:rFonts w:ascii="Times New Roman" w:hAnsi="Times New Roman"/>
+              <w:sz w:val="24"/>
+              <w:szCs w:val="24"/>
+            </w:rPr>
+            <w:t>i</w:t>
+          </w:r>
+        </w:p>
+        <w:p>
+          <w:pPr>
+            <w:rPr>
+              <w:rFonts w:ascii="Times New Roman" w:hAnsi="Times New Roman"/>
+              <w:sz w:val="24"/>
+              <w:szCs w:val="24"/>
+            </w:rPr>
+          </w:pPr>
+          <w:r>
+            <w:rPr>
+              <w:rFonts w:ascii="Times New Roman" w:hAnsi="Times New Roman"/>
+              <w:sz w:val="24"/>
+              <w:szCs w:val="24"/>
+            </w:rPr>
+            <w:t>ACKNOWLEDGEMENT</w:t>
+          </w:r>
+          <w:r>
+            <w:rPr>
+              <w:rFonts w:ascii="Times New Roman" w:hAnsi="Times New Roman"/>
+              <w:sz w:val="24"/>
+              <w:szCs w:val="24"/>
+            </w:rPr>
+            <w:ptab w:relativeTo="margin" w:alignment="right" w:leader="dot"/>
+          </w:r>
+          <w:r>
+            <w:rPr>
+              <w:rFonts w:ascii="Times New Roman" w:hAnsi="Times New Roman"/>
+              <w:sz w:val="24"/>
+              <w:szCs w:val="24"/>
+            </w:rPr>
+            <w:t>v</w:t>
+          </w:r>
+        </w:p>
+        <w:p>
+          <w:pPr>
+            <w:rPr>
+              <w:rFonts w:ascii="Times New Roman" w:hAnsi="Times New Roman"/>
+              <w:sz w:val="24"/>
+              <w:szCs w:val="24"/>
+            </w:rPr>
+          </w:pPr>
+          <w:r>
+            <w:rPr>
+              <w:rFonts w:ascii="Times New Roman" w:hAnsi="Times New Roman"/>
+              <w:sz w:val="24"/>
+              <w:szCs w:val="24"/>
+            </w:rPr>
+            <w:t>DEDICATION</w:t>
+          </w:r>
+          <w:r>
+            <w:rPr>
+              <w:rFonts w:ascii="Times New Roman" w:hAnsi="Times New Roman"/>
+              <w:sz w:val="24"/>
+              <w:szCs w:val="24"/>
+            </w:rPr>
+            <w:ptab w:relativeTo="margin" w:alignment="right" w:leader="dot"/>
+          </w:r>
+          <w:r>
+            <w:rPr>
+              <w:rFonts w:ascii="Times New Roman" w:hAnsi="Times New Roman"/>
+              <w:sz w:val="24"/>
+              <w:szCs w:val="24"/>
+            </w:rPr>
+            <w:t>v</w:t>
+          </w:r>
+          <w:r>
+            <w:rPr>
+              <w:rFonts w:ascii="Times New Roman" w:hAnsi="Times New Roman"/>
+              <w:sz w:val="24"/>
+              <w:szCs w:val="24"/>
+            </w:rPr>
+            <w:t>i</w:t>
+          </w:r>
+        </w:p>
+        <w:p>
+          <w:r>
+            <w:rPr>
+              <w:rFonts w:ascii="Times New Roman" w:hAnsi="Times New Roman"/>
+              <w:sz w:val="24"/>
+              <w:szCs w:val="24"/>
+            </w:rPr>
+            <w:t>ABSTRACT</w:t>
+          </w:r>
+          <w:r>
+            <w:rPr>
+              <w:rFonts w:ascii="Times New Roman" w:hAnsi="Times New Roman"/>
+              <w:sz w:val="24"/>
+              <w:szCs w:val="24"/>
+            </w:rPr>
+            <w:ptab w:relativeTo="margin" w:alignment="right" w:leader="dot"/>
+          </w:r>
+          <w:r>
+            <w:rPr>
+              <w:rFonts w:ascii="Times New Roman" w:hAnsi="Times New Roman"/>
+              <w:sz w:val="24"/>
+              <w:szCs w:val="24"/>
+            </w:rPr>
+            <w:t>vi</w:t>
+          </w:r>
+          <w:r>
+            <w:rPr>
+              <w:rFonts w:ascii="Times New Roman" w:hAnsi="Times New Roman"/>
+              <w:sz w:val="24"/>
+              <w:szCs w:val="24"/>
+            </w:rPr>
+            <w:t>i</w:t>
+          </w:r>
+        </w:p>
+        <w:p>
+          <w:pPr>
+            <w:pStyle w:val="TOC1"/>
+            <w:rPr>
+              <w:rFonts w:ascii="Times New Roman" w:hAnsi="Times New Roman"/>
+              <w:sz w:val="24"/>
+              <w:szCs w:val="24"/>
+            </w:rPr>
+          </w:pPr>
+          <w:r>
+            <w:rPr>
+              <w:rFonts w:ascii="Times New Roman" w:hAnsi="Times New Roman"/>
+              <w:sz w:val="24"/>
+              <w:szCs w:val="24"/>
+            </w:rPr>
+            <w:t>TABLE OF CONTENTS</w:t>
+          </w:r>
+          <w:r>
+            <w:rPr>
+              <w:rFonts w:ascii="Times New Roman" w:hAnsi="Times New Roman"/>
+              <w:sz w:val="24"/>
+              <w:szCs w:val="24"/>
+            </w:rPr>
+            <w:ptab w:relativeTo="margin" w:alignment="right" w:leader="dot"/>
+          </w:r>
+          <w:r>
+            <w:rPr>
+              <w:rFonts w:ascii="Times New Roman" w:hAnsi="Times New Roman"/>
+              <w:sz w:val="24"/>
+              <w:szCs w:val="24"/>
+            </w:rPr>
+            <w:t>vii</w:t>
+          </w:r>
+          <w:r>
+            <w:rPr>
+              <w:rFonts w:ascii="Times New Roman" w:hAnsi="Times New Roman"/>
+              <w:sz w:val="24"/>
+              <w:szCs w:val="24"/>
+            </w:rPr>
+            <w:t>i</w:t>
+          </w:r>
+        </w:p>
+        <w:p>
+          <w:pPr>
+            <w:pStyle w:val="TOC2"/>
+            <w:ind w:left="0"/>
+            <w:rPr>
+              <w:rFonts w:ascii="Times New Roman" w:hAnsi="Times New Roman"/>
+              <w:sz w:val="24"/>
+              <w:szCs w:val="24"/>
+            </w:rPr>
+          </w:pPr>
+          <w:r>
+            <w:rPr>
+              <w:rFonts w:ascii="Times New Roman" w:hAnsi="Times New Roman"/>
+              <w:sz w:val="24"/>
+              <w:szCs w:val="24"/>
+            </w:rPr>
+            <w:t>LIST OF TABLES</w:t>
+          </w:r>
+          <w:r>
+            <w:rPr>
+              <w:rFonts w:ascii="Times New Roman" w:hAnsi="Times New Roman"/>
+              <w:sz w:val="24"/>
+              <w:szCs w:val="24"/>
+            </w:rPr>
+            <w:ptab w:relativeTo="margin" w:alignment="right" w:leader="dot"/>
+          </w:r>
+          <w:r>
+            <w:rPr>
+              <w:rFonts w:ascii="Times New Roman" w:hAnsi="Times New Roman"/>
+              <w:sz w:val="24"/>
+              <w:szCs w:val="24"/>
+            </w:rPr>
+            <w:t>x</w:t>
+          </w:r>
+        </w:p>
+        <w:p>
+          <w:pPr>
+            <w:pStyle w:val="TOC2"/>
+            <w:ind w:left="0"/>
+            <w:rPr>
+              <w:rFonts w:ascii="Times New Roman" w:hAnsi="Times New Roman"/>
+              <w:sz w:val="24"/>
+              <w:szCs w:val="24"/>
+            </w:rPr>
+          </w:pPr>
+          <w:r>
+            <w:rPr>
+              <w:rFonts w:ascii="Times New Roman" w:hAnsi="Times New Roman"/>
+              <w:sz w:val="24"/>
+              <w:szCs w:val="24"/>
+            </w:rPr>
+            <w:t>LIST OF FIGURES</w:t>
+          </w:r>
+          <w:r>
+            <w:rPr>
+              <w:rFonts w:ascii="Times New Roman" w:hAnsi="Times New Roman"/>
+              <w:sz w:val="24"/>
+              <w:szCs w:val="24"/>
+            </w:rPr>
+            <w:ptab w:relativeTo="margin" w:alignment="right" w:leader="dot"/>
+          </w:r>
+          <w:r>
+            <w:rPr>
+              <w:rFonts w:ascii="Times New Roman" w:hAnsi="Times New Roman"/>
+              <w:sz w:val="24"/>
+              <w:szCs w:val="24"/>
+            </w:rPr>
+            <w:t>xi</w:t>
+          </w:r>
+        </w:p>
+        <w:p>
+          <w:pPr>
+            <w:pStyle w:val="TOC2"/>
+            <w:ind w:left="0"/>
+            <w:rPr>
+              <w:rFonts w:ascii="Times New Roman" w:hAnsi="Times New Roman"/>
+              <w:sz w:val="24"/>
+              <w:szCs w:val="24"/>
+            </w:rPr>
+          </w:pPr>
+          <w:r>
+            <w:rPr>
+              <w:rFonts w:ascii="Times New Roman" w:hAnsi="Times New Roman"/>
+              <w:sz w:val="24"/>
+              <w:szCs w:val="24"/>
+            </w:rPr>
+            <w:t>LIST OF APPENDICES</w:t>
+          </w:r>
+          <w:r>
+            <w:rPr>
+              <w:rFonts w:ascii="Times New Roman" w:hAnsi="Times New Roman"/>
+              <w:sz w:val="24"/>
+              <w:szCs w:val="24"/>
+            </w:rPr>
+            <w:ptab w:relativeTo="margin" w:alignment="right" w:leader="dot"/>
+          </w:r>
+          <w:r>
+            <w:rPr>
+              <w:rFonts w:ascii="Times New Roman" w:hAnsi="Times New Roman"/>
+              <w:sz w:val="24"/>
+              <w:szCs w:val="24"/>
+            </w:rPr>
+            <w:t>x</w:t>
+          </w:r>
+          <w:r>
+            <w:rPr>
+              <w:rFonts w:ascii="Times New Roman" w:hAnsi="Times New Roman"/>
+              <w:sz w:val="24"/>
+              <w:szCs w:val="24"/>
+            </w:rPr>
+            <w:t>ii</w:t>
+          </w:r>
+        </w:p>
+        <w:p/>
+        <w:p>
+          <w:pPr>
+            <w:rPr>
+              <w:rFonts w:ascii="Times New Roman" w:hAnsi="Times New Roman" w:cs="Times New Roman"/>
+              <w:b/>
+              <w:bCs/>
+              <w:sz w:val="24"/>
+              <w:szCs w:val="24"/>
+            </w:rPr>
+          </w:pPr>
+          <w:bookmarkStart w:id="0" w:name="_Toc104952835"/>
+          <w:r>
+            <w:rPr>
+              <w:rFonts w:ascii="Times New Roman" w:hAnsi="Times New Roman" w:cs="Times New Roman"/>
+              <w:b/>
+              <w:bCs/>
+              <w:sz w:val="24"/>
+              <w:szCs w:val="24"/>
+            </w:rPr>
+            <w:t>CHAPTER I.</w:t>
+          </w:r>
+          <w:r>
+            <w:rPr>
+              <w:rFonts w:ascii="Times New Roman" w:hAnsi="Times New Roman" w:cs="Times New Roman"/>
+              <w:b/>
+              <w:bCs/>
+              <w:sz w:val="24"/>
+              <w:szCs w:val="24"/>
+            </w:rPr>
+            <w:tab/>
+          </w:r>
+          <w:r>
+            <w:rPr>
+              <w:rFonts w:ascii="Times New Roman" w:hAnsi="Times New Roman" w:cs="Times New Roman"/>
+              <w:b/>
+              <w:bCs/>
+              <w:sz w:val="24"/>
+              <w:szCs w:val="24"/>
+            </w:rPr>
+            <w:tab/>
+          </w:r>
+          <w:r>
+            <w:rPr>
+              <w:rFonts w:ascii="Times New Roman" w:hAnsi="Times New Roman" w:cs="Times New Roman"/>
+              <w:b/>
+              <w:bCs/>
+              <w:sz w:val="24"/>
+              <w:szCs w:val="24"/>
+            </w:rPr>
+            <w:t>INTRODUCTION</w:t>
+          </w:r>
+          <w:bookmarkEnd w:id="0"/>
+        </w:p>
+        <w:p>
+          <w:pPr>
+            <w:pStyle w:val="TOC1"/>
+            <w:ind w:left="1440" w:firstLine="720"/>
+            <w:rPr>
+              <w:rFonts w:ascii="Times New Roman" w:hAnsi="Times New Roman"/>
+              <w:b/>
+              <w:bCs/>
+              <w:sz w:val="24"/>
+              <w:szCs w:val="24"/>
+            </w:rPr>
+          </w:pPr>
+          <w:r>
+            <w:rPr>
+              <w:rFonts w:ascii="Times New Roman" w:hAnsi="Times New Roman"/>
+              <w:sz w:val="24"/>
+              <w:szCs w:val="24"/>
+            </w:rPr>
+            <w:t>Project Context</w:t>
+          </w:r>
+          <w:r>
+            <w:rPr>
+              <w:rFonts w:ascii="Times New Roman" w:hAnsi="Times New Roman"/>
+              <w:sz w:val="24"/>
+              <w:szCs w:val="24"/>
+            </w:rPr>
+            <w:ptab w:relativeTo="margin" w:alignment="right" w:leader="dot"/>
+          </w:r>
+          <w:r>
+            <w:rPr>
+              <w:rFonts w:ascii="Times New Roman" w:hAnsi="Times New Roman"/>
+              <w:b/>
+              <w:bCs/>
+              <w:sz w:val="24"/>
+              <w:szCs w:val="24"/>
+            </w:rPr>
+            <w:t>1</w:t>
+          </w:r>
+        </w:p>
+        <w:p>
+          <w:pPr>
+            <w:rPr>
+              <w:rFonts w:ascii="Times New Roman" w:hAnsi="Times New Roman" w:cs="Times New Roman"/>
+              <w:b/>
+              <w:bCs/>
+              <w:sz w:val="24"/>
+              <w:szCs w:val="24"/>
+            </w:rPr>
+          </w:pPr>
+          <w:r>
+            <w:tab/>
+          </w:r>
+          <w:r>
+            <w:tab/>
+          </w:r>
+          <w:r>
+            <w:tab/>
+          </w:r>
+          <w:bookmarkStart w:id="1" w:name="_Toc104952836"/>
+          <w:r>
+            <w:rPr>
+              <w:rFonts w:ascii="Times New Roman" w:hAnsi="Times New Roman"/>
+              <w:sz w:val="24"/>
+              <w:szCs w:val="24"/>
+            </w:rPr>
+            <w:t>Purpose and Description</w:t>
+          </w:r>
+          <w:r>
+            <w:rPr>
+              <w:rFonts w:ascii="Times New Roman" w:hAnsi="Times New Roman" w:cs="Times New Roman"/>
+              <w:sz w:val="24"/>
+              <w:szCs w:val="24"/>
+            </w:rPr>
+            <w:ptab w:relativeTo="margin" w:alignment="right" w:leader="dot"/>
+          </w:r>
+          <w:r>
+            <w:rPr>
+              <w:rFonts w:ascii="Times New Roman" w:hAnsi="Times New Roman" w:cs="Times New Roman"/>
+              <w:b/>
+              <w:bCs/>
+              <w:sz w:val="24"/>
+              <w:szCs w:val="24"/>
+            </w:rPr>
+            <w:t>2</w:t>
+          </w:r>
+          <w:bookmarkEnd w:id="1"/>
+        </w:p>
+        <w:p>
+          <w:pPr>
+            <w:ind w:left="1440" w:firstLine="720"/>
+            <w:rPr>
+              <w:rFonts w:ascii="Times New Roman" w:hAnsi="Times New Roman" w:cs="Times New Roman"/>
+              <w:b/>
+              <w:bCs/>
+              <w:sz w:val="24"/>
+              <w:szCs w:val="24"/>
+            </w:rPr>
+          </w:pPr>
+          <w:bookmarkStart w:id="2" w:name="_Toc104952837"/>
+          <w:r>
+            <w:rPr>
+              <w:rFonts w:ascii="Times New Roman" w:hAnsi="Times New Roman"/>
+              <w:sz w:val="24"/>
+              <w:szCs w:val="24"/>
+            </w:rPr>
+            <w:t>General Objectives</w:t>
+          </w:r>
+          <w:r>
+            <w:rPr>
+              <w:rFonts w:ascii="Times New Roman" w:hAnsi="Times New Roman" w:cs="Times New Roman"/>
+              <w:sz w:val="24"/>
+              <w:szCs w:val="24"/>
+            </w:rPr>
+            <w:ptab w:relativeTo="margin" w:alignment="right" w:leader="dot"/>
+          </w:r>
+          <w:r>
+            <w:rPr>
+              <w:rFonts w:ascii="Times New Roman" w:hAnsi="Times New Roman" w:cs="Times New Roman"/>
+              <w:b/>
+              <w:bCs/>
+              <w:sz w:val="24"/>
+              <w:szCs w:val="24"/>
+            </w:rPr>
+            <w:t>2</w:t>
+          </w:r>
+          <w:bookmarkEnd w:id="2"/>
+        </w:p>
+        <w:p>
+          <w:pPr>
+            <w:ind w:left="1440" w:firstLine="720"/>
+            <w:rPr>
+              <w:rFonts w:ascii="Times New Roman" w:hAnsi="Times New Roman" w:cs="Times New Roman"/>
+              <w:b/>
+              <w:bCs/>
+              <w:sz w:val="24"/>
+              <w:szCs w:val="24"/>
+            </w:rPr>
+          </w:pPr>
+          <w:bookmarkStart w:id="3" w:name="_Toc104952838"/>
+          <w:r>
+            <w:rPr>
+              <w:rFonts w:ascii="Times New Roman" w:hAnsi="Times New Roman"/>
+              <w:sz w:val="24"/>
+              <w:szCs w:val="24"/>
+            </w:rPr>
+            <w:t>Specific Objectives</w:t>
+          </w:r>
+          <w:r>
+            <w:rPr>
+              <w:rFonts w:ascii="Times New Roman" w:hAnsi="Times New Roman" w:cs="Times New Roman"/>
+              <w:sz w:val="24"/>
+              <w:szCs w:val="24"/>
+            </w:rPr>
+            <w:ptab w:relativeTo="margin" w:alignment="right" w:leader="dot"/>
+          </w:r>
+          <w:r>
+            <w:rPr>
+              <w:rFonts w:ascii="Times New Roman" w:hAnsi="Times New Roman" w:cs="Times New Roman"/>
+              <w:b/>
+              <w:bCs/>
+              <w:sz w:val="24"/>
+              <w:szCs w:val="24"/>
+            </w:rPr>
+            <w:t>3</w:t>
+          </w:r>
+          <w:bookmarkEnd w:id="3"/>
+        </w:p>
+        <w:p>
+          <w:pPr>
+            <w:ind w:left="1440" w:firstLine="720"/>
+            <w:rPr>
+              <w:rFonts w:ascii="Times New Roman" w:hAnsi="Times New Roman" w:cs="Times New Roman"/>
+              <w:b/>
+              <w:bCs/>
+              <w:sz w:val="24"/>
+              <w:szCs w:val="24"/>
+            </w:rPr>
+          </w:pPr>
+          <w:bookmarkStart w:id="4" w:name="_Toc104952839"/>
+          <w:r>
+            <w:rPr>
+              <w:rFonts w:ascii="Times New Roman" w:hAnsi="Times New Roman"/>
+              <w:sz w:val="24"/>
+              <w:szCs w:val="24"/>
+            </w:rPr>
+            <w:t>Scope and Limitations of the Study</w:t>
+          </w:r>
+          <w:r>
+            <w:rPr>
+              <w:rFonts w:ascii="Times New Roman" w:hAnsi="Times New Roman" w:cs="Times New Roman"/>
+              <w:sz w:val="24"/>
+              <w:szCs w:val="24"/>
+            </w:rPr>
+            <w:ptab w:relativeTo="margin" w:alignment="right" w:leader="dot"/>
+          </w:r>
+          <w:bookmarkEnd w:id="4"/>
+          <w:r>
+            <w:rPr>
+              <w:rFonts w:ascii="Times New Roman" w:hAnsi="Times New Roman" w:cs="Times New Roman"/>
+              <w:b/>
+              <w:bCs/>
+              <w:sz w:val="24"/>
+              <w:szCs w:val="24"/>
+            </w:rPr>
+            <w:t>3</w:t>
+          </w:r>
+        </w:p>
+        <w:p>
+          <w:pPr>
+            <w:rPr>
+              <w:rFonts w:ascii="Times New Roman" w:hAnsi="Times New Roman" w:cs="Times New Roman"/>
+              <w:b/>
+              <w:bCs/>
+              <w:sz w:val="24"/>
+              <w:szCs w:val="24"/>
+            </w:rPr>
+          </w:pPr>
+          <w:bookmarkStart w:id="5" w:name="_Toc104952840"/>
+          <w:r>
+            <w:rPr>
+              <w:rFonts w:ascii="Times New Roman" w:hAnsi="Times New Roman" w:cs="Times New Roman"/>
+              <w:b/>
+              <w:bCs/>
+              <w:sz w:val="24"/>
+              <w:szCs w:val="24"/>
+            </w:rPr>
+            <w:t>CHAPTER II.</w:t>
+          </w:r>
+          <w:r>
+            <w:rPr>
+              <w:rFonts w:ascii="Times New Roman" w:hAnsi="Times New Roman" w:cs="Times New Roman"/>
+              <w:b/>
+              <w:bCs/>
+              <w:sz w:val="24"/>
+              <w:szCs w:val="24"/>
+            </w:rPr>
+            <w:tab/>
+            <w:t>RE</w:t>
+          </w:r>
+          <w:r>
+            <w:rPr>
+              <w:rFonts w:ascii="Times New Roman" w:hAnsi="Times New Roman" w:cs="Times New Roman"/>
+              <w:b/>
+              <w:bCs/>
+              <w:sz w:val="24"/>
+              <w:szCs w:val="24"/>
+            </w:rPr>
+            <w:t>VIEW OF RELATED LITERATURE/SYSTEM</w:t>
+          </w:r>
+          <w:bookmarkEnd w:id="5"/>
+        </w:p>
+        <w:p>
+          <w:pPr>
+            <w:pStyle w:val="TOC1"/>
+            <w:ind w:left="1440" w:firstLine="720"/>
+            <w:rPr>
+              <w:rFonts w:ascii="Times New Roman" w:hAnsi="Times New Roman"/>
+              <w:b/>
+              <w:bCs/>
+              <w:sz w:val="24"/>
+              <w:szCs w:val="24"/>
+            </w:rPr>
+          </w:pPr>
+          <w:r>
+            <w:rPr>
+              <w:rFonts w:ascii="Times New Roman" w:hAnsi="Times New Roman"/>
+              <w:sz w:val="24"/>
+              <w:szCs w:val="24"/>
+            </w:rPr>
+            <w:t>Related Literature</w:t>
+          </w:r>
+          <w:r>
+            <w:rPr>
+              <w:rFonts w:ascii="Times New Roman" w:hAnsi="Times New Roman"/>
+              <w:sz w:val="24"/>
+              <w:szCs w:val="24"/>
+            </w:rPr>
+            <w:ptab w:relativeTo="margin" w:alignment="right" w:leader="dot"/>
+          </w:r>
+          <w:r>
+            <w:rPr>
+              <w:rFonts w:ascii="Times New Roman" w:hAnsi="Times New Roman"/>
+              <w:b/>
+              <w:bCs/>
+              <w:sz w:val="24"/>
+              <w:szCs w:val="24"/>
+            </w:rPr>
+            <w:t>5</w:t>
+          </w:r>
+        </w:p>
+        <w:p>
+          <w:pPr>
+            <w:pStyle w:val="TOC1"/>
+            <w:ind w:left="1440" w:firstLine="720"/>
+            <w:rPr>
+              <w:rFonts w:ascii="Times New Roman" w:hAnsi="Times New Roman"/>
+              <w:b/>
+              <w:bCs/>
+              <w:sz w:val="24"/>
+              <w:szCs w:val="24"/>
+            </w:rPr>
+          </w:pPr>
+          <w:r>
+            <w:tab/>
+          </w:r>
+          <w:r>
+            <w:rPr>
+              <w:rFonts w:ascii="Times New Roman" w:hAnsi="Times New Roman"/>
+              <w:sz w:val="24"/>
+              <w:szCs w:val="24"/>
+            </w:rPr>
+            <w:t>The utilization of Interactive Website to Museums</w:t>
+          </w:r>
+          <w:r>
+            <w:rPr>
+              <w:rFonts w:ascii="Times New Roman" w:hAnsi="Times New Roman"/>
+              <w:sz w:val="24"/>
+              <w:szCs w:val="24"/>
+            </w:rPr>
+            <w:ptab w:relativeTo="margin" w:alignment="right" w:leader="dot"/>
+          </w:r>
+          <w:r>
+            <w:rPr>
+              <w:rFonts w:ascii="Times New Roman" w:hAnsi="Times New Roman"/>
+              <w:b/>
+              <w:bCs/>
+              <w:sz w:val="24"/>
+              <w:szCs w:val="24"/>
+            </w:rPr>
+            <w:t>5</w:t>
+          </w:r>
+        </w:p>
+        <w:p>
+          <w:pPr>
+            <w:ind w:left="2160" w:firstLine="720"/>
+            <w:rPr>
+              <w:rFonts w:ascii="Times New Roman" w:hAnsi="Times New Roman"/>
+              <w:b/>
+              <w:bCs/>
+              <w:sz w:val="24"/>
+              <w:szCs w:val="24"/>
+            </w:rPr>
+          </w:pPr>
+          <w:bookmarkStart w:id="6" w:name="_Toc104952841"/>
+          <w:r>
+            <w:rPr>
+              <w:rFonts w:ascii="Times New Roman" w:hAnsi="Times New Roman"/>
+              <w:sz w:val="24"/>
+              <w:szCs w:val="24"/>
+            </w:rPr>
+            <w:t>Online Booking Admission</w:t>
+          </w:r>
+          <w:r>
+            <w:rPr>
+              <w:rFonts w:ascii="Times New Roman" w:hAnsi="Times New Roman" w:cs="Times New Roman"/>
+              <w:sz w:val="24"/>
+              <w:szCs w:val="24"/>
+            </w:rPr>
+            <w:ptab w:relativeTo="margin" w:alignment="right" w:leader="dot"/>
+          </w:r>
+          <w:r>
+            <w:rPr>
+              <w:rFonts w:ascii="Times New Roman" w:hAnsi="Times New Roman"/>
+              <w:b/>
+              <w:bCs/>
+              <w:sz w:val="24"/>
+              <w:szCs w:val="24"/>
+            </w:rPr>
+            <w:t>6</w:t>
+          </w:r>
+          <w:bookmarkEnd w:id="6"/>
+        </w:p>
+        <w:p>
+          <w:pPr>
+            <w:ind w:left="2160" w:firstLine="720"/>
+          </w:pPr>
+          <w:bookmarkStart w:id="7" w:name="_Toc104952842"/>
+          <w:r>
+            <w:rPr>
+              <w:rFonts w:ascii="Times New Roman" w:hAnsi="Times New Roman"/>
+              <w:sz w:val="24"/>
+              <w:szCs w:val="24"/>
+            </w:rPr>
+            <w:t>Virtual Gallery</w:t>
+          </w:r>
+          <w:r>
+            <w:rPr>
+              <w:rFonts w:ascii="Times New Roman" w:hAnsi="Times New Roman" w:cs="Times New Roman"/>
+              <w:sz w:val="24"/>
+              <w:szCs w:val="24"/>
+            </w:rPr>
+            <w:ptab w:relativeTo="margin" w:alignment="right" w:leader="dot"/>
+          </w:r>
+          <w:r>
+            <w:rPr>
+              <w:rFonts w:ascii="Times New Roman" w:hAnsi="Times New Roman"/>
+              <w:b/>
+              <w:bCs/>
+              <w:sz w:val="24"/>
+              <w:szCs w:val="24"/>
+            </w:rPr>
+            <w:t>7</w:t>
+          </w:r>
+          <w:bookmarkEnd w:id="7"/>
+        </w:p>
+        <w:p>
+          <w:pPr>
+            <w:ind w:left="2160" w:firstLine="720"/>
+          </w:pPr>
+          <w:bookmarkStart w:id="8" w:name="_Toc104952843"/>
+          <w:r>
+            <w:rPr>
+              <w:rFonts w:ascii="Times New Roman" w:hAnsi="Times New Roman"/>
+              <w:sz w:val="24"/>
+              <w:szCs w:val="24"/>
+            </w:rPr>
+            <w:t>Virtual Tour Guide</w:t>
+          </w:r>
+          <w:r>
+            <w:rPr>
+              <w:rFonts w:ascii="Times New Roman" w:hAnsi="Times New Roman" w:cs="Times New Roman"/>
+              <w:sz w:val="24"/>
+              <w:szCs w:val="24"/>
+            </w:rPr>
+            <w:ptab w:relativeTo="margin" w:alignment="right" w:leader="dot"/>
+          </w:r>
+          <w:r>
+            <w:rPr>
+              <w:rFonts w:ascii="Times New Roman" w:hAnsi="Times New Roman"/>
+              <w:b/>
+              <w:bCs/>
+              <w:sz w:val="24"/>
+              <w:szCs w:val="24"/>
+            </w:rPr>
+            <w:t>8</w:t>
+          </w:r>
+          <w:bookmarkEnd w:id="8"/>
+        </w:p>
+        <w:p>
+          <w:pPr>
+            <w:ind w:left="2160" w:firstLine="720"/>
+          </w:pPr>
+          <w:bookmarkStart w:id="9" w:name="_Toc104952844"/>
+          <w:r>
+            <w:rPr>
+              <w:rFonts w:ascii="Times New Roman" w:hAnsi="Times New Roman"/>
+              <w:sz w:val="24"/>
+              <w:szCs w:val="24"/>
+            </w:rPr>
+            <w:t>Digital Learning</w:t>
+          </w:r>
+          <w:r>
+            <w:rPr>
+              <w:rFonts w:ascii="Times New Roman" w:hAnsi="Times New Roman" w:cs="Times New Roman"/>
+              <w:sz w:val="24"/>
+              <w:szCs w:val="24"/>
+            </w:rPr>
+            <w:ptab w:relativeTo="margin" w:alignment="right" w:leader="dot"/>
+          </w:r>
+          <w:r>
+            <w:rPr>
+              <w:rFonts w:ascii="Times New Roman" w:hAnsi="Times New Roman"/>
+              <w:b/>
+              <w:bCs/>
+              <w:sz w:val="24"/>
+              <w:szCs w:val="24"/>
+            </w:rPr>
+            <w:t>8</w:t>
+          </w:r>
+          <w:bookmarkEnd w:id="9"/>
+        </w:p>
+        <w:p>
+          <w:pPr>
+            <w:rPr>
+              <w:rFonts w:ascii="Times New Roman" w:hAnsi="Times New Roman" w:cs="Times New Roman"/>
+              <w:b/>
+              <w:bCs/>
+              <w:sz w:val="24"/>
+              <w:szCs w:val="24"/>
+            </w:rPr>
+          </w:pPr>
+          <w:r>
+            <w:tab/>
+          </w:r>
+          <w:r>
+            <w:tab/>
+          </w:r>
+          <w:r>
+            <w:tab/>
+          </w:r>
+          <w:bookmarkStart w:id="10" w:name="_Toc104952845"/>
+          <w:r>
+            <w:rPr>
+              <w:rFonts w:ascii="Times New Roman" w:hAnsi="Times New Roman"/>
+              <w:sz w:val="24"/>
+              <w:szCs w:val="24"/>
+            </w:rPr>
+            <w:t>Related System</w:t>
+          </w:r>
+          <w:r>
+            <w:rPr>
+              <w:rFonts w:ascii="Times New Roman" w:hAnsi="Times New Roman" w:cs="Times New Roman"/>
+              <w:sz w:val="24"/>
+              <w:szCs w:val="24"/>
+            </w:rPr>
+            <w:ptab w:relativeTo="margin" w:alignment="right" w:leader="dot"/>
+          </w:r>
+          <w:r>
+            <w:rPr>
+              <w:rFonts w:ascii="Times New Roman" w:hAnsi="Times New Roman" w:cs="Times New Roman"/>
+              <w:b/>
+              <w:bCs/>
+              <w:sz w:val="24"/>
+              <w:szCs w:val="24"/>
+            </w:rPr>
+            <w:t>9</w:t>
+          </w:r>
+          <w:bookmarkEnd w:id="10"/>
+        </w:p>
+        <w:p>
+          <w:pPr>
+            <w:rPr>
+              <w:rFonts w:ascii="Times New Roman" w:hAnsi="Times New Roman" w:cs="Times New Roman"/>
+              <w:b/>
+              <w:bCs/>
+              <w:sz w:val="24"/>
+              <w:szCs w:val="24"/>
+            </w:rPr>
+          </w:pPr>
+          <w:bookmarkStart w:id="11" w:name="_Toc104952846"/>
+          <w:r>
+            <w:rPr>
+              <w:rFonts w:ascii="Times New Roman" w:hAnsi="Times New Roman" w:cs="Times New Roman"/>
+              <w:b/>
+              <w:bCs/>
+              <w:sz w:val="24"/>
+              <w:szCs w:val="24"/>
+            </w:rPr>
+            <w:t xml:space="preserve">CHAPTER </w:t>
+          </w:r>
+          <w:r>
+            <w:rPr>
+              <w:rFonts w:ascii="Times New Roman" w:hAnsi="Times New Roman" w:cs="Times New Roman"/>
+              <w:b/>
+              <w:bCs/>
+              <w:sz w:val="24"/>
+              <w:szCs w:val="24"/>
+            </w:rPr>
+            <w:t>II</w:t>
+          </w:r>
+          <w:r>
+            <w:rPr>
+              <w:rFonts w:ascii="Times New Roman" w:hAnsi="Times New Roman" w:cs="Times New Roman"/>
+              <w:b/>
+              <w:bCs/>
+              <w:sz w:val="24"/>
+              <w:szCs w:val="24"/>
+            </w:rPr>
+            <w:t>I.</w:t>
+          </w:r>
+          <w:r>
+            <w:rPr>
+              <w:rFonts w:ascii="Times New Roman" w:hAnsi="Times New Roman" w:cs="Times New Roman"/>
+              <w:b/>
+              <w:bCs/>
+              <w:sz w:val="24"/>
+              <w:szCs w:val="24"/>
+            </w:rPr>
+            <w:tab/>
+          </w:r>
+          <w:r>
+            <w:rPr>
+              <w:rFonts w:ascii="Times New Roman" w:hAnsi="Times New Roman" w:cs="Times New Roman"/>
+              <w:b/>
+              <w:bCs/>
+              <w:sz w:val="24"/>
+              <w:szCs w:val="24"/>
+            </w:rPr>
+            <w:t>TECHNICAL BACKGROUND</w:t>
+          </w:r>
+          <w:bookmarkEnd w:id="11"/>
+        </w:p>
+        <w:p>
+          <w:pPr>
+            <w:pStyle w:val="TOC1"/>
+            <w:ind w:left="1440" w:firstLine="720"/>
+            <w:rPr>
+              <w:rFonts w:ascii="Times New Roman" w:hAnsi="Times New Roman"/>
+              <w:b/>
+              <w:bCs/>
+              <w:sz w:val="24"/>
+              <w:szCs w:val="24"/>
+            </w:rPr>
+          </w:pPr>
+          <w:r>
+            <w:rPr>
+              <w:rFonts w:ascii="Times New Roman" w:hAnsi="Times New Roman"/>
+              <w:sz w:val="24"/>
+              <w:szCs w:val="24"/>
+            </w:rPr>
+            <w:t>Project Methodology</w:t>
+          </w:r>
+          <w:r>
+            <w:rPr>
+              <w:rFonts w:ascii="Times New Roman" w:hAnsi="Times New Roman"/>
+              <w:sz w:val="24"/>
+              <w:szCs w:val="24"/>
+            </w:rPr>
+            <w:ptab w:relativeTo="margin" w:alignment="right" w:leader="dot"/>
+          </w:r>
+          <w:r>
+            <w:rPr>
+              <w:rFonts w:ascii="Times New Roman" w:hAnsi="Times New Roman"/>
+              <w:b/>
+              <w:bCs/>
+              <w:sz w:val="24"/>
+              <w:szCs w:val="24"/>
+            </w:rPr>
+            <w:t>12</w:t>
+          </w:r>
+        </w:p>
+        <w:p>
+          <w:pPr>
+            <w:rPr>
+              <w:rFonts w:ascii="Times New Roman" w:hAnsi="Times New Roman" w:cs="Times New Roman"/>
+              <w:b/>
+              <w:bCs/>
+              <w:sz w:val="24"/>
+              <w:szCs w:val="24"/>
+            </w:rPr>
+          </w:pPr>
+          <w:r>
+            <w:tab/>
+          </w:r>
+          <w:r>
+            <w:tab/>
+          </w:r>
+          <w:r>
+            <w:tab/>
+          </w:r>
+          <w:bookmarkStart w:id="12" w:name="_Toc104952847"/>
+          <w:r>
+            <w:rPr>
+              <w:rFonts w:ascii="Times New Roman" w:hAnsi="Times New Roman"/>
+              <w:sz w:val="24"/>
+              <w:szCs w:val="24"/>
+            </w:rPr>
+            <w:t>Conceptual Framework</w:t>
+          </w:r>
+          <w:r>
+            <w:rPr>
+              <w:rFonts w:ascii="Times New Roman" w:hAnsi="Times New Roman" w:cs="Times New Roman"/>
+              <w:sz w:val="24"/>
+              <w:szCs w:val="24"/>
+            </w:rPr>
+            <w:ptab w:relativeTo="margin" w:alignment="right" w:leader="dot"/>
+          </w:r>
+          <w:r>
+            <w:rPr>
+              <w:rFonts w:ascii="Times New Roman" w:hAnsi="Times New Roman" w:cs="Times New Roman"/>
+              <w:b/>
+              <w:bCs/>
+              <w:sz w:val="24"/>
+              <w:szCs w:val="24"/>
+            </w:rPr>
+            <w:t>13</w:t>
+          </w:r>
+          <w:bookmarkEnd w:id="12"/>
+        </w:p>
+        <w:p>
+          <w:pPr>
+            <w:ind w:left="1440" w:firstLine="720"/>
+            <w:rPr>
+              <w:rFonts w:ascii="Times New Roman" w:hAnsi="Times New Roman" w:cs="Times New Roman"/>
+              <w:b/>
+              <w:bCs/>
+              <w:sz w:val="24"/>
+              <w:szCs w:val="24"/>
+            </w:rPr>
+          </w:pPr>
+          <w:bookmarkStart w:id="13" w:name="_Toc104952848"/>
+          <w:r>
+            <w:rPr>
+              <w:rFonts w:ascii="Times New Roman" w:hAnsi="Times New Roman"/>
+              <w:sz w:val="24"/>
+              <w:szCs w:val="24"/>
+            </w:rPr>
+            <w:t>Conceptual Process of the System Development</w:t>
+          </w:r>
+          <w:r>
+            <w:rPr>
+              <w:rFonts w:ascii="Times New Roman" w:hAnsi="Times New Roman" w:cs="Times New Roman"/>
+              <w:sz w:val="24"/>
+              <w:szCs w:val="24"/>
+            </w:rPr>
+            <w:t xml:space="preserve"> </w:t>
+          </w:r>
+          <w:r>
+            <w:rPr>
+              <w:rFonts w:ascii="Times New Roman" w:hAnsi="Times New Roman" w:cs="Times New Roman"/>
+              <w:sz w:val="24"/>
+              <w:szCs w:val="24"/>
+            </w:rPr>
+            <w:ptab w:relativeTo="margin" w:alignment="right" w:leader="dot"/>
+          </w:r>
+          <w:r>
+            <w:rPr>
+              <w:rFonts w:ascii="Times New Roman" w:hAnsi="Times New Roman" w:cs="Times New Roman"/>
+              <w:b/>
+              <w:bCs/>
+              <w:sz w:val="24"/>
+              <w:szCs w:val="24"/>
+            </w:rPr>
+            <w:t>13</w:t>
+          </w:r>
+          <w:bookmarkEnd w:id="13"/>
+        </w:p>
+        <w:p>
+          <w:pPr>
+            <w:ind w:left="2160" w:firstLine="720"/>
+            <w:rPr>
+              <w:rFonts w:ascii="Times New Roman" w:hAnsi="Times New Roman" w:cs="Times New Roman"/>
+              <w:b/>
+              <w:bCs/>
+              <w:sz w:val="24"/>
+              <w:szCs w:val="24"/>
+            </w:rPr>
+          </w:pPr>
+          <w:bookmarkStart w:id="14" w:name="_Toc104952849"/>
+          <w:r>
+            <w:rPr>
+              <w:rFonts w:ascii="Times New Roman" w:hAnsi="Times New Roman"/>
+              <w:sz w:val="24"/>
+              <w:szCs w:val="24"/>
+            </w:rPr>
+            <w:lastRenderedPageBreak/>
+            <w:t>Initiation Phase</w:t>
+          </w:r>
+          <w:r>
+            <w:rPr>
+              <w:rFonts w:ascii="Times New Roman" w:hAnsi="Times New Roman" w:cs="Times New Roman"/>
+              <w:sz w:val="24"/>
+              <w:szCs w:val="24"/>
+            </w:rPr>
+            <w:ptab w:relativeTo="margin" w:alignment="right" w:leader="dot"/>
+          </w:r>
+          <w:r>
+            <w:rPr>
+              <w:rFonts w:ascii="Times New Roman" w:hAnsi="Times New Roman" w:cs="Times New Roman"/>
+              <w:sz w:val="24"/>
+              <w:szCs w:val="24"/>
+            </w:rPr>
+            <w:t>1</w:t>
+          </w:r>
+          <w:r>
+            <w:rPr>
+              <w:rFonts w:ascii="Times New Roman" w:hAnsi="Times New Roman" w:cs="Times New Roman"/>
+              <w:b/>
+              <w:bCs/>
+              <w:sz w:val="24"/>
+              <w:szCs w:val="24"/>
+            </w:rPr>
+            <w:t>4</w:t>
+          </w:r>
+          <w:bookmarkEnd w:id="14"/>
+        </w:p>
+        <w:p>
+          <w:pPr>
+            <w:ind w:left="2160" w:firstLine="720"/>
+            <w:rPr>
+              <w:rFonts w:ascii="Times New Roman" w:hAnsi="Times New Roman" w:cs="Times New Roman"/>
+              <w:b/>
+              <w:bCs/>
+              <w:sz w:val="24"/>
+              <w:szCs w:val="24"/>
+            </w:rPr>
+          </w:pPr>
+          <w:bookmarkStart w:id="15" w:name="_Toc104952850"/>
+          <w:r>
+            <w:rPr>
+              <w:rFonts w:ascii="Times New Roman" w:hAnsi="Times New Roman"/>
+              <w:sz w:val="24"/>
+              <w:szCs w:val="24"/>
+            </w:rPr>
+            <w:t>Planning Phase</w:t>
+          </w:r>
+          <w:r>
+            <w:rPr>
+              <w:rFonts w:ascii="Times New Roman" w:hAnsi="Times New Roman" w:cs="Times New Roman"/>
+              <w:sz w:val="24"/>
+              <w:szCs w:val="24"/>
+            </w:rPr>
+            <w:ptab w:relativeTo="margin" w:alignment="right" w:leader="dot"/>
+          </w:r>
+          <w:r>
+            <w:rPr>
+              <w:rFonts w:ascii="Times New Roman" w:hAnsi="Times New Roman" w:cs="Times New Roman"/>
+              <w:sz w:val="24"/>
+              <w:szCs w:val="24"/>
+            </w:rPr>
+            <w:t>1</w:t>
+          </w:r>
+          <w:bookmarkEnd w:id="15"/>
+          <w:r>
+            <w:rPr>
+              <w:rFonts w:ascii="Times New Roman" w:hAnsi="Times New Roman" w:cs="Times New Roman"/>
+              <w:b/>
+              <w:bCs/>
+              <w:sz w:val="24"/>
+              <w:szCs w:val="24"/>
+            </w:rPr>
+            <w:t>4</w:t>
+          </w:r>
+        </w:p>
+        <w:p>
+          <w:pPr>
+            <w:ind w:left="2160" w:firstLine="720"/>
+            <w:rPr>
+              <w:rFonts w:ascii="Times New Roman" w:hAnsi="Times New Roman" w:cs="Times New Roman"/>
+              <w:b/>
+              <w:bCs/>
+              <w:sz w:val="24"/>
+              <w:szCs w:val="24"/>
+            </w:rPr>
+          </w:pPr>
+          <w:bookmarkStart w:id="16" w:name="_Toc104952851"/>
+          <w:r>
+            <w:rPr>
+              <w:rFonts w:ascii="Times New Roman" w:hAnsi="Times New Roman"/>
+              <w:sz w:val="24"/>
+              <w:szCs w:val="24"/>
+            </w:rPr>
+            <w:t>Design Phase</w:t>
+          </w:r>
+          <w:r>
+            <w:rPr>
+              <w:rFonts w:ascii="Times New Roman" w:hAnsi="Times New Roman" w:cs="Times New Roman"/>
+              <w:sz w:val="24"/>
+              <w:szCs w:val="24"/>
+            </w:rPr>
+            <w:ptab w:relativeTo="margin" w:alignment="right" w:leader="dot"/>
+          </w:r>
+          <w:r>
+            <w:rPr>
+              <w:rFonts w:ascii="Times New Roman" w:hAnsi="Times New Roman" w:cs="Times New Roman"/>
+              <w:b/>
+              <w:bCs/>
+              <w:sz w:val="24"/>
+              <w:szCs w:val="24"/>
+            </w:rPr>
+            <w:t>15</w:t>
+          </w:r>
+          <w:bookmarkEnd w:id="16"/>
+        </w:p>
+        <w:p>
+          <w:pPr>
+            <w:ind w:left="2160" w:firstLine="720"/>
+            <w:rPr>
+              <w:rFonts w:ascii="Times New Roman" w:hAnsi="Times New Roman" w:cs="Times New Roman"/>
+              <w:b/>
+              <w:bCs/>
+              <w:sz w:val="24"/>
+              <w:szCs w:val="24"/>
+            </w:rPr>
+          </w:pPr>
+          <w:bookmarkStart w:id="17" w:name="_Toc104952852"/>
+          <w:r>
+            <w:rPr>
+              <w:rFonts w:ascii="Times New Roman" w:hAnsi="Times New Roman"/>
+              <w:sz w:val="24"/>
+              <w:szCs w:val="24"/>
+            </w:rPr>
+            <w:t>Development Phase</w:t>
+          </w:r>
+          <w:r>
+            <w:rPr>
+              <w:rFonts w:ascii="Times New Roman" w:hAnsi="Times New Roman" w:cs="Times New Roman"/>
+              <w:sz w:val="24"/>
+              <w:szCs w:val="24"/>
+            </w:rPr>
+            <w:ptab w:relativeTo="margin" w:alignment="right" w:leader="dot"/>
+          </w:r>
+          <w:r>
+            <w:rPr>
+              <w:rFonts w:ascii="Times New Roman" w:hAnsi="Times New Roman" w:cs="Times New Roman"/>
+              <w:b/>
+              <w:bCs/>
+              <w:sz w:val="24"/>
+              <w:szCs w:val="24"/>
+            </w:rPr>
+            <w:t>16</w:t>
+          </w:r>
+          <w:bookmarkEnd w:id="17"/>
+        </w:p>
+        <w:p>
+          <w:pPr>
+            <w:ind w:left="2160" w:firstLine="720"/>
+            <w:rPr>
+              <w:rFonts w:ascii="Times New Roman" w:hAnsi="Times New Roman" w:cs="Times New Roman"/>
+              <w:b/>
+              <w:bCs/>
+              <w:sz w:val="24"/>
+              <w:szCs w:val="24"/>
+            </w:rPr>
+          </w:pPr>
+          <w:bookmarkStart w:id="18" w:name="_Toc104952853"/>
+          <w:r>
+            <w:rPr>
+              <w:rFonts w:ascii="Times New Roman" w:hAnsi="Times New Roman"/>
+              <w:sz w:val="24"/>
+              <w:szCs w:val="24"/>
+            </w:rPr>
+            <w:t>Testing Phase</w:t>
+          </w:r>
+          <w:r>
+            <w:rPr>
+              <w:rFonts w:ascii="Times New Roman" w:hAnsi="Times New Roman" w:cs="Times New Roman"/>
+              <w:sz w:val="24"/>
+              <w:szCs w:val="24"/>
+            </w:rPr>
+            <w:ptab w:relativeTo="margin" w:alignment="right" w:leader="dot"/>
+          </w:r>
+          <w:r>
+            <w:rPr>
+              <w:rFonts w:ascii="Times New Roman" w:hAnsi="Times New Roman" w:cs="Times New Roman"/>
+              <w:b/>
+              <w:bCs/>
+              <w:sz w:val="24"/>
+              <w:szCs w:val="24"/>
+            </w:rPr>
+            <w:t>17</w:t>
+          </w:r>
+          <w:bookmarkEnd w:id="18"/>
+        </w:p>
+        <w:p>
+          <w:pPr>
+            <w:ind w:left="2160" w:firstLine="720"/>
+            <w:rPr>
+              <w:rFonts w:ascii="Times New Roman" w:hAnsi="Times New Roman" w:cs="Times New Roman"/>
+              <w:b/>
+              <w:bCs/>
+              <w:sz w:val="24"/>
+              <w:szCs w:val="24"/>
+            </w:rPr>
+          </w:pPr>
+          <w:bookmarkStart w:id="19" w:name="_Toc104952854"/>
+          <w:r>
+            <w:rPr>
+              <w:rFonts w:ascii="Times New Roman" w:hAnsi="Times New Roman"/>
+              <w:sz w:val="24"/>
+              <w:szCs w:val="24"/>
+            </w:rPr>
+            <w:t>Gantt Chart</w:t>
+          </w:r>
+          <w:r>
+            <w:rPr>
+              <w:rFonts w:ascii="Times New Roman" w:hAnsi="Times New Roman" w:cs="Times New Roman"/>
+              <w:sz w:val="24"/>
+              <w:szCs w:val="24"/>
+            </w:rPr>
+            <w:ptab w:relativeTo="margin" w:alignment="right" w:leader="dot"/>
+          </w:r>
+          <w:r>
+            <w:rPr>
+              <w:rFonts w:ascii="Times New Roman" w:hAnsi="Times New Roman" w:cs="Times New Roman"/>
+              <w:b/>
+              <w:bCs/>
+              <w:sz w:val="24"/>
+              <w:szCs w:val="24"/>
+            </w:rPr>
+            <w:t>18</w:t>
+          </w:r>
+          <w:bookmarkEnd w:id="19"/>
+        </w:p>
+        <w:p>
+          <w:pPr>
+            <w:ind w:left="2160" w:firstLine="720"/>
+            <w:rPr>
+              <w:rFonts w:ascii="Times New Roman" w:hAnsi="Times New Roman" w:cs="Times New Roman"/>
+              <w:b/>
+              <w:bCs/>
+              <w:sz w:val="24"/>
+              <w:szCs w:val="24"/>
+            </w:rPr>
+          </w:pPr>
+          <w:bookmarkStart w:id="20" w:name="_Toc104952855"/>
+          <w:r>
+            <w:rPr>
+              <w:rFonts w:ascii="Times New Roman" w:hAnsi="Times New Roman"/>
+              <w:sz w:val="24"/>
+              <w:szCs w:val="24"/>
+            </w:rPr>
+            <w:t>Implementation Phase</w:t>
+          </w:r>
+          <w:r>
+            <w:rPr>
+              <w:rFonts w:ascii="Times New Roman" w:hAnsi="Times New Roman" w:cs="Times New Roman"/>
+              <w:sz w:val="24"/>
+              <w:szCs w:val="24"/>
+            </w:rPr>
+            <w:ptab w:relativeTo="margin" w:alignment="right" w:leader="dot"/>
+          </w:r>
+          <w:r>
+            <w:rPr>
+              <w:rFonts w:ascii="Times New Roman" w:hAnsi="Times New Roman" w:cs="Times New Roman"/>
+              <w:b/>
+              <w:bCs/>
+              <w:sz w:val="24"/>
+              <w:szCs w:val="24"/>
+            </w:rPr>
+            <w:t>18</w:t>
+          </w:r>
+          <w:bookmarkEnd w:id="20"/>
+        </w:p>
+        <w:p>
+          <w:pPr>
+            <w:ind w:left="2160" w:firstLine="720"/>
+            <w:rPr>
+              <w:rFonts w:ascii="Times New Roman" w:hAnsi="Times New Roman" w:cs="Times New Roman"/>
+              <w:b/>
+              <w:bCs/>
+              <w:sz w:val="24"/>
+              <w:szCs w:val="24"/>
+            </w:rPr>
+          </w:pPr>
+          <w:bookmarkStart w:id="21" w:name="_Toc104952856"/>
+          <w:r>
+            <w:rPr>
+              <w:rFonts w:ascii="Times New Roman" w:hAnsi="Times New Roman"/>
+              <w:sz w:val="24"/>
+              <w:szCs w:val="24"/>
+            </w:rPr>
+            <w:t>Project Evaluation</w:t>
+          </w:r>
+          <w:r>
+            <w:rPr>
+              <w:rFonts w:ascii="Times New Roman" w:hAnsi="Times New Roman" w:cs="Times New Roman"/>
+              <w:sz w:val="24"/>
+              <w:szCs w:val="24"/>
+            </w:rPr>
+            <w:ptab w:relativeTo="margin" w:alignment="right" w:leader="dot"/>
+          </w:r>
+          <w:r>
+            <w:rPr>
+              <w:rFonts w:ascii="Times New Roman" w:hAnsi="Times New Roman" w:cs="Times New Roman"/>
+              <w:b/>
+              <w:bCs/>
+              <w:sz w:val="24"/>
+              <w:szCs w:val="24"/>
+            </w:rPr>
+            <w:t>18</w:t>
+          </w:r>
+          <w:bookmarkEnd w:id="21"/>
+        </w:p>
+        <w:p>
+          <w:pPr>
+            <w:ind w:left="2160" w:firstLine="720"/>
+            <w:rPr>
+              <w:rFonts w:ascii="Times New Roman" w:hAnsi="Times New Roman" w:cs="Times New Roman"/>
+              <w:b/>
+              <w:bCs/>
+              <w:sz w:val="24"/>
+              <w:szCs w:val="24"/>
+            </w:rPr>
+          </w:pPr>
+          <w:bookmarkStart w:id="22" w:name="_Toc104952857"/>
+          <w:r>
+            <w:rPr>
+              <w:rFonts w:ascii="Times New Roman" w:hAnsi="Times New Roman"/>
+              <w:sz w:val="24"/>
+              <w:szCs w:val="24"/>
+            </w:rPr>
+            <w:t>Maintenance Phase</w:t>
+          </w:r>
+          <w:r>
+            <w:rPr>
+              <w:rFonts w:ascii="Times New Roman" w:hAnsi="Times New Roman" w:cs="Times New Roman"/>
+              <w:sz w:val="24"/>
+              <w:szCs w:val="24"/>
+            </w:rPr>
+            <w:ptab w:relativeTo="margin" w:alignment="right" w:leader="dot"/>
+          </w:r>
+          <w:r>
+            <w:rPr>
+              <w:rFonts w:ascii="Times New Roman" w:hAnsi="Times New Roman" w:cs="Times New Roman"/>
+              <w:b/>
+              <w:bCs/>
+              <w:sz w:val="24"/>
+              <w:szCs w:val="24"/>
+            </w:rPr>
+            <w:t>19</w:t>
+          </w:r>
+          <w:bookmarkEnd w:id="22"/>
+        </w:p>
+        <w:p>
+          <w:pPr>
+            <w:ind w:left="1440" w:firstLine="720"/>
+            <w:rPr>
+              <w:rFonts w:ascii="Times New Roman" w:hAnsi="Times New Roman" w:cs="Times New Roman"/>
+              <w:b/>
+              <w:bCs/>
+              <w:sz w:val="24"/>
+              <w:szCs w:val="24"/>
+            </w:rPr>
+          </w:pPr>
+          <w:bookmarkStart w:id="23" w:name="_Toc104952858"/>
+          <w:r>
+            <w:rPr>
+              <w:rFonts w:ascii="Times New Roman" w:hAnsi="Times New Roman"/>
+              <w:sz w:val="24"/>
+              <w:szCs w:val="24"/>
+            </w:rPr>
+            <w:t>System Design</w:t>
+          </w:r>
+          <w:r>
+            <w:rPr>
+              <w:rFonts w:ascii="Times New Roman" w:hAnsi="Times New Roman" w:cs="Times New Roman"/>
+              <w:sz w:val="24"/>
+              <w:szCs w:val="24"/>
+            </w:rPr>
+            <w:ptab w:relativeTo="margin" w:alignment="right" w:leader="dot"/>
+          </w:r>
+          <w:r>
+            <w:rPr>
+              <w:rFonts w:ascii="Times New Roman" w:hAnsi="Times New Roman" w:cs="Times New Roman"/>
+              <w:b/>
+              <w:bCs/>
+              <w:sz w:val="24"/>
+              <w:szCs w:val="24"/>
+            </w:rPr>
+            <w:t>1</w:t>
+          </w:r>
+          <w:bookmarkEnd w:id="23"/>
+          <w:r>
+            <w:rPr>
+              <w:rFonts w:ascii="Times New Roman" w:hAnsi="Times New Roman" w:cs="Times New Roman"/>
+              <w:b/>
+              <w:bCs/>
+              <w:sz w:val="24"/>
+              <w:szCs w:val="24"/>
+            </w:rPr>
+            <w:t>8</w:t>
+          </w:r>
+        </w:p>
+        <w:p>
+          <w:pPr>
+            <w:ind w:left="2160" w:firstLine="720"/>
+            <w:rPr>
+              <w:rFonts w:ascii="Times New Roman" w:hAnsi="Times New Roman" w:cs="Times New Roman"/>
+              <w:b/>
+              <w:bCs/>
+              <w:sz w:val="24"/>
+              <w:szCs w:val="24"/>
+            </w:rPr>
+          </w:pPr>
+          <w:bookmarkStart w:id="24" w:name="_Toc104952859"/>
+          <w:r>
+            <w:rPr>
+              <w:rFonts w:ascii="Times New Roman" w:hAnsi="Times New Roman" w:cs="Times New Roman"/>
+              <w:sz w:val="24"/>
+              <w:szCs w:val="24"/>
+            </w:rPr>
+            <w:t>Front Office</w:t>
+          </w:r>
+          <w:r>
+            <w:rPr>
+              <w:rFonts w:ascii="Times New Roman" w:hAnsi="Times New Roman" w:cs="Times New Roman"/>
+              <w:sz w:val="24"/>
+              <w:szCs w:val="24"/>
+            </w:rPr>
+            <w:ptab w:relativeTo="margin" w:alignment="right" w:leader="dot"/>
+          </w:r>
+          <w:r>
+            <w:rPr>
+              <w:rFonts w:ascii="Times New Roman" w:hAnsi="Times New Roman" w:cs="Times New Roman"/>
+              <w:b/>
+              <w:bCs/>
+              <w:sz w:val="24"/>
+              <w:szCs w:val="24"/>
+            </w:rPr>
+            <w:t>1</w:t>
+          </w:r>
+          <w:bookmarkEnd w:id="24"/>
+          <w:r>
+            <w:rPr>
+              <w:rFonts w:ascii="Times New Roman" w:hAnsi="Times New Roman" w:cs="Times New Roman"/>
+              <w:b/>
+              <w:bCs/>
+              <w:sz w:val="24"/>
+              <w:szCs w:val="24"/>
+            </w:rPr>
+            <w:t>8</w:t>
+          </w:r>
+        </w:p>
+        <w:p>
+          <w:pPr>
+            <w:ind w:left="2160" w:firstLine="720"/>
+            <w:rPr>
+              <w:rFonts w:ascii="Times New Roman" w:hAnsi="Times New Roman" w:cs="Times New Roman"/>
+              <w:b/>
+              <w:bCs/>
+              <w:sz w:val="24"/>
+              <w:szCs w:val="24"/>
+            </w:rPr>
+          </w:pPr>
+          <w:bookmarkStart w:id="25" w:name="_Toc104952860"/>
+          <w:r>
+            <w:rPr>
+              <w:rFonts w:ascii="Times New Roman" w:hAnsi="Times New Roman" w:cs="Times New Roman"/>
+              <w:sz w:val="24"/>
+              <w:szCs w:val="24"/>
+            </w:rPr>
+            <w:t>Back Office</w:t>
+          </w:r>
+          <w:r>
+            <w:rPr>
+              <w:rFonts w:ascii="Times New Roman" w:hAnsi="Times New Roman" w:cs="Times New Roman"/>
+              <w:sz w:val="24"/>
+              <w:szCs w:val="24"/>
+            </w:rPr>
+            <w:ptab w:relativeTo="margin" w:alignment="right" w:leader="dot"/>
+          </w:r>
+          <w:r>
+            <w:rPr>
+              <w:rFonts w:ascii="Times New Roman" w:hAnsi="Times New Roman" w:cs="Times New Roman"/>
+              <w:b/>
+              <w:bCs/>
+              <w:sz w:val="24"/>
+              <w:szCs w:val="24"/>
+            </w:rPr>
+            <w:t>19</w:t>
+          </w:r>
+          <w:bookmarkEnd w:id="25"/>
+        </w:p>
+        <w:p>
+          <w:pPr>
+            <w:ind w:left="2160" w:firstLine="720"/>
+            <w:rPr>
+              <w:rFonts w:ascii="Times New Roman" w:hAnsi="Times New Roman" w:cs="Times New Roman"/>
+              <w:b/>
+              <w:bCs/>
+              <w:sz w:val="24"/>
+              <w:szCs w:val="24"/>
+            </w:rPr>
+          </w:pPr>
+          <w:bookmarkStart w:id="26" w:name="_Toc104952861"/>
+          <w:r>
+            <w:rPr>
+              <w:rFonts w:ascii="Times New Roman" w:hAnsi="Times New Roman" w:cs="Times New Roman"/>
+              <w:sz w:val="24"/>
+              <w:szCs w:val="24"/>
+            </w:rPr>
+            <w:t>System Specifications</w:t>
+          </w:r>
+          <w:r>
+            <w:rPr>
+              <w:rFonts w:ascii="Times New Roman" w:hAnsi="Times New Roman" w:cs="Times New Roman"/>
+              <w:sz w:val="24"/>
+              <w:szCs w:val="24"/>
+            </w:rPr>
+            <w:ptab w:relativeTo="margin" w:alignment="right" w:leader="dot"/>
+          </w:r>
+          <w:bookmarkEnd w:id="26"/>
+          <w:r>
+            <w:rPr>
+              <w:rFonts w:ascii="Times New Roman" w:hAnsi="Times New Roman" w:cs="Times New Roman"/>
+              <w:b/>
+              <w:bCs/>
+              <w:sz w:val="24"/>
+              <w:szCs w:val="24"/>
+            </w:rPr>
+            <w:t>19</w:t>
+          </w:r>
+        </w:p>
+        <w:p>
+          <w:pPr>
+            <w:ind w:left="2160" w:firstLine="720"/>
+            <w:rPr>
+              <w:rFonts w:ascii="Times New Roman" w:hAnsi="Times New Roman" w:cs="Times New Roman"/>
+              <w:b/>
+              <w:bCs/>
+              <w:sz w:val="24"/>
+              <w:szCs w:val="24"/>
+            </w:rPr>
+          </w:pPr>
+          <w:bookmarkStart w:id="27" w:name="_Toc104952862"/>
+          <w:r>
+            <w:rPr>
+              <w:rFonts w:ascii="Times New Roman" w:hAnsi="Times New Roman" w:cs="Times New Roman"/>
+              <w:sz w:val="24"/>
+              <w:szCs w:val="24"/>
+            </w:rPr>
+            <w:t>Hardware Specifications</w:t>
+          </w:r>
+          <w:r>
+            <w:rPr>
+              <w:rFonts w:ascii="Times New Roman" w:hAnsi="Times New Roman" w:cs="Times New Roman"/>
+              <w:sz w:val="24"/>
+              <w:szCs w:val="24"/>
+            </w:rPr>
+            <w:ptab w:relativeTo="margin" w:alignment="right" w:leader="dot"/>
+          </w:r>
+          <w:r>
+            <w:rPr>
+              <w:rFonts w:ascii="Times New Roman" w:hAnsi="Times New Roman" w:cs="Times New Roman"/>
+              <w:b/>
+              <w:bCs/>
+              <w:sz w:val="24"/>
+              <w:szCs w:val="24"/>
+            </w:rPr>
+            <w:t>2</w:t>
+          </w:r>
+          <w:bookmarkEnd w:id="27"/>
+          <w:r>
+            <w:rPr>
+              <w:rFonts w:ascii="Times New Roman" w:hAnsi="Times New Roman" w:cs="Times New Roman"/>
+              <w:b/>
+              <w:bCs/>
+              <w:sz w:val="24"/>
+              <w:szCs w:val="24"/>
+            </w:rPr>
+            <w:t>0</w:t>
+          </w:r>
+        </w:p>
+        <w:p>
+          <w:pPr>
+            <w:ind w:left="1440" w:firstLine="720"/>
+            <w:rPr>
+              <w:rFonts w:ascii="Times New Roman" w:hAnsi="Times New Roman" w:cs="Times New Roman"/>
+              <w:b/>
+              <w:bCs/>
+              <w:sz w:val="24"/>
+              <w:szCs w:val="24"/>
+            </w:rPr>
+          </w:pPr>
+          <w:bookmarkStart w:id="28" w:name="_Toc104952863"/>
+          <w:r>
+            <w:rPr>
+              <w:rFonts w:ascii="Times New Roman" w:hAnsi="Times New Roman"/>
+              <w:sz w:val="24"/>
+              <w:szCs w:val="24"/>
+            </w:rPr>
+            <w:t>Context Diagram</w:t>
+          </w:r>
+          <w:r>
+            <w:rPr>
+              <w:rFonts w:ascii="Times New Roman" w:hAnsi="Times New Roman" w:cs="Times New Roman"/>
+              <w:sz w:val="24"/>
+              <w:szCs w:val="24"/>
+            </w:rPr>
+            <w:ptab w:relativeTo="margin" w:alignment="right" w:leader="dot"/>
+          </w:r>
+          <w:r>
+            <w:rPr>
+              <w:rFonts w:ascii="Times New Roman" w:hAnsi="Times New Roman" w:cs="Times New Roman"/>
+              <w:b/>
+              <w:bCs/>
+              <w:sz w:val="24"/>
+              <w:szCs w:val="24"/>
+            </w:rPr>
+            <w:t>22</w:t>
+          </w:r>
+          <w:bookmarkEnd w:id="28"/>
+        </w:p>
+        <w:p>
+          <w:pPr>
+            <w:ind w:left="1440" w:firstLine="720"/>
+            <w:rPr>
+              <w:rFonts w:ascii="Times New Roman" w:hAnsi="Times New Roman" w:cs="Times New Roman"/>
+              <w:b/>
+              <w:bCs/>
+              <w:sz w:val="24"/>
+              <w:szCs w:val="24"/>
+            </w:rPr>
+          </w:pPr>
+          <w:bookmarkStart w:id="29" w:name="_Toc104952864"/>
+          <w:r>
+            <w:rPr>
+              <w:rFonts w:ascii="Times New Roman" w:hAnsi="Times New Roman"/>
+              <w:sz w:val="24"/>
+              <w:szCs w:val="24"/>
+            </w:rPr>
+            <w:t>Data Flow Diagram</w:t>
+          </w:r>
+          <w:r>
+            <w:rPr>
+              <w:rFonts w:ascii="Times New Roman" w:hAnsi="Times New Roman" w:cs="Times New Roman"/>
+              <w:sz w:val="24"/>
+              <w:szCs w:val="24"/>
+            </w:rPr>
+            <w:ptab w:relativeTo="margin" w:alignment="right" w:leader="dot"/>
+          </w:r>
+          <w:r>
+            <w:rPr>
+              <w:rFonts w:ascii="Times New Roman" w:hAnsi="Times New Roman" w:cs="Times New Roman"/>
+              <w:b/>
+              <w:bCs/>
+              <w:sz w:val="24"/>
+              <w:szCs w:val="24"/>
+            </w:rPr>
+            <w:t>23</w:t>
+          </w:r>
+          <w:bookmarkEnd w:id="29"/>
+        </w:p>
+        <w:p>
+          <w:pPr>
+            <w:ind w:left="1440" w:firstLine="720"/>
+            <w:rPr>
+              <w:rFonts w:ascii="Times New Roman" w:hAnsi="Times New Roman" w:cs="Times New Roman"/>
+              <w:b/>
+              <w:bCs/>
+              <w:sz w:val="24"/>
+              <w:szCs w:val="24"/>
+            </w:rPr>
+          </w:pPr>
+          <w:bookmarkStart w:id="30" w:name="_Toc104952865"/>
+          <w:r>
+            <w:rPr>
+              <w:rFonts w:ascii="Times New Roman" w:hAnsi="Times New Roman"/>
+              <w:sz w:val="24"/>
+              <w:szCs w:val="24"/>
+            </w:rPr>
+            <w:t>Entity Relationship Diagram – Visitors and Booking System</w:t>
+          </w:r>
+          <w:r>
+            <w:rPr>
+              <w:rFonts w:ascii="Times New Roman" w:hAnsi="Times New Roman" w:cs="Times New Roman"/>
+              <w:sz w:val="24"/>
+              <w:szCs w:val="24"/>
+            </w:rPr>
+            <w:ptab w:relativeTo="margin" w:alignment="right" w:leader="dot"/>
+          </w:r>
+          <w:r>
+            <w:rPr>
+              <w:rFonts w:ascii="Times New Roman" w:hAnsi="Times New Roman" w:cs="Times New Roman"/>
+              <w:b/>
+              <w:bCs/>
+              <w:sz w:val="24"/>
+              <w:szCs w:val="24"/>
+            </w:rPr>
+            <w:t>24</w:t>
+          </w:r>
+          <w:bookmarkEnd w:id="30"/>
+        </w:p>
+        <w:p>
+          <w:pPr>
+            <w:ind w:left="1440" w:firstLine="720"/>
+            <w:rPr>
+              <w:rFonts w:ascii="Times New Roman" w:hAnsi="Times New Roman" w:cs="Times New Roman"/>
+              <w:b/>
+              <w:bCs/>
+              <w:sz w:val="24"/>
+              <w:szCs w:val="24"/>
+            </w:rPr>
+          </w:pPr>
+          <w:r>
+            <w:rPr>
+              <w:rFonts w:ascii="Times New Roman" w:hAnsi="Times New Roman"/>
+              <w:sz w:val="24"/>
+              <w:szCs w:val="24"/>
+            </w:rPr>
+            <w:t>Entity Relationship Diagram – Admin and Type of User</w:t>
+          </w:r>
+          <w:r>
+            <w:rPr>
+              <w:rFonts w:ascii="Times New Roman" w:hAnsi="Times New Roman" w:cs="Times New Roman"/>
+              <w:sz w:val="24"/>
+              <w:szCs w:val="24"/>
+            </w:rPr>
+            <w:ptab w:relativeTo="margin" w:alignment="right" w:leader="dot"/>
+          </w:r>
+          <w:r>
+            <w:rPr>
+              <w:rFonts w:ascii="Times New Roman" w:hAnsi="Times New Roman" w:cs="Times New Roman"/>
+              <w:b/>
+              <w:bCs/>
+              <w:sz w:val="24"/>
+              <w:szCs w:val="24"/>
+            </w:rPr>
+            <w:t>25</w:t>
+          </w:r>
+        </w:p>
+        <w:p>
+          <w:pPr>
+            <w:ind w:left="1440" w:firstLine="720"/>
+            <w:rPr>
+              <w:rFonts w:ascii="Times New Roman" w:hAnsi="Times New Roman" w:cs="Times New Roman"/>
+              <w:b/>
+              <w:bCs/>
+              <w:sz w:val="24"/>
+              <w:szCs w:val="24"/>
+            </w:rPr>
+          </w:pPr>
+          <w:bookmarkStart w:id="31" w:name="_Toc104952866"/>
+          <w:r>
+            <w:rPr>
+              <w:rFonts w:ascii="Times New Roman" w:hAnsi="Times New Roman"/>
+              <w:sz w:val="24"/>
+              <w:szCs w:val="24"/>
+            </w:rPr>
+            <w:t>Conceptual System Design</w:t>
+          </w:r>
+          <w:r>
+            <w:rPr>
+              <w:rFonts w:ascii="Times New Roman" w:hAnsi="Times New Roman" w:cs="Times New Roman"/>
+              <w:sz w:val="24"/>
+              <w:szCs w:val="24"/>
+            </w:rPr>
+            <w:ptab w:relativeTo="margin" w:alignment="right" w:leader="dot"/>
+          </w:r>
+          <w:r>
+            <w:rPr>
+              <w:rFonts w:ascii="Times New Roman" w:hAnsi="Times New Roman" w:cs="Times New Roman"/>
+              <w:b/>
+              <w:bCs/>
+              <w:sz w:val="24"/>
+              <w:szCs w:val="24"/>
+            </w:rPr>
+            <w:t>30</w:t>
+          </w:r>
+          <w:bookmarkEnd w:id="31"/>
+        </w:p>
+        <w:p>
+          <w:pPr>
+            <w:ind w:left="1440" w:firstLine="720"/>
+            <w:rPr>
+              <w:rFonts w:ascii="Times New Roman" w:hAnsi="Times New Roman" w:cs="Times New Roman"/>
+              <w:b/>
+              <w:bCs/>
+              <w:sz w:val="24"/>
+              <w:szCs w:val="24"/>
+            </w:rPr>
+          </w:pPr>
+          <w:bookmarkStart w:id="32" w:name="_Toc104952867"/>
+          <w:r>
+            <w:rPr>
+              <w:rFonts w:ascii="Times New Roman" w:hAnsi="Times New Roman"/>
+              <w:sz w:val="24"/>
+              <w:szCs w:val="24"/>
+            </w:rPr>
+            <w:t>System Architecture</w:t>
+          </w:r>
+          <w:r>
+            <w:rPr>
+              <w:rFonts w:ascii="Times New Roman" w:hAnsi="Times New Roman" w:cs="Times New Roman"/>
+              <w:sz w:val="24"/>
+              <w:szCs w:val="24"/>
+            </w:rPr>
+            <w:ptab w:relativeTo="margin" w:alignment="right" w:leader="dot"/>
+          </w:r>
+          <w:r>
+            <w:rPr>
+              <w:rFonts w:ascii="Times New Roman" w:hAnsi="Times New Roman" w:cs="Times New Roman"/>
+              <w:b/>
+              <w:bCs/>
+              <w:sz w:val="24"/>
+              <w:szCs w:val="24"/>
+            </w:rPr>
+            <w:t>3</w:t>
+          </w:r>
+          <w:bookmarkEnd w:id="32"/>
+          <w:r>
+            <w:rPr>
+              <w:rFonts w:ascii="Times New Roman" w:hAnsi="Times New Roman" w:cs="Times New Roman"/>
+              <w:b/>
+              <w:bCs/>
+              <w:sz w:val="24"/>
+              <w:szCs w:val="24"/>
+            </w:rPr>
+            <w:t>1</w:t>
+          </w:r>
+        </w:p>
+        <w:p>
+          <w:pPr>
+            <w:ind w:left="1440" w:firstLine="720"/>
+            <w:rPr>
+              <w:rFonts w:ascii="Times New Roman" w:hAnsi="Times New Roman" w:cs="Times New Roman"/>
+              <w:b/>
+              <w:bCs/>
+              <w:sz w:val="24"/>
+              <w:szCs w:val="24"/>
+            </w:rPr>
+          </w:pPr>
+          <w:bookmarkStart w:id="33" w:name="_Toc104952868"/>
+          <w:r>
+            <w:rPr>
+              <w:rFonts w:ascii="Times New Roman" w:hAnsi="Times New Roman"/>
+              <w:sz w:val="24"/>
+              <w:szCs w:val="24"/>
+            </w:rPr>
+            <w:t>Security Matrix</w:t>
+          </w:r>
+          <w:r>
+            <w:rPr>
+              <w:rFonts w:ascii="Times New Roman" w:hAnsi="Times New Roman" w:cs="Times New Roman"/>
+              <w:sz w:val="24"/>
+              <w:szCs w:val="24"/>
+            </w:rPr>
+            <w:ptab w:relativeTo="margin" w:alignment="right" w:leader="dot"/>
+          </w:r>
+          <w:r>
+            <w:rPr>
+              <w:rFonts w:ascii="Times New Roman" w:hAnsi="Times New Roman" w:cs="Times New Roman"/>
+              <w:b/>
+              <w:bCs/>
+              <w:sz w:val="24"/>
+              <w:szCs w:val="24"/>
+            </w:rPr>
+            <w:t>3</w:t>
+          </w:r>
+          <w:bookmarkEnd w:id="33"/>
+          <w:r>
+            <w:rPr>
+              <w:rFonts w:ascii="Times New Roman" w:hAnsi="Times New Roman" w:cs="Times New Roman"/>
+              <w:b/>
+              <w:bCs/>
+              <w:sz w:val="24"/>
+              <w:szCs w:val="24"/>
+            </w:rPr>
+            <w:t>2</w:t>
+          </w:r>
+        </w:p>
+        <w:p>
+          <w:pPr>
+            <w:ind w:left="1440" w:firstLine="720"/>
+            <w:rPr>
+              <w:rFonts w:ascii="Times New Roman" w:hAnsi="Times New Roman" w:cs="Times New Roman"/>
+              <w:b/>
+              <w:bCs/>
+              <w:sz w:val="24"/>
+              <w:szCs w:val="24"/>
+            </w:rPr>
+          </w:pPr>
+          <w:bookmarkStart w:id="34" w:name="_Toc104952869"/>
+          <w:r>
+            <w:rPr>
+              <w:rFonts w:ascii="Times New Roman" w:hAnsi="Times New Roman"/>
+              <w:sz w:val="24"/>
+              <w:szCs w:val="24"/>
+            </w:rPr>
+            <w:t>The Online Booking Reservation Process</w:t>
+          </w:r>
+          <w:r>
+            <w:rPr>
+              <w:rFonts w:ascii="Times New Roman" w:hAnsi="Times New Roman" w:cs="Times New Roman"/>
+              <w:sz w:val="24"/>
+              <w:szCs w:val="24"/>
+            </w:rPr>
+            <w:ptab w:relativeTo="margin" w:alignment="right" w:leader="dot"/>
+          </w:r>
+          <w:r>
+            <w:rPr>
+              <w:rFonts w:ascii="Times New Roman" w:hAnsi="Times New Roman" w:cs="Times New Roman"/>
+              <w:b/>
+              <w:bCs/>
+              <w:sz w:val="24"/>
+              <w:szCs w:val="24"/>
+            </w:rPr>
+            <w:t>3</w:t>
+          </w:r>
+          <w:bookmarkEnd w:id="34"/>
+          <w:r>
+            <w:rPr>
+              <w:rFonts w:ascii="Times New Roman" w:hAnsi="Times New Roman" w:cs="Times New Roman"/>
+              <w:b/>
+              <w:bCs/>
+              <w:sz w:val="24"/>
+              <w:szCs w:val="24"/>
+            </w:rPr>
+            <w:t>2</w:t>
+          </w:r>
+        </w:p>
+        <w:p>
+          <w:pPr>
+            <w:ind w:left="1440" w:firstLine="720"/>
+            <w:rPr>
+              <w:rFonts w:ascii="Times New Roman" w:hAnsi="Times New Roman" w:cs="Times New Roman"/>
+              <w:b/>
+              <w:bCs/>
+              <w:sz w:val="24"/>
+              <w:szCs w:val="24"/>
+            </w:rPr>
+          </w:pPr>
+          <w:bookmarkStart w:id="35" w:name="_Toc104952870"/>
+          <w:r>
+            <w:rPr>
+              <w:rFonts w:ascii="Times New Roman" w:hAnsi="Times New Roman"/>
+              <w:sz w:val="24"/>
+              <w:szCs w:val="24"/>
+            </w:rPr>
+            <w:t>The Walk-in Admission Process</w:t>
+          </w:r>
+          <w:r>
+            <w:rPr>
+              <w:rFonts w:ascii="Times New Roman" w:hAnsi="Times New Roman" w:cs="Times New Roman"/>
+              <w:sz w:val="24"/>
+              <w:szCs w:val="24"/>
+            </w:rPr>
+            <w:ptab w:relativeTo="margin" w:alignment="right" w:leader="dot"/>
+          </w:r>
+          <w:r>
+            <w:rPr>
+              <w:rFonts w:ascii="Times New Roman" w:hAnsi="Times New Roman" w:cs="Times New Roman"/>
+              <w:b/>
+              <w:bCs/>
+              <w:sz w:val="24"/>
+              <w:szCs w:val="24"/>
+            </w:rPr>
+            <w:t>3</w:t>
+          </w:r>
+          <w:bookmarkEnd w:id="35"/>
+          <w:r>
+            <w:rPr>
+              <w:rFonts w:ascii="Times New Roman" w:hAnsi="Times New Roman" w:cs="Times New Roman"/>
+              <w:b/>
+              <w:bCs/>
+              <w:sz w:val="24"/>
+              <w:szCs w:val="24"/>
+            </w:rPr>
+            <w:t>3</w:t>
+          </w:r>
+        </w:p>
+        <w:p>
+          <w:pPr>
+            <w:ind w:left="1440" w:firstLine="720"/>
+            <w:rPr>
+              <w:rFonts w:ascii="Times New Roman" w:hAnsi="Times New Roman" w:cs="Times New Roman"/>
+              <w:b/>
+              <w:bCs/>
+              <w:sz w:val="24"/>
+              <w:szCs w:val="24"/>
+            </w:rPr>
+          </w:pPr>
+          <w:bookmarkStart w:id="36" w:name="_Toc104952871"/>
+          <w:r>
+            <w:rPr>
+              <w:rFonts w:ascii="Times New Roman" w:hAnsi="Times New Roman"/>
+              <w:sz w:val="24"/>
+              <w:szCs w:val="24"/>
+            </w:rPr>
+            <w:t>Network Infrastructure</w:t>
+          </w:r>
+          <w:r>
+            <w:rPr>
+              <w:rFonts w:ascii="Times New Roman" w:hAnsi="Times New Roman" w:cs="Times New Roman"/>
+              <w:sz w:val="24"/>
+              <w:szCs w:val="24"/>
+            </w:rPr>
+            <w:ptab w:relativeTo="margin" w:alignment="right" w:leader="dot"/>
+          </w:r>
+          <w:r>
+            <w:rPr>
+              <w:rFonts w:ascii="Times New Roman" w:hAnsi="Times New Roman" w:cs="Times New Roman"/>
+              <w:b/>
+              <w:bCs/>
+              <w:sz w:val="24"/>
+              <w:szCs w:val="24"/>
+            </w:rPr>
+            <w:t>3</w:t>
+          </w:r>
+          <w:bookmarkEnd w:id="36"/>
+          <w:r>
+            <w:rPr>
+              <w:rFonts w:ascii="Times New Roman" w:hAnsi="Times New Roman" w:cs="Times New Roman"/>
+              <w:b/>
+              <w:bCs/>
+              <w:sz w:val="24"/>
+              <w:szCs w:val="24"/>
+            </w:rPr>
+            <w:t>4</w:t>
+          </w:r>
+        </w:p>
+        <w:p>
+          <w:pPr>
+            <w:ind w:left="1440" w:firstLine="720"/>
+            <w:rPr>
+              <w:rFonts w:ascii="Times New Roman" w:hAnsi="Times New Roman" w:cs="Times New Roman"/>
+              <w:b/>
+              <w:bCs/>
+              <w:sz w:val="24"/>
+              <w:szCs w:val="24"/>
+            </w:rPr>
+          </w:pPr>
+          <w:bookmarkStart w:id="37" w:name="_Toc104952872"/>
+          <w:r>
+            <w:rPr>
+              <w:rFonts w:ascii="Times New Roman" w:hAnsi="Times New Roman"/>
+              <w:sz w:val="24"/>
+              <w:szCs w:val="24"/>
+            </w:rPr>
+            <w:t>Description of Prototype</w:t>
+          </w:r>
+          <w:r>
+            <w:rPr>
+              <w:rFonts w:ascii="Times New Roman" w:hAnsi="Times New Roman" w:cs="Times New Roman"/>
+              <w:sz w:val="24"/>
+              <w:szCs w:val="24"/>
+            </w:rPr>
+            <w:ptab w:relativeTo="margin" w:alignment="right" w:leader="dot"/>
+          </w:r>
+          <w:r>
+            <w:rPr>
+              <w:rFonts w:ascii="Times New Roman" w:hAnsi="Times New Roman" w:cs="Times New Roman"/>
+              <w:b/>
+              <w:bCs/>
+              <w:sz w:val="24"/>
+              <w:szCs w:val="24"/>
+            </w:rPr>
+            <w:t>3</w:t>
+          </w:r>
+          <w:bookmarkEnd w:id="37"/>
+          <w:r>
+            <w:rPr>
+              <w:rFonts w:ascii="Times New Roman" w:hAnsi="Times New Roman" w:cs="Times New Roman"/>
+              <w:b/>
+              <w:bCs/>
+              <w:sz w:val="24"/>
+              <w:szCs w:val="24"/>
+            </w:rPr>
+            <w:t>5</w:t>
+          </w:r>
+        </w:p>
+        <w:p>
+          <w:pPr>
+            <w:pStyle w:val="TOC1"/>
+            <w:rPr>
+              <w:rFonts w:ascii="Times New Roman" w:hAnsi="Times New Roman"/>
+              <w:b/>
+              <w:bCs/>
+              <w:sz w:val="24"/>
+              <w:szCs w:val="24"/>
+            </w:rPr>
+          </w:pPr>
+          <w:r>
+            <w:rPr>
+              <w:rFonts w:ascii="Times New Roman" w:hAnsi="Times New Roman"/>
+              <w:b/>
+              <w:bCs/>
+              <w:sz w:val="24"/>
+              <w:szCs w:val="24"/>
+            </w:rPr>
+            <w:t>REFERENCES</w:t>
+          </w:r>
+          <w:r>
+            <w:rPr>
+              <w:rFonts w:ascii="Times New Roman" w:hAnsi="Times New Roman"/>
+              <w:sz w:val="24"/>
+              <w:szCs w:val="24"/>
+            </w:rPr>
+            <w:ptab w:relativeTo="margin" w:alignment="right" w:leader="dot"/>
+          </w:r>
+          <w:r>
+            <w:rPr>
+              <w:rFonts w:ascii="Times New Roman" w:hAnsi="Times New Roman"/>
+              <w:b/>
+              <w:bCs/>
+              <w:sz w:val="24"/>
+              <w:szCs w:val="24"/>
+            </w:rPr>
+            <w:t>47</w:t>
+          </w:r>
+        </w:p>
+        <w:p>
+          <w:pPr>
+            <w:pStyle w:val="TOC1"/>
+            <w:rPr>
+              <w:rFonts w:ascii="Times New Roman" w:hAnsi="Times New Roman"/>
+              <w:b/>
+              <w:bCs/>
+              <w:sz w:val="24"/>
+              <w:szCs w:val="24"/>
+            </w:rPr>
+          </w:pPr>
+          <w:r>
+            <w:rPr>
+              <w:rFonts w:ascii="Times New Roman" w:hAnsi="Times New Roman"/>
+              <w:b/>
+              <w:bCs/>
+              <w:sz w:val="24"/>
+              <w:szCs w:val="24"/>
+            </w:rPr>
+            <w:t>APPENDICES</w:t>
+          </w:r>
+          <w:r>
+            <w:rPr>
+              <w:rFonts w:ascii="Times New Roman" w:hAnsi="Times New Roman"/>
+              <w:sz w:val="24"/>
+              <w:szCs w:val="24"/>
+            </w:rPr>
+            <w:ptab w:relativeTo="margin" w:alignment="right" w:leader="dot"/>
+          </w:r>
+          <w:r>
+            <w:rPr>
+              <w:rFonts w:ascii="Times New Roman" w:hAnsi="Times New Roman"/>
+              <w:b/>
+              <w:bCs/>
+              <w:sz w:val="24"/>
+              <w:szCs w:val="24"/>
+            </w:rPr>
+            <w:t>52</w:t>
+          </w:r>
+        </w:p>
+        <w:p>
+          <w:pPr>
+            <w:pStyle w:val="TOC1"/>
+            <w:rPr>
+              <w:rFonts w:ascii="Times New Roman" w:hAnsi="Times New Roman"/>
+              <w:b/>
+              <w:bCs/>
+              <w:sz w:val="24"/>
+              <w:szCs w:val="24"/>
+            </w:rPr>
+          </w:pPr>
+          <w:r>
+            <w:rPr>
+              <w:rFonts w:ascii="Times New Roman" w:hAnsi="Times New Roman"/>
+              <w:b/>
+              <w:bCs/>
+              <w:sz w:val="24"/>
+              <w:szCs w:val="24"/>
+            </w:rPr>
+            <w:t>CURRICULUM VIATE</w:t>
+          </w:r>
+          <w:r>
+            <w:rPr>
+              <w:rFonts w:ascii="Times New Roman" w:hAnsi="Times New Roman"/>
+              <w:sz w:val="24"/>
+              <w:szCs w:val="24"/>
+            </w:rPr>
+            <w:ptab w:relativeTo="margin" w:alignment="right" w:leader="dot"/>
+          </w:r>
+          <w:r>
+            <w:rPr>
+              <w:rFonts w:ascii="Times New Roman" w:hAnsi="Times New Roman"/>
+              <w:b/>
+              <w:bCs/>
+              <w:sz w:val="24"/>
+              <w:szCs w:val="24"/>
+            </w:rPr>
+            <w:t>63</w:t>
+          </w:r>
+        </w:p>
+        <w:p/>
+      </w:sdtContent>
+    </w:sdt>
+    <w:p/>
+    <w:p>
+      <w:pPr>
+        <w:pStyle w:val="Caption"/>
+        <w:jc w:val="center"/>
+        <w:rPr>
+          <w:rFonts w:ascii="Times New Roman" w:hAnsi="Times New Roman" w:cs="Times New Roman"/>
+          <w:b/>
+          <w:bCs/>
+          <w:i w:val="0"/>
+          <w:iCs w:val="0"/>
+          <w:color w:val="auto"/>
+          <w:sz w:val="24"/>
+          <w:szCs w:val="24"/>
+        </w:rPr>
+      </w:pPr>
+      <w:r>
+        <w:rPr>
+          <w:rFonts w:ascii="Times New Roman" w:hAnsi="Times New Roman" w:cs="Times New Roman"/>
+          <w:b/>
+          <w:bCs/>
+          <w:i w:val="0"/>
+          <w:iCs w:val="0"/>
+          <w:color w:val="auto"/>
+          <w:sz w:val="24"/>
+          <w:szCs w:val="24"/>
+        </w:rPr>
+        <w:t>LIST OF TABLES</w:t>
+      </w:r>
+    </w:p>
+    <w:p>
+      <w:pPr>
+        <w:pStyle w:val="Caption"/>
+        <w:rPr>
+          <w:rFonts w:ascii="Times New Roman" w:hAnsi="Times New Roman" w:cs="Times New Roman"/>
+          <w:i w:val="0"/>
+          <w:iCs w:val="0"/>
+          <w:color w:val="auto"/>
+          <w:sz w:val="24"/>
+          <w:szCs w:val="24"/>
+        </w:rPr>
+      </w:pPr>
+      <w:r>
+        <w:rPr>
+          <w:rFonts w:ascii="Times New Roman" w:hAnsi="Times New Roman" w:cs="Times New Roman"/>
+          <w:i w:val="0"/>
+          <w:iCs w:val="0"/>
+          <w:color w:val="auto"/>
+          <w:sz w:val="24"/>
+          <w:szCs w:val="24"/>
+        </w:rPr>
+        <w:t xml:space="preserve">Table </w:t>
+      </w:r>
+      <w:r>
+        <w:rPr>
+          <w:rFonts w:ascii="Times New Roman" w:hAnsi="Times New Roman" w:cs="Times New Roman"/>
+          <w:i w:val="0"/>
+          <w:iCs w:val="0"/>
+          <w:color w:val="auto"/>
+          <w:sz w:val="24"/>
+          <w:szCs w:val="24"/>
+        </w:rPr>
+        <w:tab/>
+      </w:r>
+      <w:r>
+        <w:rPr>
+          <w:rFonts w:ascii="Times New Roman" w:hAnsi="Times New Roman" w:cs="Times New Roman"/>
+          <w:i w:val="0"/>
+          <w:iCs w:val="0"/>
+          <w:color w:val="auto"/>
+          <w:sz w:val="24"/>
+          <w:szCs w:val="24"/>
+        </w:rPr>
+        <w:tab/>
+      </w:r>
+      <w:r>
+        <w:rPr>
+          <w:rFonts w:ascii="Times New Roman" w:hAnsi="Times New Roman" w:cs="Times New Roman"/>
+          <w:i w:val="0"/>
+          <w:iCs w:val="0"/>
+          <w:color w:val="auto"/>
+          <w:sz w:val="24"/>
+          <w:szCs w:val="24"/>
+        </w:rPr>
+        <w:tab/>
+      </w:r>
+      <w:r>
+        <w:rPr>
+          <w:rFonts w:ascii="Times New Roman" w:hAnsi="Times New Roman" w:cs="Times New Roman"/>
+          <w:i w:val="0"/>
+          <w:iCs w:val="0"/>
+          <w:color w:val="auto"/>
+          <w:sz w:val="24"/>
+          <w:szCs w:val="24"/>
+        </w:rPr>
+        <w:tab/>
+      </w:r>
+      <w:r>
+        <w:rPr>
+          <w:rFonts w:ascii="Times New Roman" w:hAnsi="Times New Roman" w:cs="Times New Roman"/>
+          <w:i w:val="0"/>
+          <w:iCs w:val="0"/>
+          <w:color w:val="auto"/>
+          <w:sz w:val="24"/>
+          <w:szCs w:val="24"/>
+        </w:rPr>
+        <w:tab/>
+      </w:r>
+      <w:r>
+        <w:rPr>
+          <w:rFonts w:ascii="Times New Roman" w:hAnsi="Times New Roman" w:cs="Times New Roman"/>
+          <w:i w:val="0"/>
+          <w:iCs w:val="0"/>
+          <w:color w:val="auto"/>
+          <w:sz w:val="24"/>
+          <w:szCs w:val="24"/>
+        </w:rPr>
+        <w:tab/>
+      </w:r>
+      <w:r>
+        <w:rPr>
+          <w:rFonts w:ascii="Times New Roman" w:hAnsi="Times New Roman" w:cs="Times New Roman"/>
+          <w:i w:val="0"/>
+          <w:iCs w:val="0"/>
+          <w:color w:val="auto"/>
+          <w:sz w:val="24"/>
+          <w:szCs w:val="24"/>
+        </w:rPr>
+        <w:tab/>
+      </w:r>
+      <w:r>
+        <w:rPr>
+          <w:rFonts w:ascii="Times New Roman" w:hAnsi="Times New Roman" w:cs="Times New Roman"/>
+          <w:i w:val="0"/>
+          <w:iCs w:val="0"/>
+          <w:color w:val="auto"/>
+          <w:sz w:val="24"/>
+          <w:szCs w:val="24"/>
+        </w:rPr>
+        <w:tab/>
+      </w:r>
+      <w:r>
+        <w:rPr>
+          <w:rFonts w:ascii="Times New Roman" w:hAnsi="Times New Roman" w:cs="Times New Roman"/>
+          <w:i w:val="0"/>
+          <w:iCs w:val="0"/>
+          <w:color w:val="auto"/>
+          <w:sz w:val="24"/>
+          <w:szCs w:val="24"/>
+        </w:rPr>
+        <w:tab/>
+      </w:r>
+      <w:r>
+        <w:rPr>
+          <w:rFonts w:ascii="Times New Roman" w:hAnsi="Times New Roman" w:cs="Times New Roman"/>
+          <w:i w:val="0"/>
+          <w:iCs w:val="0"/>
+          <w:color w:val="auto"/>
+          <w:sz w:val="24"/>
+          <w:szCs w:val="24"/>
+        </w:rPr>
+        <w:tab/>
+      </w:r>
+      <w:r>
+        <w:rPr>
+          <w:rFonts w:ascii="Times New Roman" w:hAnsi="Times New Roman" w:cs="Times New Roman"/>
+          <w:i w:val="0"/>
+          <w:iCs w:val="0"/>
+          <w:color w:val="auto"/>
+          <w:sz w:val="24"/>
+          <w:szCs w:val="24"/>
+        </w:rPr>
+        <w:tab/>
+        <w:t>Page</w:t>
+      </w:r>
+    </w:p>
+    <w:p>
+      <w:pPr>
+        <w:ind w:right="270"/>
+        <w:rPr>
+          <w:rFonts w:ascii="Times New Roman" w:hAnsi="Times New Roman" w:cs="Times New Roman"/>
+          <w:b/>
+          <w:bCs/>
+          <w:sz w:val="24"/>
+          <w:szCs w:val="24"/>
+        </w:rPr>
+      </w:pPr>
+      <w:r>
+        <w:rPr>
+          <w:rFonts w:ascii="Times New Roman" w:hAnsi="Times New Roman" w:cs="Times New Roman"/>
+          <w:sz w:val="24"/>
+          <w:szCs w:val="24"/>
+        </w:rPr>
+        <w:fldChar w:fldCharType="begin"/>
+      </w:r>
+      <w:r>
+        <w:rPr>
+          <w:rFonts w:ascii="Times New Roman" w:hAnsi="Times New Roman" w:cs="Times New Roman"/>
+          <w:sz w:val="24"/>
+          <w:szCs w:val="24"/>
+        </w:rPr>
+        <w:instrText xml:space="preserve"> SEQ Table \* ARABIC </w:instrText>
+      </w:r>
+      <w:r>
+        <w:rPr>
+          <w:rFonts w:ascii="Times New Roman" w:hAnsi="Times New Roman" w:cs="Times New Roman"/>
+          <w:sz w:val="24"/>
+          <w:szCs w:val="24"/>
+        </w:rPr>
+        <w:fldChar w:fldCharType="separate"/>
+      </w:r>
+      <w:r>
+        <w:rPr>
+          <w:rFonts w:ascii="Times New Roman" w:hAnsi="Times New Roman" w:cs="Times New Roman"/>
+          <w:noProof/>
+          <w:sz w:val="24"/>
+          <w:szCs w:val="24"/>
+        </w:rPr>
+        <w:t>1</w:t>
+      </w:r>
+      <w:r>
+        <w:rPr>
+          <w:rFonts w:ascii="Times New Roman" w:hAnsi="Times New Roman" w:cs="Times New Roman"/>
+          <w:sz w:val="24"/>
+          <w:szCs w:val="24"/>
+        </w:rPr>
+        <w:fldChar w:fldCharType="end"/>
+      </w:r>
+      <w:r>
+        <w:rPr>
+          <w:rFonts w:ascii="Times New Roman" w:hAnsi="Times New Roman" w:cs="Times New Roman"/>
+          <w:i/>
+          <w:iCs/>
+          <w:sz w:val="24"/>
+          <w:szCs w:val="24"/>
+        </w:rPr>
+        <w:tab/>
+      </w:r>
+      <w:r>
+        <w:rPr>
+          <w:rFonts w:ascii="Times New Roman" w:hAnsi="Times New Roman" w:cs="Times New Roman"/>
+          <w:i/>
+          <w:iCs/>
+          <w:sz w:val="24"/>
+          <w:szCs w:val="24"/>
+        </w:rPr>
+        <w:tab/>
+      </w:r>
+      <w:r>
+        <w:rPr>
+          <w:rFonts w:ascii="Times New Roman" w:hAnsi="Times New Roman"/>
+          <w:sz w:val="24"/>
+          <w:szCs w:val="24"/>
+        </w:rPr>
+        <w:t>Requirements for Web Server</w:t>
+      </w:r>
+      <w:r>
+        <w:rPr>
+          <w:rFonts w:ascii="Times New Roman" w:hAnsi="Times New Roman" w:cs="Times New Roman"/>
+          <w:sz w:val="24"/>
+          <w:szCs w:val="24"/>
+        </w:rPr>
+        <w:ptab w:relativeTo="margin" w:alignment="right" w:leader="dot"/>
+      </w:r>
+      <w:r>
+        <w:rPr>
+          <w:rFonts w:ascii="Times New Roman" w:hAnsi="Times New Roman" w:cs="Times New Roman"/>
+          <w:b/>
+          <w:bCs/>
+          <w:sz w:val="24"/>
+          <w:szCs w:val="24"/>
+        </w:rPr>
+        <w:t>20</w:t>
+      </w:r>
+    </w:p>
+    <w:p>
+      <w:pPr>
+        <w:ind w:right="270"/>
+        <w:rPr>
+          <w:rFonts w:ascii="Times New Roman" w:hAnsi="Times New Roman" w:cs="Times New Roman"/>
+          <w:b/>
+          <w:bCs/>
+          <w:sz w:val="24"/>
+          <w:szCs w:val="24"/>
+        </w:rPr>
+      </w:pPr>
+      <w:r>
+        <w:rPr>
+          <w:rFonts w:ascii="Times New Roman" w:hAnsi="Times New Roman" w:cs="Times New Roman"/>
+          <w:sz w:val="24"/>
+          <w:szCs w:val="24"/>
+        </w:rPr>
+        <w:t>2</w:t>
+      </w:r>
+      <w:r>
+        <w:rPr>
+          <w:rFonts w:ascii="Times New Roman" w:hAnsi="Times New Roman" w:cs="Times New Roman"/>
+          <w:i/>
+          <w:iCs/>
+          <w:sz w:val="24"/>
+          <w:szCs w:val="24"/>
+        </w:rPr>
+        <w:tab/>
+      </w:r>
+      <w:r>
+        <w:rPr>
+          <w:rFonts w:ascii="Times New Roman" w:hAnsi="Times New Roman" w:cs="Times New Roman"/>
+          <w:i/>
+          <w:iCs/>
+          <w:sz w:val="24"/>
+          <w:szCs w:val="24"/>
+        </w:rPr>
+        <w:tab/>
+      </w:r>
+      <w:r>
+        <w:rPr>
+          <w:rFonts w:ascii="Times New Roman" w:hAnsi="Times New Roman"/>
+          <w:sz w:val="24"/>
+          <w:szCs w:val="24"/>
+        </w:rPr>
+        <w:t>Requirements for Database Server</w:t>
+      </w:r>
+      <w:r>
+        <w:rPr>
+          <w:rFonts w:ascii="Times New Roman" w:hAnsi="Times New Roman" w:cs="Times New Roman"/>
+          <w:sz w:val="24"/>
+          <w:szCs w:val="24"/>
+        </w:rPr>
+        <w:ptab w:relativeTo="margin" w:alignment="right" w:leader="dot"/>
+      </w:r>
+      <w:r>
+        <w:rPr>
+          <w:rFonts w:ascii="Times New Roman" w:hAnsi="Times New Roman" w:cs="Times New Roman"/>
+          <w:b/>
+          <w:bCs/>
+          <w:sz w:val="24"/>
+          <w:szCs w:val="24"/>
+        </w:rPr>
+        <w:t>20</w:t>
+      </w:r>
+    </w:p>
+    <w:p>
+      <w:pPr>
+        <w:ind w:right="270"/>
+        <w:rPr>
+          <w:rFonts w:ascii="Times New Roman" w:hAnsi="Times New Roman" w:cs="Times New Roman"/>
+          <w:b/>
+          <w:bCs/>
+          <w:sz w:val="24"/>
+          <w:szCs w:val="24"/>
+        </w:rPr>
+      </w:pPr>
+      <w:r>
+        <w:rPr>
+          <w:rFonts w:ascii="Times New Roman" w:hAnsi="Times New Roman" w:cs="Times New Roman"/>
+          <w:sz w:val="24"/>
+          <w:szCs w:val="24"/>
+        </w:rPr>
+        <w:t>3</w:t>
+      </w:r>
+      <w:r>
+        <w:rPr>
+          <w:rFonts w:ascii="Times New Roman" w:hAnsi="Times New Roman" w:cs="Times New Roman"/>
+          <w:i/>
+          <w:iCs/>
+          <w:sz w:val="24"/>
+          <w:szCs w:val="24"/>
+        </w:rPr>
+        <w:tab/>
+      </w:r>
+      <w:r>
+        <w:rPr>
+          <w:rFonts w:ascii="Times New Roman" w:hAnsi="Times New Roman" w:cs="Times New Roman"/>
+          <w:i/>
+          <w:iCs/>
+          <w:sz w:val="24"/>
+          <w:szCs w:val="24"/>
+        </w:rPr>
+        <w:tab/>
+      </w:r>
+      <w:r>
+        <w:rPr>
+          <w:rFonts w:ascii="Times New Roman" w:hAnsi="Times New Roman"/>
+          <w:sz w:val="24"/>
+          <w:szCs w:val="24"/>
+        </w:rPr>
+        <w:t>Requirements for Android Server</w:t>
+      </w:r>
+      <w:r>
+        <w:rPr>
+          <w:rFonts w:ascii="Times New Roman" w:hAnsi="Times New Roman" w:cs="Times New Roman"/>
+          <w:sz w:val="24"/>
+          <w:szCs w:val="24"/>
+        </w:rPr>
+        <w:ptab w:relativeTo="margin" w:alignment="right" w:leader="dot"/>
+      </w:r>
+      <w:r>
+        <w:rPr>
+          <w:rFonts w:ascii="Times New Roman" w:hAnsi="Times New Roman" w:cs="Times New Roman"/>
+          <w:b/>
+          <w:bCs/>
+          <w:sz w:val="24"/>
+          <w:szCs w:val="24"/>
+        </w:rPr>
+        <w:t>21</w:t>
+      </w:r>
+    </w:p>
+    <w:p>
+      <w:pPr>
+        <w:ind w:right="270"/>
+        <w:rPr>
+          <w:rFonts w:ascii="Times New Roman" w:hAnsi="Times New Roman" w:cs="Times New Roman"/>
+          <w:b/>
+          <w:bCs/>
+          <w:sz w:val="24"/>
+          <w:szCs w:val="24"/>
+        </w:rPr>
+      </w:pPr>
+      <w:r>
+        <w:rPr>
+          <w:rFonts w:ascii="Times New Roman" w:hAnsi="Times New Roman" w:cs="Times New Roman"/>
+          <w:sz w:val="24"/>
+          <w:szCs w:val="24"/>
+        </w:rPr>
+        <w:t>4</w:t>
+      </w:r>
+      <w:r>
+        <w:rPr>
+          <w:rFonts w:ascii="Times New Roman" w:hAnsi="Times New Roman" w:cs="Times New Roman"/>
+          <w:i/>
+          <w:iCs/>
+          <w:sz w:val="24"/>
+          <w:szCs w:val="24"/>
+        </w:rPr>
+        <w:tab/>
+      </w:r>
+      <w:r>
+        <w:rPr>
+          <w:rFonts w:ascii="Times New Roman" w:hAnsi="Times New Roman" w:cs="Times New Roman"/>
+          <w:i/>
+          <w:iCs/>
+          <w:sz w:val="24"/>
+          <w:szCs w:val="24"/>
+        </w:rPr>
+        <w:tab/>
+      </w:r>
+      <w:r>
+        <w:rPr>
+          <w:rFonts w:ascii="Times New Roman" w:hAnsi="Times New Roman"/>
+          <w:sz w:val="24"/>
+          <w:szCs w:val="24"/>
+        </w:rPr>
+        <w:t>Requirements for IOS Server</w:t>
+      </w:r>
+      <w:r>
+        <w:rPr>
+          <w:rFonts w:ascii="Times New Roman" w:hAnsi="Times New Roman" w:cs="Times New Roman"/>
+          <w:sz w:val="24"/>
+          <w:szCs w:val="24"/>
+        </w:rPr>
+        <w:ptab w:relativeTo="margin" w:alignment="right" w:leader="dot"/>
+      </w:r>
+      <w:r>
+        <w:rPr>
+          <w:rFonts w:ascii="Times New Roman" w:hAnsi="Times New Roman" w:cs="Times New Roman"/>
+          <w:b/>
+          <w:bCs/>
+          <w:sz w:val="24"/>
+          <w:szCs w:val="24"/>
+        </w:rPr>
+        <w:t>21</w:t>
+      </w:r>
+    </w:p>
+    <w:p>
+      <w:pPr>
+        <w:ind w:right="270"/>
+        <w:rPr>
+          <w:rFonts w:ascii="Times New Roman" w:hAnsi="Times New Roman" w:cs="Times New Roman"/>
+          <w:b/>
+          <w:bCs/>
+          <w:sz w:val="24"/>
+          <w:szCs w:val="24"/>
+        </w:rPr>
+      </w:pPr>
+      <w:r>
+        <w:rPr>
+          <w:rFonts w:ascii="Times New Roman" w:hAnsi="Times New Roman" w:cs="Times New Roman"/>
+          <w:sz w:val="24"/>
+          <w:szCs w:val="24"/>
+        </w:rPr>
+        <w:t>5</w:t>
+      </w:r>
+      <w:r>
+        <w:rPr>
+          <w:rFonts w:ascii="Times New Roman" w:hAnsi="Times New Roman" w:cs="Times New Roman"/>
+          <w:i/>
+          <w:iCs/>
+          <w:sz w:val="24"/>
+          <w:szCs w:val="24"/>
+        </w:rPr>
+        <w:tab/>
+      </w:r>
+      <w:r>
+        <w:rPr>
+          <w:rFonts w:ascii="Times New Roman" w:hAnsi="Times New Roman" w:cs="Times New Roman"/>
+          <w:i/>
+          <w:iCs/>
+          <w:sz w:val="24"/>
+          <w:szCs w:val="24"/>
+        </w:rPr>
+        <w:tab/>
+      </w:r>
+      <w:r>
+        <w:rPr>
+          <w:rFonts w:ascii="Times New Roman" w:hAnsi="Times New Roman" w:cs="Times New Roman"/>
+          <w:sz w:val="24"/>
+          <w:szCs w:val="24"/>
+        </w:rPr>
+        <w:t>Security Matrix</w:t>
+      </w:r>
+      <w:r>
+        <w:rPr>
+          <w:rFonts w:ascii="Times New Roman" w:hAnsi="Times New Roman" w:cs="Times New Roman"/>
+          <w:sz w:val="24"/>
+          <w:szCs w:val="24"/>
+        </w:rPr>
+        <w:ptab w:relativeTo="margin" w:alignment="right" w:leader="dot"/>
+      </w:r>
+      <w:r>
+        <w:rPr>
+          <w:rFonts w:ascii="Times New Roman" w:hAnsi="Times New Roman" w:cs="Times New Roman"/>
+          <w:b/>
+          <w:bCs/>
+          <w:sz w:val="24"/>
+          <w:szCs w:val="24"/>
+        </w:rPr>
+        <w:t>32</w:t>
+      </w:r>
+    </w:p>
+    <w:p>
+      <w:pPr>
+        <w:pStyle w:val="Caption"/>
+        <w:rPr>
+          <w:rFonts w:ascii="Times New Roman" w:hAnsi="Times New Roman" w:cs="Times New Roman"/>
+          <w:b/>
+          <w:bCs/>
+          <w:i w:val="0"/>
+          <w:iCs w:val="0"/>
+          <w:color w:val="auto"/>
+          <w:sz w:val="24"/>
+          <w:szCs w:val="24"/>
+        </w:rPr>
+      </w:pPr>
+      <w:r>
+        <w:rPr>
+          <w:rFonts w:ascii="Times New Roman" w:hAnsi="Times New Roman" w:cs="Times New Roman"/>
+          <w:b/>
+          <w:bCs/>
+          <w:i w:val="0"/>
+          <w:iCs w:val="0"/>
+          <w:color w:val="auto"/>
+          <w:sz w:val="24"/>
+          <w:szCs w:val="24"/>
+        </w:rPr>
+        <w:fldChar w:fldCharType="begin"/>
+      </w:r>
+      <w:r>
+        <w:rPr>
+          <w:rFonts w:ascii="Times New Roman" w:hAnsi="Times New Roman" w:cs="Times New Roman"/>
+          <w:b/>
+          <w:bCs/>
+          <w:i w:val="0"/>
+          <w:iCs w:val="0"/>
+          <w:color w:val="auto"/>
+          <w:sz w:val="24"/>
+          <w:szCs w:val="24"/>
+        </w:rPr>
+        <w:instrText xml:space="preserve"> TOC \f F \h \z \t "Table of Figures" \c "Table" </w:instrText>
+      </w:r>
+      <w:r>
+        <w:rPr>
+          <w:rFonts w:ascii="Times New Roman" w:hAnsi="Times New Roman" w:cs="Times New Roman"/>
+          <w:b/>
+          <w:bCs/>
+          <w:i w:val="0"/>
+          <w:iCs w:val="0"/>
+          <w:color w:val="auto"/>
+          <w:sz w:val="24"/>
+          <w:szCs w:val="24"/>
+        </w:rPr>
+        <w:fldChar w:fldCharType="separate"/>
+      </w:r>
+      <w:r>
+        <w:rPr>
+          <w:rFonts w:ascii="Times New Roman" w:hAnsi="Times New Roman" w:cs="Times New Roman"/>
+          <w:b/>
+          <w:bCs/>
+          <w:i w:val="0"/>
+          <w:iCs w:val="0"/>
+          <w:color w:val="auto"/>
+          <w:sz w:val="24"/>
+          <w:szCs w:val="24"/>
+        </w:rPr>
+        <w:fldChar w:fldCharType="end"/>
+      </w:r>
+    </w:p>
+    <w:p>
+      <w:pPr>
+        <w:pStyle w:val="Caption"/>
+        <w:rPr>
+          <w:rFonts w:ascii="Times New Roman" w:hAnsi="Times New Roman" w:cs="Times New Roman"/>
+          <w:b/>
+          <w:bCs/>
+          <w:i w:val="0"/>
+          <w:iCs w:val="0"/>
+          <w:color w:val="auto"/>
+          <w:sz w:val="24"/>
+          <w:szCs w:val="24"/>
+        </w:rPr>
+      </w:pPr>
+      <w:r>
+        <w:rPr>
+          <w:rFonts w:ascii="Times New Roman" w:hAnsi="Times New Roman" w:cs="Times New Roman"/>
+          <w:b/>
+          <w:bCs/>
+          <w:i w:val="0"/>
+          <w:iCs w:val="0"/>
+          <w:color w:val="auto"/>
+          <w:sz w:val="24"/>
+          <w:szCs w:val="24"/>
+        </w:rPr>
+        <w:fldChar w:fldCharType="begin"/>
+      </w:r>
+      <w:r>
+        <w:rPr>
+          <w:rFonts w:ascii="Times New Roman" w:hAnsi="Times New Roman" w:cs="Times New Roman"/>
+          <w:b/>
+          <w:bCs/>
+          <w:i w:val="0"/>
+          <w:iCs w:val="0"/>
+          <w:color w:val="auto"/>
+          <w:sz w:val="24"/>
+          <w:szCs w:val="24"/>
+        </w:rPr>
+        <w:instrText xml:space="preserve"> TOC \f F \h \z \t "Table of Figures" \c "Table" </w:instrText>
+      </w:r>
+      <w:r>
+        <w:rPr>
+          <w:rFonts w:ascii="Times New Roman" w:hAnsi="Times New Roman" w:cs="Times New Roman"/>
+          <w:b/>
+          <w:bCs/>
+          <w:i w:val="0"/>
+          <w:iCs w:val="0"/>
+          <w:color w:val="auto"/>
+          <w:sz w:val="24"/>
+          <w:szCs w:val="24"/>
+        </w:rPr>
+        <w:fldChar w:fldCharType="separate"/>
+      </w:r>
+      <w:r>
+        <w:rPr>
+          <w:rFonts w:ascii="Times New Roman" w:hAnsi="Times New Roman" w:cs="Times New Roman"/>
+          <w:b/>
+          <w:bCs/>
+          <w:i w:val="0"/>
+          <w:iCs w:val="0"/>
+          <w:color w:val="auto"/>
+          <w:sz w:val="24"/>
+          <w:szCs w:val="24"/>
+        </w:rPr>
+        <w:fldChar w:fldCharType="end"/>
+      </w:r>
+      <w:r>
+        <w:rPr>
+          <w:rFonts w:ascii="Times New Roman" w:hAnsi="Times New Roman" w:cs="Times New Roman"/>
+          <w:b/>
+          <w:bCs/>
+          <w:i w:val="0"/>
+          <w:iCs w:val="0"/>
+          <w:color w:val="auto"/>
+          <w:sz w:val="24"/>
+          <w:szCs w:val="24"/>
+        </w:rPr>
+        <w:fldChar w:fldCharType="begin"/>
+      </w:r>
+      <w:r>
+        <w:rPr>
+          <w:rFonts w:ascii="Times New Roman" w:hAnsi="Times New Roman" w:cs="Times New Roman"/>
+          <w:b/>
+          <w:bCs/>
+          <w:i w:val="0"/>
+          <w:iCs w:val="0"/>
+          <w:color w:val="auto"/>
+          <w:sz w:val="24"/>
+          <w:szCs w:val="24"/>
+        </w:rPr>
+        <w:instrText xml:space="preserve"> TOC \f F \h \z \t "Table of Figures" \c "Table" </w:instrText>
+      </w:r>
+      <w:r>
+        <w:rPr>
+          <w:rFonts w:ascii="Times New Roman" w:hAnsi="Times New Roman" w:cs="Times New Roman"/>
+          <w:b/>
+          <w:bCs/>
+          <w:i w:val="0"/>
+          <w:iCs w:val="0"/>
+          <w:color w:val="auto"/>
+          <w:sz w:val="24"/>
+          <w:szCs w:val="24"/>
+        </w:rPr>
+        <w:fldChar w:fldCharType="separate"/>
+      </w:r>
+      <w:r>
+        <w:rPr>
+          <w:rFonts w:ascii="Times New Roman" w:hAnsi="Times New Roman" w:cs="Times New Roman"/>
+          <w:b/>
+          <w:bCs/>
+          <w:i w:val="0"/>
+          <w:iCs w:val="0"/>
+          <w:color w:val="auto"/>
+          <w:sz w:val="24"/>
+          <w:szCs w:val="24"/>
+        </w:rPr>
+        <w:fldChar w:fldCharType="end"/>
+      </w:r>
+      <w:r>
+        <w:rPr>
+          <w:rFonts w:ascii="Times New Roman" w:hAnsi="Times New Roman" w:cs="Times New Roman"/>
+          <w:b/>
+          <w:bCs/>
+          <w:i w:val="0"/>
+          <w:iCs w:val="0"/>
+          <w:color w:val="auto"/>
+          <w:sz w:val="24"/>
+          <w:szCs w:val="24"/>
+        </w:rPr>
+        <w:fldChar w:fldCharType="begin"/>
+      </w:r>
+      <w:r>
+        <w:rPr>
+          <w:rFonts w:ascii="Times New Roman" w:hAnsi="Times New Roman" w:cs="Times New Roman"/>
+          <w:b/>
+          <w:bCs/>
+          <w:i w:val="0"/>
+          <w:iCs w:val="0"/>
+          <w:color w:val="auto"/>
+          <w:sz w:val="24"/>
+          <w:szCs w:val="24"/>
+        </w:rPr>
+        <w:instrText xml:space="preserve"> TOC \f F \h \z \t "Table of Figures" \c "Table" </w:instrText>
+      </w:r>
+      <w:r>
+        <w:rPr>
+          <w:rFonts w:ascii="Times New Roman" w:hAnsi="Times New Roman" w:cs="Times New Roman"/>
+          <w:b/>
+          <w:bCs/>
+          <w:i w:val="0"/>
+          <w:iCs w:val="0"/>
+          <w:color w:val="auto"/>
+          <w:sz w:val="24"/>
+          <w:szCs w:val="24"/>
+        </w:rPr>
+        <w:fldChar w:fldCharType="separate"/>
+      </w:r>
+      <w:r>
+        <w:rPr>
+          <w:rFonts w:ascii="Times New Roman" w:hAnsi="Times New Roman" w:cs="Times New Roman"/>
+          <w:b/>
+          <w:bCs/>
+          <w:i w:val="0"/>
+          <w:iCs w:val="0"/>
+          <w:color w:val="auto"/>
+          <w:sz w:val="24"/>
+          <w:szCs w:val="24"/>
+        </w:rPr>
+        <w:fldChar w:fldCharType="end"/>
+      </w:r>
+      <w:r>
+        <w:rPr>
+          <w:rFonts w:ascii="Times New Roman" w:hAnsi="Times New Roman" w:cs="Times New Roman"/>
+          <w:b/>
+          <w:bCs/>
+          <w:i w:val="0"/>
+          <w:iCs w:val="0"/>
+          <w:color w:val="auto"/>
+          <w:sz w:val="24"/>
+          <w:szCs w:val="24"/>
+        </w:rPr>
+        <w:fldChar w:fldCharType="begin"/>
+      </w:r>
+      <w:r>
+        <w:rPr>
+          <w:rFonts w:ascii="Times New Roman" w:hAnsi="Times New Roman" w:cs="Times New Roman"/>
+          <w:b/>
+          <w:bCs/>
+          <w:i w:val="0"/>
+          <w:iCs w:val="0"/>
+          <w:color w:val="auto"/>
+          <w:sz w:val="24"/>
+          <w:szCs w:val="24"/>
+        </w:rPr>
+        <w:instrText xml:space="preserve"> TOC \f F \h \z \t "Table of Figures" \c "Table" </w:instrText>
+      </w:r>
+      <w:r>
+        <w:rPr>
+          <w:rFonts w:ascii="Times New Roman" w:hAnsi="Times New Roman" w:cs="Times New Roman"/>
+          <w:b/>
+          <w:bCs/>
+          <w:i w:val="0"/>
+          <w:iCs w:val="0"/>
+          <w:color w:val="auto"/>
+          <w:sz w:val="24"/>
+          <w:szCs w:val="24"/>
+        </w:rPr>
+        <w:fldChar w:fldCharType="separate"/>
+      </w:r>
+      <w:r>
+        <w:rPr>
+          <w:rFonts w:ascii="Times New Roman" w:hAnsi="Times New Roman" w:cs="Times New Roman"/>
+          <w:b/>
+          <w:bCs/>
+          <w:i w:val="0"/>
+          <w:iCs w:val="0"/>
+          <w:color w:val="auto"/>
+          <w:sz w:val="24"/>
+          <w:szCs w:val="24"/>
+        </w:rPr>
+        <w:fldChar w:fldCharType="end"/>
+      </w:r>
+    </w:p>
+    <w:p>
+      <w:pPr>
+        <w:pStyle w:val="TOCHeading"/>
+        <w:jc w:val="center"/>
+      </w:pPr>
+    </w:p>
+    <w:p>
+      <w:pPr>
+        <w:pStyle w:val="Caption"/>
+        <w:jc w:val="center"/>
+        <w:rPr>
+          <w:rFonts w:ascii="Times New Roman" w:hAnsi="Times New Roman" w:cs="Times New Roman"/>
+          <w:b/>
+          <w:bCs/>
+          <w:i w:val="0"/>
+          <w:iCs w:val="0"/>
+          <w:color w:val="auto"/>
+          <w:sz w:val="24"/>
+          <w:szCs w:val="24"/>
+        </w:rPr>
+      </w:pPr>
+      <w:r>
+        <w:rPr>
+          <w:rFonts w:ascii="Times New Roman" w:hAnsi="Times New Roman" w:cs="Times New Roman"/>
+          <w:b/>
+          <w:bCs/>
+          <w:i w:val="0"/>
+          <w:iCs w:val="0"/>
+          <w:color w:val="auto"/>
+          <w:sz w:val="24"/>
+          <w:szCs w:val="24"/>
+        </w:rPr>
+        <w:t>LIST OF FIGURES</w:t>
+      </w:r>
+    </w:p>
+    <w:p>
+      <w:pPr>
+        <w:pStyle w:val="Caption"/>
+        <w:rPr>
+          <w:rFonts w:ascii="Times New Roman" w:hAnsi="Times New Roman" w:cs="Times New Roman"/>
+          <w:i w:val="0"/>
+          <w:iCs w:val="0"/>
+          <w:color w:val="auto"/>
+          <w:sz w:val="24"/>
+          <w:szCs w:val="24"/>
+        </w:rPr>
+      </w:pPr>
+      <w:r>
+        <w:rPr>
+          <w:rFonts w:ascii="Times New Roman" w:hAnsi="Times New Roman" w:cs="Times New Roman"/>
+          <w:i w:val="0"/>
+          <w:iCs w:val="0"/>
+          <w:color w:val="auto"/>
+          <w:sz w:val="24"/>
+          <w:szCs w:val="24"/>
+        </w:rPr>
+        <w:t>Figure</w:t>
+      </w:r>
+      <w:r>
+        <w:rPr>
+          <w:rFonts w:ascii="Times New Roman" w:hAnsi="Times New Roman" w:cs="Times New Roman"/>
+          <w:i w:val="0"/>
+          <w:iCs w:val="0"/>
+          <w:color w:val="auto"/>
+          <w:sz w:val="24"/>
+          <w:szCs w:val="24"/>
+        </w:rPr>
+        <w:t xml:space="preserve"> </w:t>
+      </w:r>
+      <w:r>
+        <w:rPr>
+          <w:rFonts w:ascii="Times New Roman" w:hAnsi="Times New Roman" w:cs="Times New Roman"/>
+          <w:i w:val="0"/>
+          <w:iCs w:val="0"/>
+          <w:color w:val="auto"/>
+          <w:sz w:val="24"/>
+          <w:szCs w:val="24"/>
+        </w:rPr>
+        <w:tab/>
+      </w:r>
+      <w:r>
+        <w:rPr>
+          <w:rFonts w:ascii="Times New Roman" w:hAnsi="Times New Roman" w:cs="Times New Roman"/>
+          <w:i w:val="0"/>
+          <w:iCs w:val="0"/>
+          <w:color w:val="auto"/>
+          <w:sz w:val="24"/>
+          <w:szCs w:val="24"/>
+        </w:rPr>
+        <w:tab/>
+      </w:r>
+      <w:r>
+        <w:rPr>
+          <w:rFonts w:ascii="Times New Roman" w:hAnsi="Times New Roman" w:cs="Times New Roman"/>
+          <w:i w:val="0"/>
+          <w:iCs w:val="0"/>
+          <w:color w:val="auto"/>
+          <w:sz w:val="24"/>
+          <w:szCs w:val="24"/>
+        </w:rPr>
+        <w:tab/>
+      </w:r>
+      <w:r>
+        <w:rPr>
+          <w:rFonts w:ascii="Times New Roman" w:hAnsi="Times New Roman" w:cs="Times New Roman"/>
+          <w:i w:val="0"/>
+          <w:iCs w:val="0"/>
+          <w:color w:val="auto"/>
+          <w:sz w:val="24"/>
+          <w:szCs w:val="24"/>
+        </w:rPr>
+        <w:tab/>
+      </w:r>
+      <w:r>
+        <w:rPr>
+          <w:rFonts w:ascii="Times New Roman" w:hAnsi="Times New Roman" w:cs="Times New Roman"/>
+          <w:i w:val="0"/>
+          <w:iCs w:val="0"/>
+          <w:color w:val="auto"/>
+          <w:sz w:val="24"/>
+          <w:szCs w:val="24"/>
+        </w:rPr>
+        <w:tab/>
+      </w:r>
+      <w:r>
+        <w:rPr>
+          <w:rFonts w:ascii="Times New Roman" w:hAnsi="Times New Roman" w:cs="Times New Roman"/>
+          <w:i w:val="0"/>
+          <w:iCs w:val="0"/>
+          <w:color w:val="auto"/>
+          <w:sz w:val="24"/>
+          <w:szCs w:val="24"/>
+        </w:rPr>
+        <w:tab/>
+      </w:r>
+      <w:r>
+        <w:rPr>
+          <w:rFonts w:ascii="Times New Roman" w:hAnsi="Times New Roman" w:cs="Times New Roman"/>
+          <w:i w:val="0"/>
+          <w:iCs w:val="0"/>
+          <w:color w:val="auto"/>
+          <w:sz w:val="24"/>
+          <w:szCs w:val="24"/>
+        </w:rPr>
+        <w:tab/>
+      </w:r>
+      <w:r>
+        <w:rPr>
+          <w:rFonts w:ascii="Times New Roman" w:hAnsi="Times New Roman" w:cs="Times New Roman"/>
+          <w:i w:val="0"/>
+          <w:iCs w:val="0"/>
+          <w:color w:val="auto"/>
+          <w:sz w:val="24"/>
+          <w:szCs w:val="24"/>
+        </w:rPr>
+        <w:tab/>
+      </w:r>
+      <w:r>
+        <w:rPr>
+          <w:rFonts w:ascii="Times New Roman" w:hAnsi="Times New Roman" w:cs="Times New Roman"/>
+          <w:i w:val="0"/>
+          <w:iCs w:val="0"/>
+          <w:color w:val="auto"/>
+          <w:sz w:val="24"/>
+          <w:szCs w:val="24"/>
+        </w:rPr>
+        <w:tab/>
+      </w:r>
+      <w:r>
+        <w:rPr>
+          <w:rFonts w:ascii="Times New Roman" w:hAnsi="Times New Roman" w:cs="Times New Roman"/>
+          <w:i w:val="0"/>
+          <w:iCs w:val="0"/>
+          <w:color w:val="auto"/>
+          <w:sz w:val="24"/>
+          <w:szCs w:val="24"/>
+        </w:rPr>
+        <w:tab/>
+      </w:r>
+      <w:r>
+        <w:rPr>
+          <w:rFonts w:ascii="Times New Roman" w:hAnsi="Times New Roman" w:cs="Times New Roman"/>
+          <w:i w:val="0"/>
+          <w:iCs w:val="0"/>
+          <w:color w:val="auto"/>
+          <w:sz w:val="24"/>
+          <w:szCs w:val="24"/>
+        </w:rPr>
+        <w:tab/>
+        <w:t>Page</w:t>
+      </w:r>
+    </w:p>
+    <w:p>
+      <w:pPr>
+        <w:ind w:right="270"/>
+        <w:rPr>
+          <w:rFonts w:ascii="Times New Roman" w:hAnsi="Times New Roman"/>
+          <w:b/>
+          <w:bCs/>
+          <w:sz w:val="24"/>
+          <w:szCs w:val="24"/>
+        </w:rPr>
+      </w:pPr>
+      <w:r>
+        <w:rPr>
+          <w:rFonts w:ascii="Times New Roman" w:hAnsi="Times New Roman" w:cs="Times New Roman"/>
+          <w:sz w:val="24"/>
+          <w:szCs w:val="24"/>
+        </w:rPr>
+        <w:fldChar w:fldCharType="begin"/>
+      </w:r>
+      <w:r>
+        <w:rPr>
+          <w:rFonts w:ascii="Times New Roman" w:hAnsi="Times New Roman" w:cs="Times New Roman"/>
+          <w:sz w:val="24"/>
+          <w:szCs w:val="24"/>
+        </w:rPr>
+        <w:instrText xml:space="preserve"> SEQ Table \* ARABIC </w:instrText>
+      </w:r>
+      <w:r>
+        <w:rPr>
+          <w:rFonts w:ascii="Times New Roman" w:hAnsi="Times New Roman" w:cs="Times New Roman"/>
+          <w:sz w:val="24"/>
+          <w:szCs w:val="24"/>
+        </w:rPr>
+        <w:fldChar w:fldCharType="separate"/>
+      </w:r>
+      <w:r>
+        <w:rPr>
+          <w:rFonts w:ascii="Times New Roman" w:hAnsi="Times New Roman" w:cs="Times New Roman"/>
+          <w:noProof/>
+          <w:sz w:val="24"/>
+          <w:szCs w:val="24"/>
+        </w:rPr>
+        <w:t>1</w:t>
+      </w:r>
+      <w:r>
+        <w:rPr>
+          <w:rFonts w:ascii="Times New Roman" w:hAnsi="Times New Roman" w:cs="Times New Roman"/>
+          <w:sz w:val="24"/>
+          <w:szCs w:val="24"/>
+        </w:rPr>
+        <w:fldChar w:fldCharType="end"/>
+      </w:r>
+      <w:r>
+        <w:rPr>
+          <w:rFonts w:ascii="Times New Roman" w:hAnsi="Times New Roman" w:cs="Times New Roman"/>
+          <w:i/>
+          <w:iCs/>
+          <w:sz w:val="24"/>
+          <w:szCs w:val="24"/>
+        </w:rPr>
+        <w:tab/>
+      </w:r>
+      <w:r>
+        <w:rPr>
+          <w:rFonts w:ascii="Times New Roman" w:hAnsi="Times New Roman"/>
+          <w:sz w:val="24"/>
+          <w:szCs w:val="24"/>
+        </w:rPr>
+        <w:tab/>
+        <w:t>Conceptual Model of the System Development</w:t>
+      </w:r>
+      <w:r>
+        <w:rPr>
+          <w:rFonts w:ascii="Times New Roman" w:hAnsi="Times New Roman"/>
+          <w:sz w:val="24"/>
+          <w:szCs w:val="24"/>
+        </w:rPr>
+        <w:ptab w:relativeTo="margin" w:alignment="right" w:leader="dot"/>
+      </w:r>
+      <w:r>
+        <w:rPr>
+          <w:rFonts w:ascii="Times New Roman" w:hAnsi="Times New Roman"/>
+          <w:b/>
+          <w:bCs/>
+          <w:sz w:val="24"/>
+          <w:szCs w:val="24"/>
+        </w:rPr>
+        <w:t>13</w:t>
+      </w:r>
+    </w:p>
+    <w:p>
+      <w:pPr>
+        <w:spacing w:after="0"/>
+        <w:ind w:left="1440" w:right="270" w:hanging="1440"/>
+        <w:rPr>
+          <w:rFonts w:ascii="Times New Roman" w:hAnsi="Times New Roman"/>
+          <w:sz w:val="24"/>
+          <w:szCs w:val="24"/>
+        </w:rPr>
+      </w:pPr>
+      <w:r>
+        <w:rPr>
+          <w:rFonts w:ascii="Times New Roman" w:hAnsi="Times New Roman"/>
+          <w:sz w:val="24"/>
+          <w:szCs w:val="24"/>
+        </w:rPr>
+        <w:t>2</w:t>
+      </w:r>
+      <w:r>
+        <w:rPr>
+          <w:rFonts w:ascii="Times New Roman" w:hAnsi="Times New Roman"/>
+          <w:sz w:val="24"/>
+          <w:szCs w:val="24"/>
+        </w:rPr>
+        <w:tab/>
+        <w:t xml:space="preserve">VirtualShrine: An Interactive Museum Website for </w:t>
+      </w:r>
+    </w:p>
+    <w:p>
+      <w:pPr>
+        <w:ind w:right="270" w:firstLine="1440"/>
+        <w:rPr>
+          <w:rFonts w:ascii="Times New Roman" w:hAnsi="Times New Roman" w:cs="Times New Roman"/>
+          <w:b/>
+          <w:bCs/>
+          <w:sz w:val="24"/>
+          <w:szCs w:val="24"/>
+        </w:rPr>
+      </w:pPr>
+      <w:r>
+        <w:rPr>
+          <w:rFonts w:ascii="Times New Roman" w:hAnsi="Times New Roman"/>
+          <w:sz w:val="24"/>
+          <w:szCs w:val="24"/>
+        </w:rPr>
+        <w:t>Casa Real Shrine of Malolos Gantt Chart</w:t>
+      </w:r>
+      <w:r>
+        <w:rPr>
+          <w:rFonts w:ascii="Times New Roman" w:hAnsi="Times New Roman" w:cs="Times New Roman"/>
+          <w:sz w:val="24"/>
+          <w:szCs w:val="24"/>
+        </w:rPr>
+        <w:t xml:space="preserve"> </w:t>
+      </w:r>
+      <w:r>
+        <w:rPr>
+          <w:rFonts w:ascii="Times New Roman" w:hAnsi="Times New Roman" w:cs="Times New Roman"/>
+          <w:sz w:val="24"/>
+          <w:szCs w:val="24"/>
+        </w:rPr>
+        <w:ptab w:relativeTo="margin" w:alignment="right" w:leader="dot"/>
+      </w:r>
+      <w:r>
+        <w:rPr>
+          <w:rFonts w:ascii="Times New Roman" w:hAnsi="Times New Roman" w:cs="Times New Roman"/>
+          <w:b/>
+          <w:bCs/>
+          <w:sz w:val="24"/>
+          <w:szCs w:val="24"/>
+        </w:rPr>
+        <w:t>17</w:t>
+      </w:r>
+    </w:p>
+    <w:p>
+      <w:pPr>
+        <w:ind w:right="270"/>
+        <w:rPr>
+          <w:rFonts w:ascii="Times New Roman" w:hAnsi="Times New Roman" w:cs="Times New Roman"/>
+          <w:b/>
+          <w:bCs/>
+          <w:sz w:val="24"/>
+          <w:szCs w:val="24"/>
+        </w:rPr>
+      </w:pPr>
+      <w:r>
+        <w:rPr>
+          <w:rFonts w:ascii="Times New Roman" w:hAnsi="Times New Roman" w:cs="Times New Roman"/>
+          <w:sz w:val="24"/>
+          <w:szCs w:val="24"/>
+        </w:rPr>
+        <w:t>3</w:t>
+      </w:r>
+      <w:r>
+        <w:rPr>
+          <w:rFonts w:ascii="Times New Roman" w:hAnsi="Times New Roman" w:cs="Times New Roman"/>
+          <w:i/>
+          <w:iCs/>
+          <w:sz w:val="24"/>
+          <w:szCs w:val="24"/>
+        </w:rPr>
+        <w:tab/>
+      </w:r>
+      <w:r>
+        <w:rPr>
+          <w:rFonts w:ascii="Times New Roman" w:hAnsi="Times New Roman" w:cs="Times New Roman"/>
+          <w:i/>
+          <w:iCs/>
+          <w:sz w:val="24"/>
+          <w:szCs w:val="24"/>
+        </w:rPr>
+        <w:tab/>
+      </w:r>
+      <w:r>
+        <w:rPr>
+          <w:rFonts w:ascii="Times New Roman" w:hAnsi="Times New Roman"/>
+          <w:sz w:val="24"/>
+          <w:szCs w:val="24"/>
+        </w:rPr>
+        <w:t>Context Diagram (Level 0)</w:t>
+      </w:r>
+      <w:r>
+        <w:rPr>
+          <w:rFonts w:ascii="Times New Roman" w:hAnsi="Times New Roman" w:cs="Times New Roman"/>
+          <w:sz w:val="24"/>
+          <w:szCs w:val="24"/>
+        </w:rPr>
+        <w:ptab w:relativeTo="margin" w:alignment="right" w:leader="dot"/>
+      </w:r>
+      <w:r>
+        <w:rPr>
+          <w:rFonts w:ascii="Times New Roman" w:hAnsi="Times New Roman" w:cs="Times New Roman"/>
+          <w:b/>
+          <w:bCs/>
+          <w:sz w:val="24"/>
+          <w:szCs w:val="24"/>
+        </w:rPr>
+        <w:t>22</w:t>
+      </w:r>
+    </w:p>
+    <w:p>
+      <w:pPr>
+        <w:ind w:right="270"/>
+        <w:rPr>
+          <w:rFonts w:ascii="Times New Roman" w:hAnsi="Times New Roman" w:cs="Times New Roman"/>
+          <w:b/>
+          <w:bCs/>
+          <w:sz w:val="24"/>
+          <w:szCs w:val="24"/>
+        </w:rPr>
+      </w:pPr>
+      <w:r>
+        <w:rPr>
+          <w:rFonts w:ascii="Times New Roman" w:hAnsi="Times New Roman" w:cs="Times New Roman"/>
+          <w:sz w:val="24"/>
+          <w:szCs w:val="24"/>
+        </w:rPr>
+        <w:t>4</w:t>
+      </w:r>
+      <w:r>
+        <w:rPr>
+          <w:rFonts w:ascii="Times New Roman" w:hAnsi="Times New Roman" w:cs="Times New Roman"/>
+          <w:i/>
+          <w:iCs/>
+          <w:sz w:val="24"/>
+          <w:szCs w:val="24"/>
+        </w:rPr>
+        <w:tab/>
+      </w:r>
+      <w:r>
+        <w:rPr>
+          <w:rFonts w:ascii="Times New Roman" w:hAnsi="Times New Roman" w:cs="Times New Roman"/>
+          <w:i/>
+          <w:iCs/>
+          <w:sz w:val="24"/>
+          <w:szCs w:val="24"/>
+        </w:rPr>
+        <w:tab/>
+      </w:r>
+      <w:r>
+        <w:rPr>
+          <w:rFonts w:ascii="Times New Roman" w:hAnsi="Times New Roman"/>
+          <w:sz w:val="24"/>
+          <w:szCs w:val="24"/>
+        </w:rPr>
+        <w:t>Data Flow Diagram (Level 1)</w:t>
+      </w:r>
+      <w:r>
+        <w:rPr>
+          <w:rFonts w:ascii="Times New Roman" w:hAnsi="Times New Roman" w:cs="Times New Roman"/>
+          <w:sz w:val="24"/>
+          <w:szCs w:val="24"/>
+        </w:rPr>
+        <w:ptab w:relativeTo="margin" w:alignment="right" w:leader="dot"/>
+      </w:r>
+      <w:r>
+        <w:rPr>
+          <w:rFonts w:ascii="Times New Roman" w:hAnsi="Times New Roman" w:cs="Times New Roman"/>
+          <w:b/>
+          <w:bCs/>
+          <w:sz w:val="24"/>
+          <w:szCs w:val="24"/>
+        </w:rPr>
+        <w:t>23</w:t>
+      </w:r>
+    </w:p>
+    <w:p>
+      <w:pPr>
+        <w:ind w:right="270"/>
+        <w:rPr>
+          <w:rFonts w:ascii="Times New Roman" w:hAnsi="Times New Roman"/>
+          <w:sz w:val="24"/>
+          <w:szCs w:val="24"/>
+        </w:rPr>
+      </w:pPr>
+      <w:r>
+        <w:rPr>
+          <w:rFonts w:ascii="Times New Roman" w:hAnsi="Times New Roman" w:cs="Times New Roman"/>
+          <w:sz w:val="24"/>
+          <w:szCs w:val="24"/>
+        </w:rPr>
+        <w:t>5</w:t>
+      </w:r>
+      <w:r>
+        <w:rPr>
+          <w:rFonts w:ascii="Times New Roman" w:hAnsi="Times New Roman" w:cs="Times New Roman"/>
+          <w:i/>
+          <w:iCs/>
+          <w:sz w:val="24"/>
+          <w:szCs w:val="24"/>
+        </w:rPr>
+        <w:tab/>
+      </w:r>
+      <w:r>
+        <w:rPr>
+          <w:rFonts w:ascii="Times New Roman" w:hAnsi="Times New Roman" w:cs="Times New Roman"/>
+          <w:i/>
+          <w:iCs/>
+          <w:sz w:val="24"/>
+          <w:szCs w:val="24"/>
+        </w:rPr>
+        <w:tab/>
+      </w:r>
+      <w:r>
+        <w:rPr>
+          <w:rFonts w:ascii="Times New Roman" w:hAnsi="Times New Roman"/>
+          <w:sz w:val="24"/>
+          <w:szCs w:val="24"/>
+        </w:rPr>
+        <w:t>Entity Relationship Diagram – Visitors and Booking System</w:t>
+      </w:r>
+      <w:r>
+        <w:rPr>
+          <w:rFonts w:ascii="Times New Roman" w:hAnsi="Times New Roman" w:cs="Times New Roman"/>
+          <w:sz w:val="24"/>
+          <w:szCs w:val="24"/>
+        </w:rPr>
+        <w:ptab w:relativeTo="margin" w:alignment="right" w:leader="dot"/>
+      </w:r>
+      <w:r>
+        <w:rPr>
+          <w:rFonts w:ascii="Times New Roman" w:hAnsi="Times New Roman" w:cs="Times New Roman"/>
+          <w:b/>
+          <w:bCs/>
+          <w:sz w:val="24"/>
+          <w:szCs w:val="24"/>
+        </w:rPr>
+        <w:t>24</w:t>
+      </w:r>
+    </w:p>
+    <w:p>
+      <w:pPr>
+        <w:ind w:right="270"/>
+        <w:rPr>
+          <w:rFonts w:ascii="Times New Roman" w:hAnsi="Times New Roman" w:cs="Times New Roman"/>
+          <w:b/>
+          <w:bCs/>
+          <w:sz w:val="24"/>
+          <w:szCs w:val="24"/>
+        </w:rPr>
+      </w:pPr>
+      <w:r>
+        <w:rPr>
+          <w:rFonts w:ascii="Times New Roman" w:hAnsi="Times New Roman" w:cs="Times New Roman"/>
+          <w:sz w:val="24"/>
+          <w:szCs w:val="24"/>
+        </w:rPr>
+        <w:t>6</w:t>
+      </w:r>
+      <w:r>
+        <w:rPr>
+          <w:rFonts w:ascii="Times New Roman" w:hAnsi="Times New Roman" w:cs="Times New Roman"/>
+          <w:i/>
+          <w:iCs/>
+          <w:sz w:val="24"/>
+          <w:szCs w:val="24"/>
+        </w:rPr>
+        <w:tab/>
+      </w:r>
+      <w:r>
+        <w:rPr>
+          <w:rFonts w:ascii="Times New Roman" w:hAnsi="Times New Roman" w:cs="Times New Roman"/>
+          <w:i/>
+          <w:iCs/>
+          <w:sz w:val="24"/>
+          <w:szCs w:val="24"/>
+        </w:rPr>
+        <w:tab/>
+      </w:r>
+      <w:r>
+        <w:rPr>
+          <w:rFonts w:ascii="Times New Roman" w:hAnsi="Times New Roman"/>
+          <w:sz w:val="24"/>
+          <w:szCs w:val="24"/>
+        </w:rPr>
+        <w:t>Entity Relationship Diagram – Admin and Type of User</w:t>
+      </w:r>
+      <w:r>
+        <w:rPr>
+          <w:rFonts w:ascii="Times New Roman" w:hAnsi="Times New Roman" w:cs="Times New Roman"/>
+          <w:sz w:val="24"/>
+          <w:szCs w:val="24"/>
+        </w:rPr>
+        <w:ptab w:relativeTo="margin" w:alignment="right" w:leader="dot"/>
+      </w:r>
+      <w:r>
+        <w:rPr>
+          <w:rFonts w:ascii="Times New Roman" w:hAnsi="Times New Roman" w:cs="Times New Roman"/>
+          <w:b/>
+          <w:bCs/>
+          <w:sz w:val="24"/>
+          <w:szCs w:val="24"/>
+        </w:rPr>
+        <w:t>25</w:t>
+      </w:r>
+    </w:p>
+    <w:p>
+      <w:pPr>
+        <w:ind w:right="270"/>
+        <w:rPr>
+          <w:rFonts w:ascii="Times New Roman" w:hAnsi="Times New Roman" w:cs="Times New Roman"/>
+          <w:b/>
+          <w:bCs/>
+          <w:sz w:val="24"/>
+          <w:szCs w:val="24"/>
+        </w:rPr>
+      </w:pPr>
+      <w:r>
+        <w:rPr>
+          <w:rFonts w:ascii="Times New Roman" w:hAnsi="Times New Roman" w:cs="Times New Roman"/>
+          <w:sz w:val="24"/>
+          <w:szCs w:val="24"/>
+        </w:rPr>
+        <w:t>7</w:t>
+      </w:r>
+      <w:r>
+        <w:rPr>
+          <w:rFonts w:ascii="Times New Roman" w:hAnsi="Times New Roman" w:cs="Times New Roman"/>
+          <w:i/>
+          <w:iCs/>
+          <w:sz w:val="24"/>
+          <w:szCs w:val="24"/>
+        </w:rPr>
+        <w:tab/>
+      </w:r>
+      <w:r>
+        <w:rPr>
+          <w:rFonts w:ascii="Times New Roman" w:hAnsi="Times New Roman" w:cs="Times New Roman"/>
+          <w:i/>
+          <w:iCs/>
+          <w:sz w:val="24"/>
+          <w:szCs w:val="24"/>
+        </w:rPr>
+        <w:tab/>
+      </w:r>
+      <w:r>
+        <w:rPr>
+          <w:rFonts w:ascii="Times New Roman" w:hAnsi="Times New Roman"/>
+          <w:sz w:val="24"/>
+          <w:szCs w:val="24"/>
+        </w:rPr>
+        <w:t>Use Case Diagram</w:t>
+      </w:r>
+      <w:r>
+        <w:rPr>
+          <w:rFonts w:ascii="Times New Roman" w:hAnsi="Times New Roman" w:cs="Times New Roman"/>
+          <w:sz w:val="24"/>
+          <w:szCs w:val="24"/>
+        </w:rPr>
+        <w:ptab w:relativeTo="margin" w:alignment="right" w:leader="dot"/>
+      </w:r>
+      <w:r>
+        <w:rPr>
+          <w:rFonts w:ascii="Times New Roman" w:hAnsi="Times New Roman" w:cs="Times New Roman"/>
+          <w:b/>
+          <w:bCs/>
+          <w:sz w:val="24"/>
+          <w:szCs w:val="24"/>
+        </w:rPr>
+        <w:t>26</w:t>
+      </w:r>
+    </w:p>
+    <w:p>
+      <w:pPr>
+        <w:ind w:right="270"/>
+        <w:rPr>
+          <w:rFonts w:ascii="Times New Roman" w:hAnsi="Times New Roman" w:cs="Times New Roman"/>
+          <w:b/>
+          <w:bCs/>
+          <w:sz w:val="24"/>
+          <w:szCs w:val="24"/>
+        </w:rPr>
+      </w:pPr>
+      <w:r>
+        <w:rPr>
+          <w:rFonts w:ascii="Times New Roman" w:hAnsi="Times New Roman" w:cs="Times New Roman"/>
+          <w:sz w:val="24"/>
+          <w:szCs w:val="24"/>
+        </w:rPr>
+        <w:t>8</w:t>
+      </w:r>
+      <w:r>
+        <w:rPr>
+          <w:rFonts w:ascii="Times New Roman" w:hAnsi="Times New Roman" w:cs="Times New Roman"/>
+          <w:i/>
+          <w:iCs/>
+          <w:sz w:val="24"/>
+          <w:szCs w:val="24"/>
+        </w:rPr>
+        <w:tab/>
+      </w:r>
+      <w:r>
+        <w:rPr>
+          <w:rFonts w:ascii="Times New Roman" w:hAnsi="Times New Roman" w:cs="Times New Roman"/>
+          <w:i/>
+          <w:iCs/>
+          <w:sz w:val="24"/>
+          <w:szCs w:val="24"/>
+        </w:rPr>
+        <w:tab/>
+      </w:r>
+      <w:r>
+        <w:rPr>
+          <w:rFonts w:ascii="Times New Roman" w:hAnsi="Times New Roman"/>
+          <w:sz w:val="24"/>
+          <w:szCs w:val="24"/>
+        </w:rPr>
+        <w:t>Booking Admission (Flowchart)</w:t>
+      </w:r>
+      <w:r>
+        <w:rPr>
+          <w:rFonts w:ascii="Times New Roman" w:hAnsi="Times New Roman" w:cs="Times New Roman"/>
+          <w:sz w:val="24"/>
+          <w:szCs w:val="24"/>
+        </w:rPr>
+        <w:ptab w:relativeTo="margin" w:alignment="right" w:leader="dot"/>
+      </w:r>
+      <w:r>
+        <w:rPr>
+          <w:rFonts w:ascii="Times New Roman" w:hAnsi="Times New Roman" w:cs="Times New Roman"/>
+          <w:b/>
+          <w:bCs/>
+          <w:sz w:val="24"/>
+          <w:szCs w:val="24"/>
+        </w:rPr>
+        <w:t>27</w:t>
+      </w:r>
+    </w:p>
+    <w:p>
+      <w:pPr>
+        <w:ind w:right="270"/>
+        <w:rPr>
+          <w:rFonts w:ascii="Times New Roman" w:hAnsi="Times New Roman" w:cs="Times New Roman"/>
+          <w:b/>
+          <w:bCs/>
+          <w:sz w:val="24"/>
+          <w:szCs w:val="24"/>
+        </w:rPr>
+      </w:pPr>
+      <w:r>
+        <w:rPr>
+          <w:rFonts w:ascii="Times New Roman" w:hAnsi="Times New Roman" w:cs="Times New Roman"/>
+          <w:sz w:val="24"/>
+          <w:szCs w:val="24"/>
+        </w:rPr>
+        <w:t>9</w:t>
+      </w:r>
+      <w:r>
+        <w:rPr>
+          <w:rFonts w:ascii="Times New Roman" w:hAnsi="Times New Roman" w:cs="Times New Roman"/>
+          <w:i/>
+          <w:iCs/>
+          <w:sz w:val="24"/>
+          <w:szCs w:val="24"/>
+        </w:rPr>
+        <w:tab/>
+      </w:r>
+      <w:r>
+        <w:rPr>
+          <w:rFonts w:ascii="Times New Roman" w:hAnsi="Times New Roman" w:cs="Times New Roman"/>
+          <w:i/>
+          <w:iCs/>
+          <w:sz w:val="24"/>
+          <w:szCs w:val="24"/>
+        </w:rPr>
+        <w:tab/>
+      </w:r>
+      <w:r>
+        <w:rPr>
+          <w:rFonts w:ascii="Times New Roman" w:hAnsi="Times New Roman"/>
+          <w:sz w:val="24"/>
+          <w:szCs w:val="24"/>
+        </w:rPr>
+        <w:t>QR Code Scan (Flowchart)</w:t>
+      </w:r>
+      <w:r>
+        <w:rPr>
+          <w:rFonts w:ascii="Times New Roman" w:hAnsi="Times New Roman" w:cs="Times New Roman"/>
+          <w:sz w:val="24"/>
+          <w:szCs w:val="24"/>
+        </w:rPr>
+        <w:ptab w:relativeTo="margin" w:alignment="right" w:leader="dot"/>
+      </w:r>
+      <w:r>
+        <w:rPr>
+          <w:rFonts w:ascii="Times New Roman" w:hAnsi="Times New Roman" w:cs="Times New Roman"/>
+          <w:b/>
+          <w:bCs/>
+          <w:sz w:val="24"/>
+          <w:szCs w:val="24"/>
+        </w:rPr>
+        <w:t>28</w:t>
+      </w:r>
+    </w:p>
+    <w:p>
+      <w:pPr>
+        <w:ind w:right="270"/>
+        <w:rPr>
+          <w:rFonts w:ascii="Times New Roman" w:hAnsi="Times New Roman" w:cs="Times New Roman"/>
+          <w:b/>
+          <w:bCs/>
+          <w:sz w:val="24"/>
+          <w:szCs w:val="24"/>
+        </w:rPr>
+      </w:pPr>
+      <w:r>
+        <w:rPr>
+          <w:rFonts w:ascii="Times New Roman" w:hAnsi="Times New Roman" w:cs="Times New Roman"/>
+          <w:sz w:val="24"/>
+          <w:szCs w:val="24"/>
+        </w:rPr>
+        <w:t>10</w:t>
+      </w:r>
+      <w:r>
+        <w:rPr>
+          <w:rFonts w:ascii="Times New Roman" w:hAnsi="Times New Roman" w:cs="Times New Roman"/>
+          <w:i/>
+          <w:iCs/>
+          <w:sz w:val="24"/>
+          <w:szCs w:val="24"/>
+        </w:rPr>
+        <w:tab/>
+      </w:r>
+      <w:r>
+        <w:rPr>
+          <w:rFonts w:ascii="Times New Roman" w:hAnsi="Times New Roman" w:cs="Times New Roman"/>
+          <w:i/>
+          <w:iCs/>
+          <w:sz w:val="24"/>
+          <w:szCs w:val="24"/>
+        </w:rPr>
+        <w:tab/>
+      </w:r>
+      <w:r>
+        <w:rPr>
+          <w:rFonts w:ascii="Times New Roman" w:hAnsi="Times New Roman"/>
+          <w:sz w:val="24"/>
+          <w:szCs w:val="24"/>
+        </w:rPr>
+        <w:t>Content Management (Flowchart)</w:t>
+      </w:r>
+      <w:r>
+        <w:rPr>
+          <w:rFonts w:ascii="Times New Roman" w:hAnsi="Times New Roman" w:cs="Times New Roman"/>
+          <w:sz w:val="24"/>
+          <w:szCs w:val="24"/>
+        </w:rPr>
+        <w:ptab w:relativeTo="margin" w:alignment="right" w:leader="dot"/>
+      </w:r>
+      <w:r>
+        <w:rPr>
+          <w:rFonts w:ascii="Times New Roman" w:hAnsi="Times New Roman" w:cs="Times New Roman"/>
+          <w:b/>
+          <w:bCs/>
+          <w:sz w:val="24"/>
+          <w:szCs w:val="24"/>
+        </w:rPr>
+        <w:t>29</w:t>
+      </w:r>
+    </w:p>
+    <w:p>
+      <w:pPr>
+        <w:ind w:right="270"/>
+        <w:rPr>
+          <w:rFonts w:ascii="Times New Roman" w:hAnsi="Times New Roman" w:cs="Times New Roman"/>
+          <w:b/>
+          <w:bCs/>
+          <w:sz w:val="24"/>
+          <w:szCs w:val="24"/>
+        </w:rPr>
+      </w:pPr>
+      <w:r>
+        <w:rPr>
+          <w:rFonts w:ascii="Times New Roman" w:hAnsi="Times New Roman" w:cs="Times New Roman"/>
+          <w:sz w:val="24"/>
+          <w:szCs w:val="24"/>
+        </w:rPr>
+        <w:t>11</w:t>
+      </w:r>
+      <w:r>
+        <w:rPr>
+          <w:rFonts w:ascii="Times New Roman" w:hAnsi="Times New Roman" w:cs="Times New Roman"/>
+          <w:i/>
+          <w:iCs/>
+          <w:sz w:val="24"/>
+          <w:szCs w:val="24"/>
+        </w:rPr>
+        <w:tab/>
+      </w:r>
+      <w:r>
+        <w:rPr>
+          <w:rFonts w:ascii="Times New Roman" w:hAnsi="Times New Roman" w:cs="Times New Roman"/>
+          <w:i/>
+          <w:iCs/>
+          <w:sz w:val="24"/>
+          <w:szCs w:val="24"/>
+        </w:rPr>
+        <w:tab/>
+      </w:r>
+      <w:r>
+        <w:rPr>
+          <w:rFonts w:ascii="Times New Roman" w:hAnsi="Times New Roman"/>
+          <w:sz w:val="24"/>
+          <w:szCs w:val="24"/>
+        </w:rPr>
+        <w:t>Admin View VTOC (Flowchart)</w:t>
+      </w:r>
+      <w:r>
+        <w:rPr>
+          <w:rFonts w:ascii="Times New Roman" w:hAnsi="Times New Roman" w:cs="Times New Roman"/>
+          <w:sz w:val="24"/>
+          <w:szCs w:val="24"/>
+        </w:rPr>
+        <w:ptab w:relativeTo="margin" w:alignment="right" w:leader="dot"/>
+      </w:r>
+      <w:r>
+        <w:rPr>
+          <w:rFonts w:ascii="Times New Roman" w:hAnsi="Times New Roman" w:cs="Times New Roman"/>
+          <w:b/>
+          <w:bCs/>
+          <w:sz w:val="24"/>
+          <w:szCs w:val="24"/>
+        </w:rPr>
+        <w:t>30</w:t>
+      </w:r>
+    </w:p>
+    <w:p>
+      <w:pPr>
+        <w:ind w:right="270"/>
+        <w:rPr>
+          <w:rFonts w:ascii="Times New Roman" w:hAnsi="Times New Roman" w:cs="Times New Roman"/>
+          <w:b/>
+          <w:bCs/>
+          <w:sz w:val="24"/>
+          <w:szCs w:val="24"/>
+        </w:rPr>
+      </w:pPr>
+      <w:r>
+        <w:rPr>
+          <w:rFonts w:ascii="Times New Roman" w:hAnsi="Times New Roman" w:cs="Times New Roman"/>
+          <w:sz w:val="24"/>
+          <w:szCs w:val="24"/>
+        </w:rPr>
+        <w:t>12</w:t>
+      </w:r>
+      <w:r>
+        <w:rPr>
+          <w:rFonts w:ascii="Times New Roman" w:hAnsi="Times New Roman" w:cs="Times New Roman"/>
+          <w:i/>
+          <w:iCs/>
+          <w:sz w:val="24"/>
+          <w:szCs w:val="24"/>
+        </w:rPr>
+        <w:tab/>
+      </w:r>
+      <w:r>
+        <w:rPr>
+          <w:rFonts w:ascii="Times New Roman" w:hAnsi="Times New Roman" w:cs="Times New Roman"/>
+          <w:i/>
+          <w:iCs/>
+          <w:sz w:val="24"/>
+          <w:szCs w:val="24"/>
+        </w:rPr>
+        <w:tab/>
+      </w:r>
+      <w:r>
+        <w:rPr>
+          <w:rFonts w:ascii="Times New Roman" w:hAnsi="Times New Roman"/>
+          <w:sz w:val="24"/>
+          <w:szCs w:val="24"/>
+        </w:rPr>
+        <w:t>The Client’s Access to the Website</w:t>
+      </w:r>
+      <w:r>
+        <w:rPr>
+          <w:rFonts w:ascii="Times New Roman" w:hAnsi="Times New Roman" w:cs="Times New Roman"/>
+          <w:sz w:val="24"/>
+          <w:szCs w:val="24"/>
+        </w:rPr>
+        <w:ptab w:relativeTo="margin" w:alignment="right" w:leader="dot"/>
+      </w:r>
+      <w:r>
+        <w:rPr>
+          <w:rFonts w:ascii="Times New Roman" w:hAnsi="Times New Roman" w:cs="Times New Roman"/>
+          <w:b/>
+          <w:bCs/>
+          <w:sz w:val="24"/>
+          <w:szCs w:val="24"/>
+        </w:rPr>
+        <w:t>31</w:t>
+      </w:r>
+    </w:p>
+    <w:p>
+      <w:pPr>
+        <w:ind w:right="270"/>
+        <w:rPr>
+          <w:rFonts w:ascii="Times New Roman" w:hAnsi="Times New Roman" w:cs="Times New Roman"/>
+          <w:b/>
+          <w:bCs/>
+          <w:sz w:val="24"/>
+          <w:szCs w:val="24"/>
+        </w:rPr>
+      </w:pPr>
+      <w:r>
+        <w:rPr>
+          <w:rFonts w:ascii="Times New Roman" w:hAnsi="Times New Roman" w:cs="Times New Roman"/>
+          <w:sz w:val="24"/>
+          <w:szCs w:val="24"/>
+        </w:rPr>
+        <w:t>13</w:t>
+      </w:r>
+      <w:r>
+        <w:rPr>
+          <w:rFonts w:ascii="Times New Roman" w:hAnsi="Times New Roman" w:cs="Times New Roman"/>
+          <w:i/>
+          <w:iCs/>
+          <w:sz w:val="24"/>
+          <w:szCs w:val="24"/>
+        </w:rPr>
+        <w:tab/>
+      </w:r>
+      <w:r>
+        <w:rPr>
+          <w:rFonts w:ascii="Times New Roman" w:hAnsi="Times New Roman" w:cs="Times New Roman"/>
+          <w:i/>
+          <w:iCs/>
+          <w:sz w:val="24"/>
+          <w:szCs w:val="24"/>
+        </w:rPr>
+        <w:tab/>
+      </w:r>
+      <w:r>
+        <w:rPr>
+          <w:rFonts w:ascii="Times New Roman" w:hAnsi="Times New Roman"/>
+          <w:sz w:val="24"/>
+          <w:szCs w:val="24"/>
+        </w:rPr>
+        <w:t>Online Booking Process</w:t>
+      </w:r>
+      <w:r>
+        <w:rPr>
+          <w:rFonts w:ascii="Times New Roman" w:hAnsi="Times New Roman" w:cs="Times New Roman"/>
+          <w:sz w:val="24"/>
+          <w:szCs w:val="24"/>
+        </w:rPr>
+        <w:ptab w:relativeTo="margin" w:alignment="right" w:leader="dot"/>
+      </w:r>
+      <w:r>
+        <w:rPr>
+          <w:rFonts w:ascii="Times New Roman" w:hAnsi="Times New Roman" w:cs="Times New Roman"/>
+          <w:b/>
+          <w:bCs/>
+          <w:sz w:val="24"/>
+          <w:szCs w:val="24"/>
+        </w:rPr>
+        <w:t>33</w:t>
+      </w:r>
+    </w:p>
+    <w:p>
+      <w:pPr>
+        <w:ind w:right="270"/>
+        <w:rPr>
+          <w:rFonts w:ascii="Times New Roman" w:hAnsi="Times New Roman" w:cs="Times New Roman"/>
+          <w:b/>
+          <w:bCs/>
+          <w:sz w:val="24"/>
+          <w:szCs w:val="24"/>
+        </w:rPr>
+      </w:pPr>
+      <w:r>
+        <w:rPr>
+          <w:rFonts w:ascii="Times New Roman" w:hAnsi="Times New Roman" w:cs="Times New Roman"/>
+          <w:sz w:val="24"/>
+          <w:szCs w:val="24"/>
+        </w:rPr>
+        <w:t>14</w:t>
+      </w:r>
+      <w:r>
+        <w:rPr>
+          <w:rFonts w:ascii="Times New Roman" w:hAnsi="Times New Roman" w:cs="Times New Roman"/>
+          <w:i/>
+          <w:iCs/>
+          <w:sz w:val="24"/>
+          <w:szCs w:val="24"/>
+        </w:rPr>
+        <w:tab/>
+      </w:r>
+      <w:r>
+        <w:rPr>
+          <w:rFonts w:ascii="Times New Roman" w:hAnsi="Times New Roman" w:cs="Times New Roman"/>
+          <w:i/>
+          <w:iCs/>
+          <w:sz w:val="24"/>
+          <w:szCs w:val="24"/>
+        </w:rPr>
+        <w:tab/>
+      </w:r>
+      <w:r>
+        <w:rPr>
+          <w:rFonts w:ascii="Times New Roman" w:hAnsi="Times New Roman"/>
+          <w:sz w:val="24"/>
+          <w:szCs w:val="24"/>
+        </w:rPr>
+        <w:t>Walk-in Admission Process</w:t>
+      </w:r>
+      <w:r>
+        <w:rPr>
+          <w:rFonts w:ascii="Times New Roman" w:hAnsi="Times New Roman" w:cs="Times New Roman"/>
+          <w:sz w:val="24"/>
+          <w:szCs w:val="24"/>
+        </w:rPr>
+        <w:ptab w:relativeTo="margin" w:alignment="right" w:leader="dot"/>
+      </w:r>
+      <w:r>
+        <w:rPr>
+          <w:rFonts w:ascii="Times New Roman" w:hAnsi="Times New Roman" w:cs="Times New Roman"/>
+          <w:b/>
+          <w:bCs/>
+          <w:sz w:val="24"/>
+          <w:szCs w:val="24"/>
+        </w:rPr>
+        <w:t>34</w:t>
+      </w:r>
+    </w:p>
+    <w:p>
+      <w:pPr>
+        <w:ind w:right="270"/>
+        <w:rPr>
+          <w:rFonts w:ascii="Times New Roman" w:hAnsi="Times New Roman" w:cs="Times New Roman"/>
+          <w:b/>
+          <w:bCs/>
+          <w:sz w:val="24"/>
+          <w:szCs w:val="24"/>
+        </w:rPr>
+      </w:pPr>
+      <w:r>
+        <w:rPr>
+          <w:rFonts w:ascii="Times New Roman" w:hAnsi="Times New Roman" w:cs="Times New Roman"/>
           <w:sz w:val="24"/>
           <w:szCs w:val="24"/>
         </w:rPr>
         <w:lastRenderedPageBreak/>
-        <w:t>ABSTRACT</w:t>
-      </w:r>
-    </w:p>
-    <w:p>
-      <w:pPr>
-        <w:spacing w:line="480" w:lineRule="auto"/>
-        <w:rPr>
-          <w:rFonts w:ascii="Times New Roman" w:hAnsi="Times New Roman" w:cs="Times New Roman"/>
-          <w:sz w:val="24"/>
-          <w:szCs w:val="24"/>
-        </w:rPr>
-      </w:pPr>
-      <w:r>
-        <w:rPr>
-          <w:rFonts w:ascii="Times New Roman" w:hAnsi="Times New Roman" w:cs="Times New Roman"/>
-          <w:b/>
-          <w:bCs/>
-          <w:sz w:val="24"/>
-          <w:szCs w:val="24"/>
-        </w:rPr>
-        <w:tab/>
-      </w:r>
-    </w:p>
-    <w:p>
-      <w:pPr>
+        <w:t>15</w:t>
+      </w:r>
+      <w:r>
+        <w:rPr>
+          <w:rFonts w:ascii="Times New Roman" w:hAnsi="Times New Roman" w:cs="Times New Roman"/>
+          <w:i/>
+          <w:iCs/>
+          <w:sz w:val="24"/>
+          <w:szCs w:val="24"/>
+        </w:rPr>
+        <w:tab/>
+      </w:r>
+      <w:r>
+        <w:rPr>
+          <w:rFonts w:ascii="Times New Roman" w:hAnsi="Times New Roman" w:cs="Times New Roman"/>
+          <w:i/>
+          <w:iCs/>
+          <w:sz w:val="24"/>
+          <w:szCs w:val="24"/>
+        </w:rPr>
+        <w:tab/>
+      </w:r>
+      <w:r>
+        <w:rPr>
+          <w:rFonts w:ascii="Times New Roman" w:hAnsi="Times New Roman"/>
+          <w:sz w:val="24"/>
+          <w:szCs w:val="24"/>
+        </w:rPr>
+        <w:t>The Network Infrastructure</w:t>
+      </w:r>
+      <w:r>
+        <w:rPr>
+          <w:rFonts w:ascii="Times New Roman" w:hAnsi="Times New Roman" w:cs="Times New Roman"/>
+          <w:sz w:val="24"/>
+          <w:szCs w:val="24"/>
+        </w:rPr>
+        <w:ptab w:relativeTo="margin" w:alignment="right" w:leader="dot"/>
+      </w:r>
+      <w:r>
+        <w:rPr>
+          <w:rFonts w:ascii="Times New Roman" w:hAnsi="Times New Roman" w:cs="Times New Roman"/>
+          <w:b/>
+          <w:bCs/>
+          <w:sz w:val="24"/>
+          <w:szCs w:val="24"/>
+        </w:rPr>
+        <w:t>35</w:t>
+      </w:r>
+    </w:p>
+    <w:p>
+      <w:pPr>
+        <w:ind w:right="270"/>
+        <w:rPr>
+          <w:rFonts w:ascii="Times New Roman" w:hAnsi="Times New Roman" w:cs="Times New Roman"/>
+          <w:b/>
+          <w:bCs/>
+          <w:sz w:val="24"/>
+          <w:szCs w:val="24"/>
+        </w:rPr>
+      </w:pPr>
+      <w:r>
+        <w:rPr>
+          <w:rFonts w:ascii="Times New Roman" w:hAnsi="Times New Roman" w:cs="Times New Roman"/>
+          <w:sz w:val="24"/>
+          <w:szCs w:val="24"/>
+        </w:rPr>
+        <w:t>16</w:t>
+      </w:r>
+      <w:r>
+        <w:rPr>
+          <w:rFonts w:ascii="Times New Roman" w:hAnsi="Times New Roman" w:cs="Times New Roman"/>
+          <w:i/>
+          <w:iCs/>
+          <w:sz w:val="24"/>
+          <w:szCs w:val="24"/>
+        </w:rPr>
+        <w:tab/>
+      </w:r>
+      <w:r>
+        <w:rPr>
+          <w:rFonts w:ascii="Times New Roman" w:hAnsi="Times New Roman" w:cs="Times New Roman"/>
+          <w:i/>
+          <w:iCs/>
+          <w:sz w:val="24"/>
+          <w:szCs w:val="24"/>
+        </w:rPr>
+        <w:tab/>
+      </w:r>
+      <w:r>
+        <w:rPr>
+          <w:rFonts w:ascii="Times New Roman" w:hAnsi="Times New Roman"/>
+          <w:sz w:val="24"/>
+          <w:szCs w:val="24"/>
+        </w:rPr>
+        <w:t>VirtualShrine Homepage</w:t>
+      </w:r>
+      <w:r>
+        <w:rPr>
+          <w:rFonts w:ascii="Times New Roman" w:hAnsi="Times New Roman" w:cs="Times New Roman"/>
+          <w:sz w:val="24"/>
+          <w:szCs w:val="24"/>
+        </w:rPr>
+        <w:ptab w:relativeTo="margin" w:alignment="right" w:leader="dot"/>
+      </w:r>
+      <w:r>
+        <w:rPr>
+          <w:rFonts w:ascii="Times New Roman" w:hAnsi="Times New Roman" w:cs="Times New Roman"/>
+          <w:b/>
+          <w:bCs/>
+          <w:sz w:val="24"/>
+          <w:szCs w:val="24"/>
+        </w:rPr>
+        <w:t>36</w:t>
+      </w:r>
+    </w:p>
+    <w:p>
+      <w:pPr>
+        <w:ind w:right="270"/>
+        <w:rPr>
+          <w:rFonts w:ascii="Times New Roman" w:hAnsi="Times New Roman" w:cs="Times New Roman"/>
+          <w:b/>
+          <w:bCs/>
+          <w:sz w:val="24"/>
+          <w:szCs w:val="24"/>
+        </w:rPr>
+      </w:pPr>
+      <w:r>
+        <w:rPr>
+          <w:rFonts w:ascii="Times New Roman" w:hAnsi="Times New Roman" w:cs="Times New Roman"/>
+          <w:sz w:val="24"/>
+          <w:szCs w:val="24"/>
+        </w:rPr>
+        <w:t>17</w:t>
+      </w:r>
+      <w:r>
+        <w:rPr>
+          <w:rFonts w:ascii="Times New Roman" w:hAnsi="Times New Roman" w:cs="Times New Roman"/>
+          <w:i/>
+          <w:iCs/>
+          <w:sz w:val="24"/>
+          <w:szCs w:val="24"/>
+        </w:rPr>
+        <w:tab/>
+      </w:r>
+      <w:r>
+        <w:rPr>
+          <w:rFonts w:ascii="Times New Roman" w:hAnsi="Times New Roman" w:cs="Times New Roman"/>
+          <w:i/>
+          <w:iCs/>
+          <w:sz w:val="24"/>
+          <w:szCs w:val="24"/>
+        </w:rPr>
+        <w:tab/>
+      </w:r>
+      <w:r>
+        <w:rPr>
+          <w:rFonts w:ascii="Times New Roman" w:hAnsi="Times New Roman"/>
+          <w:sz w:val="24"/>
+          <w:szCs w:val="24"/>
+        </w:rPr>
+        <w:t>Data Privacy Issue disclaimer</w:t>
+      </w:r>
+      <w:r>
+        <w:rPr>
+          <w:rFonts w:ascii="Times New Roman" w:hAnsi="Times New Roman" w:cs="Times New Roman"/>
+          <w:sz w:val="24"/>
+          <w:szCs w:val="24"/>
+        </w:rPr>
+        <w:t xml:space="preserve"> </w:t>
+      </w:r>
+      <w:r>
+        <w:rPr>
+          <w:rFonts w:ascii="Times New Roman" w:hAnsi="Times New Roman" w:cs="Times New Roman"/>
+          <w:sz w:val="24"/>
+          <w:szCs w:val="24"/>
+        </w:rPr>
+        <w:ptab w:relativeTo="margin" w:alignment="right" w:leader="dot"/>
+      </w:r>
+      <w:r>
+        <w:rPr>
+          <w:rFonts w:ascii="Times New Roman" w:hAnsi="Times New Roman" w:cs="Times New Roman"/>
+          <w:b/>
+          <w:bCs/>
+          <w:sz w:val="24"/>
+          <w:szCs w:val="24"/>
+        </w:rPr>
+        <w:t>37</w:t>
+      </w:r>
+    </w:p>
+    <w:p>
+      <w:pPr>
+        <w:ind w:right="270"/>
+        <w:rPr>
+          <w:rFonts w:ascii="Times New Roman" w:hAnsi="Times New Roman" w:cs="Times New Roman"/>
+          <w:b/>
+          <w:bCs/>
+          <w:sz w:val="24"/>
+          <w:szCs w:val="24"/>
+        </w:rPr>
+      </w:pPr>
+      <w:r>
+        <w:rPr>
+          <w:rFonts w:ascii="Times New Roman" w:hAnsi="Times New Roman" w:cs="Times New Roman"/>
+          <w:sz w:val="24"/>
+          <w:szCs w:val="24"/>
+        </w:rPr>
+        <w:t>18</w:t>
+      </w:r>
+      <w:r>
+        <w:rPr>
+          <w:rFonts w:ascii="Times New Roman" w:hAnsi="Times New Roman" w:cs="Times New Roman"/>
+          <w:i/>
+          <w:iCs/>
+          <w:sz w:val="24"/>
+          <w:szCs w:val="24"/>
+        </w:rPr>
+        <w:tab/>
+      </w:r>
+      <w:r>
+        <w:rPr>
+          <w:rFonts w:ascii="Times New Roman" w:hAnsi="Times New Roman" w:cs="Times New Roman"/>
+          <w:i/>
+          <w:iCs/>
+          <w:sz w:val="24"/>
+          <w:szCs w:val="24"/>
+        </w:rPr>
+        <w:tab/>
+      </w:r>
+      <w:r>
+        <w:rPr>
+          <w:rFonts w:ascii="Times New Roman" w:eastAsia="Times New Roman" w:hAnsi="Times New Roman" w:cs="Times New Roman"/>
+          <w:noProof/>
+          <w:color w:val="222222"/>
+          <w:sz w:val="24"/>
+          <w:szCs w:val="24"/>
+        </w:rPr>
+        <w:t>Data Privacy Issue disclaimer – Warning</w:t>
+      </w:r>
+      <w:r>
+        <w:rPr>
+          <w:rFonts w:ascii="Times New Roman" w:hAnsi="Times New Roman" w:cs="Times New Roman"/>
+          <w:sz w:val="24"/>
+          <w:szCs w:val="24"/>
+        </w:rPr>
+        <w:t xml:space="preserve"> </w:t>
+      </w:r>
+      <w:r>
+        <w:rPr>
+          <w:rFonts w:ascii="Times New Roman" w:hAnsi="Times New Roman" w:cs="Times New Roman"/>
+          <w:sz w:val="24"/>
+          <w:szCs w:val="24"/>
+        </w:rPr>
+        <w:ptab w:relativeTo="margin" w:alignment="right" w:leader="dot"/>
+      </w:r>
+      <w:r>
+        <w:rPr>
+          <w:rFonts w:ascii="Times New Roman" w:hAnsi="Times New Roman" w:cs="Times New Roman"/>
+          <w:b/>
+          <w:bCs/>
+          <w:sz w:val="24"/>
+          <w:szCs w:val="24"/>
+        </w:rPr>
+        <w:t>38</w:t>
+      </w:r>
+    </w:p>
+    <w:p>
+      <w:pPr>
+        <w:ind w:right="270"/>
+        <w:rPr>
+          <w:rFonts w:ascii="Times New Roman" w:eastAsia="Times New Roman" w:hAnsi="Times New Roman" w:cs="Times New Roman"/>
+          <w:b/>
+          <w:bCs/>
+          <w:sz w:val="24"/>
+          <w:szCs w:val="24"/>
+        </w:rPr>
+      </w:pPr>
+      <w:r>
+        <w:rPr>
+          <w:rFonts w:ascii="Times New Roman" w:hAnsi="Times New Roman" w:cs="Times New Roman"/>
+          <w:sz w:val="24"/>
+          <w:szCs w:val="24"/>
+        </w:rPr>
+        <w:t>19</w:t>
+      </w:r>
+      <w:r>
+        <w:rPr>
+          <w:rFonts w:ascii="Times New Roman" w:hAnsi="Times New Roman" w:cs="Times New Roman"/>
+          <w:i/>
+          <w:iCs/>
+          <w:sz w:val="24"/>
+          <w:szCs w:val="24"/>
+        </w:rPr>
+        <w:tab/>
+      </w:r>
+      <w:r>
+        <w:rPr>
+          <w:rFonts w:ascii="Times New Roman" w:hAnsi="Times New Roman" w:cs="Times New Roman"/>
+          <w:i/>
+          <w:iCs/>
+          <w:sz w:val="24"/>
+          <w:szCs w:val="24"/>
+        </w:rPr>
+        <w:tab/>
+      </w:r>
+      <w:r>
+        <w:rPr>
+          <w:rFonts w:ascii="Times New Roman" w:eastAsia="Times New Roman" w:hAnsi="Times New Roman" w:cs="Times New Roman"/>
+          <w:sz w:val="24"/>
+          <w:szCs w:val="24"/>
+        </w:rPr>
+        <w:t>Online Reservation Form page – Online Reservation Form</w:t>
+      </w:r>
+      <w:r>
+        <w:rPr>
+          <w:rFonts w:ascii="Times New Roman" w:hAnsi="Times New Roman" w:cs="Times New Roman"/>
+          <w:sz w:val="24"/>
+          <w:szCs w:val="24"/>
+        </w:rPr>
+        <w:ptab w:relativeTo="margin" w:alignment="right" w:leader="dot"/>
+      </w:r>
+      <w:r>
+        <w:rPr>
+          <w:rFonts w:ascii="Times New Roman" w:hAnsi="Times New Roman" w:cs="Times New Roman"/>
+          <w:b/>
+          <w:bCs/>
+          <w:sz w:val="24"/>
+          <w:szCs w:val="24"/>
+        </w:rPr>
+        <w:t>39</w:t>
+      </w:r>
+    </w:p>
+    <w:p>
+      <w:pPr>
+        <w:ind w:right="270"/>
+        <w:rPr>
+          <w:rFonts w:ascii="Times New Roman" w:hAnsi="Times New Roman" w:cs="Times New Roman"/>
+          <w:b/>
+          <w:bCs/>
+          <w:sz w:val="24"/>
+          <w:szCs w:val="24"/>
+        </w:rPr>
+      </w:pPr>
+      <w:r>
+        <w:rPr>
+          <w:rFonts w:ascii="Times New Roman" w:hAnsi="Times New Roman" w:cs="Times New Roman"/>
+          <w:sz w:val="24"/>
+          <w:szCs w:val="24"/>
+        </w:rPr>
+        <w:t>20</w:t>
+      </w:r>
+      <w:r>
+        <w:rPr>
+          <w:rFonts w:ascii="Times New Roman" w:hAnsi="Times New Roman" w:cs="Times New Roman"/>
+          <w:i/>
+          <w:iCs/>
+          <w:sz w:val="24"/>
+          <w:szCs w:val="24"/>
+        </w:rPr>
+        <w:tab/>
+      </w:r>
+      <w:r>
+        <w:rPr>
+          <w:rFonts w:ascii="Times New Roman" w:hAnsi="Times New Roman" w:cs="Times New Roman"/>
+          <w:i/>
+          <w:iCs/>
+          <w:sz w:val="24"/>
+          <w:szCs w:val="24"/>
+        </w:rPr>
+        <w:tab/>
+      </w:r>
+      <w:r>
+        <w:rPr>
+          <w:rFonts w:ascii="Times New Roman" w:eastAsia="Times New Roman" w:hAnsi="Times New Roman" w:cs="Times New Roman"/>
+          <w:sz w:val="24"/>
+          <w:szCs w:val="24"/>
+        </w:rPr>
+        <w:t xml:space="preserve">Online Reservation Form page </w:t>
+      </w:r>
+      <w:r>
+        <w:rPr>
+          <w:rFonts w:ascii="Times New Roman" w:eastAsia="Times New Roman" w:hAnsi="Times New Roman" w:cs="Times New Roman"/>
+          <w:sz w:val="24"/>
+          <w:szCs w:val="24"/>
+        </w:rPr>
+        <w:t>- Calendar</w:t>
+      </w:r>
+      <w:r>
+        <w:rPr>
+          <w:rFonts w:ascii="Times New Roman" w:hAnsi="Times New Roman" w:cs="Times New Roman"/>
+          <w:sz w:val="24"/>
+          <w:szCs w:val="24"/>
+        </w:rPr>
+        <w:ptab w:relativeTo="margin" w:alignment="right" w:leader="dot"/>
+      </w:r>
+      <w:r>
+        <w:rPr>
+          <w:rFonts w:ascii="Times New Roman" w:hAnsi="Times New Roman" w:cs="Times New Roman"/>
+          <w:b/>
+          <w:bCs/>
+          <w:sz w:val="24"/>
+          <w:szCs w:val="24"/>
+        </w:rPr>
+        <w:t>40</w:t>
+      </w:r>
+    </w:p>
+    <w:p>
+      <w:pPr>
+        <w:ind w:right="270"/>
+        <w:rPr>
+          <w:rFonts w:ascii="Times New Roman" w:hAnsi="Times New Roman" w:cs="Times New Roman"/>
+          <w:b/>
+          <w:bCs/>
+          <w:sz w:val="24"/>
+          <w:szCs w:val="24"/>
+        </w:rPr>
+      </w:pPr>
+      <w:r>
+        <w:rPr>
+          <w:rFonts w:ascii="Times New Roman" w:hAnsi="Times New Roman" w:cs="Times New Roman"/>
+          <w:sz w:val="24"/>
+          <w:szCs w:val="24"/>
+        </w:rPr>
+        <w:t>21</w:t>
+      </w:r>
+      <w:r>
+        <w:rPr>
+          <w:rFonts w:ascii="Times New Roman" w:hAnsi="Times New Roman" w:cs="Times New Roman"/>
+          <w:i/>
+          <w:iCs/>
+          <w:sz w:val="24"/>
+          <w:szCs w:val="24"/>
+        </w:rPr>
+        <w:tab/>
+      </w:r>
+      <w:r>
+        <w:rPr>
+          <w:rFonts w:ascii="Times New Roman" w:hAnsi="Times New Roman" w:cs="Times New Roman"/>
+          <w:i/>
+          <w:iCs/>
+          <w:sz w:val="24"/>
+          <w:szCs w:val="24"/>
+        </w:rPr>
+        <w:tab/>
+      </w:r>
+      <w:r>
+        <w:rPr>
+          <w:rFonts w:ascii="Times New Roman" w:hAnsi="Times New Roman"/>
+          <w:sz w:val="24"/>
+          <w:szCs w:val="24"/>
+        </w:rPr>
+        <w:t>Reservation Confirmation page</w:t>
+      </w:r>
+      <w:r>
+        <w:rPr>
+          <w:rFonts w:ascii="Times New Roman" w:hAnsi="Times New Roman" w:cs="Times New Roman"/>
+          <w:sz w:val="24"/>
+          <w:szCs w:val="24"/>
+        </w:rPr>
+        <w:ptab w:relativeTo="margin" w:alignment="right" w:leader="dot"/>
+      </w:r>
+      <w:r>
+        <w:rPr>
+          <w:rFonts w:ascii="Times New Roman" w:hAnsi="Times New Roman" w:cs="Times New Roman"/>
+          <w:b/>
+          <w:bCs/>
+          <w:sz w:val="24"/>
+          <w:szCs w:val="24"/>
+        </w:rPr>
+        <w:t>41</w:t>
+      </w:r>
+    </w:p>
+    <w:p>
+      <w:pPr>
+        <w:ind w:right="270"/>
+        <w:rPr>
+          <w:rFonts w:ascii="Times New Roman" w:hAnsi="Times New Roman" w:cs="Times New Roman"/>
+          <w:b/>
+          <w:bCs/>
+          <w:sz w:val="24"/>
+          <w:szCs w:val="24"/>
+        </w:rPr>
+      </w:pPr>
+      <w:r>
+        <w:rPr>
+          <w:rFonts w:ascii="Times New Roman" w:hAnsi="Times New Roman" w:cs="Times New Roman"/>
+          <w:sz w:val="24"/>
+          <w:szCs w:val="24"/>
+        </w:rPr>
+        <w:t>22</w:t>
+      </w:r>
+      <w:r>
+        <w:rPr>
+          <w:rFonts w:ascii="Times New Roman" w:hAnsi="Times New Roman" w:cs="Times New Roman"/>
+          <w:i/>
+          <w:iCs/>
+          <w:sz w:val="24"/>
+          <w:szCs w:val="24"/>
+        </w:rPr>
+        <w:tab/>
+      </w:r>
+      <w:r>
+        <w:rPr>
+          <w:rFonts w:ascii="Times New Roman" w:hAnsi="Times New Roman" w:cs="Times New Roman"/>
+          <w:i/>
+          <w:iCs/>
+          <w:sz w:val="24"/>
+          <w:szCs w:val="24"/>
+        </w:rPr>
+        <w:tab/>
+      </w:r>
+      <w:r>
+        <w:rPr>
+          <w:rFonts w:ascii="Times New Roman" w:hAnsi="Times New Roman"/>
+          <w:sz w:val="24"/>
+          <w:szCs w:val="24"/>
+        </w:rPr>
+        <w:t>Plan your visit page</w:t>
+      </w:r>
+      <w:r>
+        <w:rPr>
+          <w:rFonts w:ascii="Times New Roman" w:hAnsi="Times New Roman" w:cs="Times New Roman"/>
+          <w:sz w:val="24"/>
+          <w:szCs w:val="24"/>
+        </w:rPr>
+        <w:ptab w:relativeTo="margin" w:alignment="right" w:leader="dot"/>
+      </w:r>
+      <w:r>
+        <w:rPr>
+          <w:rFonts w:ascii="Times New Roman" w:hAnsi="Times New Roman" w:cs="Times New Roman"/>
+          <w:b/>
+          <w:bCs/>
+          <w:sz w:val="24"/>
+          <w:szCs w:val="24"/>
+        </w:rPr>
+        <w:t>42</w:t>
+      </w:r>
+    </w:p>
+    <w:p>
+      <w:pPr>
+        <w:ind w:right="270"/>
+        <w:rPr>
+          <w:rFonts w:ascii="Times New Roman" w:hAnsi="Times New Roman"/>
+          <w:b/>
+          <w:bCs/>
+          <w:sz w:val="24"/>
+          <w:szCs w:val="24"/>
+        </w:rPr>
+      </w:pPr>
+      <w:r>
+        <w:rPr>
+          <w:rFonts w:ascii="Times New Roman" w:hAnsi="Times New Roman" w:cs="Times New Roman"/>
+          <w:sz w:val="24"/>
+          <w:szCs w:val="24"/>
+        </w:rPr>
+        <w:t>23</w:t>
+      </w:r>
+      <w:r>
+        <w:rPr>
+          <w:rFonts w:ascii="Times New Roman" w:hAnsi="Times New Roman" w:cs="Times New Roman"/>
+          <w:i/>
+          <w:iCs/>
+          <w:sz w:val="24"/>
+          <w:szCs w:val="24"/>
+        </w:rPr>
+        <w:tab/>
+      </w:r>
+      <w:r>
+        <w:rPr>
+          <w:rFonts w:ascii="Times New Roman" w:hAnsi="Times New Roman" w:cs="Times New Roman"/>
+          <w:i/>
+          <w:iCs/>
+          <w:sz w:val="24"/>
+          <w:szCs w:val="24"/>
+        </w:rPr>
+        <w:tab/>
+      </w:r>
+      <w:r>
+        <w:rPr>
+          <w:rFonts w:ascii="Times New Roman" w:hAnsi="Times New Roman"/>
+          <w:sz w:val="24"/>
+          <w:szCs w:val="24"/>
+        </w:rPr>
+        <w:t>Galleries page</w:t>
+      </w:r>
+      <w:r>
+        <w:rPr>
+          <w:rFonts w:ascii="Times New Roman" w:hAnsi="Times New Roman"/>
+          <w:sz w:val="24"/>
+          <w:szCs w:val="24"/>
+        </w:rPr>
+        <w:ptab w:relativeTo="margin" w:alignment="right" w:leader="dot"/>
+      </w:r>
+      <w:r>
+        <w:rPr>
+          <w:rFonts w:ascii="Times New Roman" w:hAnsi="Times New Roman"/>
+          <w:b/>
+          <w:bCs/>
+          <w:sz w:val="24"/>
+          <w:szCs w:val="24"/>
+        </w:rPr>
+        <w:t>43</w:t>
+      </w:r>
+    </w:p>
+    <w:p>
+      <w:pPr>
+        <w:ind w:right="270"/>
+        <w:rPr>
+          <w:rFonts w:ascii="Times New Roman" w:hAnsi="Times New Roman" w:cs="Times New Roman"/>
+          <w:b/>
+          <w:bCs/>
+          <w:sz w:val="24"/>
+          <w:szCs w:val="24"/>
+        </w:rPr>
+      </w:pPr>
+      <w:r>
+        <w:rPr>
+          <w:rFonts w:ascii="Times New Roman" w:hAnsi="Times New Roman"/>
+          <w:sz w:val="24"/>
+          <w:szCs w:val="24"/>
+        </w:rPr>
+        <w:t>24</w:t>
+      </w:r>
+      <w:r>
+        <w:rPr>
+          <w:rFonts w:ascii="Times New Roman" w:hAnsi="Times New Roman"/>
+          <w:sz w:val="24"/>
+          <w:szCs w:val="24"/>
+        </w:rPr>
+        <w:tab/>
+      </w:r>
+      <w:r>
+        <w:rPr>
+          <w:rFonts w:ascii="Times New Roman" w:hAnsi="Times New Roman"/>
+          <w:sz w:val="24"/>
+          <w:szCs w:val="24"/>
+        </w:rPr>
+        <w:tab/>
+        <w:t xml:space="preserve">Virtual Tour </w:t>
+      </w:r>
+      <w:r>
+        <w:rPr>
+          <w:rFonts w:ascii="Times New Roman" w:hAnsi="Times New Roman"/>
+          <w:sz w:val="24"/>
+          <w:szCs w:val="24"/>
+        </w:rPr>
+        <w:t>page</w:t>
+      </w:r>
+      <w:r>
+        <w:rPr>
+          <w:rFonts w:ascii="Times New Roman" w:hAnsi="Times New Roman" w:cs="Times New Roman"/>
+          <w:sz w:val="24"/>
+          <w:szCs w:val="24"/>
+        </w:rPr>
+        <w:ptab w:relativeTo="margin" w:alignment="right" w:leader="dot"/>
+      </w:r>
+      <w:r>
+        <w:rPr>
+          <w:rFonts w:ascii="Times New Roman" w:hAnsi="Times New Roman" w:cs="Times New Roman"/>
+          <w:b/>
+          <w:bCs/>
+          <w:sz w:val="24"/>
+          <w:szCs w:val="24"/>
+        </w:rPr>
+        <w:t>44</w:t>
+      </w:r>
+    </w:p>
+    <w:p>
+      <w:pPr>
+        <w:ind w:right="270"/>
+        <w:rPr>
+          <w:rFonts w:ascii="Times New Roman" w:hAnsi="Times New Roman" w:cs="Times New Roman"/>
+          <w:b/>
+          <w:bCs/>
+          <w:sz w:val="24"/>
+          <w:szCs w:val="24"/>
+        </w:rPr>
+      </w:pPr>
+      <w:r>
+        <w:rPr>
+          <w:rFonts w:ascii="Times New Roman" w:hAnsi="Times New Roman" w:cs="Times New Roman"/>
+          <w:sz w:val="24"/>
+          <w:szCs w:val="24"/>
+        </w:rPr>
+        <w:t>25</w:t>
+      </w:r>
+      <w:r>
+        <w:rPr>
+          <w:rFonts w:ascii="Times New Roman" w:hAnsi="Times New Roman" w:cs="Times New Roman"/>
+          <w:i/>
+          <w:iCs/>
+          <w:sz w:val="24"/>
+          <w:szCs w:val="24"/>
+        </w:rPr>
+        <w:tab/>
+      </w:r>
+      <w:r>
+        <w:rPr>
+          <w:rFonts w:ascii="Times New Roman" w:hAnsi="Times New Roman" w:cs="Times New Roman"/>
+          <w:i/>
+          <w:iCs/>
+          <w:sz w:val="24"/>
+          <w:szCs w:val="24"/>
+        </w:rPr>
+        <w:tab/>
+      </w:r>
+      <w:r>
+        <w:rPr>
+          <w:rFonts w:ascii="Times New Roman" w:hAnsi="Times New Roman"/>
+          <w:sz w:val="24"/>
+          <w:szCs w:val="24"/>
+        </w:rPr>
+        <w:t xml:space="preserve">Virtual Tour </w:t>
+      </w:r>
+      <w:r>
+        <w:rPr>
+          <w:rFonts w:ascii="Times New Roman" w:hAnsi="Times New Roman"/>
+          <w:sz w:val="24"/>
+          <w:szCs w:val="24"/>
+        </w:rPr>
+        <w:t>360-degree view</w:t>
+      </w:r>
+      <w:r>
+        <w:rPr>
+          <w:rFonts w:ascii="Times New Roman" w:hAnsi="Times New Roman" w:cs="Times New Roman"/>
+          <w:sz w:val="24"/>
+          <w:szCs w:val="24"/>
+        </w:rPr>
+        <w:ptab w:relativeTo="margin" w:alignment="right" w:leader="dot"/>
+      </w:r>
+      <w:r>
+        <w:rPr>
+          <w:rFonts w:ascii="Times New Roman" w:hAnsi="Times New Roman" w:cs="Times New Roman"/>
+          <w:b/>
+          <w:bCs/>
+          <w:sz w:val="24"/>
+          <w:szCs w:val="24"/>
+        </w:rPr>
+        <w:t>45</w:t>
+      </w:r>
+    </w:p>
+    <w:p>
+      <w:pPr>
+        <w:ind w:right="270"/>
+        <w:rPr>
+          <w:rFonts w:ascii="Times New Roman" w:hAnsi="Times New Roman" w:cs="Times New Roman"/>
+          <w:b/>
+          <w:bCs/>
+          <w:sz w:val="24"/>
+          <w:szCs w:val="24"/>
+        </w:rPr>
+      </w:pPr>
+      <w:r>
+        <w:rPr>
+          <w:rFonts w:ascii="Times New Roman" w:hAnsi="Times New Roman" w:cs="Times New Roman"/>
+          <w:sz w:val="24"/>
+          <w:szCs w:val="24"/>
+        </w:rPr>
+        <w:t>26</w:t>
+      </w:r>
+      <w:r>
+        <w:rPr>
+          <w:rFonts w:ascii="Times New Roman" w:hAnsi="Times New Roman" w:cs="Times New Roman"/>
+          <w:i/>
+          <w:iCs/>
+          <w:sz w:val="24"/>
+          <w:szCs w:val="24"/>
+        </w:rPr>
+        <w:tab/>
+      </w:r>
+      <w:r>
+        <w:rPr>
+          <w:rFonts w:ascii="Times New Roman" w:hAnsi="Times New Roman" w:cs="Times New Roman"/>
+          <w:i/>
+          <w:iCs/>
+          <w:sz w:val="24"/>
+          <w:szCs w:val="24"/>
+        </w:rPr>
+        <w:tab/>
+      </w:r>
+      <w:r>
+        <w:rPr>
+          <w:rFonts w:ascii="Times New Roman" w:hAnsi="Times New Roman"/>
+          <w:sz w:val="24"/>
+          <w:szCs w:val="24"/>
+        </w:rPr>
+        <w:t xml:space="preserve">Virtual Tour </w:t>
+      </w:r>
+      <w:r>
+        <w:rPr>
+          <w:rFonts w:ascii="Times New Roman" w:hAnsi="Times New Roman"/>
+          <w:sz w:val="24"/>
+          <w:szCs w:val="24"/>
+        </w:rPr>
+        <w:t>360-degree view</w:t>
+      </w:r>
+      <w:r>
+        <w:rPr>
+          <w:rFonts w:ascii="Times New Roman" w:hAnsi="Times New Roman" w:cs="Times New Roman"/>
+          <w:sz w:val="24"/>
+          <w:szCs w:val="24"/>
+        </w:rPr>
+        <w:t xml:space="preserve"> </w:t>
+      </w:r>
+      <w:r>
+        <w:rPr>
+          <w:rFonts w:ascii="Times New Roman" w:hAnsi="Times New Roman" w:cs="Times New Roman"/>
+          <w:sz w:val="24"/>
+          <w:szCs w:val="24"/>
+        </w:rPr>
+        <w:t>navigation</w:t>
+      </w:r>
+      <w:r>
+        <w:rPr>
+          <w:rFonts w:ascii="Times New Roman" w:hAnsi="Times New Roman" w:cs="Times New Roman"/>
+          <w:sz w:val="24"/>
+          <w:szCs w:val="24"/>
+        </w:rPr>
+        <w:ptab w:relativeTo="margin" w:alignment="right" w:leader="dot"/>
+      </w:r>
+      <w:r>
+        <w:rPr>
+          <w:rFonts w:ascii="Times New Roman" w:hAnsi="Times New Roman" w:cs="Times New Roman"/>
+          <w:b/>
+          <w:bCs/>
+          <w:sz w:val="24"/>
+          <w:szCs w:val="24"/>
+        </w:rPr>
+        <w:t>45</w:t>
+      </w:r>
+    </w:p>
+    <w:p>
+      <w:pPr>
+        <w:ind w:right="270"/>
+        <w:rPr>
+          <w:rFonts w:ascii="Times New Roman" w:hAnsi="Times New Roman" w:cs="Times New Roman"/>
+          <w:b/>
+          <w:bCs/>
+          <w:sz w:val="24"/>
+          <w:szCs w:val="24"/>
+        </w:rPr>
+      </w:pPr>
+      <w:r>
+        <w:rPr>
+          <w:rFonts w:ascii="Times New Roman" w:hAnsi="Times New Roman" w:cs="Times New Roman"/>
+          <w:sz w:val="24"/>
+          <w:szCs w:val="24"/>
+        </w:rPr>
+        <w:t>27</w:t>
+      </w:r>
+      <w:r>
+        <w:rPr>
+          <w:rFonts w:ascii="Times New Roman" w:hAnsi="Times New Roman" w:cs="Times New Roman"/>
+          <w:i/>
+          <w:iCs/>
+          <w:sz w:val="24"/>
+          <w:szCs w:val="24"/>
+        </w:rPr>
+        <w:tab/>
+      </w:r>
+      <w:r>
+        <w:rPr>
+          <w:rFonts w:ascii="Times New Roman" w:hAnsi="Times New Roman" w:cs="Times New Roman"/>
+          <w:i/>
+          <w:iCs/>
+          <w:sz w:val="24"/>
+          <w:szCs w:val="24"/>
+        </w:rPr>
+        <w:tab/>
+      </w:r>
+      <w:r>
+        <w:rPr>
+          <w:rFonts w:ascii="Times New Roman" w:hAnsi="Times New Roman" w:cs="Times New Roman"/>
+          <w:sz w:val="24"/>
+          <w:szCs w:val="24"/>
+        </w:rPr>
+        <w:t>Virtual Tour – Gallery 360° View Navigation</w:t>
+      </w:r>
+      <w:r>
+        <w:rPr>
+          <w:rFonts w:ascii="Times New Roman" w:hAnsi="Times New Roman" w:cs="Times New Roman"/>
+          <w:sz w:val="24"/>
+          <w:szCs w:val="24"/>
+        </w:rPr>
+        <w:t xml:space="preserve"> </w:t>
+      </w:r>
+      <w:r>
+        <w:rPr>
+          <w:rFonts w:ascii="Times New Roman" w:hAnsi="Times New Roman" w:cs="Times New Roman"/>
+          <w:sz w:val="24"/>
+          <w:szCs w:val="24"/>
+        </w:rPr>
+        <w:ptab w:relativeTo="margin" w:alignment="right" w:leader="dot"/>
+      </w:r>
+      <w:r>
+        <w:rPr>
+          <w:rFonts w:ascii="Times New Roman" w:hAnsi="Times New Roman" w:cs="Times New Roman"/>
+          <w:b/>
+          <w:bCs/>
+          <w:sz w:val="24"/>
+          <w:szCs w:val="24"/>
+        </w:rPr>
+        <w:t>45</w:t>
+      </w:r>
+    </w:p>
+    <w:p>
+      <w:pPr>
+        <w:ind w:right="270"/>
+        <w:rPr>
+          <w:rFonts w:ascii="Times New Roman" w:hAnsi="Times New Roman" w:cs="Times New Roman"/>
+          <w:b/>
+          <w:bCs/>
+          <w:sz w:val="24"/>
+          <w:szCs w:val="24"/>
+        </w:rPr>
+      </w:pPr>
+      <w:r>
+        <w:rPr>
+          <w:rFonts w:ascii="Times New Roman" w:hAnsi="Times New Roman" w:cs="Times New Roman"/>
+          <w:sz w:val="24"/>
+          <w:szCs w:val="24"/>
+        </w:rPr>
+        <w:t>28</w:t>
+      </w:r>
+      <w:r>
+        <w:rPr>
+          <w:rFonts w:ascii="Times New Roman" w:hAnsi="Times New Roman" w:cs="Times New Roman"/>
+          <w:i/>
+          <w:iCs/>
+          <w:sz w:val="24"/>
+          <w:szCs w:val="24"/>
+        </w:rPr>
+        <w:tab/>
+      </w:r>
+      <w:r>
+        <w:rPr>
+          <w:rFonts w:ascii="Times New Roman" w:hAnsi="Times New Roman" w:cs="Times New Roman"/>
+          <w:i/>
+          <w:iCs/>
+          <w:sz w:val="24"/>
+          <w:szCs w:val="24"/>
+        </w:rPr>
+        <w:tab/>
+      </w:r>
+      <w:r>
+        <w:rPr>
+          <w:rFonts w:ascii="Times New Roman" w:hAnsi="Times New Roman"/>
+          <w:sz w:val="24"/>
+          <w:szCs w:val="24"/>
+        </w:rPr>
+        <w:t>Virtual Tour – Gallery 360° Display Short Information</w:t>
+      </w:r>
+      <w:r>
+        <w:rPr>
+          <w:rFonts w:ascii="Times New Roman" w:hAnsi="Times New Roman" w:cs="Times New Roman"/>
+          <w:sz w:val="24"/>
+          <w:szCs w:val="24"/>
+        </w:rPr>
+        <w:t xml:space="preserve"> </w:t>
+      </w:r>
+      <w:r>
+        <w:rPr>
+          <w:rFonts w:ascii="Times New Roman" w:hAnsi="Times New Roman" w:cs="Times New Roman"/>
+          <w:sz w:val="24"/>
+          <w:szCs w:val="24"/>
+        </w:rPr>
+        <w:ptab w:relativeTo="margin" w:alignment="right" w:leader="dot"/>
+      </w:r>
+      <w:r>
+        <w:rPr>
+          <w:rFonts w:ascii="Times New Roman" w:hAnsi="Times New Roman" w:cs="Times New Roman"/>
+          <w:b/>
+          <w:bCs/>
+          <w:sz w:val="24"/>
+          <w:szCs w:val="24"/>
+        </w:rPr>
+        <w:t>46</w:t>
+      </w:r>
+    </w:p>
+    <w:p>
+      <w:pPr>
+        <w:ind w:right="270"/>
+        <w:rPr>
+          <w:rFonts w:ascii="Times New Roman" w:hAnsi="Times New Roman" w:cs="Times New Roman"/>
+          <w:b/>
+          <w:bCs/>
+          <w:sz w:val="24"/>
+          <w:szCs w:val="24"/>
+        </w:rPr>
+      </w:pPr>
+      <w:r>
+        <w:rPr>
+          <w:rFonts w:ascii="Times New Roman" w:hAnsi="Times New Roman" w:cs="Times New Roman"/>
+          <w:sz w:val="24"/>
+          <w:szCs w:val="24"/>
+        </w:rPr>
+        <w:t>29</w:t>
+      </w:r>
+      <w:r>
+        <w:rPr>
+          <w:rFonts w:ascii="Times New Roman" w:hAnsi="Times New Roman" w:cs="Times New Roman"/>
+          <w:i/>
+          <w:iCs/>
+          <w:sz w:val="24"/>
+          <w:szCs w:val="24"/>
+        </w:rPr>
+        <w:tab/>
+      </w:r>
+      <w:r>
+        <w:rPr>
+          <w:rFonts w:ascii="Times New Roman" w:hAnsi="Times New Roman" w:cs="Times New Roman"/>
+          <w:i/>
+          <w:iCs/>
+          <w:sz w:val="24"/>
+          <w:szCs w:val="24"/>
+        </w:rPr>
+        <w:tab/>
+      </w:r>
+      <w:r>
+        <w:rPr>
+          <w:rFonts w:ascii="Times New Roman" w:eastAsia="Times New Roman" w:hAnsi="Times New Roman" w:cs="Times New Roman"/>
+          <w:sz w:val="24"/>
+          <w:szCs w:val="24"/>
+        </w:rPr>
+        <w:t>Virtual Tour – Gallery 360° Display Short Information</w:t>
+      </w:r>
+      <w:r>
+        <w:rPr>
+          <w:rFonts w:ascii="Times New Roman" w:hAnsi="Times New Roman" w:cs="Times New Roman"/>
+          <w:sz w:val="24"/>
+          <w:szCs w:val="24"/>
+        </w:rPr>
+        <w:t xml:space="preserve"> </w:t>
+      </w:r>
+      <w:r>
+        <w:rPr>
+          <w:rFonts w:ascii="Times New Roman" w:hAnsi="Times New Roman" w:cs="Times New Roman"/>
+          <w:sz w:val="24"/>
+          <w:szCs w:val="24"/>
+        </w:rPr>
+        <w:ptab w:relativeTo="margin" w:alignment="right" w:leader="dot"/>
+      </w:r>
+      <w:r>
+        <w:rPr>
+          <w:rFonts w:ascii="Times New Roman" w:hAnsi="Times New Roman" w:cs="Times New Roman"/>
+          <w:b/>
+          <w:bCs/>
+          <w:sz w:val="24"/>
+          <w:szCs w:val="24"/>
+        </w:rPr>
+        <w:t>47</w:t>
+      </w:r>
+    </w:p>
+    <w:p>
+      <w:pPr>
+        <w:ind w:right="270"/>
+        <w:rPr>
+          <w:rFonts w:ascii="Times New Roman" w:eastAsia="Times New Roman" w:hAnsi="Times New Roman" w:cs="Times New Roman"/>
+          <w:b/>
+          <w:bCs/>
+          <w:noProof/>
+          <w:color w:val="222222"/>
+          <w:sz w:val="24"/>
+          <w:szCs w:val="24"/>
+        </w:rPr>
+      </w:pPr>
+      <w:r>
+        <w:rPr>
+          <w:rFonts w:ascii="Times New Roman" w:hAnsi="Times New Roman" w:cs="Times New Roman"/>
+          <w:sz w:val="24"/>
+          <w:szCs w:val="24"/>
+        </w:rPr>
+        <w:t>30</w:t>
+      </w:r>
+      <w:r>
+        <w:rPr>
+          <w:rFonts w:ascii="Times New Roman" w:hAnsi="Times New Roman" w:cs="Times New Roman"/>
+          <w:i/>
+          <w:iCs/>
+          <w:sz w:val="24"/>
+          <w:szCs w:val="24"/>
+        </w:rPr>
+        <w:tab/>
+      </w:r>
+      <w:r>
+        <w:rPr>
+          <w:rFonts w:ascii="Times New Roman" w:hAnsi="Times New Roman" w:cs="Times New Roman"/>
+          <w:i/>
+          <w:iCs/>
+          <w:sz w:val="24"/>
+          <w:szCs w:val="24"/>
+        </w:rPr>
+        <w:tab/>
+      </w:r>
+      <w:r>
+        <w:rPr>
+          <w:rFonts w:ascii="Times New Roman" w:eastAsia="Times New Roman" w:hAnsi="Times New Roman" w:cs="Times New Roman"/>
+          <w:noProof/>
+          <w:color w:val="222222"/>
+          <w:sz w:val="24"/>
+          <w:szCs w:val="24"/>
+        </w:rPr>
+        <w:t>Virtual Tour - Virtual Lobby Events</w:t>
+      </w:r>
+      <w:r>
+        <w:rPr>
+          <w:rFonts w:ascii="Times New Roman" w:hAnsi="Times New Roman" w:cs="Times New Roman"/>
+          <w:sz w:val="24"/>
+          <w:szCs w:val="24"/>
+        </w:rPr>
+        <w:ptab w:relativeTo="margin" w:alignment="right" w:leader="dot"/>
+      </w:r>
+      <w:r>
+        <w:rPr>
+          <w:rFonts w:ascii="Times New Roman" w:hAnsi="Times New Roman" w:cs="Times New Roman"/>
+          <w:b/>
+          <w:bCs/>
+          <w:sz w:val="24"/>
+          <w:szCs w:val="24"/>
+        </w:rPr>
+        <w:t>48</w:t>
+      </w:r>
+    </w:p>
+    <w:p>
+      <w:pPr>
+        <w:ind w:right="270"/>
+        <w:rPr>
+          <w:rFonts w:ascii="Times New Roman" w:hAnsi="Times New Roman" w:cs="Times New Roman"/>
+          <w:b/>
+          <w:bCs/>
+          <w:sz w:val="24"/>
+          <w:szCs w:val="24"/>
+        </w:rPr>
+      </w:pPr>
+      <w:r>
+        <w:rPr>
+          <w:rFonts w:ascii="Times New Roman" w:hAnsi="Times New Roman" w:cs="Times New Roman"/>
+          <w:sz w:val="24"/>
+          <w:szCs w:val="24"/>
+        </w:rPr>
+        <w:t>31</w:t>
+      </w:r>
+      <w:r>
+        <w:rPr>
+          <w:rFonts w:ascii="Times New Roman" w:hAnsi="Times New Roman" w:cs="Times New Roman"/>
+          <w:i/>
+          <w:iCs/>
+          <w:sz w:val="24"/>
+          <w:szCs w:val="24"/>
+        </w:rPr>
+        <w:tab/>
+      </w:r>
+      <w:r>
+        <w:rPr>
+          <w:rFonts w:ascii="Times New Roman" w:hAnsi="Times New Roman" w:cs="Times New Roman"/>
+          <w:i/>
+          <w:iCs/>
+          <w:sz w:val="24"/>
+          <w:szCs w:val="24"/>
+        </w:rPr>
+        <w:tab/>
+      </w:r>
+      <w:r>
+        <w:rPr>
+          <w:rFonts w:ascii="Times New Roman" w:hAnsi="Times New Roman"/>
+          <w:sz w:val="24"/>
+          <w:szCs w:val="24"/>
+        </w:rPr>
+        <w:t xml:space="preserve">Virtual </w:t>
+      </w:r>
+      <w:r>
+        <w:rPr>
+          <w:rFonts w:ascii="Times New Roman" w:hAnsi="Times New Roman"/>
+          <w:sz w:val="24"/>
+          <w:szCs w:val="24"/>
+        </w:rPr>
+        <w:t>Lobby</w:t>
+      </w:r>
+      <w:r>
+        <w:rPr>
+          <w:rFonts w:ascii="Times New Roman" w:hAnsi="Times New Roman" w:cs="Times New Roman"/>
+          <w:sz w:val="24"/>
+          <w:szCs w:val="24"/>
+        </w:rPr>
+        <w:t xml:space="preserve"> </w:t>
+      </w:r>
+      <w:r>
+        <w:rPr>
+          <w:rFonts w:ascii="Times New Roman" w:hAnsi="Times New Roman" w:cs="Times New Roman"/>
+          <w:sz w:val="24"/>
+          <w:szCs w:val="24"/>
+        </w:rPr>
+        <w:ptab w:relativeTo="margin" w:alignment="right" w:leader="dot"/>
+      </w:r>
+      <w:r>
+        <w:rPr>
+          <w:rFonts w:ascii="Times New Roman" w:hAnsi="Times New Roman" w:cs="Times New Roman"/>
+          <w:b/>
+          <w:bCs/>
+          <w:sz w:val="24"/>
+          <w:szCs w:val="24"/>
+        </w:rPr>
+        <w:t>49</w:t>
+      </w:r>
+    </w:p>
+    <w:p>
+      <w:pPr>
+        <w:ind w:right="270"/>
+        <w:rPr>
+          <w:rFonts w:ascii="Times New Roman" w:hAnsi="Times New Roman" w:cs="Times New Roman"/>
+          <w:b/>
+          <w:bCs/>
+          <w:sz w:val="24"/>
+          <w:szCs w:val="24"/>
+        </w:rPr>
+      </w:pPr>
+      <w:r>
+        <w:rPr>
+          <w:rFonts w:ascii="Times New Roman" w:hAnsi="Times New Roman" w:cs="Times New Roman"/>
+          <w:sz w:val="24"/>
+          <w:szCs w:val="24"/>
+        </w:rPr>
+        <w:t>32</w:t>
+      </w:r>
+      <w:r>
+        <w:rPr>
+          <w:rFonts w:ascii="Times New Roman" w:hAnsi="Times New Roman" w:cs="Times New Roman"/>
+          <w:i/>
+          <w:iCs/>
+          <w:sz w:val="24"/>
+          <w:szCs w:val="24"/>
+        </w:rPr>
+        <w:tab/>
+      </w:r>
+      <w:r>
+        <w:rPr>
+          <w:rFonts w:ascii="Times New Roman" w:hAnsi="Times New Roman" w:cs="Times New Roman"/>
+          <w:i/>
+          <w:iCs/>
+          <w:sz w:val="24"/>
+          <w:szCs w:val="24"/>
+        </w:rPr>
+        <w:tab/>
+      </w:r>
+      <w:r>
+        <w:rPr>
+          <w:rFonts w:ascii="Times New Roman" w:hAnsi="Times New Roman"/>
+          <w:sz w:val="24"/>
+          <w:szCs w:val="24"/>
+        </w:rPr>
+        <w:t>Audio Guide</w:t>
+      </w:r>
+      <w:r>
+        <w:rPr>
+          <w:rFonts w:ascii="Times New Roman" w:hAnsi="Times New Roman" w:cs="Times New Roman"/>
+          <w:sz w:val="24"/>
+          <w:szCs w:val="24"/>
+        </w:rPr>
+        <w:t xml:space="preserve"> </w:t>
+      </w:r>
+      <w:r>
+        <w:rPr>
+          <w:rFonts w:ascii="Times New Roman" w:hAnsi="Times New Roman" w:cs="Times New Roman"/>
+          <w:sz w:val="24"/>
+          <w:szCs w:val="24"/>
+        </w:rPr>
+        <w:ptab w:relativeTo="margin" w:alignment="right" w:leader="dot"/>
+      </w:r>
+      <w:r>
+        <w:rPr>
+          <w:rFonts w:ascii="Times New Roman" w:hAnsi="Times New Roman" w:cs="Times New Roman"/>
+          <w:b/>
+          <w:bCs/>
+          <w:sz w:val="24"/>
+          <w:szCs w:val="24"/>
+        </w:rPr>
+        <w:t>50</w:t>
+      </w:r>
+    </w:p>
+    <w:p>
+      <w:pPr>
+        <w:ind w:right="270"/>
+        <w:rPr>
+          <w:rFonts w:ascii="Times New Roman" w:hAnsi="Times New Roman" w:cs="Times New Roman"/>
+          <w:b/>
+          <w:bCs/>
+          <w:sz w:val="24"/>
+          <w:szCs w:val="24"/>
+        </w:rPr>
+      </w:pPr>
+      <w:r>
+        <w:rPr>
+          <w:rFonts w:ascii="Times New Roman" w:hAnsi="Times New Roman" w:cs="Times New Roman"/>
+          <w:sz w:val="24"/>
+          <w:szCs w:val="24"/>
+        </w:rPr>
+        <w:t>33</w:t>
+      </w:r>
+      <w:r>
+        <w:rPr>
+          <w:rFonts w:ascii="Times New Roman" w:hAnsi="Times New Roman" w:cs="Times New Roman"/>
+          <w:i/>
+          <w:iCs/>
+          <w:sz w:val="24"/>
+          <w:szCs w:val="24"/>
+        </w:rPr>
+        <w:tab/>
+      </w:r>
+      <w:r>
+        <w:rPr>
+          <w:rFonts w:ascii="Times New Roman" w:hAnsi="Times New Roman" w:cs="Times New Roman"/>
+          <w:i/>
+          <w:iCs/>
+          <w:sz w:val="24"/>
+          <w:szCs w:val="24"/>
+        </w:rPr>
+        <w:tab/>
+      </w:r>
+      <w:r>
+        <w:rPr>
+          <w:rFonts w:ascii="Times New Roman" w:hAnsi="Times New Roman"/>
+          <w:sz w:val="24"/>
+          <w:szCs w:val="24"/>
+        </w:rPr>
+        <w:t>Audio Guide Gallery Playlist</w:t>
+      </w:r>
+      <w:r>
+        <w:rPr>
+          <w:rFonts w:ascii="Times New Roman" w:hAnsi="Times New Roman" w:cs="Times New Roman"/>
+          <w:sz w:val="24"/>
+          <w:szCs w:val="24"/>
+        </w:rPr>
+        <w:t xml:space="preserve"> </w:t>
+      </w:r>
+      <w:r>
+        <w:rPr>
+          <w:rFonts w:ascii="Times New Roman" w:hAnsi="Times New Roman" w:cs="Times New Roman"/>
+          <w:sz w:val="24"/>
+          <w:szCs w:val="24"/>
+        </w:rPr>
+        <w:ptab w:relativeTo="margin" w:alignment="right" w:leader="dot"/>
+      </w:r>
+      <w:r>
+        <w:rPr>
+          <w:rFonts w:ascii="Times New Roman" w:hAnsi="Times New Roman" w:cs="Times New Roman"/>
+          <w:b/>
+          <w:bCs/>
+          <w:sz w:val="24"/>
+          <w:szCs w:val="24"/>
+        </w:rPr>
+        <w:t>51</w:t>
+      </w:r>
+    </w:p>
+    <w:p>
+      <w:pPr>
+        <w:ind w:right="270"/>
+        <w:rPr>
+          <w:rFonts w:ascii="Times New Roman" w:hAnsi="Times New Roman" w:cs="Times New Roman"/>
+          <w:b/>
+          <w:bCs/>
+          <w:sz w:val="24"/>
+          <w:szCs w:val="24"/>
+        </w:rPr>
+      </w:pPr>
+      <w:r>
+        <w:rPr>
+          <w:rFonts w:ascii="Times New Roman" w:hAnsi="Times New Roman" w:cs="Times New Roman"/>
+          <w:sz w:val="24"/>
+          <w:szCs w:val="24"/>
+        </w:rPr>
+        <w:t>34</w:t>
+      </w:r>
+      <w:r>
+        <w:rPr>
+          <w:rFonts w:ascii="Times New Roman" w:hAnsi="Times New Roman" w:cs="Times New Roman"/>
+          <w:i/>
+          <w:iCs/>
+          <w:sz w:val="24"/>
+          <w:szCs w:val="24"/>
+        </w:rPr>
+        <w:tab/>
+      </w:r>
+      <w:r>
+        <w:rPr>
+          <w:rFonts w:ascii="Times New Roman" w:hAnsi="Times New Roman" w:cs="Times New Roman"/>
+          <w:i/>
+          <w:iCs/>
+          <w:sz w:val="24"/>
+          <w:szCs w:val="24"/>
+        </w:rPr>
+        <w:tab/>
+      </w:r>
+      <w:r>
+        <w:rPr>
+          <w:rFonts w:ascii="Times New Roman" w:hAnsi="Times New Roman"/>
+          <w:sz w:val="24"/>
+          <w:szCs w:val="24"/>
+        </w:rPr>
+        <w:t>Virtual Tour – Gallery 360° Display Short Information</w:t>
+      </w:r>
+      <w:r>
+        <w:rPr>
+          <w:rFonts w:ascii="Times New Roman" w:hAnsi="Times New Roman" w:cs="Times New Roman"/>
+          <w:sz w:val="24"/>
+          <w:szCs w:val="24"/>
+        </w:rPr>
+        <w:t xml:space="preserve"> </w:t>
+      </w:r>
+      <w:r>
+        <w:rPr>
+          <w:rFonts w:ascii="Times New Roman" w:hAnsi="Times New Roman" w:cs="Times New Roman"/>
+          <w:sz w:val="24"/>
+          <w:szCs w:val="24"/>
+        </w:rPr>
+        <w:ptab w:relativeTo="margin" w:alignment="right" w:leader="dot"/>
+      </w:r>
+      <w:r>
+        <w:rPr>
+          <w:rFonts w:ascii="Times New Roman" w:hAnsi="Times New Roman" w:cs="Times New Roman"/>
+          <w:b/>
+          <w:bCs/>
+          <w:sz w:val="24"/>
+          <w:szCs w:val="24"/>
+        </w:rPr>
+        <w:t>52</w:t>
+      </w:r>
+    </w:p>
+    <w:p>
+      <w:pPr>
+        <w:ind w:right="270"/>
+        <w:rPr>
+          <w:rFonts w:ascii="Times New Roman" w:hAnsi="Times New Roman" w:cs="Times New Roman"/>
+          <w:b/>
+          <w:bCs/>
+          <w:sz w:val="24"/>
+          <w:szCs w:val="24"/>
+        </w:rPr>
+      </w:pPr>
+      <w:r>
+        <w:rPr>
+          <w:rFonts w:ascii="Times New Roman" w:hAnsi="Times New Roman" w:cs="Times New Roman"/>
+          <w:sz w:val="24"/>
+          <w:szCs w:val="24"/>
+        </w:rPr>
+        <w:t>35</w:t>
+      </w:r>
+      <w:r>
+        <w:rPr>
+          <w:rFonts w:ascii="Times New Roman" w:hAnsi="Times New Roman" w:cs="Times New Roman"/>
+          <w:i/>
+          <w:iCs/>
+          <w:sz w:val="24"/>
+          <w:szCs w:val="24"/>
+        </w:rPr>
+        <w:tab/>
+      </w:r>
+      <w:r>
+        <w:rPr>
+          <w:rFonts w:ascii="Times New Roman" w:hAnsi="Times New Roman" w:cs="Times New Roman"/>
+          <w:i/>
+          <w:iCs/>
+          <w:sz w:val="24"/>
+          <w:szCs w:val="24"/>
+        </w:rPr>
+        <w:tab/>
+      </w:r>
+      <w:r>
+        <w:rPr>
+          <w:rFonts w:ascii="Times New Roman" w:hAnsi="Times New Roman"/>
+          <w:sz w:val="24"/>
+          <w:szCs w:val="24"/>
+        </w:rPr>
+        <w:t>Virtual Tour – Gallery 360° Display Short Information</w:t>
+      </w:r>
+      <w:r>
+        <w:rPr>
+          <w:rFonts w:ascii="Times New Roman" w:hAnsi="Times New Roman" w:cs="Times New Roman"/>
+          <w:sz w:val="24"/>
+          <w:szCs w:val="24"/>
+        </w:rPr>
+        <w:t xml:space="preserve"> </w:t>
+      </w:r>
+      <w:r>
+        <w:rPr>
+          <w:rFonts w:ascii="Times New Roman" w:hAnsi="Times New Roman" w:cs="Times New Roman"/>
+          <w:sz w:val="24"/>
+          <w:szCs w:val="24"/>
+        </w:rPr>
+        <w:ptab w:relativeTo="margin" w:alignment="right" w:leader="dot"/>
+      </w:r>
+      <w:r>
+        <w:rPr>
+          <w:rFonts w:ascii="Times New Roman" w:hAnsi="Times New Roman" w:cs="Times New Roman"/>
+          <w:b/>
+          <w:bCs/>
+          <w:sz w:val="24"/>
+          <w:szCs w:val="24"/>
+        </w:rPr>
+        <w:t>53</w:t>
+      </w:r>
+    </w:p>
+    <w:p>
+      <w:pPr>
+        <w:ind w:right="270"/>
+        <w:rPr>
+          <w:rFonts w:ascii="Times New Roman" w:hAnsi="Times New Roman" w:cs="Times New Roman"/>
+          <w:b/>
+          <w:bCs/>
+          <w:sz w:val="24"/>
+          <w:szCs w:val="24"/>
+        </w:rPr>
+      </w:pPr>
+      <w:r>
+        <w:rPr>
+          <w:rFonts w:ascii="Times New Roman" w:hAnsi="Times New Roman" w:cs="Times New Roman"/>
+          <w:sz w:val="24"/>
+          <w:szCs w:val="24"/>
+        </w:rPr>
+        <w:t>36</w:t>
+      </w:r>
+      <w:r>
+        <w:rPr>
+          <w:rFonts w:ascii="Times New Roman" w:hAnsi="Times New Roman" w:cs="Times New Roman"/>
+          <w:i/>
+          <w:iCs/>
+          <w:sz w:val="24"/>
+          <w:szCs w:val="24"/>
+        </w:rPr>
+        <w:tab/>
+      </w:r>
+      <w:r>
+        <w:rPr>
+          <w:rFonts w:ascii="Times New Roman" w:hAnsi="Times New Roman" w:cs="Times New Roman"/>
+          <w:i/>
+          <w:iCs/>
+          <w:sz w:val="24"/>
+          <w:szCs w:val="24"/>
+        </w:rPr>
+        <w:tab/>
+      </w:r>
+      <w:r>
+        <w:rPr>
+          <w:rFonts w:ascii="Times New Roman" w:hAnsi="Times New Roman"/>
+          <w:sz w:val="24"/>
+          <w:szCs w:val="24"/>
+        </w:rPr>
+        <w:t>Head admin login page</w:t>
+      </w:r>
+      <w:r>
+        <w:rPr>
+          <w:rFonts w:ascii="Times New Roman" w:hAnsi="Times New Roman" w:cs="Times New Roman"/>
+          <w:sz w:val="24"/>
+          <w:szCs w:val="24"/>
+        </w:rPr>
+        <w:t xml:space="preserve"> </w:t>
+      </w:r>
+      <w:r>
+        <w:rPr>
+          <w:rFonts w:ascii="Times New Roman" w:hAnsi="Times New Roman" w:cs="Times New Roman"/>
+          <w:sz w:val="24"/>
+          <w:szCs w:val="24"/>
+        </w:rPr>
+        <w:ptab w:relativeTo="margin" w:alignment="right" w:leader="dot"/>
+      </w:r>
+      <w:r>
+        <w:rPr>
+          <w:rFonts w:ascii="Times New Roman" w:hAnsi="Times New Roman" w:cs="Times New Roman"/>
+          <w:b/>
+          <w:bCs/>
+          <w:sz w:val="24"/>
+          <w:szCs w:val="24"/>
+        </w:rPr>
+        <w:t>54</w:t>
+      </w:r>
+    </w:p>
+    <w:p>
+      <w:pPr>
+        <w:ind w:right="270"/>
+        <w:rPr>
+          <w:rFonts w:ascii="Times New Roman" w:hAnsi="Times New Roman" w:cs="Times New Roman"/>
+          <w:b/>
+          <w:bCs/>
+          <w:sz w:val="24"/>
+          <w:szCs w:val="24"/>
+        </w:rPr>
+      </w:pPr>
+      <w:r>
+        <w:rPr>
+          <w:rFonts w:ascii="Times New Roman" w:hAnsi="Times New Roman" w:cs="Times New Roman"/>
+          <w:sz w:val="24"/>
+          <w:szCs w:val="24"/>
+        </w:rPr>
+        <w:t>37</w:t>
+      </w:r>
+      <w:r>
+        <w:rPr>
+          <w:rFonts w:ascii="Times New Roman" w:hAnsi="Times New Roman" w:cs="Times New Roman"/>
+          <w:i/>
+          <w:iCs/>
+          <w:sz w:val="24"/>
+          <w:szCs w:val="24"/>
+        </w:rPr>
+        <w:tab/>
+      </w:r>
+      <w:r>
+        <w:rPr>
+          <w:rFonts w:ascii="Times New Roman" w:hAnsi="Times New Roman" w:cs="Times New Roman"/>
+          <w:i/>
+          <w:iCs/>
+          <w:sz w:val="24"/>
+          <w:szCs w:val="24"/>
+        </w:rPr>
+        <w:tab/>
+      </w:r>
+      <w:r>
+        <w:rPr>
+          <w:rFonts w:ascii="Times New Roman" w:eastAsia="Times New Roman" w:hAnsi="Times New Roman" w:cs="Times New Roman"/>
+          <w:sz w:val="24"/>
+          <w:szCs w:val="24"/>
+        </w:rPr>
+        <w:t>Head Admin – Main Dashboard</w:t>
+      </w:r>
+      <w:r>
+        <w:rPr>
+          <w:rFonts w:ascii="Times New Roman" w:hAnsi="Times New Roman" w:cs="Times New Roman"/>
+          <w:sz w:val="24"/>
+          <w:szCs w:val="24"/>
+        </w:rPr>
+        <w:t xml:space="preserve"> </w:t>
+      </w:r>
+      <w:r>
+        <w:rPr>
+          <w:rFonts w:ascii="Times New Roman" w:hAnsi="Times New Roman" w:cs="Times New Roman"/>
+          <w:sz w:val="24"/>
+          <w:szCs w:val="24"/>
+        </w:rPr>
+        <w:ptab w:relativeTo="margin" w:alignment="right" w:leader="dot"/>
+      </w:r>
+      <w:r>
+        <w:rPr>
+          <w:rFonts w:ascii="Times New Roman" w:hAnsi="Times New Roman" w:cs="Times New Roman"/>
+          <w:b/>
+          <w:bCs/>
+          <w:sz w:val="24"/>
+          <w:szCs w:val="24"/>
+        </w:rPr>
+        <w:t>55</w:t>
+      </w:r>
+    </w:p>
+    <w:p>
+      <w:pPr>
+        <w:ind w:right="270"/>
+        <w:rPr>
+          <w:rFonts w:ascii="Times New Roman" w:hAnsi="Times New Roman" w:cs="Times New Roman"/>
+          <w:b/>
+          <w:bCs/>
+          <w:sz w:val="24"/>
+          <w:szCs w:val="24"/>
+        </w:rPr>
+      </w:pPr>
+      <w:r>
+        <w:rPr>
+          <w:rFonts w:ascii="Times New Roman" w:hAnsi="Times New Roman" w:cs="Times New Roman"/>
+          <w:sz w:val="24"/>
+          <w:szCs w:val="24"/>
+        </w:rPr>
+        <w:t>38</w:t>
+      </w:r>
+      <w:r>
+        <w:rPr>
+          <w:rFonts w:ascii="Times New Roman" w:hAnsi="Times New Roman" w:cs="Times New Roman"/>
+          <w:i/>
+          <w:iCs/>
+          <w:sz w:val="24"/>
+          <w:szCs w:val="24"/>
+        </w:rPr>
+        <w:tab/>
+      </w:r>
+      <w:r>
+        <w:rPr>
+          <w:rFonts w:ascii="Times New Roman" w:hAnsi="Times New Roman" w:cs="Times New Roman"/>
+          <w:i/>
+          <w:iCs/>
+          <w:sz w:val="24"/>
+          <w:szCs w:val="24"/>
+        </w:rPr>
+        <w:tab/>
+      </w:r>
+      <w:r>
+        <w:rPr>
+          <w:rFonts w:ascii="Times New Roman" w:eastAsia="Times New Roman" w:hAnsi="Times New Roman" w:cs="Times New Roman"/>
+          <w:sz w:val="24"/>
+          <w:szCs w:val="24"/>
+        </w:rPr>
+        <w:t xml:space="preserve">Head Admin – </w:t>
+      </w:r>
+      <w:r>
+        <w:rPr>
+          <w:rFonts w:ascii="Times New Roman" w:eastAsia="Times New Roman" w:hAnsi="Times New Roman" w:cs="Times New Roman"/>
+          <w:sz w:val="24"/>
+          <w:szCs w:val="24"/>
+        </w:rPr>
+        <w:t>Mails Menu Box</w:t>
+      </w:r>
+      <w:r>
+        <w:rPr>
+          <w:rFonts w:ascii="Times New Roman" w:hAnsi="Times New Roman" w:cs="Times New Roman"/>
+          <w:sz w:val="24"/>
+          <w:szCs w:val="24"/>
+        </w:rPr>
+        <w:t xml:space="preserve"> </w:t>
+      </w:r>
+      <w:r>
+        <w:rPr>
+          <w:rFonts w:ascii="Times New Roman" w:hAnsi="Times New Roman" w:cs="Times New Roman"/>
+          <w:sz w:val="24"/>
+          <w:szCs w:val="24"/>
+        </w:rPr>
+        <w:ptab w:relativeTo="margin" w:alignment="right" w:leader="dot"/>
+      </w:r>
+      <w:r>
+        <w:rPr>
+          <w:rFonts w:ascii="Times New Roman" w:hAnsi="Times New Roman" w:cs="Times New Roman"/>
+          <w:b/>
+          <w:bCs/>
+          <w:sz w:val="24"/>
+          <w:szCs w:val="24"/>
+        </w:rPr>
+        <w:t>55</w:t>
+      </w:r>
+    </w:p>
+    <w:p>
+      <w:pPr>
+        <w:ind w:right="270"/>
+        <w:rPr>
+          <w:rFonts w:ascii="Times New Roman" w:hAnsi="Times New Roman" w:cs="Times New Roman"/>
+          <w:b/>
+          <w:bCs/>
+          <w:sz w:val="24"/>
+          <w:szCs w:val="24"/>
+        </w:rPr>
+      </w:pPr>
+      <w:r>
+        <w:rPr>
+          <w:rFonts w:ascii="Times New Roman" w:hAnsi="Times New Roman" w:cs="Times New Roman"/>
+          <w:sz w:val="24"/>
+          <w:szCs w:val="24"/>
+        </w:rPr>
+        <w:t>39</w:t>
+      </w:r>
+      <w:r>
+        <w:rPr>
+          <w:rFonts w:ascii="Times New Roman" w:hAnsi="Times New Roman" w:cs="Times New Roman"/>
+          <w:i/>
+          <w:iCs/>
+          <w:sz w:val="24"/>
+          <w:szCs w:val="24"/>
+        </w:rPr>
+        <w:tab/>
+      </w:r>
+      <w:r>
+        <w:rPr>
+          <w:rFonts w:ascii="Times New Roman" w:hAnsi="Times New Roman" w:cs="Times New Roman"/>
+          <w:i/>
+          <w:iCs/>
+          <w:sz w:val="24"/>
+          <w:szCs w:val="24"/>
+        </w:rPr>
+        <w:tab/>
+      </w:r>
+      <w:r>
+        <w:rPr>
+          <w:rFonts w:ascii="Times New Roman" w:eastAsia="Times New Roman" w:hAnsi="Times New Roman" w:cs="Times New Roman"/>
+          <w:sz w:val="24"/>
+          <w:szCs w:val="24"/>
+        </w:rPr>
+        <w:t>Head Admin – Mai</w:t>
+      </w:r>
+      <w:r>
+        <w:rPr>
+          <w:rFonts w:ascii="Times New Roman" w:eastAsia="Times New Roman" w:hAnsi="Times New Roman" w:cs="Times New Roman"/>
+          <w:sz w:val="24"/>
+          <w:szCs w:val="24"/>
+        </w:rPr>
+        <w:t>ls menu Chats</w:t>
+      </w:r>
+      <w:r>
+        <w:rPr>
+          <w:rFonts w:ascii="Times New Roman" w:hAnsi="Times New Roman" w:cs="Times New Roman"/>
+          <w:sz w:val="24"/>
+          <w:szCs w:val="24"/>
+        </w:rPr>
+        <w:t xml:space="preserve"> </w:t>
+      </w:r>
+      <w:r>
+        <w:rPr>
+          <w:rFonts w:ascii="Times New Roman" w:hAnsi="Times New Roman" w:cs="Times New Roman"/>
+          <w:sz w:val="24"/>
+          <w:szCs w:val="24"/>
+        </w:rPr>
+        <w:ptab w:relativeTo="margin" w:alignment="right" w:leader="dot"/>
+      </w:r>
+      <w:r>
+        <w:rPr>
+          <w:rFonts w:ascii="Times New Roman" w:hAnsi="Times New Roman" w:cs="Times New Roman"/>
+          <w:b/>
+          <w:bCs/>
+          <w:sz w:val="24"/>
+          <w:szCs w:val="24"/>
+        </w:rPr>
+        <w:t>55</w:t>
+      </w:r>
+    </w:p>
+    <w:p>
+      <w:pPr>
+        <w:ind w:right="270"/>
+        <w:rPr>
+          <w:rFonts w:ascii="Times New Roman" w:hAnsi="Times New Roman" w:cs="Times New Roman"/>
+          <w:b/>
+          <w:bCs/>
+          <w:sz w:val="24"/>
+          <w:szCs w:val="24"/>
+        </w:rPr>
+      </w:pPr>
+      <w:r>
+        <w:rPr>
+          <w:rFonts w:ascii="Times New Roman" w:hAnsi="Times New Roman" w:cs="Times New Roman"/>
+          <w:sz w:val="24"/>
+          <w:szCs w:val="24"/>
+        </w:rPr>
+        <w:t>40</w:t>
+      </w:r>
+      <w:r>
+        <w:rPr>
+          <w:rFonts w:ascii="Times New Roman" w:hAnsi="Times New Roman" w:cs="Times New Roman"/>
+          <w:i/>
+          <w:iCs/>
+          <w:sz w:val="24"/>
+          <w:szCs w:val="24"/>
+        </w:rPr>
+        <w:tab/>
+      </w:r>
+      <w:r>
+        <w:rPr>
+          <w:rFonts w:ascii="Times New Roman" w:hAnsi="Times New Roman" w:cs="Times New Roman"/>
+          <w:i/>
+          <w:iCs/>
+          <w:sz w:val="24"/>
+          <w:szCs w:val="24"/>
+        </w:rPr>
+        <w:tab/>
+      </w:r>
+      <w:r>
+        <w:rPr>
+          <w:rFonts w:ascii="Times New Roman" w:eastAsia="Times New Roman" w:hAnsi="Times New Roman" w:cs="Times New Roman"/>
+          <w:sz w:val="24"/>
+          <w:szCs w:val="24"/>
+        </w:rPr>
+        <w:t xml:space="preserve">Head Admin – </w:t>
+      </w:r>
+      <w:r>
+        <w:rPr>
+          <w:rFonts w:ascii="Times New Roman" w:eastAsia="Times New Roman" w:hAnsi="Times New Roman" w:cs="Times New Roman"/>
+          <w:sz w:val="24"/>
+          <w:szCs w:val="24"/>
+        </w:rPr>
+        <w:t>Assistant Admin menu</w:t>
+      </w:r>
+      <w:r>
+        <w:rPr>
+          <w:rFonts w:ascii="Times New Roman" w:hAnsi="Times New Roman" w:cs="Times New Roman"/>
+          <w:sz w:val="24"/>
+          <w:szCs w:val="24"/>
+        </w:rPr>
+        <w:t xml:space="preserve"> </w:t>
+      </w:r>
+      <w:r>
+        <w:rPr>
+          <w:rFonts w:ascii="Times New Roman" w:hAnsi="Times New Roman" w:cs="Times New Roman"/>
+          <w:sz w:val="24"/>
+          <w:szCs w:val="24"/>
+        </w:rPr>
+        <w:ptab w:relativeTo="margin" w:alignment="right" w:leader="dot"/>
+      </w:r>
+      <w:r>
+        <w:rPr>
+          <w:rFonts w:ascii="Times New Roman" w:hAnsi="Times New Roman" w:cs="Times New Roman"/>
+          <w:b/>
+          <w:bCs/>
+          <w:sz w:val="24"/>
+          <w:szCs w:val="24"/>
+        </w:rPr>
+        <w:t>55</w:t>
+      </w:r>
+    </w:p>
+    <w:p>
+      <w:pPr>
+        <w:ind w:right="270"/>
+        <w:rPr>
+          <w:rFonts w:ascii="Times New Roman" w:hAnsi="Times New Roman" w:cs="Times New Roman"/>
+          <w:b/>
+          <w:bCs/>
+          <w:sz w:val="24"/>
+          <w:szCs w:val="24"/>
+        </w:rPr>
+      </w:pPr>
+      <w:r>
+        <w:rPr>
+          <w:rFonts w:ascii="Times New Roman" w:hAnsi="Times New Roman" w:cs="Times New Roman"/>
+          <w:sz w:val="24"/>
+          <w:szCs w:val="24"/>
+        </w:rPr>
+        <w:t>41</w:t>
+      </w:r>
+      <w:r>
+        <w:rPr>
+          <w:rFonts w:ascii="Times New Roman" w:hAnsi="Times New Roman" w:cs="Times New Roman"/>
+          <w:i/>
+          <w:iCs/>
+          <w:sz w:val="24"/>
+          <w:szCs w:val="24"/>
+        </w:rPr>
+        <w:tab/>
+      </w:r>
+      <w:r>
+        <w:rPr>
+          <w:rFonts w:ascii="Times New Roman" w:hAnsi="Times New Roman" w:cs="Times New Roman"/>
+          <w:i/>
+          <w:iCs/>
+          <w:sz w:val="24"/>
+          <w:szCs w:val="24"/>
+        </w:rPr>
+        <w:tab/>
+      </w:r>
+      <w:r>
+        <w:rPr>
+          <w:rFonts w:ascii="Times New Roman" w:eastAsia="Times New Roman" w:hAnsi="Times New Roman" w:cs="Times New Roman"/>
+          <w:sz w:val="24"/>
+          <w:szCs w:val="24"/>
+        </w:rPr>
+        <w:t xml:space="preserve">Head Admin – </w:t>
+      </w:r>
+      <w:r>
+        <w:rPr>
+          <w:rFonts w:ascii="Times New Roman" w:eastAsia="Times New Roman" w:hAnsi="Times New Roman" w:cs="Times New Roman"/>
+          <w:sz w:val="24"/>
+          <w:szCs w:val="24"/>
+        </w:rPr>
+        <w:t>Edit user information</w:t>
+      </w:r>
+      <w:r>
+        <w:rPr>
+          <w:rFonts w:ascii="Times New Roman" w:hAnsi="Times New Roman" w:cs="Times New Roman"/>
+          <w:sz w:val="24"/>
+          <w:szCs w:val="24"/>
+        </w:rPr>
+        <w:t xml:space="preserve"> </w:t>
+      </w:r>
+      <w:r>
+        <w:rPr>
+          <w:rFonts w:ascii="Times New Roman" w:hAnsi="Times New Roman" w:cs="Times New Roman"/>
+          <w:sz w:val="24"/>
+          <w:szCs w:val="24"/>
+        </w:rPr>
+        <w:ptab w:relativeTo="margin" w:alignment="right" w:leader="dot"/>
+      </w:r>
+      <w:r>
+        <w:rPr>
+          <w:rFonts w:ascii="Times New Roman" w:hAnsi="Times New Roman" w:cs="Times New Roman"/>
+          <w:b/>
+          <w:bCs/>
+          <w:sz w:val="24"/>
+          <w:szCs w:val="24"/>
+        </w:rPr>
+        <w:t>55</w:t>
+      </w:r>
+    </w:p>
+    <w:p>
+      <w:pPr>
+        <w:ind w:right="270"/>
+        <w:rPr>
+          <w:rFonts w:ascii="Times New Roman" w:hAnsi="Times New Roman" w:cs="Times New Roman"/>
+          <w:b/>
+          <w:bCs/>
+          <w:sz w:val="24"/>
+          <w:szCs w:val="24"/>
+        </w:rPr>
+      </w:pPr>
+      <w:r>
+        <w:rPr>
+          <w:rFonts w:ascii="Times New Roman" w:hAnsi="Times New Roman" w:cs="Times New Roman"/>
+          <w:sz w:val="24"/>
+          <w:szCs w:val="24"/>
+        </w:rPr>
+        <w:t>42</w:t>
+      </w:r>
+      <w:r>
+        <w:rPr>
+          <w:rFonts w:ascii="Times New Roman" w:hAnsi="Times New Roman" w:cs="Times New Roman"/>
+          <w:i/>
+          <w:iCs/>
+          <w:sz w:val="24"/>
+          <w:szCs w:val="24"/>
+        </w:rPr>
+        <w:tab/>
+      </w:r>
+      <w:r>
+        <w:rPr>
+          <w:rFonts w:ascii="Times New Roman" w:hAnsi="Times New Roman" w:cs="Times New Roman"/>
+          <w:i/>
+          <w:iCs/>
+          <w:sz w:val="24"/>
+          <w:szCs w:val="24"/>
+        </w:rPr>
+        <w:tab/>
+      </w:r>
+      <w:r>
+        <w:rPr>
+          <w:rFonts w:ascii="Times New Roman" w:eastAsia="Times New Roman" w:hAnsi="Times New Roman" w:cs="Times New Roman"/>
+          <w:sz w:val="24"/>
+          <w:szCs w:val="24"/>
+        </w:rPr>
+        <w:t xml:space="preserve">Head Admin – </w:t>
+      </w:r>
+      <w:r>
+        <w:rPr>
+          <w:rFonts w:ascii="Times New Roman" w:eastAsia="Times New Roman" w:hAnsi="Times New Roman" w:cs="Times New Roman"/>
+          <w:sz w:val="24"/>
+          <w:szCs w:val="24"/>
+        </w:rPr>
+        <w:t>Add new admin</w:t>
+      </w:r>
+      <w:r>
+        <w:rPr>
+          <w:rFonts w:ascii="Times New Roman" w:hAnsi="Times New Roman" w:cs="Times New Roman"/>
+          <w:sz w:val="24"/>
+          <w:szCs w:val="24"/>
+        </w:rPr>
+        <w:t xml:space="preserve"> </w:t>
+      </w:r>
+      <w:r>
+        <w:rPr>
+          <w:rFonts w:ascii="Times New Roman" w:hAnsi="Times New Roman" w:cs="Times New Roman"/>
+          <w:sz w:val="24"/>
+          <w:szCs w:val="24"/>
+        </w:rPr>
+        <w:ptab w:relativeTo="margin" w:alignment="right" w:leader="dot"/>
+      </w:r>
+      <w:r>
+        <w:rPr>
+          <w:rFonts w:ascii="Times New Roman" w:hAnsi="Times New Roman" w:cs="Times New Roman"/>
+          <w:b/>
+          <w:bCs/>
+          <w:sz w:val="24"/>
+          <w:szCs w:val="24"/>
+        </w:rPr>
+        <w:t>55</w:t>
+      </w:r>
+    </w:p>
+    <w:p>
+      <w:pPr>
+        <w:ind w:right="270"/>
+        <w:rPr>
+          <w:rFonts w:ascii="Times New Roman" w:hAnsi="Times New Roman" w:cs="Times New Roman"/>
+          <w:b/>
+          <w:bCs/>
+          <w:sz w:val="24"/>
+          <w:szCs w:val="24"/>
+        </w:rPr>
+      </w:pPr>
+      <w:r>
+        <w:rPr>
+          <w:rFonts w:ascii="Times New Roman" w:hAnsi="Times New Roman" w:cs="Times New Roman"/>
+          <w:sz w:val="24"/>
+          <w:szCs w:val="24"/>
+        </w:rPr>
+        <w:lastRenderedPageBreak/>
+        <w:t>43</w:t>
+      </w:r>
+      <w:r>
+        <w:rPr>
+          <w:rFonts w:ascii="Times New Roman" w:hAnsi="Times New Roman" w:cs="Times New Roman"/>
+          <w:i/>
+          <w:iCs/>
+          <w:sz w:val="24"/>
+          <w:szCs w:val="24"/>
+        </w:rPr>
+        <w:tab/>
+      </w:r>
+      <w:r>
+        <w:rPr>
+          <w:rFonts w:ascii="Times New Roman" w:hAnsi="Times New Roman" w:cs="Times New Roman"/>
+          <w:i/>
+          <w:iCs/>
+          <w:sz w:val="24"/>
+          <w:szCs w:val="24"/>
+        </w:rPr>
+        <w:tab/>
+      </w:r>
+      <w:r>
+        <w:rPr>
+          <w:rFonts w:ascii="Times New Roman" w:eastAsia="Times New Roman" w:hAnsi="Times New Roman" w:cs="Times New Roman"/>
+          <w:sz w:val="24"/>
+          <w:szCs w:val="24"/>
+        </w:rPr>
+        <w:t xml:space="preserve">Head Admin – </w:t>
+      </w:r>
+      <w:r>
+        <w:rPr>
+          <w:rFonts w:ascii="Times New Roman" w:eastAsia="Times New Roman" w:hAnsi="Times New Roman" w:cs="Times New Roman"/>
+          <w:sz w:val="24"/>
+          <w:szCs w:val="24"/>
+        </w:rPr>
+        <w:t>Archive account</w:t>
+      </w:r>
+      <w:r>
+        <w:rPr>
+          <w:rFonts w:ascii="Times New Roman" w:hAnsi="Times New Roman" w:cs="Times New Roman"/>
+          <w:sz w:val="24"/>
+          <w:szCs w:val="24"/>
+        </w:rPr>
+        <w:t xml:space="preserve"> </w:t>
+      </w:r>
+      <w:r>
+        <w:rPr>
+          <w:rFonts w:ascii="Times New Roman" w:hAnsi="Times New Roman" w:cs="Times New Roman"/>
+          <w:sz w:val="24"/>
+          <w:szCs w:val="24"/>
+        </w:rPr>
+        <w:ptab w:relativeTo="margin" w:alignment="right" w:leader="dot"/>
+      </w:r>
+      <w:r>
+        <w:rPr>
+          <w:rFonts w:ascii="Times New Roman" w:hAnsi="Times New Roman" w:cs="Times New Roman"/>
+          <w:b/>
+          <w:bCs/>
+          <w:sz w:val="24"/>
+          <w:szCs w:val="24"/>
+        </w:rPr>
+        <w:t>55</w:t>
+      </w:r>
+    </w:p>
+    <w:p>
+      <w:pPr>
+        <w:ind w:right="270"/>
+        <w:rPr>
+          <w:rFonts w:ascii="Times New Roman" w:hAnsi="Times New Roman" w:cs="Times New Roman"/>
+          <w:b/>
+          <w:bCs/>
+          <w:sz w:val="24"/>
+          <w:szCs w:val="24"/>
+        </w:rPr>
+      </w:pPr>
+      <w:r>
+        <w:rPr>
+          <w:rFonts w:ascii="Times New Roman" w:hAnsi="Times New Roman" w:cs="Times New Roman"/>
+          <w:sz w:val="24"/>
+          <w:szCs w:val="24"/>
+        </w:rPr>
+        <w:t>44</w:t>
+      </w:r>
+      <w:r>
+        <w:rPr>
+          <w:rFonts w:ascii="Times New Roman" w:hAnsi="Times New Roman" w:cs="Times New Roman"/>
+          <w:i/>
+          <w:iCs/>
+          <w:sz w:val="24"/>
+          <w:szCs w:val="24"/>
+        </w:rPr>
+        <w:tab/>
+      </w:r>
+      <w:r>
+        <w:rPr>
+          <w:rFonts w:ascii="Times New Roman" w:hAnsi="Times New Roman" w:cs="Times New Roman"/>
+          <w:i/>
+          <w:iCs/>
+          <w:sz w:val="24"/>
+          <w:szCs w:val="24"/>
+        </w:rPr>
+        <w:tab/>
+      </w:r>
+      <w:r>
+        <w:rPr>
+          <w:rFonts w:ascii="Times New Roman" w:eastAsia="Times New Roman" w:hAnsi="Times New Roman" w:cs="Times New Roman"/>
+          <w:sz w:val="24"/>
+          <w:szCs w:val="24"/>
+        </w:rPr>
+        <w:t xml:space="preserve">Head Admin – </w:t>
+      </w:r>
+      <w:r>
+        <w:rPr>
+          <w:rFonts w:ascii="Times New Roman" w:eastAsia="Times New Roman" w:hAnsi="Times New Roman" w:cs="Times New Roman"/>
+          <w:sz w:val="24"/>
+          <w:szCs w:val="24"/>
+        </w:rPr>
+        <w:t>Archive Menu</w:t>
+      </w:r>
+      <w:r>
+        <w:rPr>
+          <w:rFonts w:ascii="Times New Roman" w:hAnsi="Times New Roman" w:cs="Times New Roman"/>
+          <w:sz w:val="24"/>
+          <w:szCs w:val="24"/>
+        </w:rPr>
+        <w:t xml:space="preserve"> </w:t>
+      </w:r>
+      <w:r>
+        <w:rPr>
+          <w:rFonts w:ascii="Times New Roman" w:hAnsi="Times New Roman" w:cs="Times New Roman"/>
+          <w:sz w:val="24"/>
+          <w:szCs w:val="24"/>
+        </w:rPr>
+        <w:ptab w:relativeTo="margin" w:alignment="right" w:leader="dot"/>
+      </w:r>
+      <w:r>
+        <w:rPr>
+          <w:rFonts w:ascii="Times New Roman" w:hAnsi="Times New Roman" w:cs="Times New Roman"/>
+          <w:b/>
+          <w:bCs/>
+          <w:sz w:val="24"/>
+          <w:szCs w:val="24"/>
+        </w:rPr>
+        <w:t>55</w:t>
+      </w:r>
+    </w:p>
+    <w:p>
+      <w:pPr>
+        <w:ind w:right="270"/>
+        <w:rPr>
+          <w:rFonts w:ascii="Times New Roman" w:hAnsi="Times New Roman" w:cs="Times New Roman"/>
+          <w:b/>
+          <w:bCs/>
+          <w:sz w:val="24"/>
+          <w:szCs w:val="24"/>
+        </w:rPr>
+      </w:pPr>
+      <w:r>
+        <w:rPr>
+          <w:rFonts w:ascii="Times New Roman" w:hAnsi="Times New Roman" w:cs="Times New Roman"/>
+          <w:sz w:val="24"/>
+          <w:szCs w:val="24"/>
+        </w:rPr>
+        <w:t>45</w:t>
+      </w:r>
+      <w:r>
+        <w:rPr>
+          <w:rFonts w:ascii="Times New Roman" w:hAnsi="Times New Roman" w:cs="Times New Roman"/>
+          <w:i/>
+          <w:iCs/>
+          <w:sz w:val="24"/>
+          <w:szCs w:val="24"/>
+        </w:rPr>
+        <w:tab/>
+      </w:r>
+      <w:r>
+        <w:rPr>
+          <w:rFonts w:ascii="Times New Roman" w:hAnsi="Times New Roman" w:cs="Times New Roman"/>
+          <w:i/>
+          <w:iCs/>
+          <w:sz w:val="24"/>
+          <w:szCs w:val="24"/>
+        </w:rPr>
+        <w:tab/>
+      </w:r>
+      <w:r>
+        <w:rPr>
+          <w:rFonts w:ascii="Times New Roman" w:eastAsia="Times New Roman" w:hAnsi="Times New Roman" w:cs="Times New Roman"/>
+          <w:sz w:val="24"/>
+          <w:szCs w:val="24"/>
+        </w:rPr>
+        <w:t xml:space="preserve">Head Admin – </w:t>
+      </w:r>
+      <w:r>
+        <w:rPr>
+          <w:rFonts w:ascii="Times New Roman" w:eastAsia="Times New Roman" w:hAnsi="Times New Roman" w:cs="Times New Roman"/>
+          <w:sz w:val="24"/>
+          <w:szCs w:val="24"/>
+        </w:rPr>
+        <w:t>View Archive account details</w:t>
+      </w:r>
+      <w:r>
+        <w:rPr>
+          <w:rFonts w:ascii="Times New Roman" w:hAnsi="Times New Roman" w:cs="Times New Roman"/>
+          <w:sz w:val="24"/>
+          <w:szCs w:val="24"/>
+        </w:rPr>
+        <w:t xml:space="preserve"> </w:t>
+      </w:r>
+      <w:r>
+        <w:rPr>
+          <w:rFonts w:ascii="Times New Roman" w:hAnsi="Times New Roman" w:cs="Times New Roman"/>
+          <w:sz w:val="24"/>
+          <w:szCs w:val="24"/>
+        </w:rPr>
+        <w:ptab w:relativeTo="margin" w:alignment="right" w:leader="dot"/>
+      </w:r>
+      <w:r>
+        <w:rPr>
+          <w:rFonts w:ascii="Times New Roman" w:hAnsi="Times New Roman" w:cs="Times New Roman"/>
+          <w:b/>
+          <w:bCs/>
+          <w:sz w:val="24"/>
+          <w:szCs w:val="24"/>
+        </w:rPr>
+        <w:t>55</w:t>
+      </w:r>
+    </w:p>
+    <w:p>
+      <w:pPr>
+        <w:ind w:right="270"/>
+        <w:rPr>
+          <w:rFonts w:ascii="Times New Roman" w:hAnsi="Times New Roman" w:cs="Times New Roman"/>
+          <w:b/>
+          <w:bCs/>
+          <w:sz w:val="24"/>
+          <w:szCs w:val="24"/>
+        </w:rPr>
+      </w:pPr>
+      <w:r>
+        <w:rPr>
+          <w:rFonts w:ascii="Times New Roman" w:hAnsi="Times New Roman" w:cs="Times New Roman"/>
+          <w:sz w:val="24"/>
+          <w:szCs w:val="24"/>
+        </w:rPr>
+        <w:t>46</w:t>
+      </w:r>
+      <w:r>
+        <w:rPr>
+          <w:rFonts w:ascii="Times New Roman" w:hAnsi="Times New Roman" w:cs="Times New Roman"/>
+          <w:i/>
+          <w:iCs/>
+          <w:sz w:val="24"/>
+          <w:szCs w:val="24"/>
+        </w:rPr>
+        <w:tab/>
+      </w:r>
+      <w:r>
+        <w:rPr>
+          <w:rFonts w:ascii="Times New Roman" w:hAnsi="Times New Roman" w:cs="Times New Roman"/>
+          <w:i/>
+          <w:iCs/>
+          <w:sz w:val="24"/>
+          <w:szCs w:val="24"/>
+        </w:rPr>
+        <w:tab/>
+      </w:r>
+      <w:r>
+        <w:rPr>
+          <w:rFonts w:ascii="Times New Roman" w:eastAsia="Times New Roman" w:hAnsi="Times New Roman" w:cs="Times New Roman"/>
+          <w:sz w:val="24"/>
+          <w:szCs w:val="24"/>
+        </w:rPr>
+        <w:t xml:space="preserve">Head Admin – </w:t>
+      </w:r>
+      <w:r>
+        <w:rPr>
+          <w:rFonts w:ascii="Times New Roman" w:eastAsia="Times New Roman" w:hAnsi="Times New Roman" w:cs="Times New Roman"/>
+          <w:sz w:val="24"/>
+          <w:szCs w:val="24"/>
+        </w:rPr>
+        <w:t>Audit Logs Menu</w:t>
+      </w:r>
+      <w:r>
+        <w:rPr>
+          <w:rFonts w:ascii="Times New Roman" w:hAnsi="Times New Roman" w:cs="Times New Roman"/>
+          <w:sz w:val="24"/>
+          <w:szCs w:val="24"/>
+        </w:rPr>
+        <w:t xml:space="preserve"> </w:t>
+      </w:r>
+      <w:r>
+        <w:rPr>
+          <w:rFonts w:ascii="Times New Roman" w:hAnsi="Times New Roman" w:cs="Times New Roman"/>
+          <w:sz w:val="24"/>
+          <w:szCs w:val="24"/>
+        </w:rPr>
+        <w:ptab w:relativeTo="margin" w:alignment="right" w:leader="dot"/>
+      </w:r>
+      <w:r>
+        <w:rPr>
+          <w:rFonts w:ascii="Times New Roman" w:hAnsi="Times New Roman" w:cs="Times New Roman"/>
+          <w:b/>
+          <w:bCs/>
+          <w:sz w:val="24"/>
+          <w:szCs w:val="24"/>
+        </w:rPr>
+        <w:t>55</w:t>
+      </w:r>
+    </w:p>
+    <w:p>
+      <w:pPr>
+        <w:ind w:right="270"/>
+        <w:rPr>
+          <w:rFonts w:ascii="Times New Roman" w:hAnsi="Times New Roman" w:cs="Times New Roman"/>
+          <w:b/>
+          <w:bCs/>
+          <w:sz w:val="24"/>
+          <w:szCs w:val="24"/>
+        </w:rPr>
+      </w:pPr>
+      <w:r>
+        <w:rPr>
+          <w:rFonts w:ascii="Times New Roman" w:hAnsi="Times New Roman" w:cs="Times New Roman"/>
+          <w:sz w:val="24"/>
+          <w:szCs w:val="24"/>
+        </w:rPr>
+        <w:t>47</w:t>
+      </w:r>
+      <w:r>
+        <w:rPr>
+          <w:rFonts w:ascii="Times New Roman" w:hAnsi="Times New Roman" w:cs="Times New Roman"/>
+          <w:i/>
+          <w:iCs/>
+          <w:sz w:val="24"/>
+          <w:szCs w:val="24"/>
+        </w:rPr>
+        <w:tab/>
+      </w:r>
+      <w:r>
+        <w:rPr>
+          <w:rFonts w:ascii="Times New Roman" w:hAnsi="Times New Roman" w:cs="Times New Roman"/>
+          <w:i/>
+          <w:iCs/>
+          <w:sz w:val="24"/>
+          <w:szCs w:val="24"/>
+        </w:rPr>
+        <w:tab/>
+      </w:r>
+      <w:r>
+        <w:rPr>
+          <w:rFonts w:ascii="Times New Roman" w:eastAsia="Times New Roman" w:hAnsi="Times New Roman" w:cs="Times New Roman"/>
+          <w:sz w:val="24"/>
+          <w:szCs w:val="24"/>
+        </w:rPr>
+        <w:t>Assistant Admin – login page</w:t>
+      </w:r>
+      <w:r>
+        <w:rPr>
+          <w:rFonts w:ascii="Times New Roman" w:hAnsi="Times New Roman" w:cs="Times New Roman"/>
+          <w:sz w:val="24"/>
+          <w:szCs w:val="24"/>
+        </w:rPr>
+        <w:t xml:space="preserve"> </w:t>
+      </w:r>
+      <w:r>
+        <w:rPr>
+          <w:rFonts w:ascii="Times New Roman" w:hAnsi="Times New Roman" w:cs="Times New Roman"/>
+          <w:sz w:val="24"/>
+          <w:szCs w:val="24"/>
+        </w:rPr>
+        <w:ptab w:relativeTo="margin" w:alignment="right" w:leader="dot"/>
+      </w:r>
+      <w:r>
+        <w:rPr>
+          <w:rFonts w:ascii="Times New Roman" w:hAnsi="Times New Roman" w:cs="Times New Roman"/>
+          <w:b/>
+          <w:bCs/>
+          <w:sz w:val="24"/>
+          <w:szCs w:val="24"/>
+        </w:rPr>
+        <w:t>55</w:t>
+      </w:r>
+    </w:p>
+    <w:p>
+      <w:pPr>
+        <w:ind w:right="270"/>
+        <w:rPr>
+          <w:rFonts w:ascii="Times New Roman" w:eastAsia="Times New Roman" w:hAnsi="Times New Roman" w:cs="Times New Roman"/>
+          <w:sz w:val="24"/>
+          <w:szCs w:val="24"/>
+        </w:rPr>
+      </w:pPr>
+      <w:r>
+        <w:rPr>
+          <w:rFonts w:ascii="Times New Roman" w:hAnsi="Times New Roman" w:cs="Times New Roman"/>
+          <w:sz w:val="24"/>
+          <w:szCs w:val="24"/>
+        </w:rPr>
+        <w:t>48</w:t>
+      </w:r>
+      <w:r>
+        <w:rPr>
+          <w:rFonts w:ascii="Times New Roman" w:hAnsi="Times New Roman" w:cs="Times New Roman"/>
+          <w:i/>
+          <w:iCs/>
+          <w:sz w:val="24"/>
+          <w:szCs w:val="24"/>
+        </w:rPr>
+        <w:tab/>
+      </w:r>
+      <w:r>
+        <w:rPr>
+          <w:rFonts w:ascii="Times New Roman" w:hAnsi="Times New Roman" w:cs="Times New Roman"/>
+          <w:i/>
+          <w:iCs/>
+          <w:sz w:val="24"/>
+          <w:szCs w:val="24"/>
+        </w:rPr>
+        <w:tab/>
+      </w:r>
+      <w:r>
+        <w:rPr>
+          <w:rFonts w:ascii="Times New Roman" w:eastAsia="Times New Roman" w:hAnsi="Times New Roman" w:cs="Times New Roman"/>
+          <w:sz w:val="24"/>
+          <w:szCs w:val="24"/>
+        </w:rPr>
+        <w:t>Assistant Admin – Dashboard</w:t>
+      </w:r>
+      <w:r>
+        <w:rPr>
+          <w:rFonts w:ascii="Times New Roman" w:hAnsi="Times New Roman" w:cs="Times New Roman"/>
+          <w:sz w:val="24"/>
+          <w:szCs w:val="24"/>
+        </w:rPr>
+        <w:ptab w:relativeTo="margin" w:alignment="right" w:leader="dot"/>
+      </w:r>
+      <w:r>
+        <w:rPr>
+          <w:rFonts w:ascii="Times New Roman" w:hAnsi="Times New Roman" w:cs="Times New Roman"/>
+          <w:b/>
+          <w:bCs/>
+          <w:sz w:val="24"/>
+          <w:szCs w:val="24"/>
+        </w:rPr>
+        <w:t>66</w:t>
+      </w:r>
+    </w:p>
+    <w:p>
+      <w:pPr>
+        <w:ind w:right="270"/>
+        <w:rPr>
+          <w:rFonts w:ascii="Times New Roman" w:hAnsi="Times New Roman" w:cs="Times New Roman"/>
+          <w:b/>
+          <w:bCs/>
+          <w:sz w:val="24"/>
+          <w:szCs w:val="24"/>
+        </w:rPr>
+      </w:pPr>
+      <w:r>
+        <w:rPr>
+          <w:rFonts w:ascii="Times New Roman" w:hAnsi="Times New Roman" w:cs="Times New Roman"/>
+          <w:sz w:val="24"/>
+          <w:szCs w:val="24"/>
+        </w:rPr>
+        <w:t>49</w:t>
+      </w:r>
+      <w:r>
+        <w:rPr>
+          <w:rFonts w:ascii="Times New Roman" w:hAnsi="Times New Roman" w:cs="Times New Roman"/>
+          <w:i/>
+          <w:iCs/>
+          <w:sz w:val="24"/>
+          <w:szCs w:val="24"/>
+        </w:rPr>
+        <w:tab/>
+      </w:r>
+      <w:r>
+        <w:rPr>
+          <w:rFonts w:ascii="Times New Roman" w:hAnsi="Times New Roman" w:cs="Times New Roman"/>
+          <w:i/>
+          <w:iCs/>
+          <w:sz w:val="24"/>
+          <w:szCs w:val="24"/>
+        </w:rPr>
+        <w:tab/>
+      </w:r>
+      <w:r>
+        <w:rPr>
+          <w:rFonts w:ascii="Times New Roman" w:eastAsia="Times New Roman" w:hAnsi="Times New Roman" w:cs="Times New Roman"/>
+          <w:sz w:val="24"/>
+          <w:szCs w:val="24"/>
+        </w:rPr>
+        <w:t xml:space="preserve">Assistant Admin – </w:t>
+      </w:r>
+      <w:r>
+        <w:rPr>
+          <w:rFonts w:ascii="Times New Roman" w:eastAsia="Times New Roman" w:hAnsi="Times New Roman" w:cs="Times New Roman"/>
+          <w:sz w:val="24"/>
+          <w:szCs w:val="24"/>
+        </w:rPr>
+        <w:t>Mails Menu</w:t>
+      </w:r>
+      <w:r>
+        <w:rPr>
+          <w:rFonts w:ascii="Times New Roman" w:hAnsi="Times New Roman" w:cs="Times New Roman"/>
+          <w:sz w:val="24"/>
+          <w:szCs w:val="24"/>
+        </w:rPr>
+        <w:t xml:space="preserve"> </w:t>
+      </w:r>
+      <w:r>
+        <w:rPr>
+          <w:rFonts w:ascii="Times New Roman" w:hAnsi="Times New Roman" w:cs="Times New Roman"/>
+          <w:sz w:val="24"/>
+          <w:szCs w:val="24"/>
+        </w:rPr>
+        <w:ptab w:relativeTo="margin" w:alignment="right" w:leader="dot"/>
+      </w:r>
+      <w:r>
+        <w:rPr>
+          <w:rFonts w:ascii="Times New Roman" w:hAnsi="Times New Roman" w:cs="Times New Roman"/>
+          <w:b/>
+          <w:bCs/>
+          <w:sz w:val="24"/>
+          <w:szCs w:val="24"/>
+        </w:rPr>
+        <w:t>55</w:t>
+      </w:r>
+    </w:p>
+    <w:p>
+      <w:pPr>
+        <w:ind w:right="270"/>
+        <w:rPr>
+          <w:rFonts w:ascii="Times New Roman" w:hAnsi="Times New Roman" w:cs="Times New Roman"/>
+          <w:b/>
+          <w:bCs/>
+          <w:sz w:val="24"/>
+          <w:szCs w:val="24"/>
+        </w:rPr>
+      </w:pPr>
+      <w:r>
+        <w:rPr>
+          <w:rFonts w:ascii="Times New Roman" w:hAnsi="Times New Roman" w:cs="Times New Roman"/>
+          <w:sz w:val="24"/>
+          <w:szCs w:val="24"/>
+        </w:rPr>
+        <w:t>50</w:t>
+      </w:r>
+      <w:r>
+        <w:rPr>
+          <w:rFonts w:ascii="Times New Roman" w:hAnsi="Times New Roman" w:cs="Times New Roman"/>
+          <w:i/>
+          <w:iCs/>
+          <w:sz w:val="24"/>
+          <w:szCs w:val="24"/>
+        </w:rPr>
+        <w:tab/>
+      </w:r>
+      <w:r>
+        <w:rPr>
+          <w:rFonts w:ascii="Times New Roman" w:hAnsi="Times New Roman" w:cs="Times New Roman"/>
+          <w:i/>
+          <w:iCs/>
+          <w:sz w:val="24"/>
+          <w:szCs w:val="24"/>
+        </w:rPr>
+        <w:tab/>
+      </w:r>
+      <w:r>
+        <w:rPr>
+          <w:rFonts w:ascii="Times New Roman" w:eastAsia="Times New Roman" w:hAnsi="Times New Roman" w:cs="Times New Roman"/>
+          <w:sz w:val="24"/>
+          <w:szCs w:val="24"/>
+        </w:rPr>
+        <w:t xml:space="preserve">Assistant Admin – </w:t>
+      </w:r>
+      <w:r>
+        <w:rPr>
+          <w:rFonts w:ascii="Times New Roman" w:eastAsia="Times New Roman" w:hAnsi="Times New Roman" w:cs="Times New Roman"/>
+          <w:sz w:val="24"/>
+          <w:szCs w:val="24"/>
+        </w:rPr>
+        <w:t>Chats</w:t>
+      </w:r>
+      <w:r>
+        <w:rPr>
+          <w:rFonts w:ascii="Times New Roman" w:hAnsi="Times New Roman" w:cs="Times New Roman"/>
+          <w:sz w:val="24"/>
+          <w:szCs w:val="24"/>
+        </w:rPr>
+        <w:t xml:space="preserve"> </w:t>
+      </w:r>
+      <w:r>
+        <w:rPr>
+          <w:rFonts w:ascii="Times New Roman" w:hAnsi="Times New Roman" w:cs="Times New Roman"/>
+          <w:sz w:val="24"/>
+          <w:szCs w:val="24"/>
+        </w:rPr>
+        <w:ptab w:relativeTo="margin" w:alignment="right" w:leader="dot"/>
+      </w:r>
+      <w:r>
+        <w:rPr>
+          <w:rFonts w:ascii="Times New Roman" w:hAnsi="Times New Roman" w:cs="Times New Roman"/>
+          <w:b/>
+          <w:bCs/>
+          <w:sz w:val="24"/>
+          <w:szCs w:val="24"/>
+        </w:rPr>
+        <w:t>55</w:t>
+      </w:r>
+    </w:p>
+    <w:p>
+      <w:pPr>
+        <w:ind w:right="270"/>
+        <w:rPr>
+          <w:rFonts w:ascii="Times New Roman" w:hAnsi="Times New Roman" w:cs="Times New Roman"/>
+          <w:b/>
+          <w:bCs/>
+          <w:sz w:val="24"/>
+          <w:szCs w:val="24"/>
+        </w:rPr>
+      </w:pPr>
+      <w:r>
+        <w:rPr>
+          <w:rFonts w:ascii="Times New Roman" w:hAnsi="Times New Roman" w:cs="Times New Roman"/>
+          <w:sz w:val="24"/>
+          <w:szCs w:val="24"/>
+        </w:rPr>
+        <w:t>51</w:t>
+      </w:r>
+      <w:r>
+        <w:rPr>
+          <w:rFonts w:ascii="Times New Roman" w:hAnsi="Times New Roman" w:cs="Times New Roman"/>
+          <w:i/>
+          <w:iCs/>
+          <w:sz w:val="24"/>
+          <w:szCs w:val="24"/>
+        </w:rPr>
+        <w:tab/>
+      </w:r>
+      <w:r>
+        <w:rPr>
+          <w:rFonts w:ascii="Times New Roman" w:hAnsi="Times New Roman" w:cs="Times New Roman"/>
+          <w:i/>
+          <w:iCs/>
+          <w:sz w:val="24"/>
+          <w:szCs w:val="24"/>
+        </w:rPr>
+        <w:tab/>
+      </w:r>
+      <w:r>
+        <w:rPr>
+          <w:rFonts w:ascii="Times New Roman" w:eastAsia="Times New Roman" w:hAnsi="Times New Roman" w:cs="Times New Roman"/>
+          <w:sz w:val="24"/>
+          <w:szCs w:val="24"/>
+        </w:rPr>
+        <w:t xml:space="preserve">Assistant Admin – </w:t>
+      </w:r>
+      <w:r>
+        <w:rPr>
+          <w:rFonts w:ascii="Times New Roman" w:eastAsia="Times New Roman" w:hAnsi="Times New Roman" w:cs="Times New Roman"/>
+          <w:sz w:val="24"/>
+          <w:szCs w:val="24"/>
+        </w:rPr>
+        <w:t>Pending Bookings</w:t>
+      </w:r>
+      <w:r>
+        <w:rPr>
+          <w:rFonts w:ascii="Times New Roman" w:hAnsi="Times New Roman" w:cs="Times New Roman"/>
+          <w:sz w:val="24"/>
+          <w:szCs w:val="24"/>
+        </w:rPr>
+        <w:t xml:space="preserve"> </w:t>
+      </w:r>
+      <w:r>
+        <w:rPr>
+          <w:rFonts w:ascii="Times New Roman" w:hAnsi="Times New Roman" w:cs="Times New Roman"/>
+          <w:sz w:val="24"/>
+          <w:szCs w:val="24"/>
+        </w:rPr>
+        <w:ptab w:relativeTo="margin" w:alignment="right" w:leader="dot"/>
+      </w:r>
+      <w:r>
+        <w:rPr>
+          <w:rFonts w:ascii="Times New Roman" w:hAnsi="Times New Roman" w:cs="Times New Roman"/>
+          <w:b/>
+          <w:bCs/>
+          <w:sz w:val="24"/>
+          <w:szCs w:val="24"/>
+        </w:rPr>
+        <w:t>55</w:t>
+      </w:r>
+    </w:p>
+    <w:p>
+      <w:pPr>
+        <w:ind w:right="270"/>
+        <w:rPr>
+          <w:rFonts w:ascii="Times New Roman" w:hAnsi="Times New Roman" w:cs="Times New Roman"/>
+          <w:b/>
+          <w:bCs/>
+          <w:sz w:val="24"/>
+          <w:szCs w:val="24"/>
+        </w:rPr>
+      </w:pPr>
+      <w:r>
+        <w:rPr>
+          <w:rFonts w:ascii="Times New Roman" w:hAnsi="Times New Roman" w:cs="Times New Roman"/>
+          <w:sz w:val="24"/>
+          <w:szCs w:val="24"/>
+        </w:rPr>
+        <w:t>52</w:t>
+      </w:r>
+      <w:r>
+        <w:rPr>
+          <w:rFonts w:ascii="Times New Roman" w:hAnsi="Times New Roman" w:cs="Times New Roman"/>
+          <w:i/>
+          <w:iCs/>
+          <w:sz w:val="24"/>
+          <w:szCs w:val="24"/>
+        </w:rPr>
+        <w:tab/>
+      </w:r>
+      <w:r>
+        <w:rPr>
+          <w:rFonts w:ascii="Times New Roman" w:hAnsi="Times New Roman" w:cs="Times New Roman"/>
+          <w:i/>
+          <w:iCs/>
+          <w:sz w:val="24"/>
+          <w:szCs w:val="24"/>
+        </w:rPr>
+        <w:tab/>
+      </w:r>
+      <w:r>
+        <w:rPr>
+          <w:rFonts w:ascii="Times New Roman" w:eastAsia="Times New Roman" w:hAnsi="Times New Roman" w:cs="Times New Roman"/>
+          <w:sz w:val="24"/>
+          <w:szCs w:val="24"/>
+        </w:rPr>
+        <w:t xml:space="preserve">Head Admin – </w:t>
+      </w:r>
+      <w:r>
+        <w:rPr>
+          <w:rFonts w:ascii="Times New Roman" w:eastAsia="Times New Roman" w:hAnsi="Times New Roman" w:cs="Times New Roman"/>
+          <w:sz w:val="24"/>
+          <w:szCs w:val="24"/>
+        </w:rPr>
+        <w:t>Booking Details</w:t>
+      </w:r>
+      <w:r>
+        <w:rPr>
+          <w:rFonts w:ascii="Times New Roman" w:hAnsi="Times New Roman" w:cs="Times New Roman"/>
+          <w:sz w:val="24"/>
+          <w:szCs w:val="24"/>
+        </w:rPr>
+        <w:t xml:space="preserve"> </w:t>
+      </w:r>
+      <w:r>
+        <w:rPr>
+          <w:rFonts w:ascii="Times New Roman" w:hAnsi="Times New Roman" w:cs="Times New Roman"/>
+          <w:sz w:val="24"/>
+          <w:szCs w:val="24"/>
+        </w:rPr>
+        <w:ptab w:relativeTo="margin" w:alignment="right" w:leader="dot"/>
+      </w:r>
+      <w:r>
+        <w:rPr>
+          <w:rFonts w:ascii="Times New Roman" w:hAnsi="Times New Roman" w:cs="Times New Roman"/>
+          <w:b/>
+          <w:bCs/>
+          <w:sz w:val="24"/>
+          <w:szCs w:val="24"/>
+        </w:rPr>
+        <w:t>55</w:t>
+      </w:r>
+    </w:p>
+    <w:p>
+      <w:pPr>
+        <w:ind w:right="270"/>
+        <w:rPr>
+          <w:rFonts w:ascii="Times New Roman" w:hAnsi="Times New Roman" w:cs="Times New Roman"/>
+          <w:b/>
+          <w:bCs/>
+          <w:sz w:val="24"/>
+          <w:szCs w:val="24"/>
+        </w:rPr>
+      </w:pPr>
+      <w:r>
+        <w:rPr>
+          <w:rFonts w:ascii="Times New Roman" w:hAnsi="Times New Roman" w:cs="Times New Roman"/>
+          <w:sz w:val="24"/>
+          <w:szCs w:val="24"/>
+        </w:rPr>
+        <w:t>53</w:t>
+      </w:r>
+      <w:r>
+        <w:rPr>
+          <w:rFonts w:ascii="Times New Roman" w:hAnsi="Times New Roman" w:cs="Times New Roman"/>
+          <w:i/>
+          <w:iCs/>
+          <w:sz w:val="24"/>
+          <w:szCs w:val="24"/>
+        </w:rPr>
+        <w:tab/>
+      </w:r>
+      <w:r>
+        <w:rPr>
+          <w:rFonts w:ascii="Times New Roman" w:hAnsi="Times New Roman" w:cs="Times New Roman"/>
+          <w:i/>
+          <w:iCs/>
+          <w:sz w:val="24"/>
+          <w:szCs w:val="24"/>
+        </w:rPr>
+        <w:tab/>
+      </w:r>
+      <w:r>
+        <w:rPr>
+          <w:rFonts w:ascii="Times New Roman" w:eastAsia="Times New Roman" w:hAnsi="Times New Roman" w:cs="Times New Roman"/>
+          <w:sz w:val="24"/>
+          <w:szCs w:val="24"/>
+        </w:rPr>
+        <w:t xml:space="preserve">Head Admin – </w:t>
+      </w:r>
+      <w:r>
+        <w:rPr>
+          <w:rFonts w:ascii="Times New Roman" w:eastAsia="Times New Roman" w:hAnsi="Times New Roman" w:cs="Times New Roman"/>
+          <w:sz w:val="24"/>
+          <w:szCs w:val="24"/>
+        </w:rPr>
+        <w:t>Approved Bookings</w:t>
+      </w:r>
+      <w:r>
+        <w:rPr>
+          <w:rFonts w:ascii="Times New Roman" w:hAnsi="Times New Roman" w:cs="Times New Roman"/>
+          <w:sz w:val="24"/>
+          <w:szCs w:val="24"/>
+        </w:rPr>
+        <w:t xml:space="preserve"> </w:t>
+      </w:r>
+      <w:r>
+        <w:rPr>
+          <w:rFonts w:ascii="Times New Roman" w:hAnsi="Times New Roman" w:cs="Times New Roman"/>
+          <w:sz w:val="24"/>
+          <w:szCs w:val="24"/>
+        </w:rPr>
+        <w:ptab w:relativeTo="margin" w:alignment="right" w:leader="dot"/>
+      </w:r>
+      <w:r>
+        <w:rPr>
+          <w:rFonts w:ascii="Times New Roman" w:hAnsi="Times New Roman" w:cs="Times New Roman"/>
+          <w:b/>
+          <w:bCs/>
+          <w:sz w:val="24"/>
+          <w:szCs w:val="24"/>
+        </w:rPr>
+        <w:t>55</w:t>
+      </w:r>
+    </w:p>
+    <w:p>
+      <w:pPr>
+        <w:ind w:right="270"/>
+        <w:rPr>
+          <w:rFonts w:ascii="Times New Roman" w:hAnsi="Times New Roman" w:cs="Times New Roman"/>
+          <w:b/>
+          <w:bCs/>
+          <w:sz w:val="24"/>
+          <w:szCs w:val="24"/>
+        </w:rPr>
+      </w:pPr>
+      <w:r>
+        <w:rPr>
+          <w:rFonts w:ascii="Times New Roman" w:hAnsi="Times New Roman" w:cs="Times New Roman"/>
+          <w:sz w:val="24"/>
+          <w:szCs w:val="24"/>
+        </w:rPr>
+        <w:t>54</w:t>
+      </w:r>
+      <w:r>
+        <w:rPr>
+          <w:rFonts w:ascii="Times New Roman" w:hAnsi="Times New Roman" w:cs="Times New Roman"/>
+          <w:i/>
+          <w:iCs/>
+          <w:sz w:val="24"/>
+          <w:szCs w:val="24"/>
+        </w:rPr>
+        <w:tab/>
+      </w:r>
+      <w:r>
+        <w:rPr>
+          <w:rFonts w:ascii="Times New Roman" w:hAnsi="Times New Roman" w:cs="Times New Roman"/>
+          <w:i/>
+          <w:iCs/>
+          <w:sz w:val="24"/>
+          <w:szCs w:val="24"/>
+        </w:rPr>
+        <w:tab/>
+      </w:r>
+      <w:r>
+        <w:rPr>
+          <w:rFonts w:ascii="Times New Roman" w:eastAsia="Times New Roman" w:hAnsi="Times New Roman" w:cs="Times New Roman"/>
+          <w:sz w:val="24"/>
+          <w:szCs w:val="24"/>
+        </w:rPr>
+        <w:t xml:space="preserve">Head Admin – </w:t>
+      </w:r>
+      <w:r>
+        <w:rPr>
+          <w:rFonts w:ascii="Times New Roman" w:eastAsia="Times New Roman" w:hAnsi="Times New Roman" w:cs="Times New Roman"/>
+          <w:sz w:val="24"/>
+          <w:szCs w:val="24"/>
+        </w:rPr>
+        <w:t>Content Management</w:t>
+      </w:r>
+      <w:r>
+        <w:rPr>
+          <w:rFonts w:ascii="Times New Roman" w:hAnsi="Times New Roman" w:cs="Times New Roman"/>
+          <w:sz w:val="24"/>
+          <w:szCs w:val="24"/>
+        </w:rPr>
+        <w:t xml:space="preserve"> </w:t>
+      </w:r>
+      <w:r>
+        <w:rPr>
+          <w:rFonts w:ascii="Times New Roman" w:hAnsi="Times New Roman" w:cs="Times New Roman"/>
+          <w:sz w:val="24"/>
+          <w:szCs w:val="24"/>
+        </w:rPr>
+        <w:ptab w:relativeTo="margin" w:alignment="right" w:leader="dot"/>
+      </w:r>
+      <w:r>
+        <w:rPr>
+          <w:rFonts w:ascii="Times New Roman" w:hAnsi="Times New Roman" w:cs="Times New Roman"/>
+          <w:b/>
+          <w:bCs/>
+          <w:sz w:val="24"/>
+          <w:szCs w:val="24"/>
+        </w:rPr>
+        <w:t>55</w:t>
+      </w:r>
+    </w:p>
+    <w:p>
+      <w:pPr>
+        <w:ind w:right="270"/>
+        <w:rPr>
+          <w:rFonts w:ascii="Times New Roman" w:hAnsi="Times New Roman" w:cs="Times New Roman"/>
+          <w:b/>
+          <w:bCs/>
+          <w:sz w:val="24"/>
+          <w:szCs w:val="24"/>
+        </w:rPr>
+      </w:pPr>
+      <w:r>
+        <w:rPr>
+          <w:rFonts w:ascii="Times New Roman" w:hAnsi="Times New Roman" w:cs="Times New Roman"/>
+          <w:sz w:val="24"/>
+          <w:szCs w:val="24"/>
+        </w:rPr>
+        <w:t>55</w:t>
+      </w:r>
+      <w:r>
+        <w:rPr>
+          <w:rFonts w:ascii="Times New Roman" w:hAnsi="Times New Roman" w:cs="Times New Roman"/>
+          <w:i/>
+          <w:iCs/>
+          <w:sz w:val="24"/>
+          <w:szCs w:val="24"/>
+        </w:rPr>
+        <w:tab/>
+      </w:r>
+      <w:r>
+        <w:rPr>
+          <w:rFonts w:ascii="Times New Roman" w:hAnsi="Times New Roman" w:cs="Times New Roman"/>
+          <w:i/>
+          <w:iCs/>
+          <w:sz w:val="24"/>
+          <w:szCs w:val="24"/>
+        </w:rPr>
+        <w:tab/>
+      </w:r>
+      <w:r>
+        <w:rPr>
+          <w:rFonts w:ascii="Times New Roman" w:eastAsia="Times New Roman" w:hAnsi="Times New Roman" w:cs="Times New Roman"/>
+          <w:sz w:val="24"/>
+          <w:szCs w:val="24"/>
+        </w:rPr>
+        <w:t xml:space="preserve">Head Admin – </w:t>
+      </w:r>
+      <w:r>
+        <w:rPr>
+          <w:rFonts w:ascii="Times New Roman" w:eastAsia="Times New Roman" w:hAnsi="Times New Roman" w:cs="Times New Roman"/>
+          <w:sz w:val="24"/>
+          <w:szCs w:val="24"/>
+        </w:rPr>
+        <w:t xml:space="preserve">Content Management view </w:t>
+      </w:r>
+      <w:r>
+        <w:rPr>
+          <w:rFonts w:ascii="Times New Roman" w:hAnsi="Times New Roman" w:cs="Times New Roman"/>
+          <w:sz w:val="24"/>
+          <w:szCs w:val="24"/>
+        </w:rPr>
+        <w:t xml:space="preserve"> </w:t>
+      </w:r>
+      <w:r>
+        <w:rPr>
+          <w:rFonts w:ascii="Times New Roman" w:hAnsi="Times New Roman" w:cs="Times New Roman"/>
+          <w:sz w:val="24"/>
+          <w:szCs w:val="24"/>
+        </w:rPr>
+        <w:ptab w:relativeTo="margin" w:alignment="right" w:leader="dot"/>
+      </w:r>
+      <w:r>
+        <w:rPr>
+          <w:rFonts w:ascii="Times New Roman" w:hAnsi="Times New Roman" w:cs="Times New Roman"/>
+          <w:b/>
+          <w:bCs/>
+          <w:sz w:val="24"/>
+          <w:szCs w:val="24"/>
+        </w:rPr>
+        <w:t>55</w:t>
+      </w:r>
+    </w:p>
+    <w:p>
+      <w:pPr>
+        <w:pStyle w:val="Caption"/>
+        <w:rPr>
+          <w:rFonts w:ascii="Times New Roman" w:hAnsi="Times New Roman" w:cs="Times New Roman"/>
+          <w:b/>
+          <w:bCs/>
+          <w:i w:val="0"/>
+          <w:iCs w:val="0"/>
+          <w:color w:val="auto"/>
+          <w:sz w:val="24"/>
+          <w:szCs w:val="24"/>
+        </w:rPr>
+      </w:pPr>
+    </w:p>
+    <w:p>
+      <w:pPr>
+        <w:pStyle w:val="Caption"/>
+        <w:jc w:val="center"/>
+        <w:rPr>
+          <w:rFonts w:ascii="Times New Roman" w:hAnsi="Times New Roman" w:cs="Times New Roman"/>
+          <w:b/>
+          <w:bCs/>
+          <w:i w:val="0"/>
+          <w:iCs w:val="0"/>
+          <w:color w:val="auto"/>
+          <w:sz w:val="24"/>
+          <w:szCs w:val="24"/>
+        </w:rPr>
+      </w:pPr>
+      <w:r>
+        <w:rPr>
+          <w:rFonts w:ascii="Times New Roman" w:hAnsi="Times New Roman" w:cs="Times New Roman"/>
+          <w:b/>
+          <w:bCs/>
+          <w:i w:val="0"/>
+          <w:iCs w:val="0"/>
+          <w:color w:val="auto"/>
+          <w:sz w:val="24"/>
+          <w:szCs w:val="24"/>
+        </w:rPr>
+        <w:t>LIST OF APPENDICES</w:t>
+      </w:r>
+    </w:p>
+    <w:p>
+      <w:pPr>
+        <w:pStyle w:val="Caption"/>
+        <w:rPr>
+          <w:rFonts w:ascii="Times New Roman" w:hAnsi="Times New Roman" w:cs="Times New Roman"/>
+          <w:i w:val="0"/>
+          <w:iCs w:val="0"/>
+          <w:color w:val="auto"/>
+          <w:sz w:val="24"/>
+          <w:szCs w:val="24"/>
+        </w:rPr>
+      </w:pPr>
+      <w:r>
+        <w:rPr>
+          <w:rFonts w:ascii="Times New Roman" w:hAnsi="Times New Roman" w:cs="Times New Roman"/>
+          <w:i w:val="0"/>
+          <w:iCs w:val="0"/>
+          <w:color w:val="auto"/>
+          <w:sz w:val="24"/>
+          <w:szCs w:val="24"/>
+        </w:rPr>
+        <w:t>Appendix</w:t>
+      </w:r>
+      <w:r>
+        <w:rPr>
+          <w:rFonts w:ascii="Times New Roman" w:hAnsi="Times New Roman" w:cs="Times New Roman"/>
+          <w:i w:val="0"/>
+          <w:iCs w:val="0"/>
+          <w:color w:val="auto"/>
+          <w:sz w:val="24"/>
+          <w:szCs w:val="24"/>
+        </w:rPr>
+        <w:t xml:space="preserve"> </w:t>
+      </w:r>
+      <w:r>
+        <w:rPr>
+          <w:rFonts w:ascii="Times New Roman" w:hAnsi="Times New Roman" w:cs="Times New Roman"/>
+          <w:i w:val="0"/>
+          <w:iCs w:val="0"/>
+          <w:color w:val="auto"/>
+          <w:sz w:val="24"/>
+          <w:szCs w:val="24"/>
+        </w:rPr>
+        <w:tab/>
+      </w:r>
+      <w:r>
+        <w:rPr>
+          <w:rFonts w:ascii="Times New Roman" w:hAnsi="Times New Roman" w:cs="Times New Roman"/>
+          <w:i w:val="0"/>
+          <w:iCs w:val="0"/>
+          <w:color w:val="auto"/>
+          <w:sz w:val="24"/>
+          <w:szCs w:val="24"/>
+        </w:rPr>
+        <w:tab/>
+      </w:r>
+      <w:r>
+        <w:rPr>
+          <w:rFonts w:ascii="Times New Roman" w:hAnsi="Times New Roman" w:cs="Times New Roman"/>
+          <w:i w:val="0"/>
+          <w:iCs w:val="0"/>
+          <w:color w:val="auto"/>
+          <w:sz w:val="24"/>
+          <w:szCs w:val="24"/>
+        </w:rPr>
+        <w:tab/>
+      </w:r>
+      <w:r>
+        <w:rPr>
+          <w:rFonts w:ascii="Times New Roman" w:hAnsi="Times New Roman" w:cs="Times New Roman"/>
+          <w:i w:val="0"/>
+          <w:iCs w:val="0"/>
+          <w:color w:val="auto"/>
+          <w:sz w:val="24"/>
+          <w:szCs w:val="24"/>
+        </w:rPr>
+        <w:tab/>
+      </w:r>
+      <w:r>
+        <w:rPr>
+          <w:rFonts w:ascii="Times New Roman" w:hAnsi="Times New Roman" w:cs="Times New Roman"/>
+          <w:i w:val="0"/>
+          <w:iCs w:val="0"/>
+          <w:color w:val="auto"/>
+          <w:sz w:val="24"/>
+          <w:szCs w:val="24"/>
+        </w:rPr>
+        <w:tab/>
+      </w:r>
+      <w:r>
+        <w:rPr>
+          <w:rFonts w:ascii="Times New Roman" w:hAnsi="Times New Roman" w:cs="Times New Roman"/>
+          <w:i w:val="0"/>
+          <w:iCs w:val="0"/>
+          <w:color w:val="auto"/>
+          <w:sz w:val="24"/>
+          <w:szCs w:val="24"/>
+        </w:rPr>
+        <w:tab/>
+      </w:r>
+      <w:r>
+        <w:rPr>
+          <w:rFonts w:ascii="Times New Roman" w:hAnsi="Times New Roman" w:cs="Times New Roman"/>
+          <w:i w:val="0"/>
+          <w:iCs w:val="0"/>
+          <w:color w:val="auto"/>
+          <w:sz w:val="24"/>
+          <w:szCs w:val="24"/>
+        </w:rPr>
+        <w:tab/>
+      </w:r>
+      <w:r>
+        <w:rPr>
+          <w:rFonts w:ascii="Times New Roman" w:hAnsi="Times New Roman" w:cs="Times New Roman"/>
+          <w:i w:val="0"/>
+          <w:iCs w:val="0"/>
+          <w:color w:val="auto"/>
+          <w:sz w:val="24"/>
+          <w:szCs w:val="24"/>
+        </w:rPr>
+        <w:tab/>
+      </w:r>
+      <w:r>
+        <w:rPr>
+          <w:rFonts w:ascii="Times New Roman" w:hAnsi="Times New Roman" w:cs="Times New Roman"/>
+          <w:i w:val="0"/>
+          <w:iCs w:val="0"/>
+          <w:color w:val="auto"/>
+          <w:sz w:val="24"/>
+          <w:szCs w:val="24"/>
+        </w:rPr>
+        <w:tab/>
+      </w:r>
+      <w:r>
+        <w:rPr>
+          <w:rFonts w:ascii="Times New Roman" w:hAnsi="Times New Roman" w:cs="Times New Roman"/>
+          <w:i w:val="0"/>
+          <w:iCs w:val="0"/>
+          <w:color w:val="auto"/>
+          <w:sz w:val="24"/>
+          <w:szCs w:val="24"/>
+        </w:rPr>
+        <w:tab/>
+        <w:t>Page</w:t>
+      </w:r>
+    </w:p>
+    <w:p>
+      <w:pPr>
+        <w:ind w:right="270"/>
+        <w:rPr>
+          <w:rFonts w:ascii="Times New Roman" w:hAnsi="Times New Roman" w:cs="Times New Roman"/>
+          <w:b/>
+          <w:bCs/>
+          <w:sz w:val="24"/>
+          <w:szCs w:val="24"/>
+        </w:rPr>
+      </w:pPr>
+      <w:r>
+        <w:rPr>
+          <w:rFonts w:ascii="Times New Roman" w:hAnsi="Times New Roman" w:cs="Times New Roman"/>
+          <w:sz w:val="24"/>
+          <w:szCs w:val="24"/>
+        </w:rPr>
+        <w:t>A</w:t>
+      </w:r>
+      <w:r>
+        <w:rPr>
+          <w:rFonts w:ascii="Times New Roman" w:hAnsi="Times New Roman" w:cs="Times New Roman"/>
+          <w:i/>
+          <w:iCs/>
+          <w:sz w:val="24"/>
+          <w:szCs w:val="24"/>
+        </w:rPr>
+        <w:tab/>
+      </w:r>
+      <w:r>
+        <w:rPr>
+          <w:rFonts w:ascii="Times New Roman" w:hAnsi="Times New Roman" w:cs="Times New Roman"/>
+          <w:i/>
+          <w:iCs/>
+          <w:sz w:val="24"/>
+          <w:szCs w:val="24"/>
+        </w:rPr>
+        <w:tab/>
+      </w:r>
+      <w:r>
+        <w:rPr>
+          <w:rFonts w:ascii="Times New Roman" w:hAnsi="Times New Roman"/>
+          <w:sz w:val="24"/>
+          <w:szCs w:val="24"/>
+        </w:rPr>
+        <w:t>References</w:t>
+      </w:r>
+      <w:r>
+        <w:rPr>
+          <w:rFonts w:ascii="Times New Roman" w:hAnsi="Times New Roman" w:cs="Times New Roman"/>
+          <w:sz w:val="24"/>
+          <w:szCs w:val="24"/>
+        </w:rPr>
+        <w:ptab w:relativeTo="margin" w:alignment="right" w:leader="dot"/>
+      </w:r>
+      <w:r>
+        <w:rPr>
+          <w:rFonts w:ascii="Times New Roman" w:hAnsi="Times New Roman" w:cs="Times New Roman"/>
+          <w:b/>
+          <w:bCs/>
+          <w:sz w:val="24"/>
+          <w:szCs w:val="24"/>
+        </w:rPr>
+        <w:t>47</w:t>
+      </w:r>
+    </w:p>
+    <w:p>
+      <w:pPr>
+        <w:ind w:right="270"/>
+        <w:rPr>
+          <w:rFonts w:ascii="Times New Roman" w:hAnsi="Times New Roman" w:cs="Times New Roman"/>
+          <w:b/>
+          <w:bCs/>
+          <w:sz w:val="24"/>
+          <w:szCs w:val="24"/>
+        </w:rPr>
+      </w:pPr>
+      <w:r>
+        <w:rPr>
+          <w:rFonts w:ascii="Times New Roman" w:hAnsi="Times New Roman" w:cs="Times New Roman"/>
+          <w:sz w:val="24"/>
+          <w:szCs w:val="24"/>
+        </w:rPr>
+        <w:t>B</w:t>
+      </w:r>
+      <w:r>
+        <w:rPr>
+          <w:rFonts w:ascii="Times New Roman" w:hAnsi="Times New Roman" w:cs="Times New Roman"/>
+          <w:i/>
+          <w:iCs/>
+          <w:sz w:val="24"/>
+          <w:szCs w:val="24"/>
+        </w:rPr>
+        <w:tab/>
+      </w:r>
+      <w:r>
+        <w:rPr>
+          <w:rFonts w:ascii="Times New Roman" w:hAnsi="Times New Roman" w:cs="Times New Roman"/>
+          <w:i/>
+          <w:iCs/>
+          <w:sz w:val="24"/>
+          <w:szCs w:val="24"/>
+        </w:rPr>
+        <w:tab/>
+      </w:r>
+      <w:r>
+        <w:rPr>
+          <w:rFonts w:ascii="Times New Roman" w:hAnsi="Times New Roman"/>
+          <w:sz w:val="24"/>
+          <w:szCs w:val="24"/>
+        </w:rPr>
+        <w:t>Communication Letter to Casa Real Shrine Curator</w:t>
+      </w:r>
+      <w:r>
+        <w:rPr>
+          <w:rFonts w:ascii="Times New Roman" w:hAnsi="Times New Roman" w:cs="Times New Roman"/>
+          <w:sz w:val="24"/>
+          <w:szCs w:val="24"/>
+        </w:rPr>
+        <w:ptab w:relativeTo="margin" w:alignment="right" w:leader="dot"/>
+      </w:r>
+      <w:r>
+        <w:rPr>
+          <w:rFonts w:ascii="Times New Roman" w:hAnsi="Times New Roman" w:cs="Times New Roman"/>
+          <w:b/>
+          <w:bCs/>
+          <w:sz w:val="24"/>
+          <w:szCs w:val="24"/>
+        </w:rPr>
+        <w:t>54</w:t>
+      </w:r>
+    </w:p>
+    <w:p>
+      <w:pPr>
+        <w:ind w:right="270"/>
+        <w:rPr>
+          <w:rFonts w:ascii="Times New Roman" w:hAnsi="Times New Roman" w:cs="Times New Roman"/>
+          <w:b/>
+          <w:bCs/>
+          <w:sz w:val="24"/>
+          <w:szCs w:val="24"/>
+        </w:rPr>
+      </w:pPr>
+      <w:r>
+        <w:rPr>
+          <w:rFonts w:ascii="Times New Roman" w:hAnsi="Times New Roman" w:cs="Times New Roman"/>
+          <w:sz w:val="24"/>
+          <w:szCs w:val="24"/>
+        </w:rPr>
+        <w:t>C</w:t>
+      </w:r>
+      <w:r>
+        <w:rPr>
+          <w:rFonts w:ascii="Times New Roman" w:hAnsi="Times New Roman" w:cs="Times New Roman"/>
+          <w:i/>
+          <w:iCs/>
+          <w:sz w:val="24"/>
+          <w:szCs w:val="24"/>
+        </w:rPr>
+        <w:tab/>
+      </w:r>
+      <w:r>
+        <w:rPr>
+          <w:rFonts w:ascii="Times New Roman" w:hAnsi="Times New Roman" w:cs="Times New Roman"/>
+          <w:i/>
+          <w:iCs/>
+          <w:sz w:val="24"/>
+          <w:szCs w:val="24"/>
+        </w:rPr>
+        <w:tab/>
+      </w:r>
+      <w:r>
+        <w:rPr>
+          <w:rFonts w:ascii="Times New Roman" w:hAnsi="Times New Roman"/>
+          <w:sz w:val="24"/>
+          <w:szCs w:val="24"/>
+        </w:rPr>
+        <w:t>Request Letter for Capstone Adviser</w:t>
+      </w:r>
+      <w:r>
+        <w:rPr>
+          <w:rFonts w:ascii="Times New Roman" w:hAnsi="Times New Roman" w:cs="Times New Roman"/>
+          <w:sz w:val="24"/>
+          <w:szCs w:val="24"/>
+        </w:rPr>
+        <w:ptab w:relativeTo="margin" w:alignment="right" w:leader="dot"/>
+      </w:r>
+      <w:r>
+        <w:rPr>
+          <w:rFonts w:ascii="Times New Roman" w:hAnsi="Times New Roman" w:cs="Times New Roman"/>
+          <w:b/>
+          <w:bCs/>
+          <w:sz w:val="24"/>
+          <w:szCs w:val="24"/>
+        </w:rPr>
+        <w:t>57</w:t>
+      </w:r>
+    </w:p>
+    <w:p>
+      <w:pPr>
+        <w:ind w:right="270"/>
+        <w:rPr>
+          <w:rFonts w:ascii="Times New Roman" w:hAnsi="Times New Roman" w:cs="Times New Roman"/>
+          <w:b/>
+          <w:bCs/>
+          <w:sz w:val="24"/>
+          <w:szCs w:val="24"/>
+        </w:rPr>
+      </w:pPr>
+      <w:r>
+        <w:rPr>
+          <w:rFonts w:ascii="Times New Roman" w:hAnsi="Times New Roman" w:cs="Times New Roman"/>
+          <w:sz w:val="24"/>
+          <w:szCs w:val="24"/>
+        </w:rPr>
+        <w:t>D</w:t>
+      </w:r>
+      <w:r>
+        <w:rPr>
+          <w:rFonts w:ascii="Times New Roman" w:hAnsi="Times New Roman" w:cs="Times New Roman"/>
+          <w:i/>
+          <w:iCs/>
+          <w:sz w:val="24"/>
+          <w:szCs w:val="24"/>
+        </w:rPr>
+        <w:tab/>
+      </w:r>
+      <w:r>
+        <w:rPr>
+          <w:rFonts w:ascii="Times New Roman" w:hAnsi="Times New Roman" w:cs="Times New Roman"/>
+          <w:i/>
+          <w:iCs/>
+          <w:sz w:val="24"/>
+          <w:szCs w:val="24"/>
+        </w:rPr>
+        <w:tab/>
+      </w:r>
+      <w:r>
+        <w:rPr>
+          <w:rFonts w:ascii="Times New Roman" w:hAnsi="Times New Roman"/>
+          <w:sz w:val="24"/>
+          <w:szCs w:val="24"/>
+        </w:rPr>
+        <w:t>Request Letter for Capstone Panel</w:t>
+      </w:r>
+      <w:r>
+        <w:rPr>
+          <w:rFonts w:ascii="Times New Roman" w:hAnsi="Times New Roman" w:cs="Times New Roman"/>
+          <w:sz w:val="24"/>
+          <w:szCs w:val="24"/>
+        </w:rPr>
+        <w:ptab w:relativeTo="margin" w:alignment="right" w:leader="dot"/>
+      </w:r>
+      <w:r>
+        <w:rPr>
+          <w:rFonts w:ascii="Times New Roman" w:hAnsi="Times New Roman" w:cs="Times New Roman"/>
+          <w:b/>
+          <w:bCs/>
+          <w:sz w:val="24"/>
+          <w:szCs w:val="24"/>
+        </w:rPr>
+        <w:t>59</w:t>
+      </w:r>
+    </w:p>
+    <w:p>
+      <w:pPr>
+        <w:ind w:right="270"/>
+        <w:rPr>
+          <w:rFonts w:ascii="Times New Roman" w:hAnsi="Times New Roman" w:cs="Times New Roman"/>
+          <w:b/>
+          <w:bCs/>
+          <w:sz w:val="24"/>
+          <w:szCs w:val="24"/>
+        </w:rPr>
+      </w:pPr>
+      <w:r>
+        <w:rPr>
+          <w:rFonts w:ascii="Times New Roman" w:hAnsi="Times New Roman" w:cs="Times New Roman"/>
+          <w:sz w:val="24"/>
+          <w:szCs w:val="24"/>
+        </w:rPr>
+        <w:t>E</w:t>
+      </w:r>
+      <w:r>
+        <w:rPr>
+          <w:rFonts w:ascii="Times New Roman" w:hAnsi="Times New Roman" w:cs="Times New Roman"/>
+          <w:i/>
+          <w:iCs/>
+          <w:sz w:val="24"/>
+          <w:szCs w:val="24"/>
+        </w:rPr>
+        <w:tab/>
+      </w:r>
+      <w:r>
+        <w:rPr>
+          <w:rFonts w:ascii="Times New Roman" w:hAnsi="Times New Roman" w:cs="Times New Roman"/>
+          <w:i/>
+          <w:iCs/>
+          <w:sz w:val="24"/>
+          <w:szCs w:val="24"/>
+        </w:rPr>
+        <w:tab/>
+      </w:r>
+      <w:r>
+        <w:rPr>
+          <w:rFonts w:ascii="Times New Roman" w:hAnsi="Times New Roman" w:cs="Times New Roman"/>
+          <w:sz w:val="24"/>
+          <w:szCs w:val="24"/>
+        </w:rPr>
+        <w:t>Curriculum Vitae</w:t>
+      </w:r>
+      <w:r>
+        <w:rPr>
+          <w:rFonts w:ascii="Times New Roman" w:hAnsi="Times New Roman" w:cs="Times New Roman"/>
+          <w:sz w:val="24"/>
+          <w:szCs w:val="24"/>
+        </w:rPr>
+        <w:ptab w:relativeTo="margin" w:alignment="right" w:leader="dot"/>
+      </w:r>
+      <w:r>
+        <w:rPr>
+          <w:rFonts w:ascii="Times New Roman" w:hAnsi="Times New Roman" w:cs="Times New Roman"/>
+          <w:b/>
+          <w:bCs/>
+          <w:sz w:val="24"/>
+          <w:szCs w:val="24"/>
+        </w:rPr>
+        <w:t>63</w:t>
+      </w:r>
+    </w:p>
+    <w:p>
+      <w:pPr>
+        <w:ind w:right="270"/>
+        <w:rPr>
+          <w:rFonts w:ascii="Times New Roman" w:hAnsi="Times New Roman" w:cs="Times New Roman"/>
+          <w:b/>
+          <w:bCs/>
+          <w:sz w:val="24"/>
+          <w:szCs w:val="24"/>
+        </w:rPr>
+      </w:pPr>
+    </w:p>
+    <w:p>
+      <w:pPr>
+        <w:ind w:right="270"/>
+        <w:rPr>
+          <w:rFonts w:ascii="Times New Roman" w:hAnsi="Times New Roman" w:cs="Times New Roman"/>
+          <w:b/>
+          <w:bCs/>
+          <w:sz w:val="24"/>
+          <w:szCs w:val="24"/>
+        </w:rPr>
+      </w:pPr>
+    </w:p>
+    <w:p>
+      <w:pPr>
+        <w:ind w:right="270"/>
         <w:rPr>
           <w:rFonts w:ascii="Times New Roman" w:hAnsi="Times New Roman" w:cs="Times New Roman"/>
           <w:b/>
@@ -1597,17 +9847,119 @@
           <w:bCs/>
           <w:sz w:val="24"/>
           <w:szCs w:val="24"/>
+          <w:lang w:val="en-PH"/>
         </w:rPr>
       </w:pPr>
     </w:p>
     <w:sectPr>
+      <w:footerReference w:type="default" r:id="rId8"/>
       <w:pgSz w:w="12240" w:h="15840"/>
       <w:pgMar w:top="1440" w:right="1440" w:bottom="1440" w:left="2160" w:header="720" w:footer="720" w:gutter="0"/>
+      <w:pgNumType w:fmt="lowerRoman" w:start="1"/>
       <w:cols w:space="720"/>
+      <w:titlePg/>
       <w:docGrid w:linePitch="360"/>
     </w:sectPr>
   </w:body>
 </w:document>
+</file>
+
+<file path=word/endnotes.xml><?xml version="1.0" encoding="utf-8"?>
+<w:endnotes xmlns:wpc="http://schemas.microsoft.com/office/word/2010/wordprocessingCanvas" xmlns:cx="http://schemas.microsoft.com/office/drawing/2014/chartex" xmlns:cx1="http://schemas.microsoft.com/office/drawing/2015/9/8/chartex" xmlns:cx2="http://schemas.microsoft.com/office/drawing/2015/10/21/chartex" xmlns:cx3="http://schemas.microsoft.com/office/drawing/2016/5/9/chartex" xmlns:cx4="http://schemas.microsoft.com/office/drawing/2016/5/10/chartex" xmlns:cx5="http://schemas.microsoft.com/office/drawing/2016/5/11/chartex" xmlns:cx6="http://schemas.microsoft.com/office/drawing/2016/5/12/chartex" xmlns:cx7="http://schemas.microsoft.com/office/drawing/2016/5/13/chartex" xmlns:cx8="http://schemas.microsoft.com/office/drawing/2016/5/14/chartex" xmlns:mc="http://schemas.openxmlformats.org/markup-compatibility/2006" xmlns:aink="http://schemas.microsoft.com/office/drawing/2016/ink" xmlns:am3d="http://schemas.microsoft.com/office/drawing/2017/model3d" xmlns:o="urn:schemas-microsoft-com:office:office" xmlns:oel="http://schemas.microsoft.com/office/2019/extlst" xmlns:r="http://schemas.openxmlformats.org/officeDocument/2006/relationships" xmlns:m="http://schemas.openxmlformats.org/officeDocument/2006/math" xmlns:v="urn:schemas-microsoft-com:vml" xmlns:wp14="http://schemas.microsoft.com/office/word/2010/wordprocessingDrawing" xmlns:wp="http://schemas.openxmlformats.org/drawingml/2006/wordprocessingDrawing" xmlns:w10="urn:schemas-microsoft-com:office:word" xmlns:w="http://schemas.openxmlformats.org/wordprocessingml/2006/main" xmlns:w14="http://schemas.microsoft.com/office/word/2010/wordml" xmlns:w15="http://schemas.microsoft.com/office/word/2012/wordml" xmlns:w16cex="http://schemas.microsoft.com/office/word/2018/wordml/cex" xmlns:w16cid="http://schemas.microsoft.com/office/word/2016/wordml/cid" xmlns:w16="http://schemas.microsoft.com/office/word/2018/wordml" xmlns:w16sdtdh="http://schemas.microsoft.com/office/word/2020/wordml/sdtdatahash" xmlns:w16se="http://schemas.microsoft.com/office/word/2015/wordml/symex" xmlns:wpg="http://schemas.microsoft.com/office/word/2010/wordprocessingGroup" xmlns:wpi="http://schemas.microsoft.com/office/word/2010/wordprocessingInk" xmlns:wne="http://schemas.microsoft.com/office/word/2006/wordml" xmlns:wps="http://schemas.microsoft.com/office/word/2010/wordprocessingShape" mc:Ignorable="w14 w15 w16se w16cid w16 w16cex w16sdtdh wp14">
+  <w:endnote w:type="separator" w:id="-1">
+    <w:p>
+      <w:pPr>
+        <w:spacing w:after="0" w:line="240" w:lineRule="auto"/>
+      </w:pPr>
+      <w:r>
+        <w:separator/>
+      </w:r>
+    </w:p>
+  </w:endnote>
+  <w:endnote w:type="continuationSeparator" w:id="0">
+    <w:p>
+      <w:pPr>
+        <w:spacing w:after="0" w:line="240" w:lineRule="auto"/>
+      </w:pPr>
+      <w:r>
+        <w:continuationSeparator/>
+      </w:r>
+    </w:p>
+  </w:endnote>
+</w:endnotes>
+</file>
+
+<file path=word/footer1.xml><?xml version="1.0" encoding="utf-8"?>
+<w:ftr xmlns:wpc="http://schemas.microsoft.com/office/word/2010/wordprocessingCanvas" xmlns:cx="http://schemas.microsoft.com/office/drawing/2014/chartex" xmlns:cx1="http://schemas.microsoft.com/office/drawing/2015/9/8/chartex" xmlns:cx2="http://schemas.microsoft.com/office/drawing/2015/10/21/chartex" xmlns:cx3="http://schemas.microsoft.com/office/drawing/2016/5/9/chartex" xmlns:cx4="http://schemas.microsoft.com/office/drawing/2016/5/10/chartex" xmlns:cx5="http://schemas.microsoft.com/office/drawing/2016/5/11/chartex" xmlns:cx6="http://schemas.microsoft.com/office/drawing/2016/5/12/chartex" xmlns:cx7="http://schemas.microsoft.com/office/drawing/2016/5/13/chartex" xmlns:cx8="http://schemas.microsoft.com/office/drawing/2016/5/14/chartex" xmlns:mc="http://schemas.openxmlformats.org/markup-compatibility/2006" xmlns:aink="http://schemas.microsoft.com/office/drawing/2016/ink" xmlns:am3d="http://schemas.microsoft.com/office/drawing/2017/model3d" xmlns:o="urn:schemas-microsoft-com:office:office" xmlns:oel="http://schemas.microsoft.com/office/2019/extlst" xmlns:r="http://schemas.openxmlformats.org/officeDocument/2006/relationships" xmlns:m="http://schemas.openxmlformats.org/officeDocument/2006/math" xmlns:v="urn:schemas-microsoft-com:vml" xmlns:wp14="http://schemas.microsoft.com/office/word/2010/wordprocessingDrawing" xmlns:wp="http://schemas.openxmlformats.org/drawingml/2006/wordprocessingDrawing" xmlns:w10="urn:schemas-microsoft-com:office:word" xmlns:w="http://schemas.openxmlformats.org/wordprocessingml/2006/main" xmlns:w14="http://schemas.microsoft.com/office/word/2010/wordml" xmlns:w15="http://schemas.microsoft.com/office/word/2012/wordml" xmlns:w16cex="http://schemas.microsoft.com/office/word/2018/wordml/cex" xmlns:w16cid="http://schemas.microsoft.com/office/word/2016/wordml/cid" xmlns:w16="http://schemas.microsoft.com/office/word/2018/wordml" xmlns:w16sdtdh="http://schemas.microsoft.com/office/word/2020/wordml/sdtdatahash" xmlns:w16se="http://schemas.microsoft.com/office/word/2015/wordml/symex" xmlns:wpg="http://schemas.microsoft.com/office/word/2010/wordprocessingGroup" xmlns:wpi="http://schemas.microsoft.com/office/word/2010/wordprocessingInk" xmlns:wne="http://schemas.microsoft.com/office/word/2006/wordml" xmlns:wps="http://schemas.microsoft.com/office/word/2010/wordprocessingShape" mc:Ignorable="w14 w15 w16se w16cid w16 w16cex w16sdtdh wp14">
+  <w:sdt>
+    <w:sdtPr>
+      <w:id w:val="1935944246"/>
+      <w:docPartObj>
+        <w:docPartGallery w:val="Page Numbers (Bottom of Page)"/>
+        <w:docPartUnique/>
+      </w:docPartObj>
+    </w:sdtPr>
+    <w:sdtEndPr>
+      <w:rPr>
+        <w:noProof/>
+      </w:rPr>
+    </w:sdtEndPr>
+    <w:sdtContent>
+      <w:p>
+        <w:pPr>
+          <w:pStyle w:val="Footer"/>
+          <w:jc w:val="center"/>
+        </w:pPr>
+        <w:r>
+          <w:fldChar w:fldCharType="begin"/>
+        </w:r>
+        <w:r>
+          <w:instrText xml:space="preserve"> PAGE   \* MERGEFORMAT </w:instrText>
+        </w:r>
+        <w:r>
+          <w:fldChar w:fldCharType="separate"/>
+        </w:r>
+        <w:r>
+          <w:rPr>
+            <w:noProof/>
+          </w:rPr>
+          <w:t>2</w:t>
+        </w:r>
+        <w:r>
+          <w:rPr>
+            <w:noProof/>
+          </w:rPr>
+          <w:fldChar w:fldCharType="end"/>
+        </w:r>
+      </w:p>
+    </w:sdtContent>
+  </w:sdt>
+</w:ftr>
+</file>
+
+<file path=word/footnotes.xml><?xml version="1.0" encoding="utf-8"?>
+<w:footnotes xmlns:wpc="http://schemas.microsoft.com/office/word/2010/wordprocessingCanvas" xmlns:cx="http://schemas.microsoft.com/office/drawing/2014/chartex" xmlns:cx1="http://schemas.microsoft.com/office/drawing/2015/9/8/chartex" xmlns:cx2="http://schemas.microsoft.com/office/drawing/2015/10/21/chartex" xmlns:cx3="http://schemas.microsoft.com/office/drawing/2016/5/9/chartex" xmlns:cx4="http://schemas.microsoft.com/office/drawing/2016/5/10/chartex" xmlns:cx5="http://schemas.microsoft.com/office/drawing/2016/5/11/chartex" xmlns:cx6="http://schemas.microsoft.com/office/drawing/2016/5/12/chartex" xmlns:cx7="http://schemas.microsoft.com/office/drawing/2016/5/13/chartex" xmlns:cx8="http://schemas.microsoft.com/office/drawing/2016/5/14/chartex" xmlns:mc="http://schemas.openxmlformats.org/markup-compatibility/2006" xmlns:aink="http://schemas.microsoft.com/office/drawing/2016/ink" xmlns:am3d="http://schemas.microsoft.com/office/drawing/2017/model3d" xmlns:o="urn:schemas-microsoft-com:office:office" xmlns:oel="http://schemas.microsoft.com/office/2019/extlst" xmlns:r="http://schemas.openxmlformats.org/officeDocument/2006/relationships" xmlns:m="http://schemas.openxmlformats.org/officeDocument/2006/math" xmlns:v="urn:schemas-microsoft-com:vml" xmlns:wp14="http://schemas.microsoft.com/office/word/2010/wordprocessingDrawing" xmlns:wp="http://schemas.openxmlformats.org/drawingml/2006/wordprocessingDrawing" xmlns:w10="urn:schemas-microsoft-com:office:word" xmlns:w="http://schemas.openxmlformats.org/wordprocessingml/2006/main" xmlns:w14="http://schemas.microsoft.com/office/word/2010/wordml" xmlns:w15="http://schemas.microsoft.com/office/word/2012/wordml" xmlns:w16cex="http://schemas.microsoft.com/office/word/2018/wordml/cex" xmlns:w16cid="http://schemas.microsoft.com/office/word/2016/wordml/cid" xmlns:w16="http://schemas.microsoft.com/office/word/2018/wordml" xmlns:w16sdtdh="http://schemas.microsoft.com/office/word/2020/wordml/sdtdatahash" xmlns:w16se="http://schemas.microsoft.com/office/word/2015/wordml/symex" xmlns:wpg="http://schemas.microsoft.com/office/word/2010/wordprocessingGroup" xmlns:wpi="http://schemas.microsoft.com/office/word/2010/wordprocessingInk" xmlns:wne="http://schemas.microsoft.com/office/word/2006/wordml" xmlns:wps="http://schemas.microsoft.com/office/word/2010/wordprocessingShape" mc:Ignorable="w14 w15 w16se w16cid w16 w16cex w16sdtdh wp14">
+  <w:footnote w:type="separator" w:id="-1">
+    <w:p>
+      <w:pPr>
+        <w:spacing w:after="0" w:line="240" w:lineRule="auto"/>
+      </w:pPr>
+      <w:r>
+        <w:separator/>
+      </w:r>
+    </w:p>
+  </w:footnote>
+  <w:footnote w:type="continuationSeparator" w:id="0">
+    <w:p>
+      <w:pPr>
+        <w:spacing w:after="0" w:line="240" w:lineRule="auto"/>
+      </w:pPr>
+      <w:r>
+        <w:continuationSeparator/>
+      </w:r>
+    </w:p>
+  </w:footnote>
+</w:footnotes>
 </file>
 
 <file path=word/numbering.xml><?xml version="1.0" encoding="utf-8"?>
@@ -2130,6 +10482,27 @@
     <w:name w:val="Normal"/>
     <w:qFormat/>
   </w:style>
+  <w:style w:type="paragraph" w:styleId="Heading1">
+    <w:name w:val="heading 1"/>
+    <w:basedOn w:val="Normal"/>
+    <w:next w:val="Normal"/>
+    <w:link w:val="Heading1Char"/>
+    <w:uiPriority w:val="9"/>
+    <w:qFormat/>
+    <w:rsid w:val="00CB63B1"/>
+    <w:pPr>
+      <w:keepNext/>
+      <w:keepLines/>
+      <w:spacing w:before="240" w:after="0"/>
+      <w:outlineLvl w:val="0"/>
+    </w:pPr>
+    <w:rPr>
+      <w:rFonts w:asciiTheme="majorHAnsi" w:eastAsiaTheme="majorEastAsia" w:hAnsiTheme="majorHAnsi" w:cstheme="majorBidi"/>
+      <w:color w:val="2F5496" w:themeColor="accent1" w:themeShade="BF"/>
+      <w:sz w:val="32"/>
+      <w:szCs w:val="32"/>
+    </w:rPr>
+  </w:style>
   <w:style w:type="character" w:default="1" w:styleId="DefaultParagraphFont">
     <w:name w:val="Default Paragraph Font"/>
     <w:uiPriority w:val="1"/>
@@ -2208,6 +10581,132 @@
       <w:szCs w:val="24"/>
       <w:lang w:eastAsia="en-US"/>
     </w:rPr>
+  </w:style>
+  <w:style w:type="character" w:customStyle="1" w:styleId="Heading1Char">
+    <w:name w:val="Heading 1 Char"/>
+    <w:basedOn w:val="DefaultParagraphFont"/>
+    <w:link w:val="Heading1"/>
+    <w:uiPriority w:val="9"/>
+    <w:rsid w:val="00CB63B1"/>
+    <w:rPr>
+      <w:rFonts w:asciiTheme="majorHAnsi" w:eastAsiaTheme="majorEastAsia" w:hAnsiTheme="majorHAnsi" w:cstheme="majorBidi"/>
+      <w:color w:val="2F5496" w:themeColor="accent1" w:themeShade="BF"/>
+      <w:sz w:val="32"/>
+      <w:szCs w:val="32"/>
+    </w:rPr>
+  </w:style>
+  <w:style w:type="paragraph" w:styleId="TOCHeading">
+    <w:name w:val="TOC Heading"/>
+    <w:basedOn w:val="Heading1"/>
+    <w:next w:val="Normal"/>
+    <w:uiPriority w:val="39"/>
+    <w:unhideWhenUsed/>
+    <w:qFormat/>
+    <w:rsid w:val="00CB63B1"/>
+    <w:pPr>
+      <w:outlineLvl w:val="9"/>
+    </w:pPr>
+    <w:rPr>
+      <w:lang w:eastAsia="en-US"/>
+    </w:rPr>
+  </w:style>
+  <w:style w:type="paragraph" w:styleId="TOC2">
+    <w:name w:val="toc 2"/>
+    <w:basedOn w:val="Normal"/>
+    <w:next w:val="Normal"/>
+    <w:autoRedefine/>
+    <w:uiPriority w:val="39"/>
+    <w:unhideWhenUsed/>
+    <w:rsid w:val="00CB63B1"/>
+    <w:pPr>
+      <w:spacing w:after="100"/>
+      <w:ind w:left="220"/>
+    </w:pPr>
+    <w:rPr>
+      <w:rFonts w:cs="Times New Roman"/>
+      <w:lang w:eastAsia="en-US"/>
+    </w:rPr>
+  </w:style>
+  <w:style w:type="paragraph" w:styleId="TOC1">
+    <w:name w:val="toc 1"/>
+    <w:basedOn w:val="Normal"/>
+    <w:next w:val="Normal"/>
+    <w:autoRedefine/>
+    <w:uiPriority w:val="39"/>
+    <w:unhideWhenUsed/>
+    <w:rsid w:val="00CB63B1"/>
+    <w:pPr>
+      <w:spacing w:after="100"/>
+    </w:pPr>
+    <w:rPr>
+      <w:rFonts w:cs="Times New Roman"/>
+      <w:lang w:eastAsia="en-US"/>
+    </w:rPr>
+  </w:style>
+  <w:style w:type="paragraph" w:styleId="Caption">
+    <w:name w:val="caption"/>
+    <w:basedOn w:val="Normal"/>
+    <w:next w:val="Normal"/>
+    <w:uiPriority w:val="35"/>
+    <w:unhideWhenUsed/>
+    <w:qFormat/>
+    <w:rsid w:val="00CB63B1"/>
+    <w:pPr>
+      <w:spacing w:after="200" w:line="240" w:lineRule="auto"/>
+    </w:pPr>
+    <w:rPr>
+      <w:rFonts w:eastAsiaTheme="minorHAnsi"/>
+      <w:i/>
+      <w:iCs/>
+      <w:color w:val="44546A" w:themeColor="text2"/>
+      <w:sz w:val="18"/>
+      <w:szCs w:val="18"/>
+      <w:lang w:eastAsia="en-US"/>
+    </w:rPr>
+  </w:style>
+  <w:style w:type="paragraph" w:styleId="Header">
+    <w:name w:val="header"/>
+    <w:basedOn w:val="Normal"/>
+    <w:link w:val="HeaderChar"/>
+    <w:uiPriority w:val="99"/>
+    <w:unhideWhenUsed/>
+    <w:rsid w:val="00CB63B1"/>
+    <w:pPr>
+      <w:tabs>
+        <w:tab w:val="center" w:pos="4680"/>
+        <w:tab w:val="right" w:pos="9360"/>
+      </w:tabs>
+      <w:spacing w:after="0" w:line="240" w:lineRule="auto"/>
+    </w:pPr>
+  </w:style>
+  <w:style w:type="character" w:customStyle="1" w:styleId="HeaderChar">
+    <w:name w:val="Header Char"/>
+    <w:basedOn w:val="DefaultParagraphFont"/>
+    <w:link w:val="Header"/>
+    <w:uiPriority w:val="99"/>
+    <w:rsid w:val="00CB63B1"/>
+  </w:style>
+  <w:style w:type="paragraph" w:styleId="Footer">
+    <w:name w:val="footer"/>
+    <w:basedOn w:val="Normal"/>
+    <w:link w:val="FooterChar"/>
+    <w:uiPriority w:val="99"/>
+    <w:unhideWhenUsed/>
+    <w:rsid w:val="00CB63B1"/>
+    <w:pPr>
+      <w:tabs>
+        <w:tab w:val="center" w:pos="4680"/>
+        <w:tab w:val="right" w:pos="9360"/>
+      </w:tabs>
+      <w:spacing w:after="0" w:line="240" w:lineRule="auto"/>
+    </w:pPr>
+  </w:style>
+  <w:style w:type="character" w:customStyle="1" w:styleId="FooterChar">
+    <w:name w:val="Footer Char"/>
+    <w:basedOn w:val="DefaultParagraphFont"/>
+    <w:link w:val="Footer"/>
+    <w:uiPriority w:val="99"/>
+    <w:rsid w:val="00CB63B1"/>
   </w:style>
 </w:styles>
 </file>

--- a/Document/Final_Documents_Capstone/Preliminaries.docx
+++ b/Document/Final_Documents_Capstone/Preliminaries.docx
@@ -1,6 +1,6 @@
 
 <file path=word/document.xml><?xml version="1.0" encoding="utf-8"?>
-<w:document xmlns:wpc="http://schemas.microsoft.com/office/word/2010/wordprocessingCanvas" xmlns:cx="http://schemas.microsoft.com/office/drawing/2014/chartex" xmlns:cx1="http://schemas.microsoft.com/office/drawing/2015/9/8/chartex" xmlns:cx2="http://schemas.microsoft.com/office/drawing/2015/10/21/chartex" xmlns:cx3="http://schemas.microsoft.com/office/drawing/2016/5/9/chartex" xmlns:cx4="http://schemas.microsoft.com/office/drawing/2016/5/10/chartex" xmlns:cx5="http://schemas.microsoft.com/office/drawing/2016/5/11/chartex" xmlns:cx6="http://schemas.microsoft.com/office/drawing/2016/5/12/chartex" xmlns:cx7="http://schemas.microsoft.com/office/drawing/2016/5/13/chartex" xmlns:cx8="http://schemas.microsoft.com/office/drawing/2016/5/14/chartex" xmlns:mc="http://schemas.openxmlformats.org/markup-compatibility/2006" xmlns:aink="http://schemas.microsoft.com/office/drawing/2016/ink" xmlns:am3d="http://schemas.microsoft.com/office/drawing/2017/model3d" xmlns:o="urn:schemas-microsoft-com:office:office" xmlns:r="http://schemas.openxmlformats.org/officeDocument/2006/relationships" xmlns:m="http://schemas.openxmlformats.org/officeDocument/2006/math" xmlns:v="urn:schemas-microsoft-com:vml" xmlns:wp14="http://schemas.microsoft.com/office/word/2010/wordprocessingDrawing" xmlns:wp="http://schemas.openxmlformats.org/drawingml/2006/wordprocessingDrawing" xmlns:w10="urn:schemas-microsoft-com:office:word" xmlns:w="http://schemas.openxmlformats.org/wordprocessingml/2006/main" xmlns:w14="http://schemas.microsoft.com/office/word/2010/wordml" xmlns:w15="http://schemas.microsoft.com/office/word/2012/wordml" xmlns:w16cex="http://schemas.microsoft.com/office/word/2018/wordml/cex" xmlns:w16cid="http://schemas.microsoft.com/office/word/2016/wordml/cid" xmlns:w16="http://schemas.microsoft.com/office/word/2018/wordml" xmlns:w16se="http://schemas.microsoft.com/office/word/2015/wordml/symex" xmlns:wpg="http://schemas.microsoft.com/office/word/2010/wordprocessingGroup" xmlns:wpi="http://schemas.microsoft.com/office/word/2010/wordprocessingInk" xmlns:wne="http://schemas.microsoft.com/office/word/2006/wordml" xmlns:wps="http://schemas.microsoft.com/office/word/2010/wordprocessingShape" mc:Ignorable="w14 w15 w16se w16cid w16 w16cex wp14">
+<w:document xmlns:wpc="http://schemas.microsoft.com/office/word/2010/wordprocessingCanvas" xmlns:cx="http://schemas.microsoft.com/office/drawing/2014/chartex" xmlns:cx1="http://schemas.microsoft.com/office/drawing/2015/9/8/chartex" xmlns:cx2="http://schemas.microsoft.com/office/drawing/2015/10/21/chartex" xmlns:cx3="http://schemas.microsoft.com/office/drawing/2016/5/9/chartex" xmlns:cx4="http://schemas.microsoft.com/office/drawing/2016/5/10/chartex" xmlns:cx5="http://schemas.microsoft.com/office/drawing/2016/5/11/chartex" xmlns:cx6="http://schemas.microsoft.com/office/drawing/2016/5/12/chartex" xmlns:cx7="http://schemas.microsoft.com/office/drawing/2016/5/13/chartex" xmlns:cx8="http://schemas.microsoft.com/office/drawing/2016/5/14/chartex" xmlns:mc="http://schemas.openxmlformats.org/markup-compatibility/2006" xmlns:aink="http://schemas.microsoft.com/office/drawing/2016/ink" xmlns:am3d="http://schemas.microsoft.com/office/drawing/2017/model3d" xmlns:o="urn:schemas-microsoft-com:office:office" xmlns:oel="http://schemas.microsoft.com/office/2019/extlst" xmlns:r="http://schemas.openxmlformats.org/officeDocument/2006/relationships" xmlns:m="http://schemas.openxmlformats.org/officeDocument/2006/math" xmlns:v="urn:schemas-microsoft-com:vml" xmlns:wp14="http://schemas.microsoft.com/office/word/2010/wordprocessingDrawing" xmlns:wp="http://schemas.openxmlformats.org/drawingml/2006/wordprocessingDrawing" xmlns:w10="urn:schemas-microsoft-com:office:word" xmlns:w="http://schemas.openxmlformats.org/wordprocessingml/2006/main" xmlns:w14="http://schemas.microsoft.com/office/word/2010/wordml" xmlns:w15="http://schemas.microsoft.com/office/word/2012/wordml" xmlns:w16cex="http://schemas.microsoft.com/office/word/2018/wordml/cex" xmlns:w16cid="http://schemas.microsoft.com/office/word/2016/wordml/cid" xmlns:w16="http://schemas.microsoft.com/office/word/2018/wordml" xmlns:w16sdtdh="http://schemas.microsoft.com/office/word/2020/wordml/sdtdatahash" xmlns:w16se="http://schemas.microsoft.com/office/word/2015/wordml/symex" xmlns:wpg="http://schemas.microsoft.com/office/word/2010/wordprocessingGroup" xmlns:wpi="http://schemas.microsoft.com/office/word/2010/wordprocessingInk" xmlns:wne="http://schemas.microsoft.com/office/word/2006/wordml" xmlns:wps="http://schemas.microsoft.com/office/word/2010/wordprocessingShape" mc:Ignorable="w14 w15 w16se w16cid w16 w16cex w16sdtdh wp14">
   <w:body>
     <w:p>
       <w:pPr>
@@ -845,6 +845,67 @@
           <w:color w:val="000000"/>
         </w:rPr>
       </w:pPr>
+      <w:r>
+        <w:rPr>
+          <w:noProof/>
+        </w:rPr>
+        <w:drawing>
+          <wp:anchor distT="0" distB="0" distL="114300" distR="114300" simplePos="0" relativeHeight="251659264" behindDoc="1" locked="0" layoutInCell="1" allowOverlap="1" wp14:anchorId="2AB60795" wp14:editId="696A8D65">
+            <wp:simplePos x="0" y="0"/>
+            <wp:positionH relativeFrom="column">
+              <wp:posOffset>3670300</wp:posOffset>
+            </wp:positionH>
+            <wp:positionV relativeFrom="paragraph">
+              <wp:posOffset>12065</wp:posOffset>
+            </wp:positionV>
+            <wp:extent cx="1048385" cy="335915"/>
+            <wp:effectExtent l="0" t="0" r="0" b="6985"/>
+            <wp:wrapNone/>
+            <wp:docPr id="125" name="Picture 125" descr="Text, letter&#10;&#10;Description automatically generated"/>
+            <wp:cNvGraphicFramePr>
+              <a:graphicFrameLocks xmlns:a="http://schemas.openxmlformats.org/drawingml/2006/main" noChangeAspect="1"/>
+            </wp:cNvGraphicFramePr>
+            <a:graphic xmlns:a="http://schemas.openxmlformats.org/drawingml/2006/main">
+              <a:graphicData uri="http://schemas.openxmlformats.org/drawingml/2006/picture">
+                <pic:pic xmlns:pic="http://schemas.openxmlformats.org/drawingml/2006/picture">
+                  <pic:nvPicPr>
+                    <pic:cNvPr id="125" name="Picture 125" descr="Text, letter&#10;&#10;Description automatically generated"/>
+                    <pic:cNvPicPr/>
+                  </pic:nvPicPr>
+                  <pic:blipFill rotWithShape="1">
+                    <a:blip r:embed="rId8" cstate="print">
+                      <a:extLst>
+                        <a:ext uri="{28A0092B-C50C-407E-A947-70E740481C1C}">
+                          <a14:useLocalDpi xmlns:a14="http://schemas.microsoft.com/office/drawing/2010/main" val="0"/>
+                        </a:ext>
+                      </a:extLst>
+                    </a:blip>
+                    <a:srcRect t="33463" b="31473"/>
+                    <a:stretch/>
+                  </pic:blipFill>
+                  <pic:spPr bwMode="auto">
+                    <a:xfrm>
+                      <a:off x="0" y="0"/>
+                      <a:ext cx="1048385" cy="335915"/>
+                    </a:xfrm>
+                    <a:prstGeom prst="rect">
+                      <a:avLst/>
+                    </a:prstGeom>
+                    <a:ln>
+                      <a:noFill/>
+                    </a:ln>
+                    <a:extLst>
+                      <a:ext uri="{53640926-AAD7-44D8-BBD7-CCE9431645EC}">
+                        <a14:shadowObscured xmlns:a14="http://schemas.microsoft.com/office/drawing/2010/main"/>
+                      </a:ext>
+                    </a:extLst>
+                  </pic:spPr>
+                </pic:pic>
+              </a:graphicData>
+            </a:graphic>
+          </wp:anchor>
+        </w:drawing>
+      </w:r>
     </w:p>
     <w:p>
       <w:pPr>
@@ -1556,12 +1617,24 @@
         <w:pStyle w:val="NormalWeb"/>
         <w:ind w:firstLine="720"/>
         <w:jc w:val="right"/>
-      </w:pPr>
-      <w:r>
-        <w:t>-</w:t>
-      </w:r>
-      <w:r>
-        <w:t xml:space="preserve"> Claro, Sharvien Paul M.</w:t>
+        <w:rPr>
+          <w:i/>
+          <w:iCs/>
+        </w:rPr>
+      </w:pPr>
+      <w:r>
+        <w:rPr>
+          <w:i/>
+          <w:iCs/>
+        </w:rPr>
+        <w:t xml:space="preserve">S.P.M </w:t>
+      </w:r>
+      <w:r>
+        <w:rPr>
+          <w:i/>
+          <w:iCs/>
+        </w:rPr>
+        <w:t>Claro</w:t>
       </w:r>
     </w:p>
     <w:p>
@@ -2384,14 +2457,6 @@
             </w:rPr>
             <w:t>i</w:t>
           </w:r>
-          <w:r>
-            <w:rPr>
-              <w:rFonts w:ascii="Times New Roman" w:hAnsi="Times New Roman"/>
-              <w:sz w:val="24"/>
-              <w:szCs w:val="24"/>
-            </w:rPr>
-            <w:t>i</w:t>
-          </w:r>
         </w:p>
         <w:p>
           <w:pPr>
@@ -2426,14 +2491,6 @@
             </w:rPr>
             <w:t>ii</w:t>
           </w:r>
-          <w:r>
-            <w:rPr>
-              <w:rFonts w:ascii="Times New Roman" w:hAnsi="Times New Roman"/>
-              <w:sz w:val="24"/>
-              <w:szCs w:val="24"/>
-            </w:rPr>
-            <w:t>i</w:t>
-          </w:r>
         </w:p>
         <w:p>
           <w:pPr>
@@ -2466,7 +2523,7 @@
               <w:sz w:val="24"/>
               <w:szCs w:val="24"/>
             </w:rPr>
-            <w:t>v</w:t>
+            <w:t>iii</w:t>
           </w:r>
         </w:p>
         <w:p>
@@ -2500,15 +2557,7 @@
               <w:sz w:val="24"/>
               <w:szCs w:val="24"/>
             </w:rPr>
-            <w:t>v</w:t>
-          </w:r>
-          <w:r>
-            <w:rPr>
-              <w:rFonts w:ascii="Times New Roman" w:hAnsi="Times New Roman"/>
-              <w:sz w:val="24"/>
-              <w:szCs w:val="24"/>
-            </w:rPr>
-            <w:t>i</w:t>
+            <w:t>iv</w:t>
           </w:r>
         </w:p>
         <w:p>
@@ -2537,15 +2586,7 @@
               <w:sz w:val="24"/>
               <w:szCs w:val="24"/>
             </w:rPr>
-            <w:t>vi</w:t>
-          </w:r>
-          <w:r>
-            <w:rPr>
-              <w:rFonts w:ascii="Times New Roman" w:hAnsi="Times New Roman"/>
-              <w:sz w:val="24"/>
-              <w:szCs w:val="24"/>
-            </w:rPr>
-            <w:t>i</w:t>
+            <w:t>v</w:t>
           </w:r>
           <w:r>
             <w:rPr>
@@ -2588,7 +2629,7 @@
               <w:sz w:val="24"/>
               <w:szCs w:val="24"/>
             </w:rPr>
-            <w:t>ix</w:t>
+            <w:t>vii</w:t>
           </w:r>
         </w:p>
         <w:p>
@@ -2626,22 +2667,6 @@
             </w:rPr>
             <w:t>x</w:t>
           </w:r>
-          <w:r>
-            <w:rPr>
-              <w:rFonts w:ascii="Times New Roman" w:hAnsi="Times New Roman"/>
-              <w:sz w:val="24"/>
-              <w:szCs w:val="24"/>
-            </w:rPr>
-            <w:t>i</w:t>
-          </w:r>
-          <w:r>
-            <w:rPr>
-              <w:rFonts w:ascii="Times New Roman" w:hAnsi="Times New Roman"/>
-              <w:sz w:val="24"/>
-              <w:szCs w:val="24"/>
-            </w:rPr>
-            <w:t>i</w:t>
-          </w:r>
         </w:p>
         <w:p>
           <w:pPr>
@@ -2684,7 +2709,7 @@
               <w:sz w:val="24"/>
               <w:szCs w:val="24"/>
             </w:rPr>
-            <w:t>v</w:t>
+            <w:t>i</w:t>
           </w:r>
         </w:p>
         <w:p>
@@ -2728,7 +2753,7 @@
               <w:sz w:val="24"/>
               <w:szCs w:val="24"/>
             </w:rPr>
-            <w:t>vi</w:t>
+            <w:t>iv</w:t>
           </w:r>
         </w:p>
         <w:p>
@@ -3423,7 +3448,17 @@
               <w:sz w:val="24"/>
               <w:szCs w:val="24"/>
             </w:rPr>
-            <w:t>13</w:t>
+            <w:t>1</w:t>
+          </w:r>
+          <w:r>
+            <w:rPr>
+              <w:rFonts w:ascii="Times New Roman" w:hAnsi="Times New Roman"/>
+              <w:b/>
+              <w:bCs/>
+              <w:sz w:val="24"/>
+              <w:szCs w:val="24"/>
+            </w:rPr>
+            <w:t>2</w:t>
           </w:r>
         </w:p>
         <w:p>
@@ -3482,7 +3517,7 @@
               <w:sz w:val="24"/>
               <w:szCs w:val="24"/>
             </w:rPr>
-            <w:t>4</w:t>
+            <w:t>3</w:t>
           </w:r>
         </w:p>
         <w:p>
@@ -3498,6 +3533,7 @@
             </w:rPr>
           </w:pPr>
           <w:bookmarkStart w:id="13" w:name="_Toc104952848"/>
+          <w:bookmarkStart w:id="14" w:name="_Hlk127156115"/>
           <w:r>
             <w:rPr>
               <w:rFonts w:ascii="Times New Roman" w:hAnsi="Times New Roman"/>
@@ -3514,6 +3550,7 @@
             </w:rPr>
             <w:t xml:space="preserve"> </w:t>
           </w:r>
+          <w:bookmarkEnd w:id="14"/>
           <w:r>
             <w:rPr>
               <w:rFonts w:ascii="Times New Roman" w:hAnsi="Times New Roman" w:cs="Times New Roman"/>
@@ -3556,7 +3593,7 @@
               <w:szCs w:val="24"/>
             </w:rPr>
           </w:pPr>
-          <w:bookmarkStart w:id="14" w:name="_Toc104952849"/>
+          <w:bookmarkStart w:id="15" w:name="_Toc104952849"/>
           <w:r>
             <w:rPr>
               <w:rFonts w:ascii="Times New Roman" w:hAnsi="Times New Roman"/>
@@ -3577,21 +3614,23 @@
           <w:r>
             <w:rPr>
               <w:rFonts w:ascii="Times New Roman" w:hAnsi="Times New Roman" w:cs="Times New Roman"/>
-              <w:sz w:val="24"/>
-              <w:szCs w:val="24"/>
-            </w:rPr>
-            <w:t>1</w:t>
-          </w:r>
-          <w:bookmarkEnd w:id="14"/>
-          <w:r>
-            <w:rPr>
-              <w:rFonts w:ascii="Times New Roman" w:hAnsi="Times New Roman" w:cs="Times New Roman"/>
               <w:b/>
               <w:bCs/>
               <w:sz w:val="24"/>
               <w:szCs w:val="24"/>
             </w:rPr>
-            <w:t>5</w:t>
+            <w:t>1</w:t>
+          </w:r>
+          <w:bookmarkEnd w:id="15"/>
+          <w:r>
+            <w:rPr>
+              <w:rFonts w:ascii="Times New Roman" w:hAnsi="Times New Roman" w:cs="Times New Roman"/>
+              <w:b/>
+              <w:bCs/>
+              <w:sz w:val="24"/>
+              <w:szCs w:val="24"/>
+            </w:rPr>
+            <w:t>4</w:t>
           </w:r>
         </w:p>
         <w:p>
@@ -3606,7 +3645,7 @@
               <w:szCs w:val="24"/>
             </w:rPr>
           </w:pPr>
-          <w:bookmarkStart w:id="15" w:name="_Toc104952850"/>
+          <w:bookmarkStart w:id="16" w:name="_Toc104952850"/>
           <w:r>
             <w:rPr>
               <w:rFonts w:ascii="Times New Roman" w:hAnsi="Times New Roman"/>
@@ -3623,15 +3662,6 @@
             </w:rPr>
             <w:ptab w:relativeTo="margin" w:alignment="right" w:leader="dot"/>
           </w:r>
-          <w:r>
-            <w:rPr>
-              <w:rFonts w:ascii="Times New Roman" w:hAnsi="Times New Roman" w:cs="Times New Roman"/>
-              <w:sz w:val="24"/>
-              <w:szCs w:val="24"/>
-            </w:rPr>
-            <w:t>1</w:t>
-          </w:r>
-          <w:bookmarkEnd w:id="15"/>
           <w:r>
             <w:rPr>
               <w:rFonts w:ascii="Times New Roman" w:hAnsi="Times New Roman" w:cs="Times New Roman"/>
@@ -3640,7 +3670,18 @@
               <w:sz w:val="24"/>
               <w:szCs w:val="24"/>
             </w:rPr>
-            <w:t>5</w:t>
+            <w:t>1</w:t>
+          </w:r>
+          <w:bookmarkEnd w:id="16"/>
+          <w:r>
+            <w:rPr>
+              <w:rFonts w:ascii="Times New Roman" w:hAnsi="Times New Roman" w:cs="Times New Roman"/>
+              <w:b/>
+              <w:bCs/>
+              <w:sz w:val="24"/>
+              <w:szCs w:val="24"/>
+            </w:rPr>
+            <w:t>4</w:t>
           </w:r>
         </w:p>
         <w:p>
@@ -3655,7 +3696,7 @@
               <w:szCs w:val="24"/>
             </w:rPr>
           </w:pPr>
-          <w:bookmarkStart w:id="16" w:name="_Toc104952851"/>
+          <w:bookmarkStart w:id="17" w:name="_Toc104952851"/>
           <w:r>
             <w:rPr>
               <w:rFonts w:ascii="Times New Roman" w:hAnsi="Times New Roman"/>
@@ -3682,7 +3723,7 @@
             </w:rPr>
             <w:t>1</w:t>
           </w:r>
-          <w:bookmarkEnd w:id="16"/>
+          <w:bookmarkEnd w:id="17"/>
           <w:r>
             <w:rPr>
               <w:rFonts w:ascii="Times New Roman" w:hAnsi="Times New Roman" w:cs="Times New Roman"/>
@@ -3691,7 +3732,7 @@
               <w:sz w:val="24"/>
               <w:szCs w:val="24"/>
             </w:rPr>
-            <w:t>6</w:t>
+            <w:t>5</w:t>
           </w:r>
         </w:p>
         <w:p>
@@ -3706,7 +3747,7 @@
               <w:szCs w:val="24"/>
             </w:rPr>
           </w:pPr>
-          <w:bookmarkStart w:id="17" w:name="_Toc104952852"/>
+          <w:bookmarkStart w:id="18" w:name="_Toc104952852"/>
           <w:r>
             <w:rPr>
               <w:rFonts w:ascii="Times New Roman" w:hAnsi="Times New Roman"/>
@@ -3733,7 +3774,7 @@
             </w:rPr>
             <w:t>1</w:t>
           </w:r>
-          <w:bookmarkEnd w:id="17"/>
+          <w:bookmarkEnd w:id="18"/>
           <w:r>
             <w:rPr>
               <w:rFonts w:ascii="Times New Roman" w:hAnsi="Times New Roman" w:cs="Times New Roman"/>
@@ -3742,7 +3783,7 @@
               <w:sz w:val="24"/>
               <w:szCs w:val="24"/>
             </w:rPr>
-            <w:t>7</w:t>
+            <w:t>5</w:t>
           </w:r>
         </w:p>
         <w:p>
@@ -3757,7 +3798,7 @@
               <w:szCs w:val="24"/>
             </w:rPr>
           </w:pPr>
-          <w:bookmarkStart w:id="18" w:name="_Toc104952853"/>
+          <w:bookmarkStart w:id="19" w:name="_Toc104952853"/>
           <w:r>
             <w:rPr>
               <w:rFonts w:ascii="Times New Roman" w:hAnsi="Times New Roman"/>
@@ -3784,7 +3825,7 @@
             </w:rPr>
             <w:t>1</w:t>
           </w:r>
-          <w:bookmarkEnd w:id="18"/>
+          <w:bookmarkEnd w:id="19"/>
           <w:r>
             <w:rPr>
               <w:rFonts w:ascii="Times New Roman" w:hAnsi="Times New Roman" w:cs="Times New Roman"/>
@@ -3793,7 +3834,7 @@
               <w:sz w:val="24"/>
               <w:szCs w:val="24"/>
             </w:rPr>
-            <w:t>8</w:t>
+            <w:t>5</w:t>
           </w:r>
         </w:p>
         <w:p>
@@ -3808,14 +3849,14 @@
               <w:szCs w:val="24"/>
             </w:rPr>
           </w:pPr>
-          <w:bookmarkStart w:id="19" w:name="_Toc104952854"/>
+          <w:bookmarkStart w:id="20" w:name="_Toc104952856"/>
           <w:r>
             <w:rPr>
               <w:rFonts w:ascii="Times New Roman" w:hAnsi="Times New Roman"/>
               <w:sz w:val="24"/>
               <w:szCs w:val="24"/>
             </w:rPr>
-            <w:t>Gantt Chart</w:t>
+            <w:t>Project Evaluation</w:t>
           </w:r>
           <w:r>
             <w:rPr>
@@ -3833,9 +3874,19 @@
               <w:sz w:val="24"/>
               <w:szCs w:val="24"/>
             </w:rPr>
-            <w:t>18</w:t>
-          </w:r>
-          <w:bookmarkEnd w:id="19"/>
+            <w:t>1</w:t>
+          </w:r>
+          <w:bookmarkEnd w:id="20"/>
+          <w:r>
+            <w:rPr>
+              <w:rFonts w:ascii="Times New Roman" w:hAnsi="Times New Roman" w:cs="Times New Roman"/>
+              <w:b/>
+              <w:bCs/>
+              <w:sz w:val="24"/>
+              <w:szCs w:val="24"/>
+            </w:rPr>
+            <w:t>6</w:t>
+          </w:r>
         </w:p>
         <w:p>
           <w:pPr>
@@ -3849,7 +3900,7 @@
               <w:szCs w:val="24"/>
             </w:rPr>
           </w:pPr>
-          <w:bookmarkStart w:id="20" w:name="_Toc104952855"/>
+          <w:bookmarkStart w:id="21" w:name="_Toc104952855"/>
           <w:r>
             <w:rPr>
               <w:rFonts w:ascii="Times New Roman" w:hAnsi="Times New Roman"/>
@@ -3876,7 +3927,7 @@
             </w:rPr>
             <w:t>1</w:t>
           </w:r>
-          <w:bookmarkEnd w:id="20"/>
+          <w:bookmarkEnd w:id="21"/>
           <w:r>
             <w:rPr>
               <w:rFonts w:ascii="Times New Roman" w:hAnsi="Times New Roman" w:cs="Times New Roman"/>
@@ -3885,7 +3936,7 @@
               <w:sz w:val="24"/>
               <w:szCs w:val="24"/>
             </w:rPr>
-            <w:t>9</w:t>
+            <w:t>6</w:t>
           </w:r>
         </w:p>
         <w:p>
@@ -3900,14 +3951,14 @@
               <w:szCs w:val="24"/>
             </w:rPr>
           </w:pPr>
-          <w:bookmarkStart w:id="21" w:name="_Toc104952856"/>
+          <w:bookmarkStart w:id="22" w:name="_Toc104952854"/>
           <w:r>
             <w:rPr>
               <w:rFonts w:ascii="Times New Roman" w:hAnsi="Times New Roman"/>
               <w:sz w:val="24"/>
               <w:szCs w:val="24"/>
             </w:rPr>
-            <w:t>Project Evaluation</w:t>
+            <w:t>Gantt Chart</w:t>
           </w:r>
           <w:r>
             <w:rPr>
@@ -3927,7 +3978,7 @@
             </w:rPr>
             <w:t>1</w:t>
           </w:r>
-          <w:bookmarkEnd w:id="21"/>
+          <w:bookmarkEnd w:id="22"/>
           <w:r>
             <w:rPr>
               <w:rFonts w:ascii="Times New Roman" w:hAnsi="Times New Roman" w:cs="Times New Roman"/>
@@ -3936,7 +3987,7 @@
               <w:sz w:val="24"/>
               <w:szCs w:val="24"/>
             </w:rPr>
-            <w:t>9</w:t>
+            <w:t>6</w:t>
           </w:r>
         </w:p>
         <w:p>
@@ -3951,14 +4002,13 @@
               <w:szCs w:val="24"/>
             </w:rPr>
           </w:pPr>
-          <w:bookmarkStart w:id="22" w:name="_Toc104952857"/>
           <w:r>
             <w:rPr>
               <w:rFonts w:ascii="Times New Roman" w:hAnsi="Times New Roman"/>
               <w:sz w:val="24"/>
               <w:szCs w:val="24"/>
             </w:rPr>
-            <w:t>Maintenance Phase</w:t>
+            <w:t>Requirements Analysis and Documentation</w:t>
           </w:r>
           <w:r>
             <w:rPr>
@@ -3976,9 +4026,69 @@
               <w:sz w:val="24"/>
               <w:szCs w:val="24"/>
             </w:rPr>
-            <w:t>19</w:t>
-          </w:r>
-          <w:bookmarkEnd w:id="22"/>
+            <w:t>1</w:t>
+          </w:r>
+          <w:r>
+            <w:rPr>
+              <w:rFonts w:ascii="Times New Roman" w:hAnsi="Times New Roman" w:cs="Times New Roman"/>
+              <w:b/>
+              <w:bCs/>
+              <w:sz w:val="24"/>
+              <w:szCs w:val="24"/>
+            </w:rPr>
+            <w:t>7</w:t>
+          </w:r>
+        </w:p>
+        <w:p>
+          <w:pPr>
+            <w:spacing w:line="240" w:lineRule="auto"/>
+            <w:ind w:left="2160" w:firstLine="720"/>
+            <w:rPr>
+              <w:rFonts w:ascii="Times New Roman" w:hAnsi="Times New Roman" w:cs="Times New Roman"/>
+              <w:b/>
+              <w:bCs/>
+              <w:sz w:val="24"/>
+              <w:szCs w:val="24"/>
+            </w:rPr>
+          </w:pPr>
+          <w:bookmarkStart w:id="23" w:name="_Toc104952857"/>
+          <w:r>
+            <w:rPr>
+              <w:rFonts w:ascii="Times New Roman" w:hAnsi="Times New Roman"/>
+              <w:sz w:val="24"/>
+              <w:szCs w:val="24"/>
+            </w:rPr>
+            <w:t>Maintenance Phase</w:t>
+          </w:r>
+          <w:r>
+            <w:rPr>
+              <w:rFonts w:ascii="Times New Roman" w:hAnsi="Times New Roman" w:cs="Times New Roman"/>
+              <w:sz w:val="24"/>
+              <w:szCs w:val="24"/>
+            </w:rPr>
+            <w:ptab w:relativeTo="margin" w:alignment="right" w:leader="dot"/>
+          </w:r>
+          <w:r>
+            <w:rPr>
+              <w:rFonts w:ascii="Times New Roman" w:hAnsi="Times New Roman" w:cs="Times New Roman"/>
+              <w:b/>
+              <w:bCs/>
+              <w:sz w:val="24"/>
+              <w:szCs w:val="24"/>
+            </w:rPr>
+            <w:t>1</w:t>
+          </w:r>
+          <w:bookmarkEnd w:id="23"/>
+          <w:r>
+            <w:rPr>
+              <w:rFonts w:ascii="Times New Roman" w:hAnsi="Times New Roman" w:cs="Times New Roman"/>
+              <w:b/>
+              <w:bCs/>
+              <w:sz w:val="24"/>
+              <w:szCs w:val="24"/>
+            </w:rPr>
+            <w:t>7</w:t>
+          </w:r>
         </w:p>
         <w:p>
           <w:pPr>
@@ -3992,7 +4102,7 @@
               <w:szCs w:val="24"/>
             </w:rPr>
           </w:pPr>
-          <w:bookmarkStart w:id="23" w:name="_Toc104952861"/>
+          <w:bookmarkStart w:id="24" w:name="_Toc104952861"/>
           <w:r>
             <w:rPr>
               <w:rFonts w:ascii="Times New Roman" w:hAnsi="Times New Roman" w:cs="Times New Roman"/>
@@ -4009,7 +4119,7 @@
             </w:rPr>
             <w:ptab w:relativeTo="margin" w:alignment="right" w:leader="dot"/>
           </w:r>
-          <w:bookmarkEnd w:id="23"/>
+          <w:bookmarkEnd w:id="24"/>
           <w:r>
             <w:rPr>
               <w:rFonts w:ascii="Times New Roman" w:hAnsi="Times New Roman" w:cs="Times New Roman"/>
@@ -4018,7 +4128,17 @@
               <w:sz w:val="24"/>
               <w:szCs w:val="24"/>
             </w:rPr>
-            <w:t>19</w:t>
+            <w:t>1</w:t>
+          </w:r>
+          <w:r>
+            <w:rPr>
+              <w:rFonts w:ascii="Times New Roman" w:hAnsi="Times New Roman" w:cs="Times New Roman"/>
+              <w:b/>
+              <w:bCs/>
+              <w:sz w:val="24"/>
+              <w:szCs w:val="24"/>
+            </w:rPr>
+            <w:t>7</w:t>
           </w:r>
         </w:p>
         <w:p>
@@ -4033,14 +4153,22 @@
               <w:szCs w:val="24"/>
             </w:rPr>
           </w:pPr>
-          <w:bookmarkStart w:id="24" w:name="_Toc104952862"/>
-          <w:r>
-            <w:rPr>
-              <w:rFonts w:ascii="Times New Roman" w:hAnsi="Times New Roman" w:cs="Times New Roman"/>
-              <w:sz w:val="24"/>
-              <w:szCs w:val="24"/>
-            </w:rPr>
-            <w:t>Hardware Specifications</w:t>
+          <w:bookmarkStart w:id="25" w:name="_Toc104952862"/>
+          <w:r>
+            <w:rPr>
+              <w:rFonts w:ascii="Times New Roman" w:hAnsi="Times New Roman" w:cs="Times New Roman"/>
+              <w:sz w:val="24"/>
+              <w:szCs w:val="24"/>
+            </w:rPr>
+            <w:t xml:space="preserve">Hardware </w:t>
+          </w:r>
+          <w:r>
+            <w:rPr>
+              <w:rFonts w:ascii="Times New Roman" w:hAnsi="Times New Roman" w:cs="Times New Roman"/>
+              <w:sz w:val="24"/>
+              <w:szCs w:val="24"/>
+            </w:rPr>
+            <w:t>Requirements</w:t>
           </w:r>
           <w:r>
             <w:rPr>
@@ -4050,6 +4178,7 @@
             </w:rPr>
             <w:ptab w:relativeTo="margin" w:alignment="right" w:leader="dot"/>
           </w:r>
+          <w:bookmarkEnd w:id="25"/>
           <w:r>
             <w:rPr>
               <w:rFonts w:ascii="Times New Roman" w:hAnsi="Times New Roman" w:cs="Times New Roman"/>
@@ -4058,18 +4187,7 @@
               <w:sz w:val="24"/>
               <w:szCs w:val="24"/>
             </w:rPr>
-            <w:t>2</w:t>
-          </w:r>
-          <w:bookmarkEnd w:id="24"/>
-          <w:r>
-            <w:rPr>
-              <w:rFonts w:ascii="Times New Roman" w:hAnsi="Times New Roman" w:cs="Times New Roman"/>
-              <w:b/>
-              <w:bCs/>
-              <w:sz w:val="24"/>
-              <w:szCs w:val="24"/>
-            </w:rPr>
-            <w:t>0</w:t>
+            <w:t>18</w:t>
           </w:r>
         </w:p>
         <w:p>
@@ -4090,7 +4208,15 @@
               <w:sz w:val="24"/>
               <w:szCs w:val="24"/>
             </w:rPr>
-            <w:t>System Design and Processes</w:t>
+            <w:t>Software</w:t>
+          </w:r>
+          <w:r>
+            <w:rPr>
+              <w:rFonts w:ascii="Times New Roman" w:hAnsi="Times New Roman" w:cs="Times New Roman"/>
+              <w:sz w:val="24"/>
+              <w:szCs w:val="24"/>
+            </w:rPr>
+            <w:t xml:space="preserve"> Requirements</w:t>
           </w:r>
           <w:r>
             <w:rPr>
@@ -4108,7 +4234,7 @@
               <w:sz w:val="24"/>
               <w:szCs w:val="24"/>
             </w:rPr>
-            <w:t>22</w:t>
+            <w:t>18</w:t>
           </w:r>
         </w:p>
         <w:p>
@@ -4123,14 +4249,13 @@
               <w:szCs w:val="24"/>
             </w:rPr>
           </w:pPr>
-          <w:bookmarkStart w:id="25" w:name="_Toc104952866"/>
-          <w:r>
-            <w:rPr>
-              <w:rFonts w:ascii="Times New Roman" w:hAnsi="Times New Roman"/>
-              <w:sz w:val="24"/>
-              <w:szCs w:val="24"/>
-            </w:rPr>
-            <w:t>Conceptual System Design</w:t>
+          <w:r>
+            <w:rPr>
+              <w:rFonts w:ascii="Times New Roman" w:hAnsi="Times New Roman" w:cs="Times New Roman"/>
+              <w:sz w:val="24"/>
+              <w:szCs w:val="24"/>
+            </w:rPr>
+            <w:t>System Design and Processes</w:t>
           </w:r>
           <w:r>
             <w:rPr>
@@ -4148,18 +4273,7 @@
               <w:sz w:val="24"/>
               <w:szCs w:val="24"/>
             </w:rPr>
-            <w:t>3</w:t>
-          </w:r>
-          <w:bookmarkEnd w:id="25"/>
-          <w:r>
-            <w:rPr>
-              <w:rFonts w:ascii="Times New Roman" w:hAnsi="Times New Roman" w:cs="Times New Roman"/>
-              <w:b/>
-              <w:bCs/>
-              <w:sz w:val="24"/>
-              <w:szCs w:val="24"/>
-            </w:rPr>
-            <w:t>3</w:t>
+            <w:t>19</w:t>
           </w:r>
         </w:p>
         <w:p>
@@ -4174,14 +4288,21 @@
               <w:szCs w:val="24"/>
             </w:rPr>
           </w:pPr>
-          <w:bookmarkStart w:id="26" w:name="_Toc104952867"/>
-          <w:r>
-            <w:rPr>
-              <w:rFonts w:ascii="Times New Roman" w:hAnsi="Times New Roman"/>
-              <w:sz w:val="24"/>
-              <w:szCs w:val="24"/>
-            </w:rPr>
-            <w:t>System Architecture</w:t>
+          <w:r>
+            <w:rPr>
+              <w:rFonts w:ascii="Times New Roman" w:hAnsi="Times New Roman" w:cs="Times New Roman"/>
+              <w:sz w:val="24"/>
+              <w:szCs w:val="24"/>
+            </w:rPr>
+            <w:t xml:space="preserve">System </w:t>
+          </w:r>
+          <w:r>
+            <w:rPr>
+              <w:rFonts w:ascii="Times New Roman" w:hAnsi="Times New Roman" w:cs="Times New Roman"/>
+              <w:sz w:val="24"/>
+              <w:szCs w:val="24"/>
+            </w:rPr>
+            <w:t>Flowchart</w:t>
           </w:r>
           <w:r>
             <w:rPr>
@@ -4199,18 +4320,7 @@
               <w:sz w:val="24"/>
               <w:szCs w:val="24"/>
             </w:rPr>
-            <w:t>3</w:t>
-          </w:r>
-          <w:bookmarkEnd w:id="26"/>
-          <w:r>
-            <w:rPr>
-              <w:rFonts w:ascii="Times New Roman" w:hAnsi="Times New Roman" w:cs="Times New Roman"/>
-              <w:b/>
-              <w:bCs/>
-              <w:sz w:val="24"/>
-              <w:szCs w:val="24"/>
-            </w:rPr>
-            <w:t>3</w:t>
+            <w:t>19</w:t>
           </w:r>
         </w:p>
         <w:p>
@@ -4225,14 +4335,15 @@
               <w:szCs w:val="24"/>
             </w:rPr>
           </w:pPr>
-          <w:bookmarkStart w:id="27" w:name="_Toc104952868"/>
-          <w:r>
-            <w:rPr>
-              <w:rFonts w:ascii="Times New Roman" w:hAnsi="Times New Roman"/>
-              <w:sz w:val="24"/>
-              <w:szCs w:val="24"/>
-            </w:rPr>
-            <w:t>Security Matrix</w:t>
+          <w:r>
+            <w:rPr>
+              <w:rFonts w:ascii="Times New Roman" w:eastAsia="Times New Roman" w:hAnsi="Times New Roman" w:cs="Times New Roman"/>
+              <w:bCs/>
+              <w:color w:val="222222"/>
+              <w:sz w:val="24"/>
+              <w:szCs w:val="24"/>
+            </w:rPr>
+            <w:t>Context Diagram</w:t>
           </w:r>
           <w:r>
             <w:rPr>
@@ -4250,18 +4361,7 @@
               <w:sz w:val="24"/>
               <w:szCs w:val="24"/>
             </w:rPr>
-            <w:t>3</w:t>
-          </w:r>
-          <w:bookmarkEnd w:id="27"/>
-          <w:r>
-            <w:rPr>
-              <w:rFonts w:ascii="Times New Roman" w:hAnsi="Times New Roman" w:cs="Times New Roman"/>
-              <w:b/>
-              <w:bCs/>
-              <w:sz w:val="24"/>
-              <w:szCs w:val="24"/>
-            </w:rPr>
-            <w:t>4</w:t>
+            <w:t>23</w:t>
           </w:r>
         </w:p>
         <w:p>
@@ -4276,14 +4376,14 @@
               <w:szCs w:val="24"/>
             </w:rPr>
           </w:pPr>
-          <w:bookmarkStart w:id="28" w:name="_Toc104952869"/>
+          <w:bookmarkStart w:id="26" w:name="_Toc104952866"/>
           <w:r>
             <w:rPr>
               <w:rFonts w:ascii="Times New Roman" w:hAnsi="Times New Roman"/>
               <w:sz w:val="24"/>
               <w:szCs w:val="24"/>
             </w:rPr>
-            <w:t>The Online Booking Reservation Process</w:t>
+            <w:t>Conceptual System Design</w:t>
           </w:r>
           <w:r>
             <w:rPr>
@@ -4293,6 +4393,7 @@
             </w:rPr>
             <w:ptab w:relativeTo="margin" w:alignment="right" w:leader="dot"/>
           </w:r>
+          <w:bookmarkEnd w:id="26"/>
           <w:r>
             <w:rPr>
               <w:rFonts w:ascii="Times New Roman" w:hAnsi="Times New Roman" w:cs="Times New Roman"/>
@@ -4301,18 +4402,7 @@
               <w:sz w:val="24"/>
               <w:szCs w:val="24"/>
             </w:rPr>
-            <w:t>3</w:t>
-          </w:r>
-          <w:bookmarkEnd w:id="28"/>
-          <w:r>
-            <w:rPr>
-              <w:rFonts w:ascii="Times New Roman" w:hAnsi="Times New Roman" w:cs="Times New Roman"/>
-              <w:b/>
-              <w:bCs/>
-              <w:sz w:val="24"/>
-              <w:szCs w:val="24"/>
-            </w:rPr>
-            <w:t>5</w:t>
+            <w:t>27</w:t>
           </w:r>
         </w:p>
         <w:p>
@@ -4327,14 +4417,14 @@
               <w:szCs w:val="24"/>
             </w:rPr>
           </w:pPr>
-          <w:bookmarkStart w:id="29" w:name="_Toc104952870"/>
+          <w:bookmarkStart w:id="27" w:name="_Toc104952867"/>
           <w:r>
             <w:rPr>
               <w:rFonts w:ascii="Times New Roman" w:hAnsi="Times New Roman"/>
               <w:sz w:val="24"/>
               <w:szCs w:val="24"/>
             </w:rPr>
-            <w:t>The Walk-in Admission Process</w:t>
+            <w:t>System Architecture</w:t>
           </w:r>
           <w:r>
             <w:rPr>
@@ -4344,6 +4434,7 @@
             </w:rPr>
             <w:ptab w:relativeTo="margin" w:alignment="right" w:leader="dot"/>
           </w:r>
+          <w:bookmarkEnd w:id="27"/>
           <w:r>
             <w:rPr>
               <w:rFonts w:ascii="Times New Roman" w:hAnsi="Times New Roman" w:cs="Times New Roman"/>
@@ -4352,18 +4443,7 @@
               <w:sz w:val="24"/>
               <w:szCs w:val="24"/>
             </w:rPr>
-            <w:t>3</w:t>
-          </w:r>
-          <w:bookmarkEnd w:id="29"/>
-          <w:r>
-            <w:rPr>
-              <w:rFonts w:ascii="Times New Roman" w:hAnsi="Times New Roman" w:cs="Times New Roman"/>
-              <w:b/>
-              <w:bCs/>
-              <w:sz w:val="24"/>
-              <w:szCs w:val="24"/>
-            </w:rPr>
-            <w:t>5</w:t>
+            <w:t>27</w:t>
           </w:r>
         </w:p>
         <w:p>
@@ -4378,14 +4458,14 @@
               <w:szCs w:val="24"/>
             </w:rPr>
           </w:pPr>
-          <w:bookmarkStart w:id="30" w:name="_Toc104952871"/>
+          <w:bookmarkStart w:id="28" w:name="_Toc104952868"/>
           <w:r>
             <w:rPr>
               <w:rFonts w:ascii="Times New Roman" w:hAnsi="Times New Roman"/>
               <w:sz w:val="24"/>
               <w:szCs w:val="24"/>
             </w:rPr>
-            <w:t>Network Infrastructure</w:t>
+            <w:t>Security Matrix</w:t>
           </w:r>
           <w:r>
             <w:rPr>
@@ -4395,6 +4475,7 @@
             </w:rPr>
             <w:ptab w:relativeTo="margin" w:alignment="right" w:leader="dot"/>
           </w:r>
+          <w:bookmarkEnd w:id="28"/>
           <w:r>
             <w:rPr>
               <w:rFonts w:ascii="Times New Roman" w:hAnsi="Times New Roman" w:cs="Times New Roman"/>
@@ -4403,18 +4484,7 @@
               <w:sz w:val="24"/>
               <w:szCs w:val="24"/>
             </w:rPr>
-            <w:t>3</w:t>
-          </w:r>
-          <w:bookmarkEnd w:id="30"/>
-          <w:r>
-            <w:rPr>
-              <w:rFonts w:ascii="Times New Roman" w:hAnsi="Times New Roman" w:cs="Times New Roman"/>
-              <w:b/>
-              <w:bCs/>
-              <w:sz w:val="24"/>
-              <w:szCs w:val="24"/>
-            </w:rPr>
-            <w:t>6</w:t>
+            <w:t>28</w:t>
           </w:r>
         </w:p>
         <w:p>
@@ -4429,14 +4499,14 @@
               <w:szCs w:val="24"/>
             </w:rPr>
           </w:pPr>
-          <w:bookmarkStart w:id="31" w:name="_Toc104952872"/>
+          <w:bookmarkStart w:id="29" w:name="_Toc104952869"/>
           <w:r>
             <w:rPr>
               <w:rFonts w:ascii="Times New Roman" w:hAnsi="Times New Roman"/>
               <w:sz w:val="24"/>
               <w:szCs w:val="24"/>
             </w:rPr>
-            <w:t>Description of Prototype</w:t>
+            <w:t>The Online Booking Reservation Process</w:t>
           </w:r>
           <w:r>
             <w:rPr>
@@ -4446,6 +4516,7 @@
             </w:rPr>
             <w:ptab w:relativeTo="margin" w:alignment="right" w:leader="dot"/>
           </w:r>
+          <w:bookmarkEnd w:id="29"/>
           <w:r>
             <w:rPr>
               <w:rFonts w:ascii="Times New Roman" w:hAnsi="Times New Roman" w:cs="Times New Roman"/>
@@ -4454,10 +4525,13 @@
               <w:sz w:val="24"/>
               <w:szCs w:val="24"/>
             </w:rPr>
-            <w:t>3</w:t>
-          </w:r>
-          <w:bookmarkEnd w:id="31"/>
-          <w:r>
+            <w:t>29</w:t>
+          </w:r>
+        </w:p>
+        <w:p>
+          <w:pPr>
+            <w:spacing w:line="240" w:lineRule="auto"/>
+            <w:ind w:left="1440" w:firstLine="720"/>
             <w:rPr>
               <w:rFonts w:ascii="Times New Roman" w:hAnsi="Times New Roman" w:cs="Times New Roman"/>
               <w:b/>
@@ -4465,7 +4539,126 @@
               <w:sz w:val="24"/>
               <w:szCs w:val="24"/>
             </w:rPr>
-            <w:t>7</w:t>
+          </w:pPr>
+          <w:bookmarkStart w:id="30" w:name="_Toc104952870"/>
+          <w:r>
+            <w:rPr>
+              <w:rFonts w:ascii="Times New Roman" w:hAnsi="Times New Roman"/>
+              <w:sz w:val="24"/>
+              <w:szCs w:val="24"/>
+            </w:rPr>
+            <w:t>The Walk-in Admission Process</w:t>
+          </w:r>
+          <w:r>
+            <w:rPr>
+              <w:rFonts w:ascii="Times New Roman" w:hAnsi="Times New Roman" w:cs="Times New Roman"/>
+              <w:sz w:val="24"/>
+              <w:szCs w:val="24"/>
+            </w:rPr>
+            <w:ptab w:relativeTo="margin" w:alignment="right" w:leader="dot"/>
+          </w:r>
+          <w:bookmarkEnd w:id="30"/>
+          <w:r>
+            <w:rPr>
+              <w:rFonts w:ascii="Times New Roman" w:hAnsi="Times New Roman" w:cs="Times New Roman"/>
+              <w:b/>
+              <w:bCs/>
+              <w:sz w:val="24"/>
+              <w:szCs w:val="24"/>
+            </w:rPr>
+            <w:t>29</w:t>
+          </w:r>
+        </w:p>
+        <w:p>
+          <w:pPr>
+            <w:spacing w:line="240" w:lineRule="auto"/>
+            <w:ind w:left="1440" w:firstLine="720"/>
+            <w:rPr>
+              <w:rFonts w:ascii="Times New Roman" w:hAnsi="Times New Roman" w:cs="Times New Roman"/>
+              <w:b/>
+              <w:bCs/>
+              <w:sz w:val="24"/>
+              <w:szCs w:val="24"/>
+            </w:rPr>
+          </w:pPr>
+          <w:bookmarkStart w:id="31" w:name="_Toc104952871"/>
+          <w:r>
+            <w:rPr>
+              <w:rFonts w:ascii="Times New Roman" w:hAnsi="Times New Roman"/>
+              <w:sz w:val="24"/>
+              <w:szCs w:val="24"/>
+            </w:rPr>
+            <w:t>Network Infrastructure</w:t>
+          </w:r>
+          <w:r>
+            <w:rPr>
+              <w:rFonts w:ascii="Times New Roman" w:hAnsi="Times New Roman" w:cs="Times New Roman"/>
+              <w:sz w:val="24"/>
+              <w:szCs w:val="24"/>
+            </w:rPr>
+            <w:ptab w:relativeTo="margin" w:alignment="right" w:leader="dot"/>
+          </w:r>
+          <w:bookmarkEnd w:id="31"/>
+          <w:r>
+            <w:rPr>
+              <w:rFonts w:ascii="Times New Roman" w:hAnsi="Times New Roman" w:cs="Times New Roman"/>
+              <w:b/>
+              <w:bCs/>
+              <w:sz w:val="24"/>
+              <w:szCs w:val="24"/>
+            </w:rPr>
+            <w:t>30</w:t>
+          </w:r>
+        </w:p>
+        <w:p>
+          <w:pPr>
+            <w:spacing w:line="240" w:lineRule="auto"/>
+            <w:ind w:left="1440" w:firstLine="720"/>
+            <w:rPr>
+              <w:rFonts w:ascii="Times New Roman" w:hAnsi="Times New Roman" w:cs="Times New Roman"/>
+              <w:b/>
+              <w:bCs/>
+              <w:sz w:val="24"/>
+              <w:szCs w:val="24"/>
+            </w:rPr>
+          </w:pPr>
+          <w:bookmarkStart w:id="32" w:name="_Toc104952872"/>
+          <w:r>
+            <w:rPr>
+              <w:rFonts w:ascii="Times New Roman" w:hAnsi="Times New Roman"/>
+              <w:sz w:val="24"/>
+              <w:szCs w:val="24"/>
+            </w:rPr>
+            <w:t>The Developed System</w:t>
+          </w:r>
+          <w:r>
+            <w:rPr>
+              <w:rFonts w:ascii="Times New Roman" w:hAnsi="Times New Roman" w:cs="Times New Roman"/>
+              <w:sz w:val="24"/>
+              <w:szCs w:val="24"/>
+            </w:rPr>
+            <w:ptab w:relativeTo="margin" w:alignment="right" w:leader="dot"/>
+          </w:r>
+          <w:r>
+            <w:rPr>
+              <w:rFonts w:ascii="Times New Roman" w:hAnsi="Times New Roman" w:cs="Times New Roman"/>
+              <w:b/>
+              <w:bCs/>
+              <w:sz w:val="24"/>
+              <w:szCs w:val="24"/>
+            </w:rPr>
+            <w:t>3</w:t>
+          </w:r>
+          <w:bookmarkEnd w:id="32"/>
+          <w:r>
+            <w:rPr>
+              <w:rFonts w:ascii="Times New Roman" w:hAnsi="Times New Roman" w:cs="Times New Roman"/>
+              <w:b/>
+              <w:bCs/>
+              <w:sz w:val="24"/>
+              <w:szCs w:val="24"/>
+            </w:rPr>
+            <w:t>1</w:t>
           </w:r>
         </w:p>
         <w:p>
@@ -4601,7 +4794,7 @@
               <w:sz w:val="24"/>
               <w:szCs w:val="24"/>
             </w:rPr>
-            <w:t>1</w:t>
+            <w:t>2</w:t>
           </w:r>
         </w:p>
         <w:p>
@@ -4650,7 +4843,7 @@
               <w:sz w:val="24"/>
               <w:szCs w:val="24"/>
             </w:rPr>
-            <w:t>1</w:t>
+            <w:t>2</w:t>
           </w:r>
         </w:p>
         <w:p>
@@ -4699,7 +4892,7 @@
               <w:sz w:val="24"/>
               <w:szCs w:val="24"/>
             </w:rPr>
-            <w:t>3</w:t>
+            <w:t>4</w:t>
           </w:r>
         </w:p>
         <w:p>
@@ -4748,7 +4941,7 @@
               <w:sz w:val="24"/>
               <w:szCs w:val="24"/>
             </w:rPr>
-            <w:t>5</w:t>
+            <w:t>6</w:t>
           </w:r>
         </w:p>
         <w:p>
@@ -4797,7 +4990,7 @@
               <w:sz w:val="24"/>
               <w:szCs w:val="24"/>
             </w:rPr>
-            <w:t>7</w:t>
+            <w:t>9</w:t>
           </w:r>
         </w:p>
         <w:p>
@@ -4821,6 +5014,7 @@
               <w:szCs w:val="24"/>
               <w:lang w:val="en-US"/>
             </w:rPr>
+            <w:lastRenderedPageBreak/>
             <w:t>Part II. To design and develop a Management System</w:t>
           </w:r>
           <w:r>
@@ -4839,7 +5033,7 @@
               <w:sz w:val="24"/>
               <w:szCs w:val="24"/>
             </w:rPr>
-            <w:t>68</w:t>
+            <w:t>71</w:t>
           </w:r>
         </w:p>
         <w:p>
@@ -4878,7 +5072,7 @@
               <w:sz w:val="24"/>
               <w:szCs w:val="24"/>
             </w:rPr>
-            <w:t>68</w:t>
+            <w:t>71</w:t>
           </w:r>
         </w:p>
         <w:p>
@@ -4927,7 +5121,7 @@
               <w:sz w:val="24"/>
               <w:szCs w:val="24"/>
             </w:rPr>
-            <w:t>0</w:t>
+            <w:t>3</w:t>
           </w:r>
         </w:p>
         <w:p>
@@ -4976,7 +5170,7 @@
               <w:sz w:val="24"/>
               <w:szCs w:val="24"/>
             </w:rPr>
-            <w:t>1</w:t>
+            <w:t>5</w:t>
           </w:r>
         </w:p>
         <w:p>
@@ -4999,7 +5193,6 @@
               <w:sz w:val="24"/>
               <w:szCs w:val="24"/>
             </w:rPr>
-            <w:lastRenderedPageBreak/>
             <w:tab/>
           </w:r>
           <w:r>
@@ -5036,7 +5229,7 @@
               <w:sz w:val="24"/>
               <w:szCs w:val="24"/>
             </w:rPr>
-            <w:t>1</w:t>
+            <w:t>5</w:t>
           </w:r>
         </w:p>
         <w:p>
@@ -5085,7 +5278,81 @@
               <w:sz w:val="24"/>
               <w:szCs w:val="24"/>
             </w:rPr>
-            <w:t>4</w:t>
+            <w:t>8</w:t>
+          </w:r>
+        </w:p>
+        <w:p>
+          <w:pPr>
+            <w:spacing w:line="240" w:lineRule="auto"/>
+            <w:ind w:left="2160" w:firstLine="720"/>
+            <w:rPr>
+              <w:rFonts w:ascii="Times New Roman" w:hAnsi="Times New Roman" w:cs="Times New Roman"/>
+              <w:b/>
+              <w:bCs/>
+              <w:sz w:val="24"/>
+              <w:szCs w:val="24"/>
+            </w:rPr>
+          </w:pPr>
+          <w:r>
+            <w:rPr>
+              <w:rFonts w:ascii="Times New Roman" w:hAnsi="Times New Roman"/>
+              <w:sz w:val="24"/>
+              <w:szCs w:val="24"/>
+            </w:rPr>
+            <w:t>2.4 Generate and Print Admin Activity Record</w:t>
+          </w:r>
+          <w:r>
+            <w:rPr>
+              <w:rFonts w:ascii="Times New Roman" w:hAnsi="Times New Roman" w:cs="Times New Roman"/>
+              <w:sz w:val="24"/>
+              <w:szCs w:val="24"/>
+            </w:rPr>
+            <w:ptab w:relativeTo="margin" w:alignment="right" w:leader="dot"/>
+          </w:r>
+          <w:r>
+            <w:rPr>
+              <w:rFonts w:ascii="Times New Roman" w:hAnsi="Times New Roman" w:cs="Times New Roman"/>
+              <w:b/>
+              <w:bCs/>
+              <w:sz w:val="24"/>
+              <w:szCs w:val="24"/>
+            </w:rPr>
+            <w:t>81</w:t>
+          </w:r>
+        </w:p>
+        <w:p>
+          <w:pPr>
+            <w:spacing w:line="240" w:lineRule="auto"/>
+            <w:ind w:left="2160" w:firstLine="720"/>
+            <w:rPr>
+              <w:rFonts w:ascii="Times New Roman" w:hAnsi="Times New Roman"/>
+              <w:sz w:val="24"/>
+              <w:szCs w:val="24"/>
+            </w:rPr>
+          </w:pPr>
+          <w:r>
+            <w:rPr>
+              <w:rFonts w:ascii="Times New Roman" w:hAnsi="Times New Roman"/>
+              <w:sz w:val="24"/>
+              <w:szCs w:val="24"/>
+            </w:rPr>
+            <w:t>2.5</w:t>
+          </w:r>
+          <w:r>
+            <w:rPr>
+              <w:rFonts w:ascii="Times New Roman" w:hAnsi="Times New Roman"/>
+              <w:sz w:val="24"/>
+              <w:szCs w:val="24"/>
+            </w:rPr>
+            <w:t xml:space="preserve"> </w:t>
+          </w:r>
+          <w:r>
+            <w:rPr>
+              <w:rFonts w:ascii="Times New Roman" w:hAnsi="Times New Roman"/>
+              <w:sz w:val="24"/>
+              <w:szCs w:val="24"/>
+            </w:rPr>
+            <w:t xml:space="preserve">Booking Confirmation through email </w:t>
           </w:r>
         </w:p>
         <w:p>
@@ -5106,7 +5373,7 @@
               <w:sz w:val="24"/>
               <w:szCs w:val="24"/>
             </w:rPr>
-            <w:t>2.3.3 Blogs</w:t>
+            <w:t>after reservation</w:t>
           </w:r>
           <w:r>
             <w:rPr>
@@ -5124,130 +5391,7 @@
               <w:sz w:val="24"/>
               <w:szCs w:val="24"/>
             </w:rPr>
-            <w:t>7</w:t>
-          </w:r>
-          <w:r>
-            <w:rPr>
-              <w:rFonts w:ascii="Times New Roman" w:hAnsi="Times New Roman" w:cs="Times New Roman"/>
-              <w:b/>
-              <w:bCs/>
-              <w:sz w:val="24"/>
-              <w:szCs w:val="24"/>
-            </w:rPr>
-            <w:t>5</w:t>
-          </w:r>
-        </w:p>
-        <w:p>
-          <w:pPr>
-            <w:spacing w:line="240" w:lineRule="auto"/>
-            <w:ind w:left="2160" w:firstLine="720"/>
-            <w:rPr>
-              <w:rFonts w:ascii="Times New Roman" w:hAnsi="Times New Roman" w:cs="Times New Roman"/>
-              <w:b/>
-              <w:bCs/>
-              <w:sz w:val="24"/>
-              <w:szCs w:val="24"/>
-            </w:rPr>
-          </w:pPr>
-          <w:r>
-            <w:rPr>
-              <w:rFonts w:ascii="Times New Roman" w:hAnsi="Times New Roman"/>
-              <w:sz w:val="24"/>
-              <w:szCs w:val="24"/>
-            </w:rPr>
-            <w:t>2.4 Generate and Print Admin Activity Record</w:t>
-          </w:r>
-          <w:r>
-            <w:rPr>
-              <w:rFonts w:ascii="Times New Roman" w:hAnsi="Times New Roman" w:cs="Times New Roman"/>
-              <w:sz w:val="24"/>
-              <w:szCs w:val="24"/>
-            </w:rPr>
-            <w:ptab w:relativeTo="margin" w:alignment="right" w:leader="dot"/>
-          </w:r>
-          <w:r>
-            <w:rPr>
-              <w:rFonts w:ascii="Times New Roman" w:hAnsi="Times New Roman" w:cs="Times New Roman"/>
-              <w:b/>
-              <w:bCs/>
-              <w:sz w:val="24"/>
-              <w:szCs w:val="24"/>
-            </w:rPr>
-            <w:t>77</w:t>
-          </w:r>
-        </w:p>
-        <w:p>
-          <w:pPr>
-            <w:spacing w:line="240" w:lineRule="auto"/>
-            <w:ind w:left="2160" w:firstLine="720"/>
-            <w:rPr>
-              <w:rFonts w:ascii="Times New Roman" w:hAnsi="Times New Roman"/>
-              <w:sz w:val="24"/>
-              <w:szCs w:val="24"/>
-            </w:rPr>
-          </w:pPr>
-          <w:r>
-            <w:rPr>
-              <w:rFonts w:ascii="Times New Roman" w:hAnsi="Times New Roman"/>
-              <w:sz w:val="24"/>
-              <w:szCs w:val="24"/>
-            </w:rPr>
-            <w:t>2.5</w:t>
-          </w:r>
-          <w:r>
-            <w:rPr>
-              <w:rFonts w:ascii="Times New Roman" w:hAnsi="Times New Roman"/>
-              <w:sz w:val="24"/>
-              <w:szCs w:val="24"/>
-            </w:rPr>
-            <w:t xml:space="preserve"> </w:t>
-          </w:r>
-          <w:r>
-            <w:rPr>
-              <w:rFonts w:ascii="Times New Roman" w:hAnsi="Times New Roman"/>
-              <w:sz w:val="24"/>
-              <w:szCs w:val="24"/>
-            </w:rPr>
-            <w:t xml:space="preserve">Booking Confirmation through email </w:t>
-          </w:r>
-        </w:p>
-        <w:p>
-          <w:pPr>
-            <w:spacing w:line="240" w:lineRule="auto"/>
-            <w:ind w:left="2880" w:firstLine="720"/>
-            <w:rPr>
-              <w:rFonts w:ascii="Times New Roman" w:hAnsi="Times New Roman" w:cs="Times New Roman"/>
-              <w:b/>
-              <w:bCs/>
-              <w:sz w:val="24"/>
-              <w:szCs w:val="24"/>
-            </w:rPr>
-          </w:pPr>
-          <w:r>
-            <w:rPr>
-              <w:rFonts w:ascii="Times New Roman" w:hAnsi="Times New Roman"/>
-              <w:sz w:val="24"/>
-              <w:szCs w:val="24"/>
-            </w:rPr>
-            <w:t>after reservation</w:t>
-          </w:r>
-          <w:r>
-            <w:rPr>
-              <w:rFonts w:ascii="Times New Roman" w:hAnsi="Times New Roman" w:cs="Times New Roman"/>
-              <w:sz w:val="24"/>
-              <w:szCs w:val="24"/>
-            </w:rPr>
-            <w:ptab w:relativeTo="margin" w:alignment="right" w:leader="dot"/>
-          </w:r>
-          <w:r>
-            <w:rPr>
-              <w:rFonts w:ascii="Times New Roman" w:hAnsi="Times New Roman" w:cs="Times New Roman"/>
-              <w:b/>
-              <w:bCs/>
-              <w:sz w:val="24"/>
-              <w:szCs w:val="24"/>
-            </w:rPr>
-            <w:t>78</w:t>
+            <w:t>82</w:t>
           </w:r>
         </w:p>
         <w:p>
@@ -5310,7 +5454,7 @@
               <w:sz w:val="24"/>
               <w:szCs w:val="24"/>
             </w:rPr>
-            <w:t>78</w:t>
+            <w:t>82</w:t>
           </w:r>
         </w:p>
         <w:p>
@@ -5324,6 +5468,7 @@
               <w:szCs w:val="24"/>
             </w:rPr>
           </w:pPr>
+          <w:bookmarkStart w:id="33" w:name="_Hlk127394282"/>
           <w:r>
             <w:rPr>
               <w:rFonts w:ascii="Times New Roman" w:hAnsi="Times New Roman" w:cs="Times New Roman"/>
@@ -5411,7 +5556,7 @@
               <w:sz w:val="24"/>
               <w:szCs w:val="24"/>
             </w:rPr>
-            <w:t>89</w:t>
+            <w:t>93</w:t>
           </w:r>
         </w:p>
         <w:p>
@@ -5460,7 +5605,7 @@
               <w:sz w:val="24"/>
               <w:szCs w:val="24"/>
             </w:rPr>
-            <w:t>1</w:t>
+            <w:t>5</w:t>
           </w:r>
         </w:p>
         <w:p>
@@ -5509,9 +5654,23 @@
               <w:sz w:val="24"/>
               <w:szCs w:val="24"/>
             </w:rPr>
-            <w:t>2</w:t>
+            <w:t>6</w:t>
           </w:r>
         </w:p>
+        <w:p>
+          <w:pPr>
+            <w:spacing w:line="240" w:lineRule="auto"/>
+            <w:ind w:left="1440" w:firstLine="720"/>
+            <w:rPr>
+              <w:rFonts w:ascii="Times New Roman" w:hAnsi="Times New Roman" w:cs="Times New Roman"/>
+              <w:b/>
+              <w:bCs/>
+              <w:sz w:val="24"/>
+              <w:szCs w:val="24"/>
+            </w:rPr>
+          </w:pPr>
+        </w:p>
+        <w:bookmarkEnd w:id="33"/>
         <w:p>
           <w:pPr>
             <w:pStyle w:val="TOC1"/>
@@ -5946,7 +6105,7 @@
           <w:sz w:val="24"/>
           <w:szCs w:val="24"/>
         </w:rPr>
-        <w:t>Requirements for Web Server</w:t>
+        <w:t>Hardware Requirements for the System</w:t>
       </w:r>
       <w:r>
         <w:rPr>
@@ -5964,7 +6123,7 @@
           <w:sz w:val="24"/>
           <w:szCs w:val="24"/>
         </w:rPr>
-        <w:t>20</w:t>
+        <w:t>18</w:t>
       </w:r>
     </w:p>
     <w:p>
@@ -6013,7 +6172,15 @@
           <w:sz w:val="24"/>
           <w:szCs w:val="24"/>
         </w:rPr>
-        <w:t>Requirements for Database Server</w:t>
+        <w:t>Software</w:t>
+      </w:r>
+      <w:r>
+        <w:rPr>
+          <w:rFonts w:ascii="Times New Roman" w:hAnsi="Times New Roman"/>
+          <w:sz w:val="24"/>
+          <w:szCs w:val="24"/>
+        </w:rPr>
+        <w:t xml:space="preserve"> Requirements for the System</w:t>
       </w:r>
       <w:r>
         <w:rPr>
@@ -6031,7 +6198,7 @@
           <w:sz w:val="24"/>
           <w:szCs w:val="24"/>
         </w:rPr>
-        <w:t>20</w:t>
+        <w:t>18</w:t>
       </w:r>
     </w:p>
     <w:p>
@@ -6076,11 +6243,11 @@
       </w:r>
       <w:r>
         <w:rPr>
-          <w:rFonts w:ascii="Times New Roman" w:hAnsi="Times New Roman"/>
-          <w:sz w:val="24"/>
-          <w:szCs w:val="24"/>
-        </w:rPr>
-        <w:t>Requirements for Android Server</w:t>
+          <w:rFonts w:ascii="Times New Roman" w:hAnsi="Times New Roman" w:cs="Times New Roman"/>
+          <w:sz w:val="24"/>
+          <w:szCs w:val="24"/>
+        </w:rPr>
+        <w:t>Security Matrix</w:t>
       </w:r>
       <w:r>
         <w:rPr>
@@ -6098,7 +6265,7 @@
           <w:sz w:val="24"/>
           <w:szCs w:val="24"/>
         </w:rPr>
-        <w:t>21</w:t>
+        <w:t>28</w:t>
       </w:r>
     </w:p>
     <w:p>
@@ -6147,7 +6314,7 @@
           <w:sz w:val="24"/>
           <w:szCs w:val="24"/>
         </w:rPr>
-        <w:t>Requirements for IOS Server</w:t>
+        <w:t xml:space="preserve">Total Number of Respondents </w:t>
       </w:r>
       <w:r>
         <w:rPr>
@@ -6165,7 +6332,7 @@
           <w:sz w:val="24"/>
           <w:szCs w:val="24"/>
         </w:rPr>
-        <w:t>21</w:t>
+        <w:t>83</w:t>
       </w:r>
     </w:p>
     <w:p>
@@ -6186,35 +6353,35 @@
           <w:sz w:val="24"/>
           <w:szCs w:val="24"/>
         </w:rPr>
-        <w:t>5</w:t>
-      </w:r>
-      <w:r>
-        <w:rPr>
-          <w:rFonts w:ascii="Times New Roman" w:hAnsi="Times New Roman" w:cs="Times New Roman"/>
-          <w:i/>
-          <w:iCs/>
-          <w:sz w:val="24"/>
-          <w:szCs w:val="24"/>
-        </w:rPr>
-        <w:tab/>
-      </w:r>
-      <w:r>
-        <w:rPr>
-          <w:rFonts w:ascii="Times New Roman" w:hAnsi="Times New Roman" w:cs="Times New Roman"/>
-          <w:i/>
-          <w:iCs/>
-          <w:sz w:val="24"/>
-          <w:szCs w:val="24"/>
-        </w:rPr>
-        <w:tab/>
-      </w:r>
-      <w:r>
-        <w:rPr>
-          <w:rFonts w:ascii="Times New Roman" w:hAnsi="Times New Roman" w:cs="Times New Roman"/>
-          <w:sz w:val="24"/>
-          <w:szCs w:val="24"/>
-        </w:rPr>
-        <w:t>Security Matrix</w:t>
+        <w:t>7</w:t>
+      </w:r>
+      <w:r>
+        <w:rPr>
+          <w:rFonts w:ascii="Times New Roman" w:hAnsi="Times New Roman" w:cs="Times New Roman"/>
+          <w:i/>
+          <w:iCs/>
+          <w:sz w:val="24"/>
+          <w:szCs w:val="24"/>
+        </w:rPr>
+        <w:tab/>
+      </w:r>
+      <w:r>
+        <w:rPr>
+          <w:rFonts w:ascii="Times New Roman" w:hAnsi="Times New Roman" w:cs="Times New Roman"/>
+          <w:i/>
+          <w:iCs/>
+          <w:sz w:val="24"/>
+          <w:szCs w:val="24"/>
+        </w:rPr>
+        <w:tab/>
+      </w:r>
+      <w:r>
+        <w:rPr>
+          <w:rFonts w:ascii="Times New Roman" w:hAnsi="Times New Roman"/>
+          <w:sz w:val="24"/>
+          <w:szCs w:val="24"/>
+        </w:rPr>
+        <w:t xml:space="preserve">5-Score Likert Scale </w:t>
       </w:r>
       <w:r>
         <w:rPr>
@@ -6232,151 +6399,7 @@
           <w:sz w:val="24"/>
           <w:szCs w:val="24"/>
         </w:rPr>
-        <w:t>3</w:t>
-      </w:r>
-      <w:r>
-        <w:rPr>
-          <w:rFonts w:ascii="Times New Roman" w:hAnsi="Times New Roman" w:cs="Times New Roman"/>
-          <w:b/>
-          <w:bCs/>
-          <w:sz w:val="24"/>
-          <w:szCs w:val="24"/>
-        </w:rPr>
-        <w:t>4</w:t>
-      </w:r>
-    </w:p>
-    <w:p>
-      <w:pPr>
-        <w:spacing w:line="240" w:lineRule="auto"/>
-        <w:ind w:right="270"/>
-        <w:rPr>
-          <w:rFonts w:ascii="Times New Roman" w:hAnsi="Times New Roman" w:cs="Times New Roman"/>
-          <w:b/>
-          <w:bCs/>
-          <w:sz w:val="24"/>
-          <w:szCs w:val="24"/>
-        </w:rPr>
-      </w:pPr>
-      <w:r>
-        <w:rPr>
-          <w:rFonts w:ascii="Times New Roman" w:hAnsi="Times New Roman" w:cs="Times New Roman"/>
-          <w:sz w:val="24"/>
-          <w:szCs w:val="24"/>
-        </w:rPr>
-        <w:t>6</w:t>
-      </w:r>
-      <w:r>
-        <w:rPr>
-          <w:rFonts w:ascii="Times New Roman" w:hAnsi="Times New Roman" w:cs="Times New Roman"/>
-          <w:i/>
-          <w:iCs/>
-          <w:sz w:val="24"/>
-          <w:szCs w:val="24"/>
-        </w:rPr>
-        <w:tab/>
-      </w:r>
-      <w:r>
-        <w:rPr>
-          <w:rFonts w:ascii="Times New Roman" w:hAnsi="Times New Roman" w:cs="Times New Roman"/>
-          <w:i/>
-          <w:iCs/>
-          <w:sz w:val="24"/>
-          <w:szCs w:val="24"/>
-        </w:rPr>
-        <w:tab/>
-      </w:r>
-      <w:r>
-        <w:rPr>
-          <w:rFonts w:ascii="Times New Roman" w:hAnsi="Times New Roman"/>
-          <w:sz w:val="24"/>
-          <w:szCs w:val="24"/>
-        </w:rPr>
-        <w:t xml:space="preserve">Total Number of Respondents </w:t>
-      </w:r>
-      <w:r>
-        <w:rPr>
-          <w:rFonts w:ascii="Times New Roman" w:hAnsi="Times New Roman" w:cs="Times New Roman"/>
-          <w:sz w:val="24"/>
-          <w:szCs w:val="24"/>
-        </w:rPr>
-        <w:ptab w:relativeTo="margin" w:alignment="right" w:leader="dot"/>
-      </w:r>
-      <w:r>
-        <w:rPr>
-          <w:rFonts w:ascii="Times New Roman" w:hAnsi="Times New Roman" w:cs="Times New Roman"/>
-          <w:b/>
-          <w:bCs/>
-          <w:sz w:val="24"/>
-          <w:szCs w:val="24"/>
-        </w:rPr>
-        <w:t>79</w:t>
-      </w:r>
-    </w:p>
-    <w:p>
-      <w:pPr>
-        <w:spacing w:line="240" w:lineRule="auto"/>
-        <w:ind w:right="270"/>
-        <w:rPr>
-          <w:rFonts w:ascii="Times New Roman" w:hAnsi="Times New Roman" w:cs="Times New Roman"/>
-          <w:b/>
-          <w:bCs/>
-          <w:sz w:val="24"/>
-          <w:szCs w:val="24"/>
-        </w:rPr>
-      </w:pPr>
-      <w:r>
-        <w:rPr>
-          <w:rFonts w:ascii="Times New Roman" w:hAnsi="Times New Roman" w:cs="Times New Roman"/>
-          <w:sz w:val="24"/>
-          <w:szCs w:val="24"/>
-        </w:rPr>
-        <w:t>7</w:t>
-      </w:r>
-      <w:r>
-        <w:rPr>
-          <w:rFonts w:ascii="Times New Roman" w:hAnsi="Times New Roman" w:cs="Times New Roman"/>
-          <w:i/>
-          <w:iCs/>
-          <w:sz w:val="24"/>
-          <w:szCs w:val="24"/>
-        </w:rPr>
-        <w:tab/>
-      </w:r>
-      <w:r>
-        <w:rPr>
-          <w:rFonts w:ascii="Times New Roman" w:hAnsi="Times New Roman" w:cs="Times New Roman"/>
-          <w:i/>
-          <w:iCs/>
-          <w:sz w:val="24"/>
-          <w:szCs w:val="24"/>
-        </w:rPr>
-        <w:tab/>
-      </w:r>
-      <w:r>
-        <w:rPr>
-          <w:rFonts w:ascii="Times New Roman" w:hAnsi="Times New Roman"/>
-          <w:sz w:val="24"/>
-          <w:szCs w:val="24"/>
-        </w:rPr>
-        <w:t xml:space="preserve">5-Score Likert Scale </w:t>
-      </w:r>
-      <w:r>
-        <w:rPr>
-          <w:rFonts w:ascii="Times New Roman" w:hAnsi="Times New Roman" w:cs="Times New Roman"/>
-          <w:sz w:val="24"/>
-          <w:szCs w:val="24"/>
-        </w:rPr>
-        <w:ptab w:relativeTo="margin" w:alignment="right" w:leader="dot"/>
-      </w:r>
-      <w:r>
-        <w:rPr>
-          <w:rFonts w:ascii="Times New Roman" w:hAnsi="Times New Roman" w:cs="Times New Roman"/>
-          <w:b/>
-          <w:bCs/>
-          <w:sz w:val="24"/>
-          <w:szCs w:val="24"/>
-        </w:rPr>
-        <w:t>79</w:t>
+        <w:t>84</w:t>
       </w:r>
     </w:p>
     <w:p>
@@ -6395,7 +6418,7 @@
           <w:sz w:val="24"/>
           <w:szCs w:val="24"/>
         </w:rPr>
-        <w:t>8</w:t>
+        <w:t>6</w:t>
       </w:r>
       <w:r>
         <w:rPr>
@@ -6481,7 +6504,17 @@
           <w:sz w:val="24"/>
           <w:szCs w:val="24"/>
         </w:rPr>
-        <w:t>80</w:t>
+        <w:t>8</w:t>
+      </w:r>
+      <w:r>
+        <w:rPr>
+          <w:rFonts w:ascii="Times New Roman" w:hAnsi="Times New Roman" w:cs="Times New Roman"/>
+          <w:b/>
+          <w:bCs/>
+          <w:sz w:val="24"/>
+          <w:szCs w:val="24"/>
+        </w:rPr>
+        <w:t>4</w:t>
       </w:r>
     </w:p>
     <w:p>
@@ -6500,7 +6533,7 @@
           <w:sz w:val="24"/>
           <w:szCs w:val="24"/>
         </w:rPr>
-        <w:t>9</w:t>
+        <w:t>7</w:t>
       </w:r>
       <w:r>
         <w:rPr>
@@ -6586,7 +6619,17 @@
           <w:sz w:val="24"/>
           <w:szCs w:val="24"/>
         </w:rPr>
-        <w:t>81</w:t>
+        <w:t>8</w:t>
+      </w:r>
+      <w:r>
+        <w:rPr>
+          <w:rFonts w:ascii="Times New Roman" w:hAnsi="Times New Roman" w:cs="Times New Roman"/>
+          <w:b/>
+          <w:bCs/>
+          <w:sz w:val="24"/>
+          <w:szCs w:val="24"/>
+        </w:rPr>
+        <w:t>5</w:t>
       </w:r>
     </w:p>
     <w:p>
@@ -6605,7 +6648,7 @@
           <w:sz w:val="24"/>
           <w:szCs w:val="24"/>
         </w:rPr>
-        <w:t>10</w:t>
+        <w:t>8</w:t>
       </w:r>
       <w:r>
         <w:rPr>
@@ -6715,7 +6758,17 @@
           <w:sz w:val="24"/>
           <w:szCs w:val="24"/>
         </w:rPr>
-        <w:t>82</w:t>
+        <w:t>8</w:t>
+      </w:r>
+      <w:r>
+        <w:rPr>
+          <w:rFonts w:ascii="Times New Roman" w:hAnsi="Times New Roman" w:cs="Times New Roman"/>
+          <w:b/>
+          <w:bCs/>
+          <w:sz w:val="24"/>
+          <w:szCs w:val="24"/>
+        </w:rPr>
+        <w:t>6</w:t>
       </w:r>
     </w:p>
     <w:p>
@@ -6734,7 +6787,7 @@
           <w:sz w:val="24"/>
           <w:szCs w:val="24"/>
         </w:rPr>
-        <w:t>11</w:t>
+        <w:t>9</w:t>
       </w:r>
       <w:r>
         <w:rPr>
@@ -6828,7 +6881,17 @@
           <w:sz w:val="24"/>
           <w:szCs w:val="24"/>
         </w:rPr>
-        <w:t>83</w:t>
+        <w:t>8</w:t>
+      </w:r>
+      <w:r>
+        <w:rPr>
+          <w:rFonts w:ascii="Times New Roman" w:hAnsi="Times New Roman" w:cs="Times New Roman"/>
+          <w:b/>
+          <w:bCs/>
+          <w:sz w:val="24"/>
+          <w:szCs w:val="24"/>
+        </w:rPr>
+        <w:t>7</w:t>
       </w:r>
     </w:p>
     <w:p>
@@ -6847,7 +6910,15 @@
           <w:sz w:val="24"/>
           <w:szCs w:val="24"/>
         </w:rPr>
-        <w:t>12</w:t>
+        <w:t>1</w:t>
+      </w:r>
+      <w:r>
+        <w:rPr>
+          <w:rFonts w:ascii="Times New Roman" w:hAnsi="Times New Roman" w:cs="Times New Roman"/>
+          <w:sz w:val="24"/>
+          <w:szCs w:val="24"/>
+        </w:rPr>
+        <w:t>0</w:t>
       </w:r>
       <w:r>
         <w:rPr>
@@ -6941,7 +7012,17 @@
           <w:sz w:val="24"/>
           <w:szCs w:val="24"/>
         </w:rPr>
-        <w:t>84</w:t>
+        <w:t>8</w:t>
+      </w:r>
+      <w:r>
+        <w:rPr>
+          <w:rFonts w:ascii="Times New Roman" w:hAnsi="Times New Roman" w:cs="Times New Roman"/>
+          <w:b/>
+          <w:bCs/>
+          <w:sz w:val="24"/>
+          <w:szCs w:val="24"/>
+        </w:rPr>
+        <w:t>8</w:t>
       </w:r>
     </w:p>
     <w:p>
@@ -6960,7 +7041,15 @@
           <w:sz w:val="24"/>
           <w:szCs w:val="24"/>
         </w:rPr>
-        <w:t>13</w:t>
+        <w:t>1</w:t>
+      </w:r>
+      <w:r>
+        <w:rPr>
+          <w:rFonts w:ascii="Times New Roman" w:hAnsi="Times New Roman" w:cs="Times New Roman"/>
+          <w:sz w:val="24"/>
+          <w:szCs w:val="24"/>
+        </w:rPr>
+        <w:t>1</w:t>
       </w:r>
       <w:r>
         <w:rPr>
@@ -7070,7 +7159,17 @@
           <w:sz w:val="24"/>
           <w:szCs w:val="24"/>
         </w:rPr>
-        <w:t>85</w:t>
+        <w:t>8</w:t>
+      </w:r>
+      <w:r>
+        <w:rPr>
+          <w:rFonts w:ascii="Times New Roman" w:hAnsi="Times New Roman" w:cs="Times New Roman"/>
+          <w:b/>
+          <w:bCs/>
+          <w:sz w:val="24"/>
+          <w:szCs w:val="24"/>
+        </w:rPr>
+        <w:t>9</w:t>
       </w:r>
     </w:p>
     <w:p>
@@ -7089,7 +7188,15 @@
           <w:sz w:val="24"/>
           <w:szCs w:val="24"/>
         </w:rPr>
-        <w:t>14</w:t>
+        <w:t>1</w:t>
+      </w:r>
+      <w:r>
+        <w:rPr>
+          <w:rFonts w:ascii="Times New Roman" w:hAnsi="Times New Roman" w:cs="Times New Roman"/>
+          <w:sz w:val="24"/>
+          <w:szCs w:val="24"/>
+        </w:rPr>
+        <w:t>2</w:t>
       </w:r>
       <w:r>
         <w:rPr>
@@ -7175,7 +7282,7 @@
           <w:sz w:val="24"/>
           <w:szCs w:val="24"/>
         </w:rPr>
-        <w:t>86</w:t>
+        <w:t>90</w:t>
       </w:r>
     </w:p>
     <w:p>
@@ -7194,7 +7301,15 @@
           <w:sz w:val="24"/>
           <w:szCs w:val="24"/>
         </w:rPr>
-        <w:t>15</w:t>
+        <w:t>1</w:t>
+      </w:r>
+      <w:r>
+        <w:rPr>
+          <w:rFonts w:ascii="Times New Roman" w:hAnsi="Times New Roman" w:cs="Times New Roman"/>
+          <w:sz w:val="24"/>
+          <w:szCs w:val="24"/>
+        </w:rPr>
+        <w:t>3</w:t>
       </w:r>
       <w:r>
         <w:rPr>
@@ -7288,7 +7403,7 @@
           <w:sz w:val="24"/>
           <w:szCs w:val="24"/>
         </w:rPr>
-        <w:t>87</w:t>
+        <w:t>91</w:t>
       </w:r>
     </w:p>
     <w:p>
@@ -7309,7 +7424,15 @@
           <w:sz w:val="24"/>
           <w:szCs w:val="24"/>
         </w:rPr>
-        <w:t>16</w:t>
+        <w:t>1</w:t>
+      </w:r>
+      <w:r>
+        <w:rPr>
+          <w:rFonts w:ascii="Times New Roman" w:hAnsi="Times New Roman" w:cs="Times New Roman"/>
+          <w:sz w:val="24"/>
+          <w:szCs w:val="24"/>
+        </w:rPr>
+        <w:t>4</w:t>
       </w:r>
       <w:r>
         <w:rPr>
@@ -7355,7 +7478,7 @@
           <w:sz w:val="24"/>
           <w:szCs w:val="24"/>
         </w:rPr>
-        <w:t>88</w:t>
+        <w:t>92</w:t>
       </w:r>
       <w:r>
         <w:rPr>
@@ -7574,6 +7697,13 @@
     </w:p>
     <w:p>
       <w:pPr>
+        <w:rPr>
+          <w:lang w:eastAsia="en-US"/>
+        </w:rPr>
+      </w:pPr>
+    </w:p>
+    <w:p>
+      <w:pPr>
         <w:pStyle w:val="Caption"/>
         <w:jc w:val="center"/>
         <w:rPr>
@@ -7587,6 +7717,7 @@
           <w:szCs w:val="24"/>
         </w:rPr>
       </w:pPr>
+      <w:bookmarkStart w:id="34" w:name="_Hlk127404146"/>
       <w:r>
         <w:rPr>
           <w:rFonts w:ascii="Times New Roman" w:hAnsi="Times New Roman" w:cs="Times New Roman"/>
@@ -7777,40 +7908,7 @@
           <w:sz w:val="24"/>
           <w:szCs w:val="24"/>
         </w:rPr>
-        <w:fldChar w:fldCharType="begin"/>
-      </w:r>
-      <w:r>
-        <w:rPr>
-          <w:rFonts w:ascii="Times New Roman" w:hAnsi="Times New Roman" w:cs="Times New Roman"/>
-          <w:sz w:val="24"/>
-          <w:szCs w:val="24"/>
-        </w:rPr>
-        <w:instrText xml:space="preserve"> SEQ Table \* ARABIC </w:instrText>
-      </w:r>
-      <w:r>
-        <w:rPr>
-          <w:rFonts w:ascii="Times New Roman" w:hAnsi="Times New Roman" w:cs="Times New Roman"/>
-          <w:sz w:val="24"/>
-          <w:szCs w:val="24"/>
-        </w:rPr>
-        <w:fldChar w:fldCharType="separate"/>
-      </w:r>
-      <w:r>
-        <w:rPr>
-          <w:rFonts w:ascii="Times New Roman" w:hAnsi="Times New Roman" w:cs="Times New Roman"/>
-          <w:noProof/>
-          <w:sz w:val="24"/>
-          <w:szCs w:val="24"/>
-        </w:rPr>
-        <w:t>2</w:t>
-      </w:r>
-      <w:r>
-        <w:rPr>
-          <w:rFonts w:ascii="Times New Roman" w:hAnsi="Times New Roman" w:cs="Times New Roman"/>
-          <w:sz w:val="24"/>
-          <w:szCs w:val="24"/>
-        </w:rPr>
-        <w:fldChar w:fldCharType="end"/>
+        <w:t>1</w:t>
       </w:r>
       <w:r>
         <w:rPr>
@@ -7857,7 +7955,7 @@
           <w:sz w:val="24"/>
           <w:szCs w:val="24"/>
         </w:rPr>
-        <w:t>4</w:t>
+        <w:t>3</w:t>
       </w:r>
     </w:p>
     <w:p>
@@ -7942,7 +8040,7 @@
           <w:sz w:val="24"/>
           <w:szCs w:val="24"/>
         </w:rPr>
-        <w:t>8</w:t>
+        <w:t>6</w:t>
       </w:r>
     </w:p>
     <w:p>
@@ -7991,7 +8089,7 @@
           <w:sz w:val="24"/>
           <w:szCs w:val="24"/>
         </w:rPr>
-        <w:t>Context Diagram (Level 0)</w:t>
+        <w:t>Booking Admission Flowchart</w:t>
       </w:r>
       <w:r>
         <w:rPr>
@@ -8019,7 +8117,7 @@
           <w:sz w:val="24"/>
           <w:szCs w:val="24"/>
         </w:rPr>
-        <w:t>3</w:t>
+        <w:t>0</w:t>
       </w:r>
     </w:p>
     <w:p>
@@ -8068,7 +8166,7 @@
           <w:sz w:val="24"/>
           <w:szCs w:val="24"/>
         </w:rPr>
-        <w:t>Data Flow Diagram (Level 1)</w:t>
+        <w:t xml:space="preserve">Content Management Flowchart </w:t>
       </w:r>
       <w:r>
         <w:rPr>
@@ -8086,7 +8184,7 @@
           <w:sz w:val="24"/>
           <w:szCs w:val="24"/>
         </w:rPr>
-        <w:t>23</w:t>
+        <w:t>21</w:t>
       </w:r>
     </w:p>
     <w:p>
@@ -8094,46 +8192,48 @@
         <w:spacing w:line="240" w:lineRule="auto"/>
         <w:ind w:right="270"/>
         <w:rPr>
+          <w:rFonts w:ascii="Times New Roman" w:hAnsi="Times New Roman" w:cs="Times New Roman"/>
+          <w:b/>
+          <w:bCs/>
+          <w:sz w:val="24"/>
+          <w:szCs w:val="24"/>
+        </w:rPr>
+      </w:pPr>
+      <w:r>
+        <w:rPr>
+          <w:rFonts w:ascii="Times New Roman" w:hAnsi="Times New Roman" w:cs="Times New Roman"/>
+          <w:sz w:val="24"/>
+          <w:szCs w:val="24"/>
+        </w:rPr>
+        <w:t>5</w:t>
+      </w:r>
+      <w:r>
+        <w:rPr>
+          <w:rFonts w:ascii="Times New Roman" w:hAnsi="Times New Roman" w:cs="Times New Roman"/>
+          <w:i/>
+          <w:iCs/>
+          <w:sz w:val="24"/>
+          <w:szCs w:val="24"/>
+        </w:rPr>
+        <w:tab/>
+      </w:r>
+      <w:r>
+        <w:rPr>
+          <w:rFonts w:ascii="Times New Roman" w:hAnsi="Times New Roman" w:cs="Times New Roman"/>
+          <w:i/>
+          <w:iCs/>
+          <w:sz w:val="24"/>
+          <w:szCs w:val="24"/>
+        </w:rPr>
+        <w:tab/>
+      </w:r>
+      <w:r>
+        <w:rPr>
           <w:rFonts w:ascii="Times New Roman" w:hAnsi="Times New Roman"/>
           <w:sz w:val="24"/>
           <w:szCs w:val="24"/>
         </w:rPr>
-      </w:pPr>
-      <w:r>
-        <w:rPr>
-          <w:rFonts w:ascii="Times New Roman" w:hAnsi="Times New Roman" w:cs="Times New Roman"/>
-          <w:sz w:val="24"/>
-          <w:szCs w:val="24"/>
-        </w:rPr>
-        <w:t>5</w:t>
-      </w:r>
-      <w:r>
-        <w:rPr>
-          <w:rFonts w:ascii="Times New Roman" w:hAnsi="Times New Roman" w:cs="Times New Roman"/>
-          <w:i/>
-          <w:iCs/>
-          <w:sz w:val="24"/>
-          <w:szCs w:val="24"/>
-        </w:rPr>
-        <w:tab/>
-      </w:r>
-      <w:r>
-        <w:rPr>
-          <w:rFonts w:ascii="Times New Roman" w:hAnsi="Times New Roman" w:cs="Times New Roman"/>
-          <w:i/>
-          <w:iCs/>
-          <w:sz w:val="24"/>
-          <w:szCs w:val="24"/>
-        </w:rPr>
-        <w:tab/>
-      </w:r>
-      <w:r>
-        <w:rPr>
-          <w:rFonts w:ascii="Times New Roman" w:hAnsi="Times New Roman"/>
-          <w:sz w:val="24"/>
-          <w:szCs w:val="24"/>
-        </w:rPr>
-        <w:t xml:space="preserve">Entity Relationship Diagram – Booking System </w:t>
+        <w:t xml:space="preserve">Admin View VTOC </w:t>
       </w:r>
       <w:r>
         <w:rPr>
@@ -8151,7 +8251,7 @@
           <w:sz w:val="24"/>
           <w:szCs w:val="24"/>
         </w:rPr>
-        <w:t>24</w:t>
+        <w:t>22</w:t>
       </w:r>
     </w:p>
     <w:p>
@@ -8200,7 +8300,7 @@
           <w:sz w:val="24"/>
           <w:szCs w:val="24"/>
         </w:rPr>
-        <w:t>Entity Relationship Diagram – Admin and Type of User</w:t>
+        <w:t>Context Diagram (Level 0)</w:t>
       </w:r>
       <w:r>
         <w:rPr>
@@ -8228,7 +8328,7 @@
           <w:sz w:val="24"/>
           <w:szCs w:val="24"/>
         </w:rPr>
-        <w:t>4</w:t>
+        <w:t>3</w:t>
       </w:r>
     </w:p>
     <w:p>
@@ -8277,7 +8377,7 @@
           <w:sz w:val="24"/>
           <w:szCs w:val="24"/>
         </w:rPr>
-        <w:t xml:space="preserve">Entity Relationship Diagram – Exhibit </w:t>
+        <w:t>Data Flow Diagram (Level 1)</w:t>
       </w:r>
       <w:r>
         <w:rPr>
@@ -8305,7 +8405,7 @@
           <w:sz w:val="24"/>
           <w:szCs w:val="24"/>
         </w:rPr>
-        <w:t>5</w:t>
+        <w:t>4</w:t>
       </w:r>
     </w:p>
     <w:p>
@@ -8354,7 +8454,7 @@
           <w:sz w:val="24"/>
           <w:szCs w:val="24"/>
         </w:rPr>
-        <w:t xml:space="preserve">Entity Relationship Diagram – Exhibit Display </w:t>
+        <w:t xml:space="preserve">Use Case Diagram </w:t>
       </w:r>
       <w:r>
         <w:rPr>
@@ -8431,7 +8531,15 @@
           <w:sz w:val="24"/>
           <w:szCs w:val="24"/>
         </w:rPr>
-        <w:t xml:space="preserve">Entity Relationship Diagram – Blog </w:t>
+        <w:t>Entity Relationship Diagram</w:t>
+      </w:r>
+      <w:r>
+        <w:rPr>
+          <w:rFonts w:ascii="Times New Roman" w:hAnsi="Times New Roman"/>
+          <w:sz w:val="24"/>
+          <w:szCs w:val="24"/>
+        </w:rPr>
+        <w:t xml:space="preserve"> (ERD)</w:t>
       </w:r>
       <w:r>
         <w:rPr>
@@ -8480,7 +8588,15 @@
           <w:sz w:val="24"/>
           <w:szCs w:val="24"/>
         </w:rPr>
-        <w:t>10</w:t>
+        <w:t>1</w:t>
+      </w:r>
+      <w:r>
+        <w:rPr>
+          <w:rFonts w:ascii="Times New Roman" w:hAnsi="Times New Roman" w:cs="Times New Roman"/>
+          <w:sz w:val="24"/>
+          <w:szCs w:val="24"/>
+        </w:rPr>
+        <w:t>0</w:t>
       </w:r>
       <w:r>
         <w:rPr>
@@ -8508,7 +8624,7 @@
           <w:sz w:val="24"/>
           <w:szCs w:val="24"/>
         </w:rPr>
-        <w:t xml:space="preserve">Entity Relationship Diagram – Audit log </w:t>
+        <w:t xml:space="preserve">The Client’s Access to the Website </w:t>
       </w:r>
       <w:r>
         <w:rPr>
@@ -8526,17 +8642,7 @@
           <w:sz w:val="24"/>
           <w:szCs w:val="24"/>
         </w:rPr>
-        <w:t>2</w:t>
-      </w:r>
-      <w:r>
-        <w:rPr>
-          <w:rFonts w:ascii="Times New Roman" w:hAnsi="Times New Roman" w:cs="Times New Roman"/>
-          <w:b/>
-          <w:bCs/>
-          <w:sz w:val="24"/>
-          <w:szCs w:val="24"/>
-        </w:rPr>
-        <w:t>6</w:t>
+        <w:t>27</w:t>
       </w:r>
     </w:p>
     <w:p>
@@ -8557,516 +8663,15 @@
           <w:sz w:val="24"/>
           <w:szCs w:val="24"/>
         </w:rPr>
-        <w:t>11</w:t>
-      </w:r>
-      <w:r>
-        <w:rPr>
-          <w:rFonts w:ascii="Times New Roman" w:hAnsi="Times New Roman" w:cs="Times New Roman"/>
-          <w:i/>
-          <w:iCs/>
-          <w:sz w:val="24"/>
-          <w:szCs w:val="24"/>
-        </w:rPr>
-        <w:tab/>
-      </w:r>
-      <w:r>
-        <w:rPr>
-          <w:rFonts w:ascii="Times New Roman" w:hAnsi="Times New Roman" w:cs="Times New Roman"/>
-          <w:i/>
-          <w:iCs/>
-          <w:sz w:val="24"/>
-          <w:szCs w:val="24"/>
-        </w:rPr>
-        <w:tab/>
-      </w:r>
-      <w:r>
-        <w:rPr>
-          <w:rFonts w:ascii="Times New Roman" w:hAnsi="Times New Roman"/>
-          <w:sz w:val="24"/>
-          <w:szCs w:val="24"/>
-        </w:rPr>
-        <w:t>Entity Relationship Diagram – Categories and Posts</w:t>
-      </w:r>
-      <w:r>
-        <w:rPr>
-          <w:rFonts w:ascii="Times New Roman" w:hAnsi="Times New Roman" w:cs="Times New Roman"/>
-          <w:sz w:val="24"/>
-          <w:szCs w:val="24"/>
-        </w:rPr>
-        <w:ptab w:relativeTo="margin" w:alignment="right" w:leader="dot"/>
-      </w:r>
-      <w:r>
-        <w:rPr>
-          <w:rFonts w:ascii="Times New Roman" w:hAnsi="Times New Roman" w:cs="Times New Roman"/>
-          <w:b/>
-          <w:bCs/>
-          <w:sz w:val="24"/>
-          <w:szCs w:val="24"/>
-        </w:rPr>
-        <w:t>27</w:t>
-      </w:r>
-    </w:p>
-    <w:p>
-      <w:pPr>
-        <w:spacing w:line="240" w:lineRule="auto"/>
-        <w:ind w:right="270"/>
-        <w:rPr>
-          <w:rFonts w:ascii="Times New Roman" w:hAnsi="Times New Roman" w:cs="Times New Roman"/>
-          <w:b/>
-          <w:bCs/>
-          <w:sz w:val="24"/>
-          <w:szCs w:val="24"/>
-        </w:rPr>
-      </w:pPr>
-      <w:r>
-        <w:rPr>
-          <w:rFonts w:ascii="Times New Roman" w:hAnsi="Times New Roman" w:cs="Times New Roman"/>
-          <w:sz w:val="24"/>
-          <w:szCs w:val="24"/>
-        </w:rPr>
-        <w:t>12</w:t>
-      </w:r>
-      <w:r>
-        <w:rPr>
-          <w:rFonts w:ascii="Times New Roman" w:hAnsi="Times New Roman" w:cs="Times New Roman"/>
-          <w:i/>
-          <w:iCs/>
-          <w:sz w:val="24"/>
-          <w:szCs w:val="24"/>
-        </w:rPr>
-        <w:tab/>
-      </w:r>
-      <w:r>
-        <w:rPr>
-          <w:rFonts w:ascii="Times New Roman" w:hAnsi="Times New Roman" w:cs="Times New Roman"/>
-          <w:i/>
-          <w:iCs/>
-          <w:sz w:val="24"/>
-          <w:szCs w:val="24"/>
-        </w:rPr>
-        <w:tab/>
-      </w:r>
-      <w:r>
-        <w:rPr>
-          <w:rFonts w:ascii="Times New Roman" w:hAnsi="Times New Roman"/>
-          <w:sz w:val="24"/>
-          <w:szCs w:val="24"/>
-        </w:rPr>
-        <w:t xml:space="preserve">Use Case Diagram </w:t>
-      </w:r>
-      <w:r>
-        <w:rPr>
-          <w:rFonts w:ascii="Times New Roman" w:hAnsi="Times New Roman" w:cs="Times New Roman"/>
-          <w:sz w:val="24"/>
-          <w:szCs w:val="24"/>
-        </w:rPr>
-        <w:ptab w:relativeTo="margin" w:alignment="right" w:leader="dot"/>
-      </w:r>
-      <w:r>
-        <w:rPr>
-          <w:rFonts w:ascii="Times New Roman" w:hAnsi="Times New Roman" w:cs="Times New Roman"/>
-          <w:b/>
-          <w:bCs/>
-          <w:sz w:val="24"/>
-          <w:szCs w:val="24"/>
-        </w:rPr>
-        <w:t>28</w:t>
-      </w:r>
-    </w:p>
-    <w:p>
-      <w:pPr>
-        <w:spacing w:line="240" w:lineRule="auto"/>
-        <w:ind w:right="270"/>
-        <w:rPr>
-          <w:rFonts w:ascii="Times New Roman" w:hAnsi="Times New Roman" w:cs="Times New Roman"/>
-          <w:b/>
-          <w:bCs/>
-          <w:sz w:val="24"/>
-          <w:szCs w:val="24"/>
-        </w:rPr>
-      </w:pPr>
-      <w:r>
-        <w:rPr>
-          <w:rFonts w:ascii="Times New Roman" w:hAnsi="Times New Roman" w:cs="Times New Roman"/>
-          <w:sz w:val="24"/>
-          <w:szCs w:val="24"/>
-        </w:rPr>
-        <w:t>13</w:t>
-      </w:r>
-      <w:r>
-        <w:rPr>
-          <w:rFonts w:ascii="Times New Roman" w:hAnsi="Times New Roman" w:cs="Times New Roman"/>
-          <w:i/>
-          <w:iCs/>
-          <w:sz w:val="24"/>
-          <w:szCs w:val="24"/>
-        </w:rPr>
-        <w:tab/>
-      </w:r>
-      <w:r>
-        <w:rPr>
-          <w:rFonts w:ascii="Times New Roman" w:hAnsi="Times New Roman" w:cs="Times New Roman"/>
-          <w:i/>
-          <w:iCs/>
-          <w:sz w:val="24"/>
-          <w:szCs w:val="24"/>
-        </w:rPr>
-        <w:tab/>
-      </w:r>
-      <w:r>
-        <w:rPr>
-          <w:rFonts w:ascii="Times New Roman" w:hAnsi="Times New Roman"/>
-          <w:sz w:val="24"/>
-          <w:szCs w:val="24"/>
-        </w:rPr>
-        <w:t>Booking Admission Flowchart</w:t>
-      </w:r>
-      <w:r>
-        <w:rPr>
-          <w:rFonts w:ascii="Times New Roman" w:hAnsi="Times New Roman" w:cs="Times New Roman"/>
-          <w:sz w:val="24"/>
-          <w:szCs w:val="24"/>
-        </w:rPr>
-        <w:ptab w:relativeTo="margin" w:alignment="right" w:leader="dot"/>
-      </w:r>
-      <w:r>
-        <w:rPr>
-          <w:rFonts w:ascii="Times New Roman" w:hAnsi="Times New Roman" w:cs="Times New Roman"/>
-          <w:b/>
-          <w:bCs/>
-          <w:sz w:val="24"/>
-          <w:szCs w:val="24"/>
-        </w:rPr>
-        <w:t>29</w:t>
-      </w:r>
-    </w:p>
-    <w:p>
-      <w:pPr>
-        <w:spacing w:line="240" w:lineRule="auto"/>
-        <w:ind w:right="270"/>
-        <w:rPr>
-          <w:rFonts w:ascii="Times New Roman" w:hAnsi="Times New Roman" w:cs="Times New Roman"/>
-          <w:b/>
-          <w:bCs/>
-          <w:sz w:val="24"/>
-          <w:szCs w:val="24"/>
-        </w:rPr>
-      </w:pPr>
-      <w:r>
-        <w:rPr>
-          <w:rFonts w:ascii="Times New Roman" w:hAnsi="Times New Roman" w:cs="Times New Roman"/>
-          <w:sz w:val="24"/>
-          <w:szCs w:val="24"/>
-        </w:rPr>
-        <w:t>14</w:t>
-      </w:r>
-      <w:r>
-        <w:rPr>
-          <w:rFonts w:ascii="Times New Roman" w:hAnsi="Times New Roman" w:cs="Times New Roman"/>
-          <w:i/>
-          <w:iCs/>
-          <w:sz w:val="24"/>
-          <w:szCs w:val="24"/>
-        </w:rPr>
-        <w:tab/>
-      </w:r>
-      <w:r>
-        <w:rPr>
-          <w:rFonts w:ascii="Times New Roman" w:hAnsi="Times New Roman" w:cs="Times New Roman"/>
-          <w:i/>
-          <w:iCs/>
-          <w:sz w:val="24"/>
-          <w:szCs w:val="24"/>
-        </w:rPr>
-        <w:tab/>
-      </w:r>
-      <w:r>
-        <w:rPr>
-          <w:rFonts w:ascii="Times New Roman" w:hAnsi="Times New Roman"/>
-          <w:sz w:val="24"/>
-          <w:szCs w:val="24"/>
-        </w:rPr>
-        <w:t xml:space="preserve">QR Code Scan Flowchart </w:t>
-      </w:r>
-      <w:r>
-        <w:rPr>
-          <w:rFonts w:ascii="Times New Roman" w:hAnsi="Times New Roman" w:cs="Times New Roman"/>
-          <w:sz w:val="24"/>
-          <w:szCs w:val="24"/>
-        </w:rPr>
-        <w:ptab w:relativeTo="margin" w:alignment="right" w:leader="dot"/>
-      </w:r>
-      <w:r>
-        <w:rPr>
-          <w:rFonts w:ascii="Times New Roman" w:hAnsi="Times New Roman" w:cs="Times New Roman"/>
-          <w:b/>
-          <w:bCs/>
-          <w:sz w:val="24"/>
-          <w:szCs w:val="24"/>
-        </w:rPr>
-        <w:t>3</w:t>
-      </w:r>
-      <w:r>
-        <w:rPr>
-          <w:rFonts w:ascii="Times New Roman" w:hAnsi="Times New Roman" w:cs="Times New Roman"/>
-          <w:b/>
-          <w:bCs/>
-          <w:sz w:val="24"/>
-          <w:szCs w:val="24"/>
-        </w:rPr>
-        <w:t>0</w:t>
-      </w:r>
-    </w:p>
-    <w:p>
-      <w:pPr>
-        <w:spacing w:line="240" w:lineRule="auto"/>
-        <w:ind w:right="270"/>
-        <w:rPr>
-          <w:rFonts w:ascii="Times New Roman" w:hAnsi="Times New Roman" w:cs="Times New Roman"/>
-          <w:b/>
-          <w:bCs/>
-          <w:sz w:val="24"/>
-          <w:szCs w:val="24"/>
-        </w:rPr>
-      </w:pPr>
-      <w:r>
-        <w:rPr>
-          <w:rFonts w:ascii="Times New Roman" w:hAnsi="Times New Roman" w:cs="Times New Roman"/>
-          <w:sz w:val="24"/>
-          <w:szCs w:val="24"/>
-        </w:rPr>
-        <w:t>15</w:t>
-      </w:r>
-      <w:r>
-        <w:rPr>
-          <w:rFonts w:ascii="Times New Roman" w:hAnsi="Times New Roman" w:cs="Times New Roman"/>
-          <w:i/>
-          <w:iCs/>
-          <w:sz w:val="24"/>
-          <w:szCs w:val="24"/>
-        </w:rPr>
-        <w:tab/>
-      </w:r>
-      <w:r>
-        <w:rPr>
-          <w:rFonts w:ascii="Times New Roman" w:hAnsi="Times New Roman" w:cs="Times New Roman"/>
-          <w:i/>
-          <w:iCs/>
-          <w:sz w:val="24"/>
-          <w:szCs w:val="24"/>
-        </w:rPr>
-        <w:tab/>
-      </w:r>
-      <w:r>
-        <w:rPr>
-          <w:rFonts w:ascii="Times New Roman" w:hAnsi="Times New Roman"/>
-          <w:sz w:val="24"/>
-          <w:szCs w:val="24"/>
-        </w:rPr>
-        <w:t xml:space="preserve">Content Management Flowchart </w:t>
-      </w:r>
-      <w:r>
-        <w:rPr>
-          <w:rFonts w:ascii="Times New Roman" w:hAnsi="Times New Roman" w:cs="Times New Roman"/>
-          <w:sz w:val="24"/>
-          <w:szCs w:val="24"/>
-        </w:rPr>
-        <w:ptab w:relativeTo="margin" w:alignment="right" w:leader="dot"/>
-      </w:r>
-      <w:r>
-        <w:rPr>
-          <w:rFonts w:ascii="Times New Roman" w:hAnsi="Times New Roman" w:cs="Times New Roman"/>
-          <w:b/>
-          <w:bCs/>
-          <w:sz w:val="24"/>
-          <w:szCs w:val="24"/>
-        </w:rPr>
-        <w:t>3</w:t>
-      </w:r>
-      <w:r>
-        <w:rPr>
-          <w:rFonts w:ascii="Times New Roman" w:hAnsi="Times New Roman" w:cs="Times New Roman"/>
-          <w:b/>
-          <w:bCs/>
-          <w:sz w:val="24"/>
-          <w:szCs w:val="24"/>
-        </w:rPr>
         <w:t>1</w:t>
       </w:r>
-    </w:p>
-    <w:p>
-      <w:pPr>
-        <w:spacing w:line="240" w:lineRule="auto"/>
-        <w:ind w:right="270"/>
-        <w:rPr>
-          <w:rFonts w:ascii="Times New Roman" w:hAnsi="Times New Roman" w:cs="Times New Roman"/>
-          <w:b/>
-          <w:bCs/>
-          <w:sz w:val="24"/>
-          <w:szCs w:val="24"/>
-        </w:rPr>
-      </w:pPr>
-      <w:r>
-        <w:rPr>
-          <w:rFonts w:ascii="Times New Roman" w:hAnsi="Times New Roman" w:cs="Times New Roman"/>
-          <w:sz w:val="24"/>
-          <w:szCs w:val="24"/>
-        </w:rPr>
-        <w:t>16</w:t>
-      </w:r>
-      <w:r>
-        <w:rPr>
-          <w:rFonts w:ascii="Times New Roman" w:hAnsi="Times New Roman" w:cs="Times New Roman"/>
-          <w:i/>
-          <w:iCs/>
-          <w:sz w:val="24"/>
-          <w:szCs w:val="24"/>
-        </w:rPr>
-        <w:tab/>
-      </w:r>
-      <w:r>
-        <w:rPr>
-          <w:rFonts w:ascii="Times New Roman" w:hAnsi="Times New Roman" w:cs="Times New Roman"/>
-          <w:i/>
-          <w:iCs/>
-          <w:sz w:val="24"/>
-          <w:szCs w:val="24"/>
-        </w:rPr>
-        <w:tab/>
-      </w:r>
-      <w:r>
-        <w:rPr>
-          <w:rFonts w:ascii="Times New Roman" w:hAnsi="Times New Roman"/>
-          <w:sz w:val="24"/>
-          <w:szCs w:val="24"/>
-        </w:rPr>
-        <w:t xml:space="preserve">Admin View VTOC </w:t>
-      </w:r>
-      <w:r>
-        <w:rPr>
-          <w:rFonts w:ascii="Times New Roman" w:hAnsi="Times New Roman" w:cs="Times New Roman"/>
-          <w:sz w:val="24"/>
-          <w:szCs w:val="24"/>
-        </w:rPr>
-        <w:ptab w:relativeTo="margin" w:alignment="right" w:leader="dot"/>
-      </w:r>
-      <w:r>
-        <w:rPr>
-          <w:rFonts w:ascii="Times New Roman" w:hAnsi="Times New Roman" w:cs="Times New Roman"/>
-          <w:b/>
-          <w:bCs/>
-          <w:sz w:val="24"/>
-          <w:szCs w:val="24"/>
-        </w:rPr>
-        <w:t>3</w:t>
-      </w:r>
-      <w:r>
-        <w:rPr>
-          <w:rFonts w:ascii="Times New Roman" w:hAnsi="Times New Roman" w:cs="Times New Roman"/>
-          <w:b/>
-          <w:bCs/>
-          <w:sz w:val="24"/>
-          <w:szCs w:val="24"/>
-        </w:rPr>
-        <w:t>2</w:t>
-      </w:r>
-    </w:p>
-    <w:p>
-      <w:pPr>
-        <w:spacing w:line="240" w:lineRule="auto"/>
-        <w:ind w:right="270"/>
-        <w:rPr>
-          <w:rFonts w:ascii="Times New Roman" w:hAnsi="Times New Roman" w:cs="Times New Roman"/>
-          <w:b/>
-          <w:bCs/>
-          <w:sz w:val="24"/>
-          <w:szCs w:val="24"/>
-        </w:rPr>
-      </w:pPr>
-      <w:r>
-        <w:rPr>
-          <w:rFonts w:ascii="Times New Roman" w:hAnsi="Times New Roman" w:cs="Times New Roman"/>
-          <w:sz w:val="24"/>
-          <w:szCs w:val="24"/>
-        </w:rPr>
-        <w:t>17</w:t>
-      </w:r>
-      <w:r>
-        <w:rPr>
-          <w:rFonts w:ascii="Times New Roman" w:hAnsi="Times New Roman" w:cs="Times New Roman"/>
-          <w:i/>
-          <w:iCs/>
-          <w:sz w:val="24"/>
-          <w:szCs w:val="24"/>
-        </w:rPr>
-        <w:tab/>
-      </w:r>
-      <w:r>
-        <w:rPr>
-          <w:rFonts w:ascii="Times New Roman" w:hAnsi="Times New Roman" w:cs="Times New Roman"/>
-          <w:i/>
-          <w:iCs/>
-          <w:sz w:val="24"/>
-          <w:szCs w:val="24"/>
-        </w:rPr>
-        <w:tab/>
-      </w:r>
-      <w:r>
-        <w:rPr>
-          <w:rFonts w:ascii="Times New Roman" w:hAnsi="Times New Roman"/>
-          <w:sz w:val="24"/>
-          <w:szCs w:val="24"/>
-        </w:rPr>
-        <w:t xml:space="preserve">The Client’s Access to the Website </w:t>
-      </w:r>
-      <w:r>
-        <w:rPr>
-          <w:rFonts w:ascii="Times New Roman" w:hAnsi="Times New Roman" w:cs="Times New Roman"/>
-          <w:sz w:val="24"/>
-          <w:szCs w:val="24"/>
-        </w:rPr>
-        <w:ptab w:relativeTo="margin" w:alignment="right" w:leader="dot"/>
-      </w:r>
-      <w:r>
-        <w:rPr>
-          <w:rFonts w:ascii="Times New Roman" w:hAnsi="Times New Roman" w:cs="Times New Roman"/>
-          <w:b/>
-          <w:bCs/>
-          <w:sz w:val="24"/>
-          <w:szCs w:val="24"/>
-        </w:rPr>
-        <w:t>3</w:t>
-      </w:r>
-      <w:r>
-        <w:rPr>
-          <w:rFonts w:ascii="Times New Roman" w:hAnsi="Times New Roman" w:cs="Times New Roman"/>
-          <w:b/>
-          <w:bCs/>
-          <w:sz w:val="24"/>
-          <w:szCs w:val="24"/>
-        </w:rPr>
-        <w:t>3</w:t>
-      </w:r>
-    </w:p>
-    <w:p>
-      <w:pPr>
-        <w:spacing w:line="240" w:lineRule="auto"/>
-        <w:ind w:right="270"/>
-        <w:rPr>
-          <w:rFonts w:ascii="Times New Roman" w:hAnsi="Times New Roman" w:cs="Times New Roman"/>
-          <w:b/>
-          <w:bCs/>
-          <w:sz w:val="24"/>
-          <w:szCs w:val="24"/>
-        </w:rPr>
-      </w:pPr>
-      <w:r>
-        <w:rPr>
-          <w:rFonts w:ascii="Times New Roman" w:hAnsi="Times New Roman" w:cs="Times New Roman"/>
-          <w:sz w:val="24"/>
-          <w:szCs w:val="24"/>
-        </w:rPr>
-        <w:t>18</w:t>
+      <w:r>
+        <w:rPr>
+          <w:rFonts w:ascii="Times New Roman" w:hAnsi="Times New Roman" w:cs="Times New Roman"/>
+          <w:sz w:val="24"/>
+          <w:szCs w:val="24"/>
+        </w:rPr>
+        <w:t>1</w:t>
       </w:r>
       <w:r>
         <w:rPr>
@@ -9122,17 +8727,7 @@
           <w:sz w:val="24"/>
           <w:szCs w:val="24"/>
         </w:rPr>
-        <w:t>3</w:t>
-      </w:r>
-      <w:r>
-        <w:rPr>
-          <w:rFonts w:ascii="Times New Roman" w:hAnsi="Times New Roman" w:cs="Times New Roman"/>
-          <w:b/>
-          <w:bCs/>
-          <w:sz w:val="24"/>
-          <w:szCs w:val="24"/>
-        </w:rPr>
-        <w:t>5</w:t>
+        <w:t>29</w:t>
       </w:r>
     </w:p>
     <w:p>
@@ -9153,7 +8748,15 @@
           <w:sz w:val="24"/>
           <w:szCs w:val="24"/>
         </w:rPr>
-        <w:t>19</w:t>
+        <w:t>1</w:t>
+      </w:r>
+      <w:r>
+        <w:rPr>
+          <w:rFonts w:ascii="Times New Roman" w:hAnsi="Times New Roman" w:cs="Times New Roman"/>
+          <w:sz w:val="24"/>
+          <w:szCs w:val="24"/>
+        </w:rPr>
+        <w:t>2</w:t>
       </w:r>
       <w:r>
         <w:rPr>
@@ -9199,17 +8802,7 @@
           <w:sz w:val="24"/>
           <w:szCs w:val="24"/>
         </w:rPr>
-        <w:t>3</w:t>
-      </w:r>
-      <w:r>
-        <w:rPr>
-          <w:rFonts w:ascii="Times New Roman" w:hAnsi="Times New Roman" w:cs="Times New Roman"/>
-          <w:b/>
-          <w:bCs/>
-          <w:sz w:val="24"/>
-          <w:szCs w:val="24"/>
-        </w:rPr>
-        <w:t>6</w:t>
+        <w:t>29</w:t>
       </w:r>
     </w:p>
     <w:p>
@@ -9230,7 +8823,7 @@
           <w:sz w:val="24"/>
           <w:szCs w:val="24"/>
         </w:rPr>
-        <w:t>20</w:t>
+        <w:t>13</w:t>
       </w:r>
       <w:r>
         <w:rPr>
@@ -9276,7 +8869,17 @@
           <w:sz w:val="24"/>
           <w:szCs w:val="24"/>
         </w:rPr>
-        <w:t>36</w:t>
+        <w:t>3</w:t>
+      </w:r>
+      <w:r>
+        <w:rPr>
+          <w:rFonts w:ascii="Times New Roman" w:hAnsi="Times New Roman" w:cs="Times New Roman"/>
+          <w:b/>
+          <w:bCs/>
+          <w:sz w:val="24"/>
+          <w:szCs w:val="24"/>
+        </w:rPr>
+        <w:t>0</w:t>
       </w:r>
     </w:p>
     <w:p>
@@ -9297,7 +8900,7 @@
           <w:sz w:val="24"/>
           <w:szCs w:val="24"/>
         </w:rPr>
-        <w:t>21</w:t>
+        <w:t>14</w:t>
       </w:r>
       <w:r>
         <w:rPr>
@@ -9343,7 +8946,17 @@
           <w:sz w:val="24"/>
           <w:szCs w:val="24"/>
         </w:rPr>
-        <w:t>37</w:t>
+        <w:t>3</w:t>
+      </w:r>
+      <w:r>
+        <w:rPr>
+          <w:rFonts w:ascii="Times New Roman" w:hAnsi="Times New Roman" w:cs="Times New Roman"/>
+          <w:b/>
+          <w:bCs/>
+          <w:sz w:val="24"/>
+          <w:szCs w:val="24"/>
+        </w:rPr>
+        <w:t>1</w:t>
       </w:r>
     </w:p>
     <w:p>
@@ -9364,28 +8977,29 @@
           <w:sz w:val="24"/>
           <w:szCs w:val="24"/>
         </w:rPr>
-        <w:t>22</w:t>
-      </w:r>
-      <w:r>
-        <w:rPr>
-          <w:rFonts w:ascii="Times New Roman" w:hAnsi="Times New Roman" w:cs="Times New Roman"/>
-          <w:i/>
-          <w:iCs/>
-          <w:sz w:val="24"/>
-          <w:szCs w:val="24"/>
-        </w:rPr>
-        <w:tab/>
-      </w:r>
-      <w:r>
-        <w:rPr>
-          <w:rFonts w:ascii="Times New Roman" w:hAnsi="Times New Roman" w:cs="Times New Roman"/>
-          <w:i/>
-          <w:iCs/>
-          <w:sz w:val="24"/>
-          <w:szCs w:val="24"/>
-        </w:rPr>
-        <w:tab/>
-      </w:r>
+        <w:t>15</w:t>
+      </w:r>
+      <w:r>
+        <w:rPr>
+          <w:rFonts w:ascii="Times New Roman" w:hAnsi="Times New Roman" w:cs="Times New Roman"/>
+          <w:i/>
+          <w:iCs/>
+          <w:sz w:val="24"/>
+          <w:szCs w:val="24"/>
+        </w:rPr>
+        <w:tab/>
+      </w:r>
+      <w:r>
+        <w:rPr>
+          <w:rFonts w:ascii="Times New Roman" w:hAnsi="Times New Roman" w:cs="Times New Roman"/>
+          <w:i/>
+          <w:iCs/>
+          <w:sz w:val="24"/>
+          <w:szCs w:val="24"/>
+        </w:rPr>
+        <w:tab/>
+      </w:r>
+      <w:bookmarkStart w:id="35" w:name="_Hlk127400592"/>
       <w:r>
         <w:rPr>
           <w:rFonts w:ascii="Times New Roman" w:hAnsi="Times New Roman"/>
@@ -9394,6 +9008,7 @@
         </w:rPr>
         <w:t xml:space="preserve">Data Privacy Issue disclaimer </w:t>
       </w:r>
+      <w:bookmarkEnd w:id="35"/>
       <w:r>
         <w:rPr>
           <w:rFonts w:ascii="Times New Roman" w:hAnsi="Times New Roman" w:cs="Times New Roman"/>
@@ -9410,7 +9025,17 @@
           <w:sz w:val="24"/>
           <w:szCs w:val="24"/>
         </w:rPr>
-        <w:t>38</w:t>
+        <w:t>3</w:t>
+      </w:r>
+      <w:r>
+        <w:rPr>
+          <w:rFonts w:ascii="Times New Roman" w:hAnsi="Times New Roman" w:cs="Times New Roman"/>
+          <w:b/>
+          <w:bCs/>
+          <w:sz w:val="24"/>
+          <w:szCs w:val="24"/>
+        </w:rPr>
+        <w:t>2</w:t>
       </w:r>
     </w:p>
     <w:p>
@@ -9431,7 +9056,7 @@
           <w:sz w:val="24"/>
           <w:szCs w:val="24"/>
         </w:rPr>
-        <w:t>23</w:t>
+        <w:t>16</w:t>
       </w:r>
       <w:r>
         <w:rPr>
@@ -9459,7 +9084,7 @@
           <w:sz w:val="24"/>
           <w:szCs w:val="24"/>
         </w:rPr>
-        <w:t xml:space="preserve">Data Privacy Issue disclaimer – Warning </w:t>
+        <w:t>Data Privacy Issue disclaimer – Warning</w:t>
       </w:r>
       <w:r>
         <w:rPr>
@@ -9467,6 +9092,22 @@
           <w:sz w:val="24"/>
           <w:szCs w:val="24"/>
         </w:rPr>
+        <w:t xml:space="preserve"> Message</w:t>
+      </w:r>
+      <w:r>
+        <w:rPr>
+          <w:rFonts w:ascii="Times New Roman" w:hAnsi="Times New Roman"/>
+          <w:sz w:val="24"/>
+          <w:szCs w:val="24"/>
+        </w:rPr>
+        <w:t xml:space="preserve"> </w:t>
+      </w:r>
+      <w:r>
+        <w:rPr>
+          <w:rFonts w:ascii="Times New Roman" w:hAnsi="Times New Roman"/>
+          <w:sz w:val="24"/>
+          <w:szCs w:val="24"/>
+        </w:rPr>
         <w:ptab w:relativeTo="margin" w:alignment="right" w:leader="dot"/>
       </w:r>
       <w:r>
@@ -9477,7 +9118,17 @@
           <w:sz w:val="24"/>
           <w:szCs w:val="24"/>
         </w:rPr>
-        <w:t>38</w:t>
+        <w:t>3</w:t>
+      </w:r>
+      <w:r>
+        <w:rPr>
+          <w:rFonts w:ascii="Times New Roman" w:hAnsi="Times New Roman"/>
+          <w:b/>
+          <w:bCs/>
+          <w:sz w:val="24"/>
+          <w:szCs w:val="24"/>
+        </w:rPr>
+        <w:t>2</w:t>
       </w:r>
     </w:p>
     <w:p>
@@ -9498,7 +9149,7 @@
           <w:sz w:val="24"/>
           <w:szCs w:val="24"/>
         </w:rPr>
-        <w:t>24</w:t>
+        <w:t>17</w:t>
       </w:r>
       <w:r>
         <w:rPr>
@@ -9522,7 +9173,15 @@
           <w:sz w:val="24"/>
           <w:szCs w:val="24"/>
         </w:rPr>
-        <w:t xml:space="preserve">Online Reservation Form page – Online Reservation Form </w:t>
+        <w:t>VirtualShrine Booking Form</w:t>
+      </w:r>
+      <w:r>
+        <w:rPr>
+          <w:rFonts w:ascii="Times New Roman" w:hAnsi="Times New Roman"/>
+          <w:sz w:val="24"/>
+          <w:szCs w:val="24"/>
+        </w:rPr>
+        <w:t xml:space="preserve"> </w:t>
       </w:r>
       <w:r>
         <w:rPr>
@@ -9540,7 +9199,17 @@
           <w:sz w:val="24"/>
           <w:szCs w:val="24"/>
         </w:rPr>
-        <w:t>39</w:t>
+        <w:t>3</w:t>
+      </w:r>
+      <w:r>
+        <w:rPr>
+          <w:rFonts w:ascii="Times New Roman" w:hAnsi="Times New Roman" w:cs="Times New Roman"/>
+          <w:b/>
+          <w:bCs/>
+          <w:sz w:val="24"/>
+          <w:szCs w:val="24"/>
+        </w:rPr>
+        <w:t>3</w:t>
       </w:r>
     </w:p>
     <w:p>
@@ -9561,7 +9230,7 @@
           <w:sz w:val="24"/>
           <w:szCs w:val="24"/>
         </w:rPr>
-        <w:t>25</w:t>
+        <w:t>18</w:t>
       </w:r>
       <w:r>
         <w:rPr>
@@ -9589,7 +9258,15 @@
           <w:sz w:val="24"/>
           <w:szCs w:val="24"/>
         </w:rPr>
-        <w:t xml:space="preserve">Online Reservation Form page – Calendar </w:t>
+        <w:t>Booking</w:t>
+      </w:r>
+      <w:r>
+        <w:rPr>
+          <w:rFonts w:ascii="Times New Roman" w:hAnsi="Times New Roman"/>
+          <w:sz w:val="24"/>
+          <w:szCs w:val="24"/>
+        </w:rPr>
+        <w:t xml:space="preserve"> Confirmation page </w:t>
       </w:r>
       <w:r>
         <w:rPr>
@@ -9607,17 +9284,7 @@
           <w:sz w:val="24"/>
           <w:szCs w:val="24"/>
         </w:rPr>
-        <w:t>4</w:t>
-      </w:r>
-      <w:r>
-        <w:rPr>
-          <w:rFonts w:ascii="Times New Roman" w:hAnsi="Times New Roman" w:cs="Times New Roman"/>
-          <w:b/>
-          <w:bCs/>
-          <w:sz w:val="24"/>
-          <w:szCs w:val="24"/>
-        </w:rPr>
-        <w:t>0</w:t>
+        <w:t>33</w:t>
       </w:r>
     </w:p>
     <w:p>
@@ -9638,35 +9305,43 @@
           <w:sz w:val="24"/>
           <w:szCs w:val="24"/>
         </w:rPr>
-        <w:t>26</w:t>
-      </w:r>
-      <w:r>
-        <w:rPr>
-          <w:rFonts w:ascii="Times New Roman" w:hAnsi="Times New Roman" w:cs="Times New Roman"/>
-          <w:i/>
-          <w:iCs/>
-          <w:sz w:val="24"/>
-          <w:szCs w:val="24"/>
-        </w:rPr>
-        <w:tab/>
-      </w:r>
-      <w:r>
-        <w:rPr>
-          <w:rFonts w:ascii="Times New Roman" w:hAnsi="Times New Roman" w:cs="Times New Roman"/>
-          <w:i/>
-          <w:iCs/>
-          <w:sz w:val="24"/>
-          <w:szCs w:val="24"/>
-        </w:rPr>
-        <w:tab/>
-      </w:r>
-      <w:r>
-        <w:rPr>
-          <w:rFonts w:ascii="Times New Roman" w:hAnsi="Times New Roman"/>
-          <w:sz w:val="24"/>
-          <w:szCs w:val="24"/>
-        </w:rPr>
-        <w:t xml:space="preserve">Reservation Confirmation page </w:t>
+        <w:t>19</w:t>
+      </w:r>
+      <w:r>
+        <w:rPr>
+          <w:rFonts w:ascii="Times New Roman" w:hAnsi="Times New Roman" w:cs="Times New Roman"/>
+          <w:i/>
+          <w:iCs/>
+          <w:sz w:val="24"/>
+          <w:szCs w:val="24"/>
+        </w:rPr>
+        <w:tab/>
+      </w:r>
+      <w:r>
+        <w:rPr>
+          <w:rFonts w:ascii="Times New Roman" w:hAnsi="Times New Roman" w:cs="Times New Roman"/>
+          <w:i/>
+          <w:iCs/>
+          <w:sz w:val="24"/>
+          <w:szCs w:val="24"/>
+        </w:rPr>
+        <w:tab/>
+      </w:r>
+      <w:r>
+        <w:rPr>
+          <w:rFonts w:ascii="Times New Roman" w:hAnsi="Times New Roman" w:cs="Times New Roman"/>
+          <w:sz w:val="24"/>
+          <w:szCs w:val="24"/>
+        </w:rPr>
+        <w:t>Access to the Virtual Tour Page</w:t>
+      </w:r>
+      <w:r>
+        <w:rPr>
+          <w:rFonts w:ascii="Times New Roman" w:hAnsi="Times New Roman" w:cs="Times New Roman"/>
+          <w:sz w:val="24"/>
+          <w:szCs w:val="24"/>
+        </w:rPr>
+        <w:t xml:space="preserve"> </w:t>
       </w:r>
       <w:r>
         <w:rPr>
@@ -9684,17 +9359,7 @@
           <w:sz w:val="24"/>
           <w:szCs w:val="24"/>
         </w:rPr>
-        <w:t>4</w:t>
-      </w:r>
-      <w:r>
-        <w:rPr>
-          <w:rFonts w:ascii="Times New Roman" w:hAnsi="Times New Roman" w:cs="Times New Roman"/>
-          <w:b/>
-          <w:bCs/>
-          <w:sz w:val="24"/>
-          <w:szCs w:val="24"/>
-        </w:rPr>
-        <w:t>1</w:t>
+        <w:t>34</w:t>
       </w:r>
     </w:p>
     <w:p>
@@ -9702,238 +9367,6 @@
         <w:spacing w:line="240" w:lineRule="auto"/>
         <w:ind w:right="270"/>
         <w:rPr>
-          <w:rFonts w:ascii="Times New Roman" w:hAnsi="Times New Roman" w:cs="Times New Roman"/>
-          <w:b/>
-          <w:bCs/>
-          <w:sz w:val="24"/>
-          <w:szCs w:val="24"/>
-        </w:rPr>
-      </w:pPr>
-      <w:r>
-        <w:rPr>
-          <w:rFonts w:ascii="Times New Roman" w:hAnsi="Times New Roman" w:cs="Times New Roman"/>
-          <w:sz w:val="24"/>
-          <w:szCs w:val="24"/>
-        </w:rPr>
-        <w:t>27</w:t>
-      </w:r>
-      <w:r>
-        <w:rPr>
-          <w:rFonts w:ascii="Times New Roman" w:hAnsi="Times New Roman" w:cs="Times New Roman"/>
-          <w:i/>
-          <w:iCs/>
-          <w:sz w:val="24"/>
-          <w:szCs w:val="24"/>
-        </w:rPr>
-        <w:tab/>
-      </w:r>
-      <w:r>
-        <w:rPr>
-          <w:rFonts w:ascii="Times New Roman" w:hAnsi="Times New Roman" w:cs="Times New Roman"/>
-          <w:i/>
-          <w:iCs/>
-          <w:sz w:val="24"/>
-          <w:szCs w:val="24"/>
-        </w:rPr>
-        <w:tab/>
-      </w:r>
-      <w:r>
-        <w:rPr>
-          <w:rFonts w:ascii="Times New Roman" w:hAnsi="Times New Roman" w:cs="Times New Roman"/>
-          <w:sz w:val="24"/>
-          <w:szCs w:val="24"/>
-        </w:rPr>
-        <w:t xml:space="preserve">Plan your visit page </w:t>
-      </w:r>
-      <w:r>
-        <w:rPr>
-          <w:rFonts w:ascii="Times New Roman" w:hAnsi="Times New Roman" w:cs="Times New Roman"/>
-          <w:sz w:val="24"/>
-          <w:szCs w:val="24"/>
-        </w:rPr>
-        <w:ptab w:relativeTo="margin" w:alignment="right" w:leader="dot"/>
-      </w:r>
-      <w:r>
-        <w:rPr>
-          <w:rFonts w:ascii="Times New Roman" w:hAnsi="Times New Roman" w:cs="Times New Roman"/>
-          <w:b/>
-          <w:bCs/>
-          <w:sz w:val="24"/>
-          <w:szCs w:val="24"/>
-        </w:rPr>
-        <w:t>4</w:t>
-      </w:r>
-      <w:r>
-        <w:rPr>
-          <w:rFonts w:ascii="Times New Roman" w:hAnsi="Times New Roman" w:cs="Times New Roman"/>
-          <w:b/>
-          <w:bCs/>
-          <w:sz w:val="24"/>
-          <w:szCs w:val="24"/>
-        </w:rPr>
-        <w:t>2</w:t>
-      </w:r>
-    </w:p>
-    <w:p>
-      <w:pPr>
-        <w:spacing w:line="240" w:lineRule="auto"/>
-        <w:ind w:right="270"/>
-        <w:rPr>
-          <w:rFonts w:ascii="Times New Roman" w:hAnsi="Times New Roman" w:cs="Times New Roman"/>
-          <w:b/>
-          <w:bCs/>
-          <w:sz w:val="24"/>
-          <w:szCs w:val="24"/>
-        </w:rPr>
-      </w:pPr>
-      <w:r>
-        <w:rPr>
-          <w:rFonts w:ascii="Times New Roman" w:hAnsi="Times New Roman" w:cs="Times New Roman"/>
-          <w:sz w:val="24"/>
-          <w:szCs w:val="24"/>
-        </w:rPr>
-        <w:lastRenderedPageBreak/>
-        <w:t>28</w:t>
-      </w:r>
-      <w:r>
-        <w:rPr>
-          <w:rFonts w:ascii="Times New Roman" w:hAnsi="Times New Roman" w:cs="Times New Roman"/>
-          <w:i/>
-          <w:iCs/>
-          <w:sz w:val="24"/>
-          <w:szCs w:val="24"/>
-        </w:rPr>
-        <w:tab/>
-      </w:r>
-      <w:r>
-        <w:rPr>
-          <w:rFonts w:ascii="Times New Roman" w:hAnsi="Times New Roman" w:cs="Times New Roman"/>
-          <w:i/>
-          <w:iCs/>
-          <w:sz w:val="24"/>
-          <w:szCs w:val="24"/>
-        </w:rPr>
-        <w:tab/>
-      </w:r>
-      <w:r>
-        <w:rPr>
-          <w:rFonts w:ascii="Times New Roman" w:hAnsi="Times New Roman"/>
-          <w:sz w:val="24"/>
-          <w:szCs w:val="24"/>
-        </w:rPr>
-        <w:t xml:space="preserve">Galleries page </w:t>
-      </w:r>
-      <w:r>
-        <w:rPr>
-          <w:rFonts w:ascii="Times New Roman" w:hAnsi="Times New Roman" w:cs="Times New Roman"/>
-          <w:sz w:val="24"/>
-          <w:szCs w:val="24"/>
-        </w:rPr>
-        <w:ptab w:relativeTo="margin" w:alignment="right" w:leader="dot"/>
-      </w:r>
-      <w:r>
-        <w:rPr>
-          <w:rFonts w:ascii="Times New Roman" w:hAnsi="Times New Roman" w:cs="Times New Roman"/>
-          <w:b/>
-          <w:bCs/>
-          <w:sz w:val="24"/>
-          <w:szCs w:val="24"/>
-        </w:rPr>
-        <w:t>4</w:t>
-      </w:r>
-      <w:r>
-        <w:rPr>
-          <w:rFonts w:ascii="Times New Roman" w:hAnsi="Times New Roman" w:cs="Times New Roman"/>
-          <w:b/>
-          <w:bCs/>
-          <w:sz w:val="24"/>
-          <w:szCs w:val="24"/>
-        </w:rPr>
-        <w:t>3</w:t>
-      </w:r>
-    </w:p>
-    <w:p>
-      <w:pPr>
-        <w:spacing w:line="240" w:lineRule="auto"/>
-        <w:ind w:right="270"/>
-        <w:rPr>
-          <w:rFonts w:ascii="Times New Roman" w:hAnsi="Times New Roman" w:cs="Times New Roman"/>
-          <w:b/>
-          <w:bCs/>
-          <w:sz w:val="24"/>
-          <w:szCs w:val="24"/>
-        </w:rPr>
-      </w:pPr>
-      <w:r>
-        <w:rPr>
-          <w:rFonts w:ascii="Times New Roman" w:hAnsi="Times New Roman" w:cs="Times New Roman"/>
-          <w:sz w:val="24"/>
-          <w:szCs w:val="24"/>
-        </w:rPr>
-        <w:t>29</w:t>
-      </w:r>
-      <w:r>
-        <w:rPr>
-          <w:rFonts w:ascii="Times New Roman" w:hAnsi="Times New Roman" w:cs="Times New Roman"/>
-          <w:i/>
-          <w:iCs/>
-          <w:sz w:val="24"/>
-          <w:szCs w:val="24"/>
-        </w:rPr>
-        <w:tab/>
-      </w:r>
-      <w:r>
-        <w:rPr>
-          <w:rFonts w:ascii="Times New Roman" w:hAnsi="Times New Roman" w:cs="Times New Roman"/>
-          <w:i/>
-          <w:iCs/>
-          <w:sz w:val="24"/>
-          <w:szCs w:val="24"/>
-        </w:rPr>
-        <w:tab/>
-      </w:r>
-      <w:r>
-        <w:rPr>
-          <w:rFonts w:ascii="Times New Roman" w:eastAsia="Times New Roman" w:hAnsi="Times New Roman" w:cs="Times New Roman"/>
-          <w:sz w:val="24"/>
-          <w:szCs w:val="24"/>
-        </w:rPr>
-        <w:t xml:space="preserve">Virtual Tours page </w:t>
-      </w:r>
-      <w:r>
-        <w:rPr>
-          <w:rFonts w:ascii="Times New Roman" w:hAnsi="Times New Roman" w:cs="Times New Roman"/>
-          <w:sz w:val="24"/>
-          <w:szCs w:val="24"/>
-        </w:rPr>
-        <w:ptab w:relativeTo="margin" w:alignment="right" w:leader="dot"/>
-      </w:r>
-      <w:r>
-        <w:rPr>
-          <w:rFonts w:ascii="Times New Roman" w:hAnsi="Times New Roman" w:cs="Times New Roman"/>
-          <w:b/>
-          <w:bCs/>
-          <w:sz w:val="24"/>
-          <w:szCs w:val="24"/>
-        </w:rPr>
-        <w:t>4</w:t>
-      </w:r>
-      <w:r>
-        <w:rPr>
-          <w:rFonts w:ascii="Times New Roman" w:hAnsi="Times New Roman" w:cs="Times New Roman"/>
-          <w:b/>
-          <w:bCs/>
-          <w:sz w:val="24"/>
-          <w:szCs w:val="24"/>
-        </w:rPr>
-        <w:t>4</w:t>
-      </w:r>
-    </w:p>
-    <w:p>
-      <w:pPr>
-        <w:spacing w:line="240" w:lineRule="auto"/>
-        <w:ind w:right="270"/>
-        <w:rPr>
           <w:rFonts w:ascii="Times New Roman" w:eastAsia="Times New Roman" w:hAnsi="Times New Roman" w:cs="Times New Roman"/>
           <w:b/>
           <w:bCs/>
@@ -9949,7 +9382,15 @@
           <w:sz w:val="24"/>
           <w:szCs w:val="24"/>
         </w:rPr>
-        <w:t>30</w:t>
+        <w:t>2</w:t>
+      </w:r>
+      <w:r>
+        <w:rPr>
+          <w:rFonts w:ascii="Times New Roman" w:hAnsi="Times New Roman" w:cs="Times New Roman"/>
+          <w:sz w:val="24"/>
+          <w:szCs w:val="24"/>
+        </w:rPr>
+        <w:t>0</w:t>
       </w:r>
       <w:r>
         <w:rPr>
@@ -9979,7 +9420,7 @@
           <w:sz w:val="24"/>
           <w:szCs w:val="24"/>
         </w:rPr>
-        <w:t xml:space="preserve">Virtual Tour – Gallery 360° View </w:t>
+        <w:t xml:space="preserve">Virtual 360° </w:t>
       </w:r>
       <w:r>
         <w:rPr>
@@ -9997,17 +9438,7 @@
           <w:sz w:val="24"/>
           <w:szCs w:val="24"/>
         </w:rPr>
-        <w:t>4</w:t>
-      </w:r>
-      <w:r>
-        <w:rPr>
-          <w:rFonts w:ascii="Times New Roman" w:hAnsi="Times New Roman" w:cs="Times New Roman"/>
-          <w:b/>
-          <w:bCs/>
-          <w:sz w:val="24"/>
-          <w:szCs w:val="24"/>
-        </w:rPr>
-        <w:t>5</w:t>
+        <w:t>35</w:t>
       </w:r>
     </w:p>
     <w:p>
@@ -10028,7 +9459,15 @@
           <w:sz w:val="24"/>
           <w:szCs w:val="24"/>
         </w:rPr>
-        <w:t>31</w:t>
+        <w:t>2</w:t>
+      </w:r>
+      <w:r>
+        <w:rPr>
+          <w:rFonts w:ascii="Times New Roman" w:hAnsi="Times New Roman" w:cs="Times New Roman"/>
+          <w:sz w:val="24"/>
+          <w:szCs w:val="24"/>
+        </w:rPr>
+        <w:t>1</w:t>
       </w:r>
       <w:r>
         <w:rPr>
@@ -10056,7 +9495,15 @@
           <w:sz w:val="24"/>
           <w:szCs w:val="24"/>
         </w:rPr>
-        <w:t>Virtual Tour – Gallery 360° View Navigation</w:t>
+        <w:t xml:space="preserve">Virtual </w:t>
+      </w:r>
+      <w:r>
+        <w:rPr>
+          <w:rFonts w:ascii="Times New Roman" w:hAnsi="Times New Roman"/>
+          <w:sz w:val="24"/>
+          <w:szCs w:val="24"/>
+        </w:rPr>
+        <w:t>Tour Lobby</w:t>
       </w:r>
       <w:r>
         <w:rPr>
@@ -10082,7 +9529,7 @@
           <w:sz w:val="24"/>
           <w:szCs w:val="24"/>
         </w:rPr>
-        <w:t>4</w:t>
+        <w:t>3</w:t>
       </w:r>
       <w:r>
         <w:rPr>
@@ -10113,7 +9560,15 @@
           <w:sz w:val="24"/>
           <w:szCs w:val="24"/>
         </w:rPr>
-        <w:t>32</w:t>
+        <w:t>2</w:t>
+      </w:r>
+      <w:r>
+        <w:rPr>
+          <w:rFonts w:ascii="Times New Roman" w:hAnsi="Times New Roman" w:cs="Times New Roman"/>
+          <w:sz w:val="24"/>
+          <w:szCs w:val="24"/>
+        </w:rPr>
+        <w:t>2</w:t>
       </w:r>
       <w:r>
         <w:rPr>
@@ -10141,7 +9596,23 @@
           <w:sz w:val="24"/>
           <w:szCs w:val="24"/>
         </w:rPr>
-        <w:t xml:space="preserve">Virtual Tour – Gallery 360° View Navigation </w:t>
+        <w:t xml:space="preserve">Virtual Tour </w:t>
+      </w:r>
+      <w:r>
+        <w:rPr>
+          <w:rFonts w:ascii="Times New Roman" w:hAnsi="Times New Roman"/>
+          <w:sz w:val="24"/>
+          <w:szCs w:val="24"/>
+        </w:rPr>
+        <w:t>Infor Popup</w:t>
+      </w:r>
+      <w:r>
+        <w:rPr>
+          <w:rFonts w:ascii="Times New Roman" w:hAnsi="Times New Roman"/>
+          <w:sz w:val="24"/>
+          <w:szCs w:val="24"/>
+        </w:rPr>
+        <w:t xml:space="preserve"> </w:t>
       </w:r>
       <w:r>
         <w:rPr>
@@ -10159,7 +9630,17 @@
           <w:sz w:val="24"/>
           <w:szCs w:val="24"/>
         </w:rPr>
-        <w:t>46</w:t>
+        <w:t>3</w:t>
+      </w:r>
+      <w:r>
+        <w:rPr>
+          <w:rFonts w:ascii="Times New Roman" w:hAnsi="Times New Roman" w:cs="Times New Roman"/>
+          <w:b/>
+          <w:bCs/>
+          <w:sz w:val="24"/>
+          <w:szCs w:val="24"/>
+        </w:rPr>
+        <w:t>6</w:t>
       </w:r>
     </w:p>
     <w:p>
@@ -10180,7 +9661,15 @@
           <w:sz w:val="24"/>
           <w:szCs w:val="24"/>
         </w:rPr>
-        <w:t>33</w:t>
+        <w:t>2</w:t>
+      </w:r>
+      <w:r>
+        <w:rPr>
+          <w:rFonts w:ascii="Times New Roman" w:hAnsi="Times New Roman" w:cs="Times New Roman"/>
+          <w:sz w:val="24"/>
+          <w:szCs w:val="24"/>
+        </w:rPr>
+        <w:t>3</w:t>
       </w:r>
       <w:r>
         <w:rPr>
@@ -10208,7 +9697,15 @@
           <w:sz w:val="24"/>
           <w:szCs w:val="24"/>
         </w:rPr>
-        <w:t>Virtual Tour – Gallery 360° Display Short Information</w:t>
+        <w:t xml:space="preserve">Virtual </w:t>
+      </w:r>
+      <w:r>
+        <w:rPr>
+          <w:rFonts w:ascii="Times New Roman" w:hAnsi="Times New Roman"/>
+          <w:sz w:val="24"/>
+          <w:szCs w:val="24"/>
+        </w:rPr>
+        <w:t>Tour Controller</w:t>
       </w:r>
       <w:r>
         <w:rPr>
@@ -10234,7 +9731,17 @@
           <w:sz w:val="24"/>
           <w:szCs w:val="24"/>
         </w:rPr>
-        <w:t>46</w:t>
+        <w:t>3</w:t>
+      </w:r>
+      <w:r>
+        <w:rPr>
+          <w:rFonts w:ascii="Times New Roman" w:hAnsi="Times New Roman" w:cs="Times New Roman"/>
+          <w:b/>
+          <w:bCs/>
+          <w:sz w:val="24"/>
+          <w:szCs w:val="24"/>
+        </w:rPr>
+        <w:t>6</w:t>
       </w:r>
     </w:p>
     <w:p>
@@ -10255,7 +9762,15 @@
           <w:sz w:val="24"/>
           <w:szCs w:val="24"/>
         </w:rPr>
-        <w:t>34</w:t>
+        <w:t>2</w:t>
+      </w:r>
+      <w:r>
+        <w:rPr>
+          <w:rFonts w:ascii="Times New Roman" w:hAnsi="Times New Roman" w:cs="Times New Roman"/>
+          <w:sz w:val="24"/>
+          <w:szCs w:val="24"/>
+        </w:rPr>
+        <w:t>4</w:t>
       </w:r>
       <w:r>
         <w:rPr>
@@ -10283,7 +9798,7 @@
           <w:sz w:val="24"/>
           <w:szCs w:val="24"/>
         </w:rPr>
-        <w:t>Virtual Tour – Gallery 360° Display Short Information</w:t>
+        <w:t>Gallery Page</w:t>
       </w:r>
       <w:r>
         <w:rPr>
@@ -10309,7 +9824,17 @@
           <w:sz w:val="24"/>
           <w:szCs w:val="24"/>
         </w:rPr>
-        <w:t>47</w:t>
+        <w:t>3</w:t>
+      </w:r>
+      <w:r>
+        <w:rPr>
+          <w:rFonts w:ascii="Times New Roman" w:hAnsi="Times New Roman" w:cs="Times New Roman"/>
+          <w:b/>
+          <w:bCs/>
+          <w:sz w:val="24"/>
+          <w:szCs w:val="24"/>
+        </w:rPr>
+        <w:t>7</w:t>
       </w:r>
     </w:p>
     <w:p>
@@ -10330,7 +9855,15 @@
           <w:sz w:val="24"/>
           <w:szCs w:val="24"/>
         </w:rPr>
-        <w:t>35</w:t>
+        <w:t>2</w:t>
+      </w:r>
+      <w:r>
+        <w:rPr>
+          <w:rFonts w:ascii="Times New Roman" w:hAnsi="Times New Roman" w:cs="Times New Roman"/>
+          <w:sz w:val="24"/>
+          <w:szCs w:val="24"/>
+        </w:rPr>
+        <w:t>5</w:t>
       </w:r>
       <w:r>
         <w:rPr>
@@ -10358,7 +9891,7 @@
           <w:sz w:val="24"/>
           <w:szCs w:val="24"/>
         </w:rPr>
-        <w:t>Virtual Tour - Virtual Lobby Events</w:t>
+        <w:t>Galleries Collection Page</w:t>
       </w:r>
       <w:r>
         <w:rPr>
@@ -10384,7 +9917,17 @@
           <w:sz w:val="24"/>
           <w:szCs w:val="24"/>
         </w:rPr>
-        <w:t>47</w:t>
+        <w:t>3</w:t>
+      </w:r>
+      <w:r>
+        <w:rPr>
+          <w:rFonts w:ascii="Times New Roman" w:hAnsi="Times New Roman" w:cs="Times New Roman"/>
+          <w:b/>
+          <w:bCs/>
+          <w:sz w:val="24"/>
+          <w:szCs w:val="24"/>
+        </w:rPr>
+        <w:t>8</w:t>
       </w:r>
     </w:p>
     <w:p>
@@ -10405,7 +9948,15 @@
           <w:sz w:val="24"/>
           <w:szCs w:val="24"/>
         </w:rPr>
-        <w:t>36</w:t>
+        <w:t>2</w:t>
+      </w:r>
+      <w:r>
+        <w:rPr>
+          <w:rFonts w:ascii="Times New Roman" w:hAnsi="Times New Roman" w:cs="Times New Roman"/>
+          <w:sz w:val="24"/>
+          <w:szCs w:val="24"/>
+        </w:rPr>
+        <w:t>6</w:t>
       </w:r>
       <w:r>
         <w:rPr>
@@ -10433,7 +9984,15 @@
           <w:sz w:val="24"/>
           <w:szCs w:val="24"/>
         </w:rPr>
-        <w:t xml:space="preserve">Virtual Lobby </w:t>
+        <w:t>Display Description page</w:t>
+      </w:r>
+      <w:r>
+        <w:rPr>
+          <w:rFonts w:ascii="Times New Roman" w:hAnsi="Times New Roman"/>
+          <w:sz w:val="24"/>
+          <w:szCs w:val="24"/>
+        </w:rPr>
+        <w:t xml:space="preserve"> </w:t>
       </w:r>
       <w:r>
         <w:rPr>
@@ -10451,7 +10010,17 @@
           <w:sz w:val="24"/>
           <w:szCs w:val="24"/>
         </w:rPr>
-        <w:t>48</w:t>
+        <w:t>3</w:t>
+      </w:r>
+      <w:r>
+        <w:rPr>
+          <w:rFonts w:ascii="Times New Roman" w:hAnsi="Times New Roman" w:cs="Times New Roman"/>
+          <w:b/>
+          <w:bCs/>
+          <w:sz w:val="24"/>
+          <w:szCs w:val="24"/>
+        </w:rPr>
+        <w:t>8</w:t>
       </w:r>
     </w:p>
     <w:p>
@@ -10472,7 +10041,15 @@
           <w:sz w:val="24"/>
           <w:szCs w:val="24"/>
         </w:rPr>
-        <w:t>37</w:t>
+        <w:t>2</w:t>
+      </w:r>
+      <w:r>
+        <w:rPr>
+          <w:rFonts w:ascii="Times New Roman" w:hAnsi="Times New Roman" w:cs="Times New Roman"/>
+          <w:sz w:val="24"/>
+          <w:szCs w:val="24"/>
+        </w:rPr>
+        <w:t>7</w:t>
       </w:r>
       <w:r>
         <w:rPr>
@@ -10500,7 +10077,15 @@
           <w:sz w:val="24"/>
           <w:szCs w:val="24"/>
         </w:rPr>
-        <w:t xml:space="preserve">Audio Guide </w:t>
+        <w:t>Plan Your Visit page</w:t>
+      </w:r>
+      <w:r>
+        <w:rPr>
+          <w:rFonts w:ascii="Times New Roman" w:hAnsi="Times New Roman"/>
+          <w:sz w:val="24"/>
+          <w:szCs w:val="24"/>
+        </w:rPr>
+        <w:t xml:space="preserve"> </w:t>
       </w:r>
       <w:r>
         <w:rPr>
@@ -10518,7 +10103,17 @@
           <w:sz w:val="24"/>
           <w:szCs w:val="24"/>
         </w:rPr>
-        <w:t>49</w:t>
+        <w:t>3</w:t>
+      </w:r>
+      <w:r>
+        <w:rPr>
+          <w:rFonts w:ascii="Times New Roman" w:hAnsi="Times New Roman" w:cs="Times New Roman"/>
+          <w:b/>
+          <w:bCs/>
+          <w:sz w:val="24"/>
+          <w:szCs w:val="24"/>
+        </w:rPr>
+        <w:t>9</w:t>
       </w:r>
     </w:p>
     <w:p>
@@ -10539,7 +10134,8 @@
           <w:sz w:val="24"/>
           <w:szCs w:val="24"/>
         </w:rPr>
-        <w:t>3</w:t>
+        <w:lastRenderedPageBreak/>
+        <w:t>2</w:t>
       </w:r>
       <w:r>
         <w:rPr>
@@ -10575,7 +10171,15 @@
           <w:sz w:val="24"/>
           <w:szCs w:val="24"/>
         </w:rPr>
-        <w:t xml:space="preserve">Audio Guide – Choose a gallery </w:t>
+        <w:t>Exhibitions Page</w:t>
+      </w:r>
+      <w:r>
+        <w:rPr>
+          <w:rFonts w:ascii="Times New Roman" w:hAnsi="Times New Roman"/>
+          <w:sz w:val="24"/>
+          <w:szCs w:val="24"/>
+        </w:rPr>
+        <w:t xml:space="preserve"> </w:t>
       </w:r>
       <w:r>
         <w:rPr>
@@ -10593,7 +10197,17 @@
           <w:sz w:val="24"/>
           <w:szCs w:val="24"/>
         </w:rPr>
-        <w:t>50</w:t>
+        <w:t>4</w:t>
+      </w:r>
+      <w:r>
+        <w:rPr>
+          <w:rFonts w:ascii="Times New Roman" w:hAnsi="Times New Roman" w:cs="Times New Roman"/>
+          <w:b/>
+          <w:bCs/>
+          <w:sz w:val="24"/>
+          <w:szCs w:val="24"/>
+        </w:rPr>
+        <w:t>0</w:t>
       </w:r>
     </w:p>
     <w:p>
@@ -10614,15 +10228,7 @@
           <w:sz w:val="24"/>
           <w:szCs w:val="24"/>
         </w:rPr>
-        <w:t>3</w:t>
-      </w:r>
-      <w:r>
-        <w:rPr>
-          <w:rFonts w:ascii="Times New Roman" w:hAnsi="Times New Roman" w:cs="Times New Roman"/>
-          <w:sz w:val="24"/>
-          <w:szCs w:val="24"/>
-        </w:rPr>
-        <w:t>9</w:t>
+        <w:t>29</w:t>
       </w:r>
       <w:r>
         <w:rPr>
@@ -10650,7 +10256,7 @@
           <w:sz w:val="24"/>
           <w:szCs w:val="24"/>
         </w:rPr>
-        <w:t xml:space="preserve">Audio Guide – Gallery Playlist </w:t>
+        <w:t>Exhibition Overview Page</w:t>
       </w:r>
       <w:r>
         <w:rPr>
@@ -10668,7 +10274,7 @@
           <w:sz w:val="24"/>
           <w:szCs w:val="24"/>
         </w:rPr>
-        <w:t>5</w:t>
+        <w:t>4</w:t>
       </w:r>
       <w:r>
         <w:rPr>
@@ -10699,7 +10305,7 @@
           <w:sz w:val="24"/>
           <w:szCs w:val="24"/>
         </w:rPr>
-        <w:t>40</w:t>
+        <w:t>30</w:t>
       </w:r>
       <w:r>
         <w:rPr>
@@ -10727,7 +10333,7 @@
           <w:sz w:val="24"/>
           <w:szCs w:val="24"/>
         </w:rPr>
-        <w:t>Audio Guide</w:t>
+        <w:t xml:space="preserve">Exhibition Objects Page </w:t>
       </w:r>
       <w:r>
         <w:rPr>
@@ -10745,17 +10351,7 @@
           <w:sz w:val="24"/>
           <w:szCs w:val="24"/>
         </w:rPr>
-        <w:t>5</w:t>
-      </w:r>
-      <w:r>
-        <w:rPr>
-          <w:rFonts w:ascii="Times New Roman" w:hAnsi="Times New Roman" w:cs="Times New Roman"/>
-          <w:b/>
-          <w:bCs/>
-          <w:sz w:val="24"/>
-          <w:szCs w:val="24"/>
-        </w:rPr>
-        <w:t>1</w:t>
+        <w:t>42</w:t>
       </w:r>
     </w:p>
     <w:p>
@@ -10776,7 +10372,7 @@
           <w:sz w:val="24"/>
           <w:szCs w:val="24"/>
         </w:rPr>
-        <w:t>41</w:t>
+        <w:t>31</w:t>
       </w:r>
       <w:r>
         <w:rPr>
@@ -10804,15 +10400,23 @@
           <w:sz w:val="24"/>
           <w:szCs w:val="24"/>
         </w:rPr>
-        <w:t>Head admin login page</w:t>
-      </w:r>
-      <w:r>
-        <w:rPr>
-          <w:rFonts w:ascii="Times New Roman" w:hAnsi="Times New Roman" w:cs="Times New Roman"/>
-          <w:sz w:val="24"/>
-          <w:szCs w:val="24"/>
-        </w:rPr>
-        <w:t xml:space="preserve"> </w:t>
+        <w:t xml:space="preserve">Exhibition Objects </w:t>
+      </w:r>
+      <w:r>
+        <w:rPr>
+          <w:rFonts w:ascii="Times New Roman" w:hAnsi="Times New Roman"/>
+          <w:sz w:val="24"/>
+          <w:szCs w:val="24"/>
+        </w:rPr>
+        <w:t xml:space="preserve">Description </w:t>
+      </w:r>
+      <w:r>
+        <w:rPr>
+          <w:rFonts w:ascii="Times New Roman" w:hAnsi="Times New Roman"/>
+          <w:sz w:val="24"/>
+          <w:szCs w:val="24"/>
+        </w:rPr>
+        <w:t xml:space="preserve">Page </w:t>
       </w:r>
       <w:r>
         <w:rPr>
@@ -10830,17 +10434,7 @@
           <w:sz w:val="24"/>
           <w:szCs w:val="24"/>
         </w:rPr>
-        <w:t>5</w:t>
-      </w:r>
-      <w:r>
-        <w:rPr>
-          <w:rFonts w:ascii="Times New Roman" w:hAnsi="Times New Roman" w:cs="Times New Roman"/>
-          <w:b/>
-          <w:bCs/>
-          <w:sz w:val="24"/>
-          <w:szCs w:val="24"/>
-        </w:rPr>
-        <w:t>2</w:t>
+        <w:t>43</w:t>
       </w:r>
     </w:p>
     <w:p>
@@ -10861,7 +10455,15 @@
           <w:sz w:val="24"/>
           <w:szCs w:val="24"/>
         </w:rPr>
-        <w:t>42</w:t>
+        <w:t>3</w:t>
+      </w:r>
+      <w:r>
+        <w:rPr>
+          <w:rFonts w:ascii="Times New Roman" w:hAnsi="Times New Roman" w:cs="Times New Roman"/>
+          <w:sz w:val="24"/>
+          <w:szCs w:val="24"/>
+        </w:rPr>
+        <w:t>2</w:t>
       </w:r>
       <w:r>
         <w:rPr>
@@ -10889,7 +10491,7 @@
           <w:sz w:val="24"/>
           <w:szCs w:val="24"/>
         </w:rPr>
-        <w:t>Head Admin – Main Dashboard</w:t>
+        <w:t>Audio Guide Page</w:t>
       </w:r>
       <w:r>
         <w:rPr>
@@ -10915,17 +10517,7 @@
           <w:sz w:val="24"/>
           <w:szCs w:val="24"/>
         </w:rPr>
-        <w:t>5</w:t>
-      </w:r>
-      <w:r>
-        <w:rPr>
-          <w:rFonts w:ascii="Times New Roman" w:hAnsi="Times New Roman" w:cs="Times New Roman"/>
-          <w:b/>
-          <w:bCs/>
-          <w:sz w:val="24"/>
-          <w:szCs w:val="24"/>
-        </w:rPr>
-        <w:t>2</w:t>
+        <w:t>43</w:t>
       </w:r>
     </w:p>
     <w:p>
@@ -10946,19 +10538,19 @@
           <w:sz w:val="24"/>
           <w:szCs w:val="24"/>
         </w:rPr>
-        <w:t>4</w:t>
-      </w:r>
-      <w:r>
-        <w:rPr>
-          <w:rFonts w:ascii="Times New Roman" w:hAnsi="Times New Roman" w:cs="Times New Roman"/>
-          <w:sz w:val="24"/>
-          <w:szCs w:val="24"/>
-        </w:rPr>
         <w:t>3</w:t>
       </w:r>
       <w:r>
         <w:rPr>
           <w:rFonts w:ascii="Times New Roman" w:hAnsi="Times New Roman" w:cs="Times New Roman"/>
+          <w:sz w:val="24"/>
+          <w:szCs w:val="24"/>
+        </w:rPr>
+        <w:t>3</w:t>
+      </w:r>
+      <w:r>
+        <w:rPr>
+          <w:rFonts w:ascii="Times New Roman" w:hAnsi="Times New Roman" w:cs="Times New Roman"/>
           <w:i/>
           <w:iCs/>
           <w:sz w:val="24"/>
@@ -10982,15 +10574,7 @@
           <w:sz w:val="24"/>
           <w:szCs w:val="24"/>
         </w:rPr>
-        <w:t xml:space="preserve">Head Admin – </w:t>
-      </w:r>
-      <w:r>
-        <w:rPr>
-          <w:rFonts w:ascii="Times New Roman" w:eastAsia="Times New Roman" w:hAnsi="Times New Roman" w:cs="Times New Roman"/>
-          <w:sz w:val="24"/>
-          <w:szCs w:val="24"/>
-        </w:rPr>
-        <w:t>Assistant Admin menu</w:t>
+        <w:t>Audio Guide Player</w:t>
       </w:r>
       <w:r>
         <w:rPr>
@@ -11016,17 +10600,7 @@
           <w:sz w:val="24"/>
           <w:szCs w:val="24"/>
         </w:rPr>
-        <w:t>5</w:t>
-      </w:r>
-      <w:r>
-        <w:rPr>
-          <w:rFonts w:ascii="Times New Roman" w:hAnsi="Times New Roman" w:cs="Times New Roman"/>
-          <w:b/>
-          <w:bCs/>
-          <w:sz w:val="24"/>
-          <w:szCs w:val="24"/>
-        </w:rPr>
-        <w:t>3</w:t>
+        <w:t>44</w:t>
       </w:r>
     </w:p>
     <w:p>
@@ -11047,19 +10621,19 @@
           <w:sz w:val="24"/>
           <w:szCs w:val="24"/>
         </w:rPr>
+        <w:t>3</w:t>
+      </w:r>
+      <w:r>
+        <w:rPr>
+          <w:rFonts w:ascii="Times New Roman" w:hAnsi="Times New Roman" w:cs="Times New Roman"/>
+          <w:sz w:val="24"/>
+          <w:szCs w:val="24"/>
+        </w:rPr>
         <w:t>4</w:t>
       </w:r>
       <w:r>
         <w:rPr>
           <w:rFonts w:ascii="Times New Roman" w:hAnsi="Times New Roman" w:cs="Times New Roman"/>
-          <w:sz w:val="24"/>
-          <w:szCs w:val="24"/>
-        </w:rPr>
-        <w:t>4</w:t>
-      </w:r>
-      <w:r>
-        <w:rPr>
-          <w:rFonts w:ascii="Times New Roman" w:hAnsi="Times New Roman" w:cs="Times New Roman"/>
           <w:i/>
           <w:iCs/>
           <w:sz w:val="24"/>
@@ -11083,15 +10657,7 @@
           <w:sz w:val="24"/>
           <w:szCs w:val="24"/>
         </w:rPr>
-        <w:t xml:space="preserve">Head Admin – </w:t>
-      </w:r>
-      <w:r>
-        <w:rPr>
-          <w:rFonts w:ascii="Times New Roman" w:eastAsia="Times New Roman" w:hAnsi="Times New Roman" w:cs="Times New Roman"/>
-          <w:sz w:val="24"/>
-          <w:szCs w:val="24"/>
-        </w:rPr>
-        <w:t>Edit user information</w:t>
+        <w:t>About Page</w:t>
       </w:r>
       <w:r>
         <w:rPr>
@@ -11117,17 +10683,7 @@
           <w:sz w:val="24"/>
           <w:szCs w:val="24"/>
         </w:rPr>
-        <w:t>5</w:t>
-      </w:r>
-      <w:r>
-        <w:rPr>
-          <w:rFonts w:ascii="Times New Roman" w:hAnsi="Times New Roman" w:cs="Times New Roman"/>
-          <w:b/>
-          <w:bCs/>
-          <w:sz w:val="24"/>
-          <w:szCs w:val="24"/>
-        </w:rPr>
-        <w:t>3</w:t>
+        <w:t>45</w:t>
       </w:r>
     </w:p>
     <w:p>
@@ -11148,7 +10704,7 @@
           <w:sz w:val="24"/>
           <w:szCs w:val="24"/>
         </w:rPr>
-        <w:t>4</w:t>
+        <w:t>3</w:t>
       </w:r>
       <w:r>
         <w:rPr>
@@ -11184,15 +10740,7 @@
           <w:sz w:val="24"/>
           <w:szCs w:val="24"/>
         </w:rPr>
-        <w:t xml:space="preserve">Head Admin – </w:t>
-      </w:r>
-      <w:r>
-        <w:rPr>
-          <w:rFonts w:ascii="Times New Roman" w:eastAsia="Times New Roman" w:hAnsi="Times New Roman" w:cs="Times New Roman"/>
-          <w:sz w:val="24"/>
-          <w:szCs w:val="24"/>
-        </w:rPr>
-        <w:t>Add new admin</w:t>
+        <w:t>VirtualShrine Admin Login Page</w:t>
       </w:r>
       <w:r>
         <w:rPr>
@@ -11218,17 +10766,7 @@
           <w:sz w:val="24"/>
           <w:szCs w:val="24"/>
         </w:rPr>
-        <w:t>5</w:t>
-      </w:r>
-      <w:r>
-        <w:rPr>
-          <w:rFonts w:ascii="Times New Roman" w:hAnsi="Times New Roman" w:cs="Times New Roman"/>
-          <w:b/>
-          <w:bCs/>
-          <w:sz w:val="24"/>
-          <w:szCs w:val="24"/>
-        </w:rPr>
-        <w:t>4</w:t>
+        <w:t>46</w:t>
       </w:r>
     </w:p>
     <w:p>
@@ -11249,7 +10787,7 @@
           <w:sz w:val="24"/>
           <w:szCs w:val="24"/>
         </w:rPr>
-        <w:t>4</w:t>
+        <w:t>3</w:t>
       </w:r>
       <w:r>
         <w:rPr>
@@ -11285,7 +10823,7 @@
           <w:sz w:val="24"/>
           <w:szCs w:val="24"/>
         </w:rPr>
-        <w:t xml:space="preserve">Head Admin – </w:t>
+        <w:t xml:space="preserve">VirtualShrine Admin </w:t>
       </w:r>
       <w:r>
         <w:rPr>
@@ -11293,7 +10831,7 @@
           <w:sz w:val="24"/>
           <w:szCs w:val="24"/>
         </w:rPr>
-        <w:t>Archive account</w:t>
+        <w:t>Dashboard</w:t>
       </w:r>
       <w:r>
         <w:rPr>
@@ -11319,17 +10857,7 @@
           <w:sz w:val="24"/>
           <w:szCs w:val="24"/>
         </w:rPr>
-        <w:t>5</w:t>
-      </w:r>
-      <w:r>
-        <w:rPr>
-          <w:rFonts w:ascii="Times New Roman" w:hAnsi="Times New Roman" w:cs="Times New Roman"/>
-          <w:b/>
-          <w:bCs/>
-          <w:sz w:val="24"/>
-          <w:szCs w:val="24"/>
-        </w:rPr>
-        <w:t>4</w:t>
+        <w:t>46</w:t>
       </w:r>
     </w:p>
     <w:p>
@@ -11350,7 +10878,7 @@
           <w:sz w:val="24"/>
           <w:szCs w:val="24"/>
         </w:rPr>
-        <w:t>4</w:t>
+        <w:t>3</w:t>
       </w:r>
       <w:r>
         <w:rPr>
@@ -11385,16 +10913,17 @@
           <w:rFonts w:ascii="Times New Roman" w:eastAsia="Times New Roman" w:hAnsi="Times New Roman" w:cs="Times New Roman"/>
           <w:sz w:val="24"/>
           <w:szCs w:val="24"/>
-        </w:rPr>
-        <w:t xml:space="preserve">Head Admin – </w:t>
-      </w:r>
-      <w:r>
-        <w:rPr>
-          <w:rFonts w:ascii="Times New Roman" w:eastAsia="Times New Roman" w:hAnsi="Times New Roman" w:cs="Times New Roman"/>
-          <w:sz w:val="24"/>
-          <w:szCs w:val="24"/>
-        </w:rPr>
-        <w:t>Archive Menu</w:t>
+          <w:lang w:val="en-PH" w:eastAsia="en-PH"/>
+        </w:rPr>
+        <w:t xml:space="preserve">VirtualShrine Assistant </w:t>
+      </w:r>
+      <w:r>
+        <w:rPr>
+          <w:rFonts w:ascii="Times New Roman" w:hAnsi="Times New Roman" w:cs="Times New Roman"/>
+          <w:sz w:val="24"/>
+          <w:szCs w:val="24"/>
+        </w:rPr>
+        <w:t>Admin Management Panel</w:t>
       </w:r>
       <w:r>
         <w:rPr>
@@ -11420,7 +10949,7 @@
           <w:sz w:val="24"/>
           <w:szCs w:val="24"/>
         </w:rPr>
-        <w:t>55</w:t>
+        <w:t>47</w:t>
       </w:r>
     </w:p>
     <w:p>
@@ -11441,7 +10970,7 @@
           <w:sz w:val="24"/>
           <w:szCs w:val="24"/>
         </w:rPr>
-        <w:t>4</w:t>
+        <w:t>3</w:t>
       </w:r>
       <w:r>
         <w:rPr>
@@ -11477,15 +11006,7 @@
           <w:sz w:val="24"/>
           <w:szCs w:val="24"/>
         </w:rPr>
-        <w:t xml:space="preserve">Head Admin – </w:t>
-      </w:r>
-      <w:r>
-        <w:rPr>
-          <w:rFonts w:ascii="Times New Roman" w:eastAsia="Times New Roman" w:hAnsi="Times New Roman" w:cs="Times New Roman"/>
-          <w:sz w:val="24"/>
-          <w:szCs w:val="24"/>
-        </w:rPr>
-        <w:t>View Archive account details</w:t>
+        <w:t>Add Assistant Admin form</w:t>
       </w:r>
       <w:r>
         <w:rPr>
@@ -11511,7 +11032,7 @@
           <w:sz w:val="24"/>
           <w:szCs w:val="24"/>
         </w:rPr>
-        <w:t>55</w:t>
+        <w:t>47</w:t>
       </w:r>
     </w:p>
     <w:p>
@@ -11532,7 +11053,7 @@
           <w:sz w:val="24"/>
           <w:szCs w:val="24"/>
         </w:rPr>
-        <w:t>4</w:t>
+        <w:t>3</w:t>
       </w:r>
       <w:r>
         <w:rPr>
@@ -11568,15 +11089,7 @@
           <w:sz w:val="24"/>
           <w:szCs w:val="24"/>
         </w:rPr>
-        <w:t xml:space="preserve">Head Admin – </w:t>
-      </w:r>
-      <w:r>
-        <w:rPr>
-          <w:rFonts w:ascii="Times New Roman" w:eastAsia="Times New Roman" w:hAnsi="Times New Roman" w:cs="Times New Roman"/>
-          <w:sz w:val="24"/>
-          <w:szCs w:val="24"/>
-        </w:rPr>
-        <w:t>Audit Logs Menu</w:t>
+        <w:t>Edit Assistant Admin Information form</w:t>
       </w:r>
       <w:r>
         <w:rPr>
@@ -11602,17 +11115,7 @@
           <w:sz w:val="24"/>
           <w:szCs w:val="24"/>
         </w:rPr>
-        <w:t>5</w:t>
-      </w:r>
-      <w:r>
-        <w:rPr>
-          <w:rFonts w:ascii="Times New Roman" w:hAnsi="Times New Roman" w:cs="Times New Roman"/>
-          <w:b/>
-          <w:bCs/>
-          <w:sz w:val="24"/>
-          <w:szCs w:val="24"/>
-        </w:rPr>
-        <w:t>6</w:t>
+        <w:t>48</w:t>
       </w:r>
     </w:p>
     <w:p>
@@ -11633,7 +11136,15 @@
           <w:sz w:val="24"/>
           <w:szCs w:val="24"/>
         </w:rPr>
-        <w:t>50</w:t>
+        <w:t>4</w:t>
+      </w:r>
+      <w:r>
+        <w:rPr>
+          <w:rFonts w:ascii="Times New Roman" w:hAnsi="Times New Roman" w:cs="Times New Roman"/>
+          <w:sz w:val="24"/>
+          <w:szCs w:val="24"/>
+        </w:rPr>
+        <w:t>0</w:t>
       </w:r>
       <w:r>
         <w:rPr>
@@ -11661,7 +11172,7 @@
           <w:sz w:val="24"/>
           <w:szCs w:val="24"/>
         </w:rPr>
-        <w:t>Assistant Admin – login page</w:t>
+        <w:t>Pending Booking Panel</w:t>
       </w:r>
       <w:r>
         <w:rPr>
@@ -11687,17 +11198,7 @@
           <w:sz w:val="24"/>
           <w:szCs w:val="24"/>
         </w:rPr>
-        <w:t>5</w:t>
-      </w:r>
-      <w:r>
-        <w:rPr>
-          <w:rFonts w:ascii="Times New Roman" w:hAnsi="Times New Roman" w:cs="Times New Roman"/>
-          <w:b/>
-          <w:bCs/>
-          <w:sz w:val="24"/>
-          <w:szCs w:val="24"/>
-        </w:rPr>
-        <w:t>6</w:t>
+        <w:t>48</w:t>
       </w:r>
     </w:p>
     <w:p>
@@ -11716,7 +11217,15 @@
           <w:sz w:val="24"/>
           <w:szCs w:val="24"/>
         </w:rPr>
-        <w:t>51</w:t>
+        <w:t>4</w:t>
+      </w:r>
+      <w:r>
+        <w:rPr>
+          <w:rFonts w:ascii="Times New Roman" w:hAnsi="Times New Roman" w:cs="Times New Roman"/>
+          <w:sz w:val="24"/>
+          <w:szCs w:val="24"/>
+        </w:rPr>
+        <w:t>1</w:t>
       </w:r>
       <w:r>
         <w:rPr>
@@ -11744,7 +11253,7 @@
           <w:sz w:val="24"/>
           <w:szCs w:val="24"/>
         </w:rPr>
-        <w:t>Assistant Admin – Dashboard</w:t>
+        <w:t>Booking Details</w:t>
       </w:r>
       <w:r>
         <w:rPr>
@@ -11762,7 +11271,7 @@
           <w:sz w:val="24"/>
           <w:szCs w:val="24"/>
         </w:rPr>
-        <w:t>57</w:t>
+        <w:t>49</w:t>
       </w:r>
     </w:p>
     <w:p>
@@ -11783,7 +11292,7 @@
           <w:sz w:val="24"/>
           <w:szCs w:val="24"/>
         </w:rPr>
-        <w:t>5</w:t>
+        <w:t>4</w:t>
       </w:r>
       <w:r>
         <w:rPr>
@@ -11819,15 +11328,7 @@
           <w:sz w:val="24"/>
           <w:szCs w:val="24"/>
         </w:rPr>
-        <w:t xml:space="preserve">Assistant Admin – </w:t>
-      </w:r>
-      <w:r>
-        <w:rPr>
-          <w:rFonts w:ascii="Times New Roman" w:eastAsia="Times New Roman" w:hAnsi="Times New Roman" w:cs="Times New Roman"/>
-          <w:sz w:val="24"/>
-          <w:szCs w:val="24"/>
-        </w:rPr>
-        <w:t>Pending Bookings</w:t>
+        <w:t>Attached File preview</w:t>
       </w:r>
       <w:r>
         <w:rPr>
@@ -11853,17 +11354,7 @@
           <w:sz w:val="24"/>
           <w:szCs w:val="24"/>
         </w:rPr>
-        <w:t>5</w:t>
-      </w:r>
-      <w:r>
-        <w:rPr>
-          <w:rFonts w:ascii="Times New Roman" w:hAnsi="Times New Roman" w:cs="Times New Roman"/>
-          <w:b/>
-          <w:bCs/>
-          <w:sz w:val="24"/>
-          <w:szCs w:val="24"/>
-        </w:rPr>
-        <w:t>7</w:t>
+        <w:t>49</w:t>
       </w:r>
     </w:p>
     <w:p>
@@ -11884,95 +11375,79 @@
           <w:sz w:val="24"/>
           <w:szCs w:val="24"/>
         </w:rPr>
+        <w:t>4</w:t>
+      </w:r>
+      <w:r>
+        <w:rPr>
+          <w:rFonts w:ascii="Times New Roman" w:hAnsi="Times New Roman" w:cs="Times New Roman"/>
+          <w:sz w:val="24"/>
+          <w:szCs w:val="24"/>
+        </w:rPr>
+        <w:t>3</w:t>
+      </w:r>
+      <w:r>
+        <w:rPr>
+          <w:rFonts w:ascii="Times New Roman" w:hAnsi="Times New Roman" w:cs="Times New Roman"/>
+          <w:i/>
+          <w:iCs/>
+          <w:sz w:val="24"/>
+          <w:szCs w:val="24"/>
+        </w:rPr>
+        <w:tab/>
+      </w:r>
+      <w:r>
+        <w:rPr>
+          <w:rFonts w:ascii="Times New Roman" w:hAnsi="Times New Roman" w:cs="Times New Roman"/>
+          <w:i/>
+          <w:iCs/>
+          <w:sz w:val="24"/>
+          <w:szCs w:val="24"/>
+        </w:rPr>
+        <w:tab/>
+      </w:r>
+      <w:r>
+        <w:rPr>
+          <w:rFonts w:ascii="Times New Roman" w:eastAsia="Times New Roman" w:hAnsi="Times New Roman" w:cs="Times New Roman"/>
+          <w:sz w:val="24"/>
+          <w:szCs w:val="24"/>
+        </w:rPr>
+        <w:t>Reject Booking form</w:t>
+      </w:r>
+      <w:r>
+        <w:rPr>
+          <w:rFonts w:ascii="Times New Roman" w:hAnsi="Times New Roman" w:cs="Times New Roman"/>
+          <w:sz w:val="24"/>
+          <w:szCs w:val="24"/>
+        </w:rPr>
+        <w:t xml:space="preserve"> </w:t>
+      </w:r>
+      <w:r>
+        <w:rPr>
+          <w:rFonts w:ascii="Times New Roman" w:hAnsi="Times New Roman" w:cs="Times New Roman"/>
+          <w:sz w:val="24"/>
+          <w:szCs w:val="24"/>
+        </w:rPr>
+        <w:ptab w:relativeTo="margin" w:alignment="right" w:leader="dot"/>
+      </w:r>
+      <w:r>
+        <w:rPr>
+          <w:rFonts w:ascii="Times New Roman" w:hAnsi="Times New Roman" w:cs="Times New Roman"/>
+          <w:b/>
+          <w:bCs/>
+          <w:sz w:val="24"/>
+          <w:szCs w:val="24"/>
+        </w:rPr>
         <w:t>5</w:t>
       </w:r>
       <w:r>
         <w:rPr>
           <w:rFonts w:ascii="Times New Roman" w:hAnsi="Times New Roman" w:cs="Times New Roman"/>
-          <w:sz w:val="24"/>
-          <w:szCs w:val="24"/>
-        </w:rPr>
-        <w:t>3</w:t>
-      </w:r>
-      <w:r>
-        <w:rPr>
-          <w:rFonts w:ascii="Times New Roman" w:hAnsi="Times New Roman" w:cs="Times New Roman"/>
-          <w:i/>
-          <w:iCs/>
-          <w:sz w:val="24"/>
-          <w:szCs w:val="24"/>
-        </w:rPr>
-        <w:tab/>
-      </w:r>
-      <w:r>
-        <w:rPr>
-          <w:rFonts w:ascii="Times New Roman" w:hAnsi="Times New Roman" w:cs="Times New Roman"/>
-          <w:i/>
-          <w:iCs/>
-          <w:sz w:val="24"/>
-          <w:szCs w:val="24"/>
-        </w:rPr>
-        <w:tab/>
-      </w:r>
-      <w:r>
-        <w:rPr>
-          <w:rFonts w:ascii="Times New Roman" w:eastAsia="Times New Roman" w:hAnsi="Times New Roman" w:cs="Times New Roman"/>
-          <w:sz w:val="24"/>
-          <w:szCs w:val="24"/>
-        </w:rPr>
-        <w:t>Assistant</w:t>
-      </w:r>
-      <w:r>
-        <w:rPr>
-          <w:rFonts w:ascii="Times New Roman" w:eastAsia="Times New Roman" w:hAnsi="Times New Roman" w:cs="Times New Roman"/>
-          <w:sz w:val="24"/>
-          <w:szCs w:val="24"/>
-        </w:rPr>
-        <w:t xml:space="preserve"> Admin – </w:t>
-      </w:r>
-      <w:r>
-        <w:rPr>
-          <w:rFonts w:ascii="Times New Roman" w:eastAsia="Times New Roman" w:hAnsi="Times New Roman" w:cs="Times New Roman"/>
-          <w:sz w:val="24"/>
-          <w:szCs w:val="24"/>
-        </w:rPr>
-        <w:t>Booking Details</w:t>
-      </w:r>
-      <w:r>
-        <w:rPr>
-          <w:rFonts w:ascii="Times New Roman" w:hAnsi="Times New Roman" w:cs="Times New Roman"/>
-          <w:sz w:val="24"/>
-          <w:szCs w:val="24"/>
-        </w:rPr>
-        <w:t xml:space="preserve"> </w:t>
-      </w:r>
-      <w:r>
-        <w:rPr>
-          <w:rFonts w:ascii="Times New Roman" w:hAnsi="Times New Roman" w:cs="Times New Roman"/>
-          <w:sz w:val="24"/>
-          <w:szCs w:val="24"/>
-        </w:rPr>
-        <w:ptab w:relativeTo="margin" w:alignment="right" w:leader="dot"/>
-      </w:r>
-      <w:r>
-        <w:rPr>
-          <w:rFonts w:ascii="Times New Roman" w:hAnsi="Times New Roman" w:cs="Times New Roman"/>
-          <w:b/>
-          <w:bCs/>
-          <w:sz w:val="24"/>
-          <w:szCs w:val="24"/>
-        </w:rPr>
-        <w:t>5</w:t>
-      </w:r>
-      <w:r>
-        <w:rPr>
-          <w:rFonts w:ascii="Times New Roman" w:hAnsi="Times New Roman" w:cs="Times New Roman"/>
-          <w:b/>
-          <w:bCs/>
-          <w:sz w:val="24"/>
-          <w:szCs w:val="24"/>
-        </w:rPr>
-        <w:t>8</w:t>
+          <w:b/>
+          <w:bCs/>
+          <w:sz w:val="24"/>
+          <w:szCs w:val="24"/>
+        </w:rPr>
+        <w:t>0</w:t>
       </w:r>
     </w:p>
     <w:p>
@@ -11993,95 +11468,87 @@
           <w:sz w:val="24"/>
           <w:szCs w:val="24"/>
         </w:rPr>
+        <w:t>4</w:t>
+      </w:r>
+      <w:r>
+        <w:rPr>
+          <w:rFonts w:ascii="Times New Roman" w:hAnsi="Times New Roman" w:cs="Times New Roman"/>
+          <w:sz w:val="24"/>
+          <w:szCs w:val="24"/>
+        </w:rPr>
+        <w:t>4</w:t>
+      </w:r>
+      <w:r>
+        <w:rPr>
+          <w:rFonts w:ascii="Times New Roman" w:hAnsi="Times New Roman" w:cs="Times New Roman"/>
+          <w:i/>
+          <w:iCs/>
+          <w:sz w:val="24"/>
+          <w:szCs w:val="24"/>
+        </w:rPr>
+        <w:tab/>
+      </w:r>
+      <w:r>
+        <w:rPr>
+          <w:rFonts w:ascii="Times New Roman" w:hAnsi="Times New Roman" w:cs="Times New Roman"/>
+          <w:i/>
+          <w:iCs/>
+          <w:sz w:val="24"/>
+          <w:szCs w:val="24"/>
+        </w:rPr>
+        <w:tab/>
+      </w:r>
+      <w:r>
+        <w:rPr>
+          <w:rFonts w:ascii="Times New Roman" w:eastAsia="Times New Roman" w:hAnsi="Times New Roman" w:cs="Times New Roman"/>
+          <w:sz w:val="24"/>
+          <w:szCs w:val="24"/>
+        </w:rPr>
+        <w:t>Approved Bookings</w:t>
+      </w:r>
+      <w:r>
+        <w:rPr>
+          <w:rFonts w:ascii="Times New Roman" w:hAnsi="Times New Roman" w:cs="Times New Roman"/>
+          <w:sz w:val="24"/>
+          <w:szCs w:val="24"/>
+        </w:rPr>
+        <w:t xml:space="preserve"> </w:t>
+      </w:r>
+      <w:r>
+        <w:rPr>
+          <w:rFonts w:ascii="Times New Roman" w:hAnsi="Times New Roman" w:cs="Times New Roman"/>
+          <w:sz w:val="24"/>
+          <w:szCs w:val="24"/>
+        </w:rPr>
+        <w:t>Panel</w:t>
+      </w:r>
+      <w:r>
+        <w:rPr>
+          <w:rFonts w:ascii="Times New Roman" w:hAnsi="Times New Roman" w:cs="Times New Roman"/>
+          <w:sz w:val="24"/>
+          <w:szCs w:val="24"/>
+        </w:rPr>
+        <w:ptab w:relativeTo="margin" w:alignment="right" w:leader="dot"/>
+      </w:r>
+      <w:r>
+        <w:rPr>
+          <w:rFonts w:ascii="Times New Roman" w:hAnsi="Times New Roman" w:cs="Times New Roman"/>
+          <w:b/>
+          <w:bCs/>
+          <w:sz w:val="24"/>
+          <w:szCs w:val="24"/>
+        </w:rPr>
         <w:t>5</w:t>
       </w:r>
       <w:r>
         <w:rPr>
           <w:rFonts w:ascii="Times New Roman" w:hAnsi="Times New Roman" w:cs="Times New Roman"/>
-          <w:sz w:val="24"/>
-          <w:szCs w:val="24"/>
-        </w:rPr>
-        <w:t>4</w:t>
-      </w:r>
-      <w:r>
-        <w:rPr>
-          <w:rFonts w:ascii="Times New Roman" w:hAnsi="Times New Roman" w:cs="Times New Roman"/>
-          <w:i/>
-          <w:iCs/>
-          <w:sz w:val="24"/>
-          <w:szCs w:val="24"/>
-        </w:rPr>
-        <w:tab/>
-      </w:r>
-      <w:r>
-        <w:rPr>
-          <w:rFonts w:ascii="Times New Roman" w:hAnsi="Times New Roman" w:cs="Times New Roman"/>
-          <w:i/>
-          <w:iCs/>
-          <w:sz w:val="24"/>
-          <w:szCs w:val="24"/>
-        </w:rPr>
-        <w:tab/>
-      </w:r>
-      <w:r>
-        <w:rPr>
-          <w:rFonts w:ascii="Times New Roman" w:eastAsia="Times New Roman" w:hAnsi="Times New Roman" w:cs="Times New Roman"/>
-          <w:sz w:val="24"/>
-          <w:szCs w:val="24"/>
-        </w:rPr>
-        <w:t xml:space="preserve">Assistant </w:t>
-      </w:r>
-      <w:r>
-        <w:rPr>
-          <w:rFonts w:ascii="Times New Roman" w:eastAsia="Times New Roman" w:hAnsi="Times New Roman" w:cs="Times New Roman"/>
-          <w:sz w:val="24"/>
-          <w:szCs w:val="24"/>
-        </w:rPr>
-        <w:t xml:space="preserve">Admin – </w:t>
-      </w:r>
-      <w:r>
-        <w:rPr>
-          <w:rFonts w:ascii="Times New Roman" w:eastAsia="Times New Roman" w:hAnsi="Times New Roman" w:cs="Times New Roman"/>
-          <w:sz w:val="24"/>
-          <w:szCs w:val="24"/>
-        </w:rPr>
-        <w:t>Approved Bookings</w:t>
-      </w:r>
-      <w:r>
-        <w:rPr>
-          <w:rFonts w:ascii="Times New Roman" w:hAnsi="Times New Roman" w:cs="Times New Roman"/>
-          <w:sz w:val="24"/>
-          <w:szCs w:val="24"/>
-        </w:rPr>
-        <w:t xml:space="preserve"> </w:t>
-      </w:r>
-      <w:r>
-        <w:rPr>
-          <w:rFonts w:ascii="Times New Roman" w:hAnsi="Times New Roman" w:cs="Times New Roman"/>
-          <w:sz w:val="24"/>
-          <w:szCs w:val="24"/>
-        </w:rPr>
-        <w:ptab w:relativeTo="margin" w:alignment="right" w:leader="dot"/>
-      </w:r>
-      <w:r>
-        <w:rPr>
-          <w:rFonts w:ascii="Times New Roman" w:hAnsi="Times New Roman" w:cs="Times New Roman"/>
-          <w:b/>
-          <w:bCs/>
-          <w:sz w:val="24"/>
-          <w:szCs w:val="24"/>
-        </w:rPr>
-        <w:t>5</w:t>
-      </w:r>
-      <w:r>
-        <w:rPr>
-          <w:rFonts w:ascii="Times New Roman" w:hAnsi="Times New Roman" w:cs="Times New Roman"/>
-          <w:b/>
-          <w:bCs/>
-          <w:sz w:val="24"/>
-          <w:szCs w:val="24"/>
-        </w:rPr>
-        <w:t>8</w:t>
+          <w:b/>
+          <w:bCs/>
+          <w:sz w:val="24"/>
+          <w:szCs w:val="24"/>
+        </w:rPr>
+        <w:t>0</w:t>
       </w:r>
     </w:p>
     <w:p>
@@ -12102,19 +11569,19 @@
           <w:sz w:val="24"/>
           <w:szCs w:val="24"/>
         </w:rPr>
+        <w:t>4</w:t>
+      </w:r>
+      <w:r>
+        <w:rPr>
+          <w:rFonts w:ascii="Times New Roman" w:hAnsi="Times New Roman" w:cs="Times New Roman"/>
+          <w:sz w:val="24"/>
+          <w:szCs w:val="24"/>
+        </w:rPr>
         <w:t>5</w:t>
       </w:r>
       <w:r>
         <w:rPr>
           <w:rFonts w:ascii="Times New Roman" w:hAnsi="Times New Roman" w:cs="Times New Roman"/>
-          <w:sz w:val="24"/>
-          <w:szCs w:val="24"/>
-        </w:rPr>
-        <w:t>5</w:t>
-      </w:r>
-      <w:r>
-        <w:rPr>
-          <w:rFonts w:ascii="Times New Roman" w:hAnsi="Times New Roman" w:cs="Times New Roman"/>
           <w:i/>
           <w:iCs/>
           <w:sz w:val="24"/>
@@ -12138,23 +11605,7 @@
           <w:sz w:val="24"/>
           <w:szCs w:val="24"/>
         </w:rPr>
-        <w:t>Assistant</w:t>
-      </w:r>
-      <w:r>
-        <w:rPr>
-          <w:rFonts w:ascii="Times New Roman" w:eastAsia="Times New Roman" w:hAnsi="Times New Roman" w:cs="Times New Roman"/>
-          <w:sz w:val="24"/>
-          <w:szCs w:val="24"/>
-        </w:rPr>
-        <w:t xml:space="preserve"> Admin – </w:t>
-      </w:r>
-      <w:r>
-        <w:rPr>
-          <w:rFonts w:ascii="Times New Roman" w:eastAsia="Times New Roman" w:hAnsi="Times New Roman" w:cs="Times New Roman"/>
-          <w:sz w:val="24"/>
-          <w:szCs w:val="24"/>
-        </w:rPr>
-        <w:t>Content Management</w:t>
+        <w:t>Rejected Booking Panel</w:t>
       </w:r>
       <w:r>
         <w:rPr>
@@ -12180,17 +11631,7 @@
           <w:sz w:val="24"/>
           <w:szCs w:val="24"/>
         </w:rPr>
-        <w:t>5</w:t>
-      </w:r>
-      <w:r>
-        <w:rPr>
-          <w:rFonts w:ascii="Times New Roman" w:hAnsi="Times New Roman" w:cs="Times New Roman"/>
-          <w:b/>
-          <w:bCs/>
-          <w:sz w:val="24"/>
-          <w:szCs w:val="24"/>
-        </w:rPr>
-        <w:t>9</w:t>
+        <w:t>51</w:t>
       </w:r>
     </w:p>
     <w:p>
@@ -12211,71 +11652,79 @@
           <w:sz w:val="24"/>
           <w:szCs w:val="24"/>
         </w:rPr>
+        <w:t>4</w:t>
+      </w:r>
+      <w:r>
+        <w:rPr>
+          <w:rFonts w:ascii="Times New Roman" w:hAnsi="Times New Roman" w:cs="Times New Roman"/>
+          <w:sz w:val="24"/>
+          <w:szCs w:val="24"/>
+        </w:rPr>
+        <w:t>6</w:t>
+      </w:r>
+      <w:r>
+        <w:rPr>
+          <w:rFonts w:ascii="Times New Roman" w:hAnsi="Times New Roman" w:cs="Times New Roman"/>
+          <w:i/>
+          <w:iCs/>
+          <w:sz w:val="24"/>
+          <w:szCs w:val="24"/>
+        </w:rPr>
+        <w:tab/>
+      </w:r>
+      <w:r>
+        <w:rPr>
+          <w:rFonts w:ascii="Times New Roman" w:hAnsi="Times New Roman" w:cs="Times New Roman"/>
+          <w:i/>
+          <w:iCs/>
+          <w:sz w:val="24"/>
+          <w:szCs w:val="24"/>
+        </w:rPr>
+        <w:tab/>
+      </w:r>
+      <w:r>
+        <w:rPr>
+          <w:rFonts w:ascii="Times New Roman" w:eastAsia="Times New Roman" w:hAnsi="Times New Roman" w:cs="Times New Roman"/>
+          <w:sz w:val="24"/>
+          <w:szCs w:val="24"/>
+        </w:rPr>
+        <w:t>Cancel Booking Panel</w:t>
+      </w:r>
+      <w:r>
+        <w:rPr>
+          <w:rFonts w:ascii="Times New Roman" w:eastAsia="Times New Roman" w:hAnsi="Times New Roman" w:cs="Times New Roman"/>
+          <w:sz w:val="24"/>
+          <w:szCs w:val="24"/>
+        </w:rPr>
+        <w:t xml:space="preserve"> </w:t>
+      </w:r>
+      <w:r>
+        <w:rPr>
+          <w:rFonts w:ascii="Times New Roman" w:hAnsi="Times New Roman" w:cs="Times New Roman"/>
+          <w:sz w:val="24"/>
+          <w:szCs w:val="24"/>
+        </w:rPr>
+        <w:ptab w:relativeTo="margin" w:alignment="right" w:leader="dot"/>
+      </w:r>
+      <w:r>
+        <w:rPr>
+          <w:rFonts w:ascii="Times New Roman" w:hAnsi="Times New Roman" w:cs="Times New Roman"/>
+          <w:b/>
+          <w:bCs/>
+          <w:sz w:val="24"/>
+          <w:szCs w:val="24"/>
+        </w:rPr>
         <w:t>5</w:t>
       </w:r>
       <w:r>
         <w:rPr>
           <w:rFonts w:ascii="Times New Roman" w:hAnsi="Times New Roman" w:cs="Times New Roman"/>
-          <w:sz w:val="24"/>
-          <w:szCs w:val="24"/>
-        </w:rPr>
-        <w:t>6</w:t>
-      </w:r>
-      <w:r>
-        <w:rPr>
-          <w:rFonts w:ascii="Times New Roman" w:hAnsi="Times New Roman" w:cs="Times New Roman"/>
-          <w:i/>
-          <w:iCs/>
-          <w:sz w:val="24"/>
-          <w:szCs w:val="24"/>
-        </w:rPr>
-        <w:tab/>
-      </w:r>
-      <w:r>
-        <w:rPr>
-          <w:rFonts w:ascii="Times New Roman" w:hAnsi="Times New Roman" w:cs="Times New Roman"/>
-          <w:i/>
-          <w:iCs/>
-          <w:sz w:val="24"/>
-          <w:szCs w:val="24"/>
-        </w:rPr>
-        <w:tab/>
-      </w:r>
-      <w:r>
-        <w:rPr>
-          <w:rFonts w:ascii="Times New Roman" w:eastAsia="Times New Roman" w:hAnsi="Times New Roman" w:cs="Times New Roman"/>
-          <w:sz w:val="24"/>
-          <w:szCs w:val="24"/>
-        </w:rPr>
-        <w:t xml:space="preserve">Assistant Admin – Add Post </w:t>
-      </w:r>
-      <w:r>
-        <w:rPr>
-          <w:rFonts w:ascii="Times New Roman" w:hAnsi="Times New Roman" w:cs="Times New Roman"/>
-          <w:sz w:val="24"/>
-          <w:szCs w:val="24"/>
-        </w:rPr>
-        <w:ptab w:relativeTo="margin" w:alignment="right" w:leader="dot"/>
-      </w:r>
-      <w:r>
-        <w:rPr>
-          <w:rFonts w:ascii="Times New Roman" w:hAnsi="Times New Roman" w:cs="Times New Roman"/>
-          <w:b/>
-          <w:bCs/>
-          <w:sz w:val="24"/>
-          <w:szCs w:val="24"/>
-        </w:rPr>
-        <w:t>5</w:t>
-      </w:r>
-      <w:r>
-        <w:rPr>
-          <w:rFonts w:ascii="Times New Roman" w:hAnsi="Times New Roman" w:cs="Times New Roman"/>
-          <w:b/>
-          <w:bCs/>
-          <w:sz w:val="24"/>
-          <w:szCs w:val="24"/>
-        </w:rPr>
-        <w:t>9</w:t>
+          <w:b/>
+          <w:bCs/>
+          <w:sz w:val="24"/>
+          <w:szCs w:val="24"/>
+        </w:rPr>
+        <w:t>1</w:t>
       </w:r>
     </w:p>
     <w:p>
@@ -12296,7 +11745,15 @@
           <w:sz w:val="24"/>
           <w:szCs w:val="24"/>
         </w:rPr>
-        <w:t>57</w:t>
+        <w:t>4</w:t>
+      </w:r>
+      <w:r>
+        <w:rPr>
+          <w:rFonts w:ascii="Times New Roman" w:hAnsi="Times New Roman" w:cs="Times New Roman"/>
+          <w:sz w:val="24"/>
+          <w:szCs w:val="24"/>
+        </w:rPr>
+        <w:t>7</w:t>
       </w:r>
       <w:r>
         <w:rPr>
@@ -12324,7 +11781,15 @@
           <w:sz w:val="24"/>
           <w:szCs w:val="24"/>
         </w:rPr>
-        <w:t xml:space="preserve">Assistant Admin – View Post </w:t>
+        <w:t>CMS – Collection Panel</w:t>
+      </w:r>
+      <w:r>
+        <w:rPr>
+          <w:rFonts w:ascii="Times New Roman" w:eastAsia="Times New Roman" w:hAnsi="Times New Roman" w:cs="Times New Roman"/>
+          <w:sz w:val="24"/>
+          <w:szCs w:val="24"/>
+        </w:rPr>
+        <w:t xml:space="preserve"> </w:t>
       </w:r>
       <w:r>
         <w:rPr>
@@ -12342,7 +11807,7 @@
           <w:sz w:val="24"/>
           <w:szCs w:val="24"/>
         </w:rPr>
-        <w:t>60</w:t>
+        <w:t>52</w:t>
       </w:r>
     </w:p>
     <w:p>
@@ -12363,8 +11828,15 @@
           <w:sz w:val="24"/>
           <w:szCs w:val="24"/>
         </w:rPr>
-        <w:lastRenderedPageBreak/>
-        <w:t>58</w:t>
+        <w:t>4</w:t>
+      </w:r>
+      <w:r>
+        <w:rPr>
+          <w:rFonts w:ascii="Times New Roman" w:hAnsi="Times New Roman" w:cs="Times New Roman"/>
+          <w:sz w:val="24"/>
+          <w:szCs w:val="24"/>
+        </w:rPr>
+        <w:t>8</w:t>
       </w:r>
       <w:r>
         <w:rPr>
@@ -12391,8 +11863,17 @@
           <w:rFonts w:ascii="Times New Roman" w:eastAsia="Times New Roman" w:hAnsi="Times New Roman" w:cs="Times New Roman"/>
           <w:sz w:val="24"/>
           <w:szCs w:val="24"/>
-        </w:rPr>
-        <w:t xml:space="preserve">Assistant Admin – Edit Post </w:t>
+          <w:lang w:val="en-PH" w:eastAsia="en-PH"/>
+        </w:rPr>
+        <w:t>Add Content form</w:t>
+      </w:r>
+      <w:r>
+        <w:rPr>
+          <w:rFonts w:ascii="Times New Roman" w:hAnsi="Times New Roman" w:cs="Times New Roman"/>
+          <w:sz w:val="24"/>
+          <w:szCs w:val="24"/>
+        </w:rPr>
+        <w:t xml:space="preserve"> </w:t>
       </w:r>
       <w:r>
         <w:rPr>
@@ -12410,7 +11891,7 @@
           <w:sz w:val="24"/>
           <w:szCs w:val="24"/>
         </w:rPr>
-        <w:t>60</w:t>
+        <w:t>53</w:t>
       </w:r>
     </w:p>
     <w:p>
@@ -12431,7 +11912,15 @@
           <w:sz w:val="24"/>
           <w:szCs w:val="24"/>
         </w:rPr>
-        <w:t>59</w:t>
+        <w:t>4</w:t>
+      </w:r>
+      <w:r>
+        <w:rPr>
+          <w:rFonts w:ascii="Times New Roman" w:hAnsi="Times New Roman" w:cs="Times New Roman"/>
+          <w:sz w:val="24"/>
+          <w:szCs w:val="24"/>
+        </w:rPr>
+        <w:t>9</w:t>
       </w:r>
       <w:r>
         <w:rPr>
@@ -12458,8 +11947,9 @@
           <w:rFonts w:ascii="Times New Roman" w:eastAsia="Times New Roman" w:hAnsi="Times New Roman" w:cs="Times New Roman"/>
           <w:sz w:val="24"/>
           <w:szCs w:val="24"/>
-        </w:rPr>
-        <w:t xml:space="preserve">Booking Consent Form </w:t>
+          <w:lang w:val="en-PH" w:eastAsia="en-PH"/>
+        </w:rPr>
+        <w:t xml:space="preserve">Edit Content form </w:t>
       </w:r>
       <w:r>
         <w:rPr>
@@ -12477,7 +11967,7 @@
           <w:sz w:val="24"/>
           <w:szCs w:val="24"/>
         </w:rPr>
-        <w:t>61</w:t>
+        <w:t>54</w:t>
       </w:r>
     </w:p>
     <w:p>
@@ -12498,7 +11988,15 @@
           <w:sz w:val="24"/>
           <w:szCs w:val="24"/>
         </w:rPr>
-        <w:t>60</w:t>
+        <w:t>5</w:t>
+      </w:r>
+      <w:r>
+        <w:rPr>
+          <w:rFonts w:ascii="Times New Roman" w:hAnsi="Times New Roman" w:cs="Times New Roman"/>
+          <w:sz w:val="24"/>
+          <w:szCs w:val="24"/>
+        </w:rPr>
+        <w:t>0</w:t>
       </w:r>
       <w:r>
         <w:rPr>
@@ -12525,8 +12023,17 @@
           <w:rFonts w:ascii="Times New Roman" w:eastAsia="Times New Roman" w:hAnsi="Times New Roman" w:cs="Times New Roman"/>
           <w:sz w:val="24"/>
           <w:szCs w:val="24"/>
-        </w:rPr>
-        <w:t xml:space="preserve">Booking Form </w:t>
+          <w:lang w:val="en-PH" w:eastAsia="en-PH"/>
+        </w:rPr>
+        <w:t>CMS - Exhibit Display panel</w:t>
+      </w:r>
+      <w:r>
+        <w:rPr>
+          <w:rFonts w:ascii="Times New Roman" w:hAnsi="Times New Roman" w:cs="Times New Roman"/>
+          <w:sz w:val="24"/>
+          <w:szCs w:val="24"/>
+        </w:rPr>
+        <w:t xml:space="preserve"> </w:t>
       </w:r>
       <w:r>
         <w:rPr>
@@ -12544,7 +12051,7 @@
           <w:sz w:val="24"/>
           <w:szCs w:val="24"/>
         </w:rPr>
-        <w:t>62</w:t>
+        <w:t>55</w:t>
       </w:r>
     </w:p>
     <w:p>
@@ -12563,7 +12070,15 @@
           <w:sz w:val="24"/>
           <w:szCs w:val="24"/>
         </w:rPr>
-        <w:t>61</w:t>
+        <w:t>5</w:t>
+      </w:r>
+      <w:r>
+        <w:rPr>
+          <w:rFonts w:ascii="Times New Roman" w:hAnsi="Times New Roman" w:cs="Times New Roman"/>
+          <w:sz w:val="24"/>
+          <w:szCs w:val="24"/>
+        </w:rPr>
+        <w:t>1</w:t>
       </w:r>
       <w:r>
         <w:rPr>
@@ -12590,8 +12105,17 @@
           <w:rFonts w:ascii="Times New Roman" w:eastAsia="Times New Roman" w:hAnsi="Times New Roman" w:cs="Times New Roman"/>
           <w:sz w:val="24"/>
           <w:szCs w:val="24"/>
-        </w:rPr>
-        <w:t xml:space="preserve">Booking Submitted Confirmation Page </w:t>
+          <w:lang w:val="en-PH" w:eastAsia="en-PH"/>
+        </w:rPr>
+        <w:t>Add Exhibit Display form</w:t>
+      </w:r>
+      <w:r>
+        <w:rPr>
+          <w:rFonts w:ascii="Times New Roman" w:hAnsi="Times New Roman" w:cs="Times New Roman"/>
+          <w:sz w:val="24"/>
+          <w:szCs w:val="24"/>
+        </w:rPr>
+        <w:t xml:space="preserve"> </w:t>
       </w:r>
       <w:r>
         <w:rPr>
@@ -12604,12 +12128,20 @@
       <w:r>
         <w:rPr>
           <w:rFonts w:ascii="Times New Roman" w:hAnsi="Times New Roman" w:cs="Times New Roman"/>
-          <w:b/>
-          <w:bCs/>
-          <w:sz w:val="24"/>
-          <w:szCs w:val="24"/>
-        </w:rPr>
-        <w:t>62</w:t>
+          <w:sz w:val="24"/>
+          <w:szCs w:val="24"/>
+        </w:rPr>
+        <w:t>5</w:t>
+      </w:r>
+      <w:r>
+        <w:rPr>
+          <w:rFonts w:ascii="Times New Roman" w:hAnsi="Times New Roman" w:cs="Times New Roman"/>
+          <w:b/>
+          <w:bCs/>
+          <w:sz w:val="24"/>
+          <w:szCs w:val="24"/>
+        </w:rPr>
+        <w:t>6</w:t>
       </w:r>
     </w:p>
     <w:p>
@@ -12630,7 +12162,15 @@
           <w:sz w:val="24"/>
           <w:szCs w:val="24"/>
         </w:rPr>
-        <w:t>62</w:t>
+        <w:t>5</w:t>
+      </w:r>
+      <w:r>
+        <w:rPr>
+          <w:rFonts w:ascii="Times New Roman" w:hAnsi="Times New Roman" w:cs="Times New Roman"/>
+          <w:sz w:val="24"/>
+          <w:szCs w:val="24"/>
+        </w:rPr>
+        <w:t>2</w:t>
       </w:r>
       <w:r>
         <w:rPr>
@@ -12657,8 +12197,9 @@
           <w:rFonts w:ascii="Times New Roman" w:eastAsia="Times New Roman" w:hAnsi="Times New Roman" w:cs="Times New Roman"/>
           <w:sz w:val="24"/>
           <w:szCs w:val="24"/>
-        </w:rPr>
-        <w:t xml:space="preserve">Access to the Virtual Tour Page </w:t>
+          <w:lang w:val="en-PH" w:eastAsia="en-PH"/>
+        </w:rPr>
+        <w:t xml:space="preserve">Edit Exhibit Display </w:t>
       </w:r>
       <w:r>
         <w:rPr>
@@ -12676,7 +12217,7 @@
           <w:sz w:val="24"/>
           <w:szCs w:val="24"/>
         </w:rPr>
-        <w:t>63</w:t>
+        <w:t>57</w:t>
       </w:r>
     </w:p>
     <w:p>
@@ -12697,7 +12238,15 @@
           <w:sz w:val="24"/>
           <w:szCs w:val="24"/>
         </w:rPr>
-        <w:t>63</w:t>
+        <w:t>5</w:t>
+      </w:r>
+      <w:r>
+        <w:rPr>
+          <w:rFonts w:ascii="Times New Roman" w:hAnsi="Times New Roman" w:cs="Times New Roman"/>
+          <w:sz w:val="24"/>
+          <w:szCs w:val="24"/>
+        </w:rPr>
+        <w:t>3</w:t>
       </w:r>
       <w:r>
         <w:rPr>
@@ -12724,8 +12273,17 @@
           <w:rFonts w:ascii="Times New Roman" w:eastAsia="Times New Roman" w:hAnsi="Times New Roman" w:cs="Times New Roman"/>
           <w:sz w:val="24"/>
           <w:szCs w:val="24"/>
-        </w:rPr>
-        <w:t>Casa Real Shrine Virtual 360</w:t>
+          <w:lang w:val="en-PH" w:eastAsia="en-PH"/>
+        </w:rPr>
+        <w:t>Gallery Category panel</w:t>
+      </w:r>
+      <w:r>
+        <w:rPr>
+          <w:rFonts w:ascii="Times New Roman" w:hAnsi="Times New Roman" w:cs="Times New Roman"/>
+          <w:sz w:val="24"/>
+          <w:szCs w:val="24"/>
+        </w:rPr>
+        <w:t xml:space="preserve"> </w:t>
       </w:r>
       <w:r>
         <w:rPr>
@@ -12743,7 +12301,7 @@
           <w:sz w:val="24"/>
           <w:szCs w:val="24"/>
         </w:rPr>
-        <w:t>64</w:t>
+        <w:t>58</w:t>
       </w:r>
     </w:p>
     <w:p>
@@ -12764,7 +12322,15 @@
           <w:sz w:val="24"/>
           <w:szCs w:val="24"/>
         </w:rPr>
-        <w:t>64</w:t>
+        <w:t>5</w:t>
+      </w:r>
+      <w:r>
+        <w:rPr>
+          <w:rFonts w:ascii="Times New Roman" w:hAnsi="Times New Roman" w:cs="Times New Roman"/>
+          <w:sz w:val="24"/>
+          <w:szCs w:val="24"/>
+        </w:rPr>
+        <w:t>4</w:t>
       </w:r>
       <w:r>
         <w:rPr>
@@ -12791,8 +12357,9 @@
           <w:rFonts w:ascii="Times New Roman" w:eastAsia="Times New Roman" w:hAnsi="Times New Roman" w:cs="Times New Roman"/>
           <w:sz w:val="24"/>
           <w:szCs w:val="24"/>
-        </w:rPr>
-        <w:t>Casa Real Shrine Lobby Virtual 360</w:t>
+          <w:lang w:val="en-PH" w:eastAsia="en-PH"/>
+        </w:rPr>
+        <w:t xml:space="preserve">Add Gallery Category </w:t>
       </w:r>
       <w:r>
         <w:rPr>
@@ -12810,7 +12377,7 @@
           <w:sz w:val="24"/>
           <w:szCs w:val="24"/>
         </w:rPr>
-        <w:t>64</w:t>
+        <w:t>58</w:t>
       </w:r>
     </w:p>
     <w:p>
@@ -12831,7 +12398,15 @@
           <w:sz w:val="24"/>
           <w:szCs w:val="24"/>
         </w:rPr>
-        <w:t>65</w:t>
+        <w:t>5</w:t>
+      </w:r>
+      <w:r>
+        <w:rPr>
+          <w:rFonts w:ascii="Times New Roman" w:hAnsi="Times New Roman" w:cs="Times New Roman"/>
+          <w:sz w:val="24"/>
+          <w:szCs w:val="24"/>
+        </w:rPr>
+        <w:t>5</w:t>
       </w:r>
       <w:r>
         <w:rPr>
@@ -12858,8 +12433,18 @@
           <w:rFonts w:ascii="Times New Roman" w:eastAsia="Times New Roman" w:hAnsi="Times New Roman" w:cs="Times New Roman"/>
           <w:sz w:val="24"/>
           <w:szCs w:val="24"/>
-        </w:rPr>
-        <w:t>Casa Real Shrine Lobby Virtual 360</w:t>
+          <w:lang w:val="en-PH" w:eastAsia="en-PH"/>
+        </w:rPr>
+        <w:t xml:space="preserve">Edit Gallery Category </w:t>
+      </w:r>
+      <w:r>
+        <w:rPr>
+          <w:rFonts w:ascii="Times New Roman" w:eastAsia="Times New Roman" w:hAnsi="Times New Roman" w:cs="Times New Roman"/>
+          <w:sz w:val="24"/>
+          <w:szCs w:val="24"/>
+          <w:lang w:val="en-PH" w:eastAsia="en-PH"/>
+        </w:rPr>
+        <w:t>form</w:t>
       </w:r>
       <w:r>
         <w:rPr>
@@ -12877,7 +12462,7 @@
           <w:sz w:val="24"/>
           <w:szCs w:val="24"/>
         </w:rPr>
-        <w:t>65</w:t>
+        <w:t>59</w:t>
       </w:r>
     </w:p>
     <w:p>
@@ -12898,7 +12483,15 @@
           <w:sz w:val="24"/>
           <w:szCs w:val="24"/>
         </w:rPr>
-        <w:t>66</w:t>
+        <w:t>5</w:t>
+      </w:r>
+      <w:r>
+        <w:rPr>
+          <w:rFonts w:ascii="Times New Roman" w:hAnsi="Times New Roman" w:cs="Times New Roman"/>
+          <w:sz w:val="24"/>
+          <w:szCs w:val="24"/>
+        </w:rPr>
+        <w:t>6</w:t>
       </w:r>
       <w:r>
         <w:rPr>
@@ -12925,8 +12518,35 @@
           <w:rFonts w:ascii="Times New Roman" w:eastAsia="Times New Roman" w:hAnsi="Times New Roman" w:cs="Times New Roman"/>
           <w:sz w:val="24"/>
           <w:szCs w:val="24"/>
-        </w:rPr>
-        <w:t xml:space="preserve">Galleries Collections </w:t>
+          <w:lang w:val="en-PH" w:eastAsia="en-PH"/>
+        </w:rPr>
+        <w:t xml:space="preserve">Exhibits </w:t>
+      </w:r>
+      <w:r>
+        <w:rPr>
+          <w:rFonts w:ascii="Times New Roman" w:eastAsia="Times New Roman" w:hAnsi="Times New Roman" w:cs="Times New Roman"/>
+          <w:sz w:val="24"/>
+          <w:szCs w:val="24"/>
+          <w:lang w:val="en-PH" w:eastAsia="en-PH"/>
+        </w:rPr>
+        <w:t>P</w:t>
+      </w:r>
+      <w:r>
+        <w:rPr>
+          <w:rFonts w:ascii="Times New Roman" w:eastAsia="Times New Roman" w:hAnsi="Times New Roman" w:cs="Times New Roman"/>
+          <w:sz w:val="24"/>
+          <w:szCs w:val="24"/>
+          <w:lang w:val="en-PH" w:eastAsia="en-PH"/>
+        </w:rPr>
+        <w:t>anel</w:t>
+      </w:r>
+      <w:r>
+        <w:rPr>
+          <w:rFonts w:ascii="Times New Roman" w:hAnsi="Times New Roman" w:cs="Times New Roman"/>
+          <w:sz w:val="24"/>
+          <w:szCs w:val="24"/>
+        </w:rPr>
+        <w:t xml:space="preserve"> </w:t>
       </w:r>
       <w:r>
         <w:rPr>
@@ -12944,7 +12564,7 @@
           <w:sz w:val="24"/>
           <w:szCs w:val="24"/>
         </w:rPr>
-        <w:t>66</w:t>
+        <w:t>59</w:t>
       </w:r>
     </w:p>
     <w:p>
@@ -12965,35 +12585,60 @@
           <w:sz w:val="24"/>
           <w:szCs w:val="24"/>
         </w:rPr>
-        <w:t>67</w:t>
-      </w:r>
-      <w:r>
-        <w:rPr>
-          <w:rFonts w:ascii="Times New Roman" w:hAnsi="Times New Roman" w:cs="Times New Roman"/>
-          <w:i/>
-          <w:iCs/>
-          <w:sz w:val="24"/>
-          <w:szCs w:val="24"/>
-        </w:rPr>
-        <w:tab/>
-      </w:r>
-      <w:r>
-        <w:rPr>
-          <w:rFonts w:ascii="Times New Roman" w:hAnsi="Times New Roman" w:cs="Times New Roman"/>
-          <w:i/>
-          <w:iCs/>
-          <w:sz w:val="24"/>
-          <w:szCs w:val="24"/>
-        </w:rPr>
-        <w:tab/>
+        <w:t>5</w:t>
+      </w:r>
+      <w:r>
+        <w:rPr>
+          <w:rFonts w:ascii="Times New Roman" w:hAnsi="Times New Roman" w:cs="Times New Roman"/>
+          <w:sz w:val="24"/>
+          <w:szCs w:val="24"/>
+        </w:rPr>
+        <w:t>7</w:t>
+      </w:r>
+      <w:r>
+        <w:rPr>
+          <w:rFonts w:ascii="Times New Roman" w:hAnsi="Times New Roman" w:cs="Times New Roman"/>
+          <w:i/>
+          <w:iCs/>
+          <w:sz w:val="24"/>
+          <w:szCs w:val="24"/>
+        </w:rPr>
+        <w:tab/>
+      </w:r>
+      <w:r>
+        <w:rPr>
+          <w:rFonts w:ascii="Times New Roman" w:hAnsi="Times New Roman" w:cs="Times New Roman"/>
+          <w:i/>
+          <w:iCs/>
+          <w:sz w:val="24"/>
+          <w:szCs w:val="24"/>
+        </w:rPr>
+        <w:tab/>
+      </w:r>
+      <w:r>
+        <w:rPr>
+          <w:rFonts w:ascii="Times New Roman" w:hAnsi="Times New Roman" w:cs="Times New Roman"/>
+          <w:sz w:val="24"/>
+          <w:szCs w:val="24"/>
+        </w:rPr>
+        <w:t xml:space="preserve">Add </w:t>
       </w:r>
       <w:r>
         <w:rPr>
           <w:rFonts w:ascii="Times New Roman" w:eastAsia="Times New Roman" w:hAnsi="Times New Roman" w:cs="Times New Roman"/>
           <w:sz w:val="24"/>
           <w:szCs w:val="24"/>
-        </w:rPr>
-        <w:t xml:space="preserve">Display Description </w:t>
+          <w:lang w:val="en-PH" w:eastAsia="en-PH"/>
+        </w:rPr>
+        <w:t>Exhibits panel</w:t>
+      </w:r>
+      <w:r>
+        <w:rPr>
+          <w:rFonts w:ascii="Times New Roman" w:hAnsi="Times New Roman" w:cs="Times New Roman"/>
+          <w:sz w:val="24"/>
+          <w:szCs w:val="24"/>
+        </w:rPr>
+        <w:t xml:space="preserve"> </w:t>
       </w:r>
       <w:r>
         <w:rPr>
@@ -13011,7 +12656,17 @@
           <w:sz w:val="24"/>
           <w:szCs w:val="24"/>
         </w:rPr>
-        <w:t>66</w:t>
+        <w:t>6</w:t>
+      </w:r>
+      <w:r>
+        <w:rPr>
+          <w:rFonts w:ascii="Times New Roman" w:hAnsi="Times New Roman" w:cs="Times New Roman"/>
+          <w:b/>
+          <w:bCs/>
+          <w:sz w:val="24"/>
+          <w:szCs w:val="24"/>
+        </w:rPr>
+        <w:t>0</w:t>
       </w:r>
     </w:p>
     <w:p>
@@ -13032,7 +12687,16 @@
           <w:sz w:val="24"/>
           <w:szCs w:val="24"/>
         </w:rPr>
-        <w:t>68</w:t>
+        <w:lastRenderedPageBreak/>
+        <w:t>5</w:t>
+      </w:r>
+      <w:r>
+        <w:rPr>
+          <w:rFonts w:ascii="Times New Roman" w:hAnsi="Times New Roman" w:cs="Times New Roman"/>
+          <w:sz w:val="24"/>
+          <w:szCs w:val="24"/>
+        </w:rPr>
+        <w:t>8</w:t>
       </w:r>
       <w:r>
         <w:rPr>
@@ -13059,8 +12723,9 @@
           <w:rFonts w:ascii="Times New Roman" w:eastAsia="Times New Roman" w:hAnsi="Times New Roman" w:cs="Times New Roman"/>
           <w:sz w:val="24"/>
           <w:szCs w:val="24"/>
-        </w:rPr>
-        <w:t xml:space="preserve">Plan Your Visit Page </w:t>
+          <w:lang w:val="en-PH" w:eastAsia="en-PH"/>
+        </w:rPr>
+        <w:t>Edit Exhibit form</w:t>
       </w:r>
       <w:r>
         <w:rPr>
@@ -13078,7 +12743,17 @@
           <w:sz w:val="24"/>
           <w:szCs w:val="24"/>
         </w:rPr>
-        <w:t>67</w:t>
+        <w:t>6</w:t>
+      </w:r>
+      <w:r>
+        <w:rPr>
+          <w:rFonts w:ascii="Times New Roman" w:hAnsi="Times New Roman" w:cs="Times New Roman"/>
+          <w:b/>
+          <w:bCs/>
+          <w:sz w:val="24"/>
+          <w:szCs w:val="24"/>
+        </w:rPr>
+        <w:t>0</w:t>
       </w:r>
     </w:p>
     <w:p>
@@ -13099,7 +12774,15 @@
           <w:sz w:val="24"/>
           <w:szCs w:val="24"/>
         </w:rPr>
-        <w:t>69</w:t>
+        <w:t>5</w:t>
+      </w:r>
+      <w:r>
+        <w:rPr>
+          <w:rFonts w:ascii="Times New Roman" w:hAnsi="Times New Roman" w:cs="Times New Roman"/>
+          <w:sz w:val="24"/>
+          <w:szCs w:val="24"/>
+        </w:rPr>
+        <w:t>9</w:t>
       </w:r>
       <w:r>
         <w:rPr>
@@ -13126,8 +12809,17 @@
           <w:rFonts w:ascii="Times New Roman" w:eastAsia="Times New Roman" w:hAnsi="Times New Roman" w:cs="Times New Roman"/>
           <w:sz w:val="24"/>
           <w:szCs w:val="24"/>
-        </w:rPr>
-        <w:t xml:space="preserve">Audio Guide </w:t>
+          <w:lang w:val="en-PH" w:eastAsia="en-PH"/>
+        </w:rPr>
+        <w:t>User Report panel</w:t>
+      </w:r>
+      <w:r>
+        <w:rPr>
+          <w:rFonts w:ascii="Times New Roman" w:hAnsi="Times New Roman" w:cs="Times New Roman"/>
+          <w:sz w:val="24"/>
+          <w:szCs w:val="24"/>
+        </w:rPr>
+        <w:t xml:space="preserve"> </w:t>
       </w:r>
       <w:r>
         <w:rPr>
@@ -13145,7 +12837,17 @@
           <w:sz w:val="24"/>
           <w:szCs w:val="24"/>
         </w:rPr>
-        <w:t>68</w:t>
+        <w:t>6</w:t>
+      </w:r>
+      <w:r>
+        <w:rPr>
+          <w:rFonts w:ascii="Times New Roman" w:hAnsi="Times New Roman" w:cs="Times New Roman"/>
+          <w:b/>
+          <w:bCs/>
+          <w:sz w:val="24"/>
+          <w:szCs w:val="24"/>
+        </w:rPr>
+        <w:t>1</w:t>
       </w:r>
     </w:p>
     <w:p>
@@ -13166,7 +12868,15 @@
           <w:sz w:val="24"/>
           <w:szCs w:val="24"/>
         </w:rPr>
-        <w:t>70</w:t>
+        <w:t>6</w:t>
+      </w:r>
+      <w:r>
+        <w:rPr>
+          <w:rFonts w:ascii="Times New Roman" w:hAnsi="Times New Roman" w:cs="Times New Roman"/>
+          <w:sz w:val="24"/>
+          <w:szCs w:val="24"/>
+        </w:rPr>
+        <w:t>0</w:t>
       </w:r>
       <w:r>
         <w:rPr>
@@ -13194,7 +12904,15 @@
           <w:sz w:val="24"/>
           <w:szCs w:val="24"/>
         </w:rPr>
-        <w:t xml:space="preserve">User Management </w:t>
+        <w:t>Print User Report</w:t>
+      </w:r>
+      <w:r>
+        <w:rPr>
+          <w:rFonts w:ascii="Times New Roman" w:eastAsia="Times New Roman" w:hAnsi="Times New Roman" w:cs="Times New Roman"/>
+          <w:sz w:val="24"/>
+          <w:szCs w:val="24"/>
+        </w:rPr>
+        <w:t xml:space="preserve"> </w:t>
       </w:r>
       <w:r>
         <w:rPr>
@@ -13212,7 +12930,17 @@
           <w:sz w:val="24"/>
           <w:szCs w:val="24"/>
         </w:rPr>
-        <w:t>68</w:t>
+        <w:t>6</w:t>
+      </w:r>
+      <w:r>
+        <w:rPr>
+          <w:rFonts w:ascii="Times New Roman" w:hAnsi="Times New Roman" w:cs="Times New Roman"/>
+          <w:b/>
+          <w:bCs/>
+          <w:sz w:val="24"/>
+          <w:szCs w:val="24"/>
+        </w:rPr>
+        <w:t>1</w:t>
       </w:r>
     </w:p>
     <w:p>
@@ -13231,35 +12959,43 @@
           <w:sz w:val="24"/>
           <w:szCs w:val="24"/>
         </w:rPr>
-        <w:t>71</w:t>
-      </w:r>
-      <w:r>
-        <w:rPr>
-          <w:rFonts w:ascii="Times New Roman" w:hAnsi="Times New Roman" w:cs="Times New Roman"/>
-          <w:i/>
-          <w:iCs/>
-          <w:sz w:val="24"/>
-          <w:szCs w:val="24"/>
-        </w:rPr>
-        <w:tab/>
-      </w:r>
-      <w:r>
-        <w:rPr>
-          <w:rFonts w:ascii="Times New Roman" w:hAnsi="Times New Roman" w:cs="Times New Roman"/>
-          <w:i/>
-          <w:iCs/>
-          <w:sz w:val="24"/>
-          <w:szCs w:val="24"/>
-        </w:rPr>
-        <w:tab/>
-      </w:r>
-      <w:r>
-        <w:rPr>
-          <w:rFonts w:ascii="Times New Roman" w:eastAsia="Times New Roman" w:hAnsi="Times New Roman" w:cs="Times New Roman"/>
-          <w:sz w:val="24"/>
-          <w:szCs w:val="24"/>
-        </w:rPr>
-        <w:t>Edit User Information</w:t>
+        <w:t>6</w:t>
+      </w:r>
+      <w:r>
+        <w:rPr>
+          <w:rFonts w:ascii="Times New Roman" w:hAnsi="Times New Roman" w:cs="Times New Roman"/>
+          <w:sz w:val="24"/>
+          <w:szCs w:val="24"/>
+        </w:rPr>
+        <w:t>1</w:t>
+      </w:r>
+      <w:r>
+        <w:rPr>
+          <w:rFonts w:ascii="Times New Roman" w:hAnsi="Times New Roman" w:cs="Times New Roman"/>
+          <w:i/>
+          <w:iCs/>
+          <w:sz w:val="24"/>
+          <w:szCs w:val="24"/>
+        </w:rPr>
+        <w:tab/>
+      </w:r>
+      <w:r>
+        <w:rPr>
+          <w:rFonts w:ascii="Times New Roman" w:hAnsi="Times New Roman" w:cs="Times New Roman"/>
+          <w:i/>
+          <w:iCs/>
+          <w:sz w:val="24"/>
+          <w:szCs w:val="24"/>
+        </w:rPr>
+        <w:tab/>
+      </w:r>
+      <w:r>
+        <w:rPr>
+          <w:rFonts w:ascii="Times New Roman" w:hAnsi="Times New Roman" w:cs="Times New Roman"/>
+          <w:sz w:val="24"/>
+          <w:szCs w:val="24"/>
+        </w:rPr>
+        <w:t>Booking Consent Form</w:t>
       </w:r>
       <w:r>
         <w:rPr>
@@ -13277,7 +13013,17 @@
           <w:sz w:val="24"/>
           <w:szCs w:val="24"/>
         </w:rPr>
-        <w:t>69</w:t>
+        <w:t>6</w:t>
+      </w:r>
+      <w:r>
+        <w:rPr>
+          <w:rFonts w:ascii="Times New Roman" w:hAnsi="Times New Roman" w:cs="Times New Roman"/>
+          <w:b/>
+          <w:bCs/>
+          <w:sz w:val="24"/>
+          <w:szCs w:val="24"/>
+        </w:rPr>
+        <w:t>2</w:t>
       </w:r>
     </w:p>
     <w:p>
@@ -13298,7 +13044,15 @@
           <w:sz w:val="24"/>
           <w:szCs w:val="24"/>
         </w:rPr>
-        <w:t>72</w:t>
+        <w:t>6</w:t>
+      </w:r>
+      <w:r>
+        <w:rPr>
+          <w:rFonts w:ascii="Times New Roman" w:hAnsi="Times New Roman" w:cs="Times New Roman"/>
+          <w:sz w:val="24"/>
+          <w:szCs w:val="24"/>
+        </w:rPr>
+        <w:t>2</w:t>
       </w:r>
       <w:r>
         <w:rPr>
@@ -13326,7 +13080,15 @@
           <w:sz w:val="24"/>
           <w:szCs w:val="24"/>
         </w:rPr>
-        <w:t xml:space="preserve">Add New User </w:t>
+        <w:t>Booking Form</w:t>
+      </w:r>
+      <w:r>
+        <w:rPr>
+          <w:rFonts w:ascii="Times New Roman" w:eastAsia="Times New Roman" w:hAnsi="Times New Roman" w:cs="Times New Roman"/>
+          <w:sz w:val="24"/>
+          <w:szCs w:val="24"/>
+        </w:rPr>
+        <w:t xml:space="preserve"> </w:t>
       </w:r>
       <w:r>
         <w:rPr>
@@ -13354,7 +13116,7 @@
           <w:sz w:val="24"/>
           <w:szCs w:val="24"/>
         </w:rPr>
-        <w:t>9</w:t>
+        <w:t>3</w:t>
       </w:r>
     </w:p>
     <w:p>
@@ -13375,7 +13137,15 @@
           <w:sz w:val="24"/>
           <w:szCs w:val="24"/>
         </w:rPr>
-        <w:t>73</w:t>
+        <w:t>6</w:t>
+      </w:r>
+      <w:r>
+        <w:rPr>
+          <w:rFonts w:ascii="Times New Roman" w:hAnsi="Times New Roman" w:cs="Times New Roman"/>
+          <w:sz w:val="24"/>
+          <w:szCs w:val="24"/>
+        </w:rPr>
+        <w:t>3</w:t>
       </w:r>
       <w:r>
         <w:rPr>
@@ -13403,7 +13173,15 @@
           <w:sz w:val="24"/>
           <w:szCs w:val="24"/>
         </w:rPr>
-        <w:t xml:space="preserve">View all Pending Booking </w:t>
+        <w:t>Booking Submitted Confirmation Page</w:t>
+      </w:r>
+      <w:r>
+        <w:rPr>
+          <w:rFonts w:ascii="Times New Roman" w:eastAsia="Times New Roman" w:hAnsi="Times New Roman" w:cs="Times New Roman"/>
+          <w:sz w:val="24"/>
+          <w:szCs w:val="24"/>
+        </w:rPr>
+        <w:t xml:space="preserve"> </w:t>
       </w:r>
       <w:r>
         <w:rPr>
@@ -13421,7 +13199,7 @@
           <w:sz w:val="24"/>
           <w:szCs w:val="24"/>
         </w:rPr>
-        <w:t>70</w:t>
+        <w:t>63</w:t>
       </w:r>
     </w:p>
     <w:p>
@@ -13442,7 +13220,15 @@
           <w:sz w:val="24"/>
           <w:szCs w:val="24"/>
         </w:rPr>
-        <w:t>74</w:t>
+        <w:t>6</w:t>
+      </w:r>
+      <w:r>
+        <w:rPr>
+          <w:rFonts w:ascii="Times New Roman" w:hAnsi="Times New Roman" w:cs="Times New Roman"/>
+          <w:sz w:val="24"/>
+          <w:szCs w:val="24"/>
+        </w:rPr>
+        <w:t>4</w:t>
       </w:r>
       <w:r>
         <w:rPr>
@@ -13470,7 +13256,15 @@
           <w:sz w:val="24"/>
           <w:szCs w:val="24"/>
         </w:rPr>
-        <w:t xml:space="preserve">View More booking details </w:t>
+        <w:t>Access to the Virtual Tour Page</w:t>
+      </w:r>
+      <w:r>
+        <w:rPr>
+          <w:rFonts w:ascii="Times New Roman" w:eastAsia="Times New Roman" w:hAnsi="Times New Roman" w:cs="Times New Roman"/>
+          <w:sz w:val="24"/>
+          <w:szCs w:val="24"/>
+        </w:rPr>
+        <w:t xml:space="preserve"> </w:t>
       </w:r>
       <w:r>
         <w:rPr>
@@ -13488,7 +13282,7 @@
           <w:sz w:val="24"/>
           <w:szCs w:val="24"/>
         </w:rPr>
-        <w:t>70</w:t>
+        <w:t>64</w:t>
       </w:r>
     </w:p>
     <w:p>
@@ -13509,7 +13303,15 @@
           <w:sz w:val="24"/>
           <w:szCs w:val="24"/>
         </w:rPr>
-        <w:t>75</w:t>
+        <w:t>6</w:t>
+      </w:r>
+      <w:r>
+        <w:rPr>
+          <w:rFonts w:ascii="Times New Roman" w:hAnsi="Times New Roman" w:cs="Times New Roman"/>
+          <w:sz w:val="24"/>
+          <w:szCs w:val="24"/>
+        </w:rPr>
+        <w:t>5</w:t>
       </w:r>
       <w:r>
         <w:rPr>
@@ -13537,7 +13339,15 @@
           <w:sz w:val="24"/>
           <w:szCs w:val="24"/>
         </w:rPr>
-        <w:t xml:space="preserve">View More booking details </w:t>
+        <w:t>Casa Real Shrine Virtual 360</w:t>
+      </w:r>
+      <w:r>
+        <w:rPr>
+          <w:rFonts w:ascii="Times New Roman" w:eastAsia="Times New Roman" w:hAnsi="Times New Roman" w:cs="Times New Roman"/>
+          <w:sz w:val="24"/>
+          <w:szCs w:val="24"/>
+        </w:rPr>
+        <w:t xml:space="preserve"> </w:t>
       </w:r>
       <w:r>
         <w:rPr>
@@ -13555,7 +13365,7 @@
           <w:sz w:val="24"/>
           <w:szCs w:val="24"/>
         </w:rPr>
-        <w:t>71</w:t>
+        <w:t>65</w:t>
       </w:r>
     </w:p>
     <w:p>
@@ -13576,7 +13386,15 @@
           <w:sz w:val="24"/>
           <w:szCs w:val="24"/>
         </w:rPr>
-        <w:t>76</w:t>
+        <w:t>6</w:t>
+      </w:r>
+      <w:r>
+        <w:rPr>
+          <w:rFonts w:ascii="Times New Roman" w:hAnsi="Times New Roman" w:cs="Times New Roman"/>
+          <w:sz w:val="24"/>
+          <w:szCs w:val="24"/>
+        </w:rPr>
+        <w:t>6</w:t>
       </w:r>
       <w:r>
         <w:rPr>
@@ -13604,7 +13422,31 @@
           <w:sz w:val="24"/>
           <w:szCs w:val="24"/>
         </w:rPr>
-        <w:t xml:space="preserve">Content Management System - Collections </w:t>
+        <w:t xml:space="preserve">Casa Real Shrine </w:t>
+      </w:r>
+      <w:r>
+        <w:rPr>
+          <w:rFonts w:ascii="Times New Roman" w:eastAsia="Times New Roman" w:hAnsi="Times New Roman" w:cs="Times New Roman"/>
+          <w:sz w:val="24"/>
+          <w:szCs w:val="24"/>
+        </w:rPr>
+        <w:t xml:space="preserve">Lobby </w:t>
+      </w:r>
+      <w:r>
+        <w:rPr>
+          <w:rFonts w:ascii="Times New Roman" w:eastAsia="Times New Roman" w:hAnsi="Times New Roman" w:cs="Times New Roman"/>
+          <w:sz w:val="24"/>
+          <w:szCs w:val="24"/>
+        </w:rPr>
+        <w:t>Virtual 360</w:t>
+      </w:r>
+      <w:r>
+        <w:rPr>
+          <w:rFonts w:ascii="Times New Roman" w:eastAsia="Times New Roman" w:hAnsi="Times New Roman" w:cs="Times New Roman"/>
+          <w:sz w:val="24"/>
+          <w:szCs w:val="24"/>
+        </w:rPr>
+        <w:t xml:space="preserve"> </w:t>
       </w:r>
       <w:r>
         <w:rPr>
@@ -13622,7 +13464,7 @@
           <w:sz w:val="24"/>
           <w:szCs w:val="24"/>
         </w:rPr>
-        <w:t>71</w:t>
+        <w:t>65</w:t>
       </w:r>
     </w:p>
     <w:p>
@@ -13643,7 +13485,15 @@
           <w:sz w:val="24"/>
           <w:szCs w:val="24"/>
         </w:rPr>
-        <w:t>77</w:t>
+        <w:t>6</w:t>
+      </w:r>
+      <w:r>
+        <w:rPr>
+          <w:rFonts w:ascii="Times New Roman" w:hAnsi="Times New Roman" w:cs="Times New Roman"/>
+          <w:sz w:val="24"/>
+          <w:szCs w:val="24"/>
+        </w:rPr>
+        <w:t>7</w:t>
       </w:r>
       <w:r>
         <w:rPr>
@@ -13671,7 +13521,15 @@
           <w:sz w:val="24"/>
           <w:szCs w:val="24"/>
         </w:rPr>
-        <w:t xml:space="preserve">Content Management System – Edit Collection Information </w:t>
+        <w:t>Galleries Page</w:t>
+      </w:r>
+      <w:r>
+        <w:rPr>
+          <w:rFonts w:ascii="Times New Roman" w:eastAsia="Times New Roman" w:hAnsi="Times New Roman" w:cs="Times New Roman"/>
+          <w:sz w:val="24"/>
+          <w:szCs w:val="24"/>
+        </w:rPr>
+        <w:t xml:space="preserve"> </w:t>
       </w:r>
       <w:r>
         <w:rPr>
@@ -13689,7 +13547,17 @@
           <w:sz w:val="24"/>
           <w:szCs w:val="24"/>
         </w:rPr>
-        <w:t>72</w:t>
+        <w:t>6</w:t>
+      </w:r>
+      <w:r>
+        <w:rPr>
+          <w:rFonts w:ascii="Times New Roman" w:hAnsi="Times New Roman" w:cs="Times New Roman"/>
+          <w:b/>
+          <w:bCs/>
+          <w:sz w:val="24"/>
+          <w:szCs w:val="24"/>
+        </w:rPr>
+        <w:t>6</w:t>
       </w:r>
     </w:p>
     <w:p>
@@ -13710,7 +13578,7 @@
           <w:sz w:val="24"/>
           <w:szCs w:val="24"/>
         </w:rPr>
-        <w:t>78</w:t>
+        <w:t>68</w:t>
       </w:r>
       <w:r>
         <w:rPr>
@@ -13738,7 +13606,15 @@
           <w:sz w:val="24"/>
           <w:szCs w:val="24"/>
         </w:rPr>
-        <w:t xml:space="preserve">Content Management System – Add new Collection </w:t>
+        <w:t>Galleries Collection</w:t>
+      </w:r>
+      <w:r>
+        <w:rPr>
+          <w:rFonts w:ascii="Times New Roman" w:eastAsia="Times New Roman" w:hAnsi="Times New Roman" w:cs="Times New Roman"/>
+          <w:sz w:val="24"/>
+          <w:szCs w:val="24"/>
+        </w:rPr>
+        <w:t xml:space="preserve"> </w:t>
       </w:r>
       <w:r>
         <w:rPr>
@@ -13756,7 +13632,7 @@
           <w:sz w:val="24"/>
           <w:szCs w:val="24"/>
         </w:rPr>
-        <w:t>73</w:t>
+        <w:t>67</w:t>
       </w:r>
     </w:p>
     <w:p>
@@ -13777,7 +13653,15 @@
           <w:sz w:val="24"/>
           <w:szCs w:val="24"/>
         </w:rPr>
-        <w:t>79</w:t>
+        <w:t>6</w:t>
+      </w:r>
+      <w:r>
+        <w:rPr>
+          <w:rFonts w:ascii="Times New Roman" w:hAnsi="Times New Roman" w:cs="Times New Roman"/>
+          <w:sz w:val="24"/>
+          <w:szCs w:val="24"/>
+        </w:rPr>
+        <w:t>9</w:t>
       </w:r>
       <w:r>
         <w:rPr>
@@ -13805,7 +13689,15 @@
           <w:sz w:val="24"/>
           <w:szCs w:val="24"/>
         </w:rPr>
-        <w:t xml:space="preserve">Content Management System – Exhibit Display </w:t>
+        <w:t>Display Description</w:t>
+      </w:r>
+      <w:r>
+        <w:rPr>
+          <w:rFonts w:ascii="Times New Roman" w:eastAsia="Times New Roman" w:hAnsi="Times New Roman" w:cs="Times New Roman"/>
+          <w:sz w:val="24"/>
+          <w:szCs w:val="24"/>
+        </w:rPr>
+        <w:t xml:space="preserve"> </w:t>
       </w:r>
       <w:r>
         <w:rPr>
@@ -13823,7 +13715,17 @@
           <w:sz w:val="24"/>
           <w:szCs w:val="24"/>
         </w:rPr>
-        <w:t>74</w:t>
+        <w:t>6</w:t>
+      </w:r>
+      <w:r>
+        <w:rPr>
+          <w:rFonts w:ascii="Times New Roman" w:hAnsi="Times New Roman" w:cs="Times New Roman"/>
+          <w:b/>
+          <w:bCs/>
+          <w:sz w:val="24"/>
+          <w:szCs w:val="24"/>
+        </w:rPr>
+        <w:t>8</w:t>
       </w:r>
     </w:p>
     <w:p>
@@ -13844,7 +13746,7 @@
           <w:sz w:val="24"/>
           <w:szCs w:val="24"/>
         </w:rPr>
-        <w:t>80</w:t>
+        <w:t>70</w:t>
       </w:r>
       <w:r>
         <w:rPr>
@@ -13872,7 +13774,15 @@
           <w:sz w:val="24"/>
           <w:szCs w:val="24"/>
         </w:rPr>
-        <w:t xml:space="preserve">Content Management System – Add new Exhibit Display </w:t>
+        <w:t>Plan your visit Page</w:t>
+      </w:r>
+      <w:r>
+        <w:rPr>
+          <w:rFonts w:ascii="Times New Roman" w:eastAsia="Times New Roman" w:hAnsi="Times New Roman" w:cs="Times New Roman"/>
+          <w:sz w:val="24"/>
+          <w:szCs w:val="24"/>
+        </w:rPr>
+        <w:t xml:space="preserve"> </w:t>
       </w:r>
       <w:r>
         <w:rPr>
@@ -13890,7 +13800,17 @@
           <w:sz w:val="24"/>
           <w:szCs w:val="24"/>
         </w:rPr>
-        <w:t>74</w:t>
+        <w:t>6</w:t>
+      </w:r>
+      <w:r>
+        <w:rPr>
+          <w:rFonts w:ascii="Times New Roman" w:hAnsi="Times New Roman" w:cs="Times New Roman"/>
+          <w:b/>
+          <w:bCs/>
+          <w:sz w:val="24"/>
+          <w:szCs w:val="24"/>
+        </w:rPr>
+        <w:t>9</w:t>
       </w:r>
     </w:p>
     <w:p>
@@ -13898,38 +13818,48 @@
         <w:spacing w:line="240" w:lineRule="auto"/>
         <w:ind w:right="270"/>
         <w:rPr>
+          <w:rFonts w:ascii="Times New Roman" w:hAnsi="Times New Roman" w:cs="Times New Roman"/>
+          <w:b/>
+          <w:bCs/>
+          <w:sz w:val="24"/>
+          <w:szCs w:val="24"/>
+        </w:rPr>
+      </w:pPr>
+      <w:r>
+        <w:rPr>
+          <w:rFonts w:ascii="Times New Roman" w:hAnsi="Times New Roman" w:cs="Times New Roman"/>
+          <w:sz w:val="24"/>
+          <w:szCs w:val="24"/>
+        </w:rPr>
+        <w:t>71</w:t>
+      </w:r>
+      <w:r>
+        <w:rPr>
+          <w:rFonts w:ascii="Times New Roman" w:hAnsi="Times New Roman" w:cs="Times New Roman"/>
+          <w:i/>
+          <w:iCs/>
+          <w:sz w:val="24"/>
+          <w:szCs w:val="24"/>
+        </w:rPr>
+        <w:tab/>
+      </w:r>
+      <w:r>
+        <w:rPr>
+          <w:rFonts w:ascii="Times New Roman" w:hAnsi="Times New Roman" w:cs="Times New Roman"/>
+          <w:i/>
+          <w:iCs/>
+          <w:sz w:val="24"/>
+          <w:szCs w:val="24"/>
+        </w:rPr>
+        <w:tab/>
+      </w:r>
+      <w:r>
+        <w:rPr>
           <w:rFonts w:ascii="Times New Roman" w:eastAsia="Times New Roman" w:hAnsi="Times New Roman" w:cs="Times New Roman"/>
           <w:sz w:val="24"/>
           <w:szCs w:val="24"/>
         </w:rPr>
-      </w:pPr>
-      <w:r>
-        <w:rPr>
-          <w:rFonts w:ascii="Times New Roman" w:hAnsi="Times New Roman" w:cs="Times New Roman"/>
-          <w:sz w:val="24"/>
-          <w:szCs w:val="24"/>
-        </w:rPr>
-        <w:t>81</w:t>
-      </w:r>
-      <w:r>
-        <w:rPr>
-          <w:rFonts w:ascii="Times New Roman" w:hAnsi="Times New Roman" w:cs="Times New Roman"/>
-          <w:i/>
-          <w:iCs/>
-          <w:sz w:val="24"/>
-          <w:szCs w:val="24"/>
-        </w:rPr>
-        <w:tab/>
-      </w:r>
-      <w:r>
-        <w:rPr>
-          <w:rFonts w:ascii="Times New Roman" w:hAnsi="Times New Roman" w:cs="Times New Roman"/>
-          <w:i/>
-          <w:iCs/>
-          <w:sz w:val="24"/>
-          <w:szCs w:val="24"/>
-        </w:rPr>
-        <w:tab/>
+        <w:t>Audio Guide</w:t>
       </w:r>
       <w:r>
         <w:rPr>
@@ -13937,7 +13867,7 @@
           <w:sz w:val="24"/>
           <w:szCs w:val="24"/>
         </w:rPr>
-        <w:t xml:space="preserve">Content Management System – Edit Exhibit Display </w:t>
+        <w:t xml:space="preserve"> </w:t>
       </w:r>
       <w:r>
         <w:rPr>
@@ -13955,7 +13885,7 @@
           <w:sz w:val="24"/>
           <w:szCs w:val="24"/>
         </w:rPr>
-        <w:t>75</w:t>
+        <w:t>70</w:t>
       </w:r>
     </w:p>
     <w:p>
@@ -13976,7 +13906,7 @@
           <w:sz w:val="24"/>
           <w:szCs w:val="24"/>
         </w:rPr>
-        <w:t>82</w:t>
+        <w:t>72</w:t>
       </w:r>
       <w:r>
         <w:rPr>
@@ -14004,7 +13934,15 @@
           <w:sz w:val="24"/>
           <w:szCs w:val="24"/>
         </w:rPr>
-        <w:t xml:space="preserve">Content Management System - Blog </w:t>
+        <w:t>User Management</w:t>
+      </w:r>
+      <w:r>
+        <w:rPr>
+          <w:rFonts w:ascii="Times New Roman" w:eastAsia="Times New Roman" w:hAnsi="Times New Roman" w:cs="Times New Roman"/>
+          <w:sz w:val="24"/>
+          <w:szCs w:val="24"/>
+        </w:rPr>
+        <w:t xml:space="preserve"> </w:t>
       </w:r>
       <w:r>
         <w:rPr>
@@ -14022,7 +13960,7 @@
           <w:sz w:val="24"/>
           <w:szCs w:val="24"/>
         </w:rPr>
-        <w:t>75</w:t>
+        <w:t>71</w:t>
       </w:r>
     </w:p>
     <w:p>
@@ -14043,27 +13981,43 @@
           <w:sz w:val="24"/>
           <w:szCs w:val="24"/>
         </w:rPr>
-        <w:t>83</w:t>
-      </w:r>
-      <w:r>
-        <w:rPr>
-          <w:rFonts w:ascii="Times New Roman" w:hAnsi="Times New Roman" w:cs="Times New Roman"/>
-          <w:i/>
-          <w:iCs/>
-          <w:sz w:val="24"/>
-          <w:szCs w:val="24"/>
-        </w:rPr>
-        <w:tab/>
-      </w:r>
-      <w:r>
-        <w:rPr>
-          <w:rFonts w:ascii="Times New Roman" w:hAnsi="Times New Roman" w:cs="Times New Roman"/>
-          <w:i/>
-          <w:iCs/>
-          <w:sz w:val="24"/>
-          <w:szCs w:val="24"/>
-        </w:rPr>
-        <w:tab/>
+        <w:t>7</w:t>
+      </w:r>
+      <w:r>
+        <w:rPr>
+          <w:rFonts w:ascii="Times New Roman" w:hAnsi="Times New Roman" w:cs="Times New Roman"/>
+          <w:sz w:val="24"/>
+          <w:szCs w:val="24"/>
+        </w:rPr>
+        <w:t>3</w:t>
+      </w:r>
+      <w:r>
+        <w:rPr>
+          <w:rFonts w:ascii="Times New Roman" w:hAnsi="Times New Roman" w:cs="Times New Roman"/>
+          <w:i/>
+          <w:iCs/>
+          <w:sz w:val="24"/>
+          <w:szCs w:val="24"/>
+        </w:rPr>
+        <w:tab/>
+      </w:r>
+      <w:r>
+        <w:rPr>
+          <w:rFonts w:ascii="Times New Roman" w:hAnsi="Times New Roman" w:cs="Times New Roman"/>
+          <w:i/>
+          <w:iCs/>
+          <w:sz w:val="24"/>
+          <w:szCs w:val="24"/>
+        </w:rPr>
+        <w:tab/>
+      </w:r>
+      <w:r>
+        <w:rPr>
+          <w:rFonts w:ascii="Times New Roman" w:hAnsi="Times New Roman" w:cs="Times New Roman"/>
+          <w:sz w:val="24"/>
+          <w:szCs w:val="24"/>
+        </w:rPr>
+        <w:t xml:space="preserve">Edit </w:t>
       </w:r>
       <w:r>
         <w:rPr>
@@ -14071,7 +14025,23 @@
           <w:sz w:val="24"/>
           <w:szCs w:val="24"/>
         </w:rPr>
-        <w:t>Content Management System – Create a Blog Post</w:t>
+        <w:t xml:space="preserve">User </w:t>
+      </w:r>
+      <w:r>
+        <w:rPr>
+          <w:rFonts w:ascii="Times New Roman" w:eastAsia="Times New Roman" w:hAnsi="Times New Roman" w:cs="Times New Roman"/>
+          <w:sz w:val="24"/>
+          <w:szCs w:val="24"/>
+        </w:rPr>
+        <w:t>Information</w:t>
+      </w:r>
+      <w:r>
+        <w:rPr>
+          <w:rFonts w:ascii="Times New Roman" w:eastAsia="Times New Roman" w:hAnsi="Times New Roman" w:cs="Times New Roman"/>
+          <w:sz w:val="24"/>
+          <w:szCs w:val="24"/>
+        </w:rPr>
+        <w:t xml:space="preserve"> </w:t>
       </w:r>
       <w:r>
         <w:rPr>
@@ -14089,7 +14059,17 @@
           <w:sz w:val="24"/>
           <w:szCs w:val="24"/>
         </w:rPr>
-        <w:t>76</w:t>
+        <w:t>7</w:t>
+      </w:r>
+      <w:r>
+        <w:rPr>
+          <w:rFonts w:ascii="Times New Roman" w:hAnsi="Times New Roman" w:cs="Times New Roman"/>
+          <w:b/>
+          <w:bCs/>
+          <w:sz w:val="24"/>
+          <w:szCs w:val="24"/>
+        </w:rPr>
+        <w:t>2</w:t>
       </w:r>
     </w:p>
     <w:p>
@@ -14110,7 +14090,15 @@
           <w:sz w:val="24"/>
           <w:szCs w:val="24"/>
         </w:rPr>
-        <w:t>84</w:t>
+        <w:t>7</w:t>
+      </w:r>
+      <w:r>
+        <w:rPr>
+          <w:rFonts w:ascii="Times New Roman" w:hAnsi="Times New Roman" w:cs="Times New Roman"/>
+          <w:sz w:val="24"/>
+          <w:szCs w:val="24"/>
+        </w:rPr>
+        <w:t>4</w:t>
       </w:r>
       <w:r>
         <w:rPr>
@@ -14138,7 +14126,15 @@
           <w:sz w:val="24"/>
           <w:szCs w:val="24"/>
         </w:rPr>
-        <w:t xml:space="preserve">Content Management System – Edit Blog </w:t>
+        <w:t>Add New User</w:t>
+      </w:r>
+      <w:r>
+        <w:rPr>
+          <w:rFonts w:ascii="Times New Roman" w:eastAsia="Times New Roman" w:hAnsi="Times New Roman" w:cs="Times New Roman"/>
+          <w:sz w:val="24"/>
+          <w:szCs w:val="24"/>
+        </w:rPr>
+        <w:t xml:space="preserve"> </w:t>
       </w:r>
       <w:r>
         <w:rPr>
@@ -14156,7 +14152,17 @@
           <w:sz w:val="24"/>
           <w:szCs w:val="24"/>
         </w:rPr>
-        <w:t>76</w:t>
+        <w:t>7</w:t>
+      </w:r>
+      <w:r>
+        <w:rPr>
+          <w:rFonts w:ascii="Times New Roman" w:hAnsi="Times New Roman" w:cs="Times New Roman"/>
+          <w:b/>
+          <w:bCs/>
+          <w:sz w:val="24"/>
+          <w:szCs w:val="24"/>
+        </w:rPr>
+        <w:t>2</w:t>
       </w:r>
     </w:p>
     <w:p>
@@ -14177,7 +14183,15 @@
           <w:sz w:val="24"/>
           <w:szCs w:val="24"/>
         </w:rPr>
-        <w:t>85</w:t>
+        <w:t>7</w:t>
+      </w:r>
+      <w:r>
+        <w:rPr>
+          <w:rFonts w:ascii="Times New Roman" w:hAnsi="Times New Roman" w:cs="Times New Roman"/>
+          <w:sz w:val="24"/>
+          <w:szCs w:val="24"/>
+        </w:rPr>
+        <w:t>5</w:t>
       </w:r>
       <w:r>
         <w:rPr>
@@ -14205,7 +14219,15 @@
           <w:sz w:val="24"/>
           <w:szCs w:val="24"/>
         </w:rPr>
-        <w:t xml:space="preserve">Activity Report </w:t>
+        <w:t>View All Pending Bookings</w:t>
+      </w:r>
+      <w:r>
+        <w:rPr>
+          <w:rFonts w:ascii="Times New Roman" w:eastAsia="Times New Roman" w:hAnsi="Times New Roman" w:cs="Times New Roman"/>
+          <w:sz w:val="24"/>
+          <w:szCs w:val="24"/>
+        </w:rPr>
+        <w:t xml:space="preserve"> </w:t>
       </w:r>
       <w:r>
         <w:rPr>
@@ -14223,7 +14245,17 @@
           <w:sz w:val="24"/>
           <w:szCs w:val="24"/>
         </w:rPr>
-        <w:t>77</w:t>
+        <w:t>7</w:t>
+      </w:r>
+      <w:r>
+        <w:rPr>
+          <w:rFonts w:ascii="Times New Roman" w:hAnsi="Times New Roman" w:cs="Times New Roman"/>
+          <w:b/>
+          <w:bCs/>
+          <w:sz w:val="24"/>
+          <w:szCs w:val="24"/>
+        </w:rPr>
+        <w:t>3</w:t>
       </w:r>
     </w:p>
     <w:p>
@@ -14244,7 +14276,15 @@
           <w:sz w:val="24"/>
           <w:szCs w:val="24"/>
         </w:rPr>
-        <w:t>86</w:t>
+        <w:t>7</w:t>
+      </w:r>
+      <w:r>
+        <w:rPr>
+          <w:rFonts w:ascii="Times New Roman" w:hAnsi="Times New Roman" w:cs="Times New Roman"/>
+          <w:sz w:val="24"/>
+          <w:szCs w:val="24"/>
+        </w:rPr>
+        <w:t>6</w:t>
       </w:r>
       <w:r>
         <w:rPr>
@@ -14272,7 +14312,15 @@
           <w:sz w:val="24"/>
           <w:szCs w:val="24"/>
         </w:rPr>
-        <w:t xml:space="preserve">Printing Report </w:t>
+        <w:t>View More Booking Details</w:t>
+      </w:r>
+      <w:r>
+        <w:rPr>
+          <w:rFonts w:ascii="Times New Roman" w:eastAsia="Times New Roman" w:hAnsi="Times New Roman" w:cs="Times New Roman"/>
+          <w:sz w:val="24"/>
+          <w:szCs w:val="24"/>
+        </w:rPr>
+        <w:t xml:space="preserve"> </w:t>
       </w:r>
       <w:r>
         <w:rPr>
@@ -14290,7 +14338,17 @@
           <w:sz w:val="24"/>
           <w:szCs w:val="24"/>
         </w:rPr>
-        <w:t>77</w:t>
+        <w:t>7</w:t>
+      </w:r>
+      <w:r>
+        <w:rPr>
+          <w:rFonts w:ascii="Times New Roman" w:hAnsi="Times New Roman" w:cs="Times New Roman"/>
+          <w:b/>
+          <w:bCs/>
+          <w:sz w:val="24"/>
+          <w:szCs w:val="24"/>
+        </w:rPr>
+        <w:t>4</w:t>
       </w:r>
     </w:p>
     <w:p>
@@ -14311,6 +14369,679 @@
           <w:sz w:val="24"/>
           <w:szCs w:val="24"/>
         </w:rPr>
+        <w:t>7</w:t>
+      </w:r>
+      <w:r>
+        <w:rPr>
+          <w:rFonts w:ascii="Times New Roman" w:hAnsi="Times New Roman" w:cs="Times New Roman"/>
+          <w:sz w:val="24"/>
+          <w:szCs w:val="24"/>
+        </w:rPr>
+        <w:t>7</w:t>
+      </w:r>
+      <w:r>
+        <w:rPr>
+          <w:rFonts w:ascii="Times New Roman" w:hAnsi="Times New Roman" w:cs="Times New Roman"/>
+          <w:i/>
+          <w:iCs/>
+          <w:sz w:val="24"/>
+          <w:szCs w:val="24"/>
+        </w:rPr>
+        <w:tab/>
+      </w:r>
+      <w:r>
+        <w:rPr>
+          <w:rFonts w:ascii="Times New Roman" w:hAnsi="Times New Roman" w:cs="Times New Roman"/>
+          <w:i/>
+          <w:iCs/>
+          <w:sz w:val="24"/>
+          <w:szCs w:val="24"/>
+        </w:rPr>
+        <w:tab/>
+      </w:r>
+      <w:r>
+        <w:rPr>
+          <w:rFonts w:ascii="Times New Roman" w:eastAsia="Times New Roman" w:hAnsi="Times New Roman" w:cs="Times New Roman"/>
+          <w:sz w:val="24"/>
+          <w:szCs w:val="24"/>
+        </w:rPr>
+        <w:t>Attached File Preview</w:t>
+      </w:r>
+      <w:r>
+        <w:rPr>
+          <w:rFonts w:ascii="Times New Roman" w:eastAsia="Times New Roman" w:hAnsi="Times New Roman" w:cs="Times New Roman"/>
+          <w:sz w:val="24"/>
+          <w:szCs w:val="24"/>
+        </w:rPr>
+        <w:t xml:space="preserve"> </w:t>
+      </w:r>
+      <w:r>
+        <w:rPr>
+          <w:rFonts w:ascii="Times New Roman" w:hAnsi="Times New Roman" w:cs="Times New Roman"/>
+          <w:sz w:val="24"/>
+          <w:szCs w:val="24"/>
+        </w:rPr>
+        <w:ptab w:relativeTo="margin" w:alignment="right" w:leader="dot"/>
+      </w:r>
+      <w:r>
+        <w:rPr>
+          <w:rFonts w:ascii="Times New Roman" w:hAnsi="Times New Roman" w:cs="Times New Roman"/>
+          <w:b/>
+          <w:bCs/>
+          <w:sz w:val="24"/>
+          <w:szCs w:val="24"/>
+        </w:rPr>
+        <w:t>74</w:t>
+      </w:r>
+    </w:p>
+    <w:p>
+      <w:pPr>
+        <w:spacing w:line="240" w:lineRule="auto"/>
+        <w:ind w:right="270"/>
+        <w:rPr>
+          <w:rFonts w:ascii="Times New Roman" w:hAnsi="Times New Roman" w:cs="Times New Roman"/>
+          <w:b/>
+          <w:bCs/>
+          <w:sz w:val="24"/>
+          <w:szCs w:val="24"/>
+        </w:rPr>
+      </w:pPr>
+      <w:r>
+        <w:rPr>
+          <w:rFonts w:ascii="Times New Roman" w:hAnsi="Times New Roman" w:cs="Times New Roman"/>
+          <w:sz w:val="24"/>
+          <w:szCs w:val="24"/>
+        </w:rPr>
+        <w:t>78</w:t>
+      </w:r>
+      <w:r>
+        <w:rPr>
+          <w:rFonts w:ascii="Times New Roman" w:hAnsi="Times New Roman" w:cs="Times New Roman"/>
+          <w:i/>
+          <w:iCs/>
+          <w:sz w:val="24"/>
+          <w:szCs w:val="24"/>
+        </w:rPr>
+        <w:tab/>
+      </w:r>
+      <w:r>
+        <w:rPr>
+          <w:rFonts w:ascii="Times New Roman" w:hAnsi="Times New Roman" w:cs="Times New Roman"/>
+          <w:i/>
+          <w:iCs/>
+          <w:sz w:val="24"/>
+          <w:szCs w:val="24"/>
+        </w:rPr>
+        <w:tab/>
+      </w:r>
+      <w:r>
+        <w:rPr>
+          <w:rFonts w:ascii="Times New Roman" w:eastAsia="Times New Roman" w:hAnsi="Times New Roman" w:cs="Times New Roman"/>
+          <w:sz w:val="24"/>
+          <w:szCs w:val="24"/>
+        </w:rPr>
+        <w:t xml:space="preserve">Content Management System - Collections </w:t>
+      </w:r>
+      <w:r>
+        <w:rPr>
+          <w:rFonts w:ascii="Times New Roman" w:hAnsi="Times New Roman" w:cs="Times New Roman"/>
+          <w:sz w:val="24"/>
+          <w:szCs w:val="24"/>
+        </w:rPr>
+        <w:ptab w:relativeTo="margin" w:alignment="right" w:leader="dot"/>
+      </w:r>
+      <w:r>
+        <w:rPr>
+          <w:rFonts w:ascii="Times New Roman" w:hAnsi="Times New Roman" w:cs="Times New Roman"/>
+          <w:b/>
+          <w:bCs/>
+          <w:sz w:val="24"/>
+          <w:szCs w:val="24"/>
+        </w:rPr>
+        <w:t>75</w:t>
+      </w:r>
+    </w:p>
+    <w:p>
+      <w:pPr>
+        <w:spacing w:line="240" w:lineRule="auto"/>
+        <w:ind w:right="270"/>
+        <w:rPr>
+          <w:rFonts w:ascii="Times New Roman" w:hAnsi="Times New Roman" w:cs="Times New Roman"/>
+          <w:b/>
+          <w:bCs/>
+          <w:sz w:val="24"/>
+          <w:szCs w:val="24"/>
+        </w:rPr>
+      </w:pPr>
+      <w:r>
+        <w:rPr>
+          <w:rFonts w:ascii="Times New Roman" w:hAnsi="Times New Roman" w:cs="Times New Roman"/>
+          <w:sz w:val="24"/>
+          <w:szCs w:val="24"/>
+        </w:rPr>
+        <w:t>79</w:t>
+      </w:r>
+      <w:r>
+        <w:rPr>
+          <w:rFonts w:ascii="Times New Roman" w:hAnsi="Times New Roman" w:cs="Times New Roman"/>
+          <w:i/>
+          <w:iCs/>
+          <w:sz w:val="24"/>
+          <w:szCs w:val="24"/>
+        </w:rPr>
+        <w:tab/>
+      </w:r>
+      <w:r>
+        <w:rPr>
+          <w:rFonts w:ascii="Times New Roman" w:hAnsi="Times New Roman" w:cs="Times New Roman"/>
+          <w:i/>
+          <w:iCs/>
+          <w:sz w:val="24"/>
+          <w:szCs w:val="24"/>
+        </w:rPr>
+        <w:tab/>
+      </w:r>
+      <w:r>
+        <w:rPr>
+          <w:rFonts w:ascii="Times New Roman" w:eastAsia="Times New Roman" w:hAnsi="Times New Roman" w:cs="Times New Roman"/>
+          <w:sz w:val="24"/>
+          <w:szCs w:val="24"/>
+        </w:rPr>
+        <w:t xml:space="preserve">Content Management System – Edit Collection Information </w:t>
+      </w:r>
+      <w:r>
+        <w:rPr>
+          <w:rFonts w:ascii="Times New Roman" w:hAnsi="Times New Roman" w:cs="Times New Roman"/>
+          <w:sz w:val="24"/>
+          <w:szCs w:val="24"/>
+        </w:rPr>
+        <w:ptab w:relativeTo="margin" w:alignment="right" w:leader="dot"/>
+      </w:r>
+      <w:r>
+        <w:rPr>
+          <w:rFonts w:ascii="Times New Roman" w:hAnsi="Times New Roman" w:cs="Times New Roman"/>
+          <w:b/>
+          <w:bCs/>
+          <w:sz w:val="24"/>
+          <w:szCs w:val="24"/>
+        </w:rPr>
+        <w:t>7</w:t>
+      </w:r>
+      <w:r>
+        <w:rPr>
+          <w:rFonts w:ascii="Times New Roman" w:hAnsi="Times New Roman" w:cs="Times New Roman"/>
+          <w:b/>
+          <w:bCs/>
+          <w:sz w:val="24"/>
+          <w:szCs w:val="24"/>
+        </w:rPr>
+        <w:t>6</w:t>
+      </w:r>
+    </w:p>
+    <w:p>
+      <w:pPr>
+        <w:spacing w:line="240" w:lineRule="auto"/>
+        <w:ind w:right="270"/>
+        <w:rPr>
+          <w:rFonts w:ascii="Times New Roman" w:hAnsi="Times New Roman" w:cs="Times New Roman"/>
+          <w:b/>
+          <w:bCs/>
+          <w:sz w:val="24"/>
+          <w:szCs w:val="24"/>
+        </w:rPr>
+      </w:pPr>
+      <w:r>
+        <w:rPr>
+          <w:rFonts w:ascii="Times New Roman" w:hAnsi="Times New Roman" w:cs="Times New Roman"/>
+          <w:sz w:val="24"/>
+          <w:szCs w:val="24"/>
+        </w:rPr>
+        <w:t>80</w:t>
+      </w:r>
+      <w:r>
+        <w:rPr>
+          <w:rFonts w:ascii="Times New Roman" w:hAnsi="Times New Roman" w:cs="Times New Roman"/>
+          <w:i/>
+          <w:iCs/>
+          <w:sz w:val="24"/>
+          <w:szCs w:val="24"/>
+        </w:rPr>
+        <w:tab/>
+      </w:r>
+      <w:r>
+        <w:rPr>
+          <w:rFonts w:ascii="Times New Roman" w:hAnsi="Times New Roman" w:cs="Times New Roman"/>
+          <w:i/>
+          <w:iCs/>
+          <w:sz w:val="24"/>
+          <w:szCs w:val="24"/>
+        </w:rPr>
+        <w:tab/>
+      </w:r>
+      <w:r>
+        <w:rPr>
+          <w:rFonts w:ascii="Times New Roman" w:eastAsia="Times New Roman" w:hAnsi="Times New Roman" w:cs="Times New Roman"/>
+          <w:sz w:val="24"/>
+          <w:szCs w:val="24"/>
+        </w:rPr>
+        <w:t xml:space="preserve">Content Management System – Add new Collection </w:t>
+      </w:r>
+      <w:r>
+        <w:rPr>
+          <w:rFonts w:ascii="Times New Roman" w:hAnsi="Times New Roman" w:cs="Times New Roman"/>
+          <w:sz w:val="24"/>
+          <w:szCs w:val="24"/>
+        </w:rPr>
+        <w:ptab w:relativeTo="margin" w:alignment="right" w:leader="dot"/>
+      </w:r>
+      <w:r>
+        <w:rPr>
+          <w:rFonts w:ascii="Times New Roman" w:hAnsi="Times New Roman" w:cs="Times New Roman"/>
+          <w:b/>
+          <w:bCs/>
+          <w:sz w:val="24"/>
+          <w:szCs w:val="24"/>
+        </w:rPr>
+        <w:t>7</w:t>
+      </w:r>
+      <w:r>
+        <w:rPr>
+          <w:rFonts w:ascii="Times New Roman" w:hAnsi="Times New Roman" w:cs="Times New Roman"/>
+          <w:b/>
+          <w:bCs/>
+          <w:sz w:val="24"/>
+          <w:szCs w:val="24"/>
+        </w:rPr>
+        <w:t>7</w:t>
+      </w:r>
+    </w:p>
+    <w:p>
+      <w:pPr>
+        <w:spacing w:line="240" w:lineRule="auto"/>
+        <w:ind w:right="270"/>
+        <w:rPr>
+          <w:rFonts w:ascii="Times New Roman" w:hAnsi="Times New Roman" w:cs="Times New Roman"/>
+          <w:b/>
+          <w:bCs/>
+          <w:sz w:val="24"/>
+          <w:szCs w:val="24"/>
+        </w:rPr>
+      </w:pPr>
+      <w:r>
+        <w:rPr>
+          <w:rFonts w:ascii="Times New Roman" w:hAnsi="Times New Roman" w:cs="Times New Roman"/>
+          <w:sz w:val="24"/>
+          <w:szCs w:val="24"/>
+        </w:rPr>
+        <w:t>81</w:t>
+      </w:r>
+      <w:r>
+        <w:rPr>
+          <w:rFonts w:ascii="Times New Roman" w:hAnsi="Times New Roman" w:cs="Times New Roman"/>
+          <w:i/>
+          <w:iCs/>
+          <w:sz w:val="24"/>
+          <w:szCs w:val="24"/>
+        </w:rPr>
+        <w:tab/>
+      </w:r>
+      <w:r>
+        <w:rPr>
+          <w:rFonts w:ascii="Times New Roman" w:hAnsi="Times New Roman" w:cs="Times New Roman"/>
+          <w:i/>
+          <w:iCs/>
+          <w:sz w:val="24"/>
+          <w:szCs w:val="24"/>
+        </w:rPr>
+        <w:tab/>
+      </w:r>
+      <w:r>
+        <w:rPr>
+          <w:rFonts w:ascii="Times New Roman" w:eastAsia="Times New Roman" w:hAnsi="Times New Roman" w:cs="Times New Roman"/>
+          <w:sz w:val="24"/>
+          <w:szCs w:val="24"/>
+        </w:rPr>
+        <w:t xml:space="preserve">Content Management System – Exhibit Display </w:t>
+      </w:r>
+      <w:r>
+        <w:rPr>
+          <w:rFonts w:ascii="Times New Roman" w:hAnsi="Times New Roman" w:cs="Times New Roman"/>
+          <w:sz w:val="24"/>
+          <w:szCs w:val="24"/>
+        </w:rPr>
+        <w:ptab w:relativeTo="margin" w:alignment="right" w:leader="dot"/>
+      </w:r>
+      <w:r>
+        <w:rPr>
+          <w:rFonts w:ascii="Times New Roman" w:hAnsi="Times New Roman" w:cs="Times New Roman"/>
+          <w:b/>
+          <w:bCs/>
+          <w:sz w:val="24"/>
+          <w:szCs w:val="24"/>
+        </w:rPr>
+        <w:t>7</w:t>
+      </w:r>
+      <w:r>
+        <w:rPr>
+          <w:rFonts w:ascii="Times New Roman" w:hAnsi="Times New Roman" w:cs="Times New Roman"/>
+          <w:b/>
+          <w:bCs/>
+          <w:sz w:val="24"/>
+          <w:szCs w:val="24"/>
+        </w:rPr>
+        <w:t>8</w:t>
+      </w:r>
+    </w:p>
+    <w:p>
+      <w:pPr>
+        <w:spacing w:line="240" w:lineRule="auto"/>
+        <w:ind w:right="270"/>
+        <w:rPr>
+          <w:rFonts w:ascii="Times New Roman" w:hAnsi="Times New Roman" w:cs="Times New Roman"/>
+          <w:b/>
+          <w:bCs/>
+          <w:sz w:val="24"/>
+          <w:szCs w:val="24"/>
+        </w:rPr>
+      </w:pPr>
+      <w:r>
+        <w:rPr>
+          <w:rFonts w:ascii="Times New Roman" w:hAnsi="Times New Roman" w:cs="Times New Roman"/>
+          <w:sz w:val="24"/>
+          <w:szCs w:val="24"/>
+        </w:rPr>
+        <w:t>82</w:t>
+      </w:r>
+      <w:r>
+        <w:rPr>
+          <w:rFonts w:ascii="Times New Roman" w:hAnsi="Times New Roman" w:cs="Times New Roman"/>
+          <w:i/>
+          <w:iCs/>
+          <w:sz w:val="24"/>
+          <w:szCs w:val="24"/>
+        </w:rPr>
+        <w:tab/>
+      </w:r>
+      <w:r>
+        <w:rPr>
+          <w:rFonts w:ascii="Times New Roman" w:hAnsi="Times New Roman" w:cs="Times New Roman"/>
+          <w:i/>
+          <w:iCs/>
+          <w:sz w:val="24"/>
+          <w:szCs w:val="24"/>
+        </w:rPr>
+        <w:tab/>
+      </w:r>
+      <w:r>
+        <w:rPr>
+          <w:rFonts w:ascii="Times New Roman" w:eastAsia="Times New Roman" w:hAnsi="Times New Roman" w:cs="Times New Roman"/>
+          <w:sz w:val="24"/>
+          <w:szCs w:val="24"/>
+        </w:rPr>
+        <w:t xml:space="preserve">Content Management System – Add new Exhibit Display </w:t>
+      </w:r>
+      <w:r>
+        <w:rPr>
+          <w:rFonts w:ascii="Times New Roman" w:hAnsi="Times New Roman" w:cs="Times New Roman"/>
+          <w:sz w:val="24"/>
+          <w:szCs w:val="24"/>
+        </w:rPr>
+        <w:ptab w:relativeTo="margin" w:alignment="right" w:leader="dot"/>
+      </w:r>
+      <w:r>
+        <w:rPr>
+          <w:rFonts w:ascii="Times New Roman" w:hAnsi="Times New Roman" w:cs="Times New Roman"/>
+          <w:b/>
+          <w:bCs/>
+          <w:sz w:val="24"/>
+          <w:szCs w:val="24"/>
+        </w:rPr>
+        <w:t>7</w:t>
+      </w:r>
+      <w:r>
+        <w:rPr>
+          <w:rFonts w:ascii="Times New Roman" w:hAnsi="Times New Roman" w:cs="Times New Roman"/>
+          <w:b/>
+          <w:bCs/>
+          <w:sz w:val="24"/>
+          <w:szCs w:val="24"/>
+        </w:rPr>
+        <w:t>9</w:t>
+      </w:r>
+    </w:p>
+    <w:p>
+      <w:pPr>
+        <w:spacing w:line="240" w:lineRule="auto"/>
+        <w:ind w:right="270"/>
+        <w:rPr>
+          <w:rFonts w:ascii="Times New Roman" w:eastAsia="Times New Roman" w:hAnsi="Times New Roman" w:cs="Times New Roman"/>
+          <w:sz w:val="24"/>
+          <w:szCs w:val="24"/>
+        </w:rPr>
+      </w:pPr>
+      <w:r>
+        <w:rPr>
+          <w:rFonts w:ascii="Times New Roman" w:hAnsi="Times New Roman" w:cs="Times New Roman"/>
+          <w:sz w:val="24"/>
+          <w:szCs w:val="24"/>
+        </w:rPr>
+        <w:t>8</w:t>
+      </w:r>
+      <w:r>
+        <w:rPr>
+          <w:rFonts w:ascii="Times New Roman" w:hAnsi="Times New Roman" w:cs="Times New Roman"/>
+          <w:sz w:val="24"/>
+          <w:szCs w:val="24"/>
+        </w:rPr>
+        <w:t>3</w:t>
+      </w:r>
+      <w:r>
+        <w:rPr>
+          <w:rFonts w:ascii="Times New Roman" w:hAnsi="Times New Roman" w:cs="Times New Roman"/>
+          <w:i/>
+          <w:iCs/>
+          <w:sz w:val="24"/>
+          <w:szCs w:val="24"/>
+        </w:rPr>
+        <w:tab/>
+      </w:r>
+      <w:r>
+        <w:rPr>
+          <w:rFonts w:ascii="Times New Roman" w:hAnsi="Times New Roman" w:cs="Times New Roman"/>
+          <w:i/>
+          <w:iCs/>
+          <w:sz w:val="24"/>
+          <w:szCs w:val="24"/>
+        </w:rPr>
+        <w:tab/>
+      </w:r>
+      <w:r>
+        <w:rPr>
+          <w:rFonts w:ascii="Times New Roman" w:eastAsia="Times New Roman" w:hAnsi="Times New Roman" w:cs="Times New Roman"/>
+          <w:sz w:val="24"/>
+          <w:szCs w:val="24"/>
+        </w:rPr>
+        <w:t xml:space="preserve">Content Management System – Edit Exhibit Display </w:t>
+      </w:r>
+      <w:r>
+        <w:rPr>
+          <w:rFonts w:ascii="Times New Roman" w:hAnsi="Times New Roman" w:cs="Times New Roman"/>
+          <w:sz w:val="24"/>
+          <w:szCs w:val="24"/>
+        </w:rPr>
+        <w:ptab w:relativeTo="margin" w:alignment="right" w:leader="dot"/>
+      </w:r>
+      <w:r>
+        <w:rPr>
+          <w:rFonts w:ascii="Times New Roman" w:hAnsi="Times New Roman" w:cs="Times New Roman"/>
+          <w:b/>
+          <w:bCs/>
+          <w:sz w:val="24"/>
+          <w:szCs w:val="24"/>
+        </w:rPr>
+        <w:t>80</w:t>
+      </w:r>
+    </w:p>
+    <w:p>
+      <w:pPr>
+        <w:spacing w:line="240" w:lineRule="auto"/>
+        <w:ind w:right="270"/>
+        <w:rPr>
+          <w:rFonts w:ascii="Times New Roman" w:hAnsi="Times New Roman" w:cs="Times New Roman"/>
+          <w:b/>
+          <w:bCs/>
+          <w:sz w:val="24"/>
+          <w:szCs w:val="24"/>
+        </w:rPr>
+      </w:pPr>
+      <w:r>
+        <w:rPr>
+          <w:rFonts w:ascii="Times New Roman" w:hAnsi="Times New Roman" w:cs="Times New Roman"/>
+          <w:sz w:val="24"/>
+          <w:szCs w:val="24"/>
+        </w:rPr>
+        <w:t>8</w:t>
+      </w:r>
+      <w:r>
+        <w:rPr>
+          <w:rFonts w:ascii="Times New Roman" w:hAnsi="Times New Roman" w:cs="Times New Roman"/>
+          <w:sz w:val="24"/>
+          <w:szCs w:val="24"/>
+        </w:rPr>
+        <w:t>4</w:t>
+      </w:r>
+      <w:r>
+        <w:rPr>
+          <w:rFonts w:ascii="Times New Roman" w:hAnsi="Times New Roman" w:cs="Times New Roman"/>
+          <w:i/>
+          <w:iCs/>
+          <w:sz w:val="24"/>
+          <w:szCs w:val="24"/>
+        </w:rPr>
+        <w:tab/>
+      </w:r>
+      <w:r>
+        <w:rPr>
+          <w:rFonts w:ascii="Times New Roman" w:hAnsi="Times New Roman" w:cs="Times New Roman"/>
+          <w:i/>
+          <w:iCs/>
+          <w:sz w:val="24"/>
+          <w:szCs w:val="24"/>
+        </w:rPr>
+        <w:tab/>
+      </w:r>
+      <w:r>
+        <w:rPr>
+          <w:rFonts w:ascii="Times New Roman" w:eastAsia="Times New Roman" w:hAnsi="Times New Roman" w:cs="Times New Roman"/>
+          <w:sz w:val="24"/>
+          <w:szCs w:val="24"/>
+        </w:rPr>
+        <w:t xml:space="preserve">Activity Report </w:t>
+      </w:r>
+      <w:r>
+        <w:rPr>
+          <w:rFonts w:ascii="Times New Roman" w:hAnsi="Times New Roman" w:cs="Times New Roman"/>
+          <w:sz w:val="24"/>
+          <w:szCs w:val="24"/>
+        </w:rPr>
+        <w:ptab w:relativeTo="margin" w:alignment="right" w:leader="dot"/>
+      </w:r>
+      <w:r>
+        <w:rPr>
+          <w:rFonts w:ascii="Times New Roman" w:hAnsi="Times New Roman" w:cs="Times New Roman"/>
+          <w:b/>
+          <w:bCs/>
+          <w:sz w:val="24"/>
+          <w:szCs w:val="24"/>
+        </w:rPr>
+        <w:t>81</w:t>
+      </w:r>
+    </w:p>
+    <w:p>
+      <w:pPr>
+        <w:spacing w:line="240" w:lineRule="auto"/>
+        <w:ind w:right="270"/>
+        <w:rPr>
+          <w:rFonts w:ascii="Times New Roman" w:hAnsi="Times New Roman" w:cs="Times New Roman"/>
+          <w:b/>
+          <w:bCs/>
+          <w:sz w:val="24"/>
+          <w:szCs w:val="24"/>
+        </w:rPr>
+      </w:pPr>
+      <w:r>
+        <w:rPr>
+          <w:rFonts w:ascii="Times New Roman" w:hAnsi="Times New Roman" w:cs="Times New Roman"/>
+          <w:sz w:val="24"/>
+          <w:szCs w:val="24"/>
+        </w:rPr>
+        <w:t>86</w:t>
+      </w:r>
+      <w:r>
+        <w:rPr>
+          <w:rFonts w:ascii="Times New Roman" w:hAnsi="Times New Roman" w:cs="Times New Roman"/>
+          <w:i/>
+          <w:iCs/>
+          <w:sz w:val="24"/>
+          <w:szCs w:val="24"/>
+        </w:rPr>
+        <w:tab/>
+      </w:r>
+      <w:r>
+        <w:rPr>
+          <w:rFonts w:ascii="Times New Roman" w:hAnsi="Times New Roman" w:cs="Times New Roman"/>
+          <w:i/>
+          <w:iCs/>
+          <w:sz w:val="24"/>
+          <w:szCs w:val="24"/>
+        </w:rPr>
+        <w:tab/>
+      </w:r>
+      <w:r>
+        <w:rPr>
+          <w:rFonts w:ascii="Times New Roman" w:eastAsia="Times New Roman" w:hAnsi="Times New Roman" w:cs="Times New Roman"/>
+          <w:sz w:val="24"/>
+          <w:szCs w:val="24"/>
+        </w:rPr>
+        <w:t xml:space="preserve">Printing Report </w:t>
+      </w:r>
+      <w:r>
+        <w:rPr>
+          <w:rFonts w:ascii="Times New Roman" w:hAnsi="Times New Roman" w:cs="Times New Roman"/>
+          <w:sz w:val="24"/>
+          <w:szCs w:val="24"/>
+        </w:rPr>
+        <w:ptab w:relativeTo="margin" w:alignment="right" w:leader="dot"/>
+      </w:r>
+      <w:r>
+        <w:rPr>
+          <w:rFonts w:ascii="Times New Roman" w:hAnsi="Times New Roman" w:cs="Times New Roman"/>
+          <w:b/>
+          <w:bCs/>
+          <w:sz w:val="24"/>
+          <w:szCs w:val="24"/>
+        </w:rPr>
+        <w:t>81</w:t>
+      </w:r>
+    </w:p>
+    <w:p>
+      <w:pPr>
+        <w:spacing w:line="240" w:lineRule="auto"/>
+        <w:ind w:right="270"/>
+        <w:rPr>
+          <w:rFonts w:ascii="Times New Roman" w:hAnsi="Times New Roman" w:cs="Times New Roman"/>
+          <w:b/>
+          <w:bCs/>
+          <w:sz w:val="24"/>
+          <w:szCs w:val="24"/>
+        </w:rPr>
+      </w:pPr>
+      <w:r>
+        <w:rPr>
+          <w:rFonts w:ascii="Times New Roman" w:hAnsi="Times New Roman" w:cs="Times New Roman"/>
+          <w:sz w:val="24"/>
+          <w:szCs w:val="24"/>
+        </w:rPr>
         <w:t>87</w:t>
       </w:r>
       <w:r>
@@ -14339,7 +15070,15 @@
           <w:sz w:val="24"/>
           <w:szCs w:val="24"/>
         </w:rPr>
-        <w:t xml:space="preserve">Content Management System – Edit Collection Information </w:t>
+        <w:t>Email from the Administration</w:t>
+      </w:r>
+      <w:r>
+        <w:rPr>
+          <w:rFonts w:ascii="Times New Roman" w:eastAsia="Times New Roman" w:hAnsi="Times New Roman" w:cs="Times New Roman"/>
+          <w:sz w:val="24"/>
+          <w:szCs w:val="24"/>
+        </w:rPr>
+        <w:t xml:space="preserve"> </w:t>
       </w:r>
       <w:r>
         <w:rPr>
@@ -14357,9 +15096,10 @@
           <w:sz w:val="24"/>
           <w:szCs w:val="24"/>
         </w:rPr>
-        <w:t>78</w:t>
-      </w:r>
-    </w:p>
+        <w:t>82</w:t>
+      </w:r>
+    </w:p>
+    <w:bookmarkEnd w:id="34"/>
     <w:p>
       <w:pPr>
         <w:spacing w:line="240" w:lineRule="auto"/>
@@ -14622,7 +15362,7 @@
           <w:sz w:val="24"/>
           <w:szCs w:val="24"/>
         </w:rPr>
-        <w:t>Relevant Source Code</w:t>
+        <w:t>Letter of Request for Capstone Adviser</w:t>
       </w:r>
       <w:r>
         <w:rPr>
@@ -14640,7 +15380,7 @@
           <w:sz w:val="24"/>
           <w:szCs w:val="24"/>
         </w:rPr>
-        <w:t>99</w:t>
+        <w:t>100</w:t>
       </w:r>
     </w:p>
     <w:p>
@@ -14689,7 +15429,15 @@
           <w:sz w:val="24"/>
           <w:szCs w:val="24"/>
         </w:rPr>
-        <w:t>Evaluation Tool</w:t>
+        <w:t xml:space="preserve">Letter of Request for Capstone </w:t>
+      </w:r>
+      <w:r>
+        <w:rPr>
+          <w:rFonts w:ascii="Times New Roman" w:hAnsi="Times New Roman"/>
+          <w:sz w:val="24"/>
+          <w:szCs w:val="24"/>
+        </w:rPr>
+        <w:t>Panel Member</w:t>
       </w:r>
       <w:r>
         <w:rPr>
@@ -14707,7 +15455,17 @@
           <w:sz w:val="24"/>
           <w:szCs w:val="24"/>
         </w:rPr>
-        <w:t>116</w:t>
+        <w:t>10</w:t>
+      </w:r>
+      <w:r>
+        <w:rPr>
+          <w:rFonts w:ascii="Times New Roman" w:hAnsi="Times New Roman" w:cs="Times New Roman"/>
+          <w:b/>
+          <w:bCs/>
+          <w:sz w:val="24"/>
+          <w:szCs w:val="24"/>
+        </w:rPr>
+        <w:t>2</w:t>
       </w:r>
     </w:p>
     <w:p>
@@ -14756,7 +15514,31 @@
           <w:sz w:val="24"/>
           <w:szCs w:val="24"/>
         </w:rPr>
-        <w:t>Letter to the Casa Real Shrine Curator</w:t>
+        <w:t xml:space="preserve">Letter of </w:t>
+      </w:r>
+      <w:r>
+        <w:rPr>
+          <w:rFonts w:ascii="Times New Roman" w:hAnsi="Times New Roman"/>
+          <w:sz w:val="24"/>
+          <w:szCs w:val="24"/>
+        </w:rPr>
+        <w:t>Invitation</w:t>
+      </w:r>
+      <w:r>
+        <w:rPr>
+          <w:rFonts w:ascii="Times New Roman" w:hAnsi="Times New Roman"/>
+          <w:sz w:val="24"/>
+          <w:szCs w:val="24"/>
+        </w:rPr>
+        <w:t xml:space="preserve"> for </w:t>
+      </w:r>
+      <w:r>
+        <w:rPr>
+          <w:rFonts w:ascii="Times New Roman" w:hAnsi="Times New Roman"/>
+          <w:sz w:val="24"/>
+          <w:szCs w:val="24"/>
+        </w:rPr>
+        <w:t>Proposal Presentation</w:t>
       </w:r>
       <w:r>
         <w:rPr>
@@ -14774,7 +15556,17 @@
           <w:sz w:val="24"/>
           <w:szCs w:val="24"/>
         </w:rPr>
-        <w:t>119</w:t>
+        <w:t>10</w:t>
+      </w:r>
+      <w:r>
+        <w:rPr>
+          <w:rFonts w:ascii="Times New Roman" w:hAnsi="Times New Roman" w:cs="Times New Roman"/>
+          <w:b/>
+          <w:bCs/>
+          <w:sz w:val="24"/>
+          <w:szCs w:val="24"/>
+        </w:rPr>
+        <w:t>6</w:t>
       </w:r>
     </w:p>
     <w:p>
@@ -14823,7 +15615,15 @@
           <w:sz w:val="24"/>
           <w:szCs w:val="24"/>
         </w:rPr>
-        <w:t>Request Letter for Capstone Adviser</w:t>
+        <w:t xml:space="preserve">Letter for </w:t>
+      </w:r>
+      <w:r>
+        <w:rPr>
+          <w:rFonts w:ascii="Times New Roman" w:hAnsi="Times New Roman"/>
+          <w:sz w:val="24"/>
+          <w:szCs w:val="24"/>
+        </w:rPr>
+        <w:t>Client</w:t>
       </w:r>
       <w:r>
         <w:rPr>
@@ -14841,7 +15641,17 @@
           <w:sz w:val="24"/>
           <w:szCs w:val="24"/>
         </w:rPr>
-        <w:t>124</w:t>
+        <w:t>1</w:t>
+      </w:r>
+      <w:r>
+        <w:rPr>
+          <w:rFonts w:ascii="Times New Roman" w:hAnsi="Times New Roman" w:cs="Times New Roman"/>
+          <w:b/>
+          <w:bCs/>
+          <w:sz w:val="24"/>
+          <w:szCs w:val="24"/>
+        </w:rPr>
+        <w:t>11</w:t>
       </w:r>
     </w:p>
     <w:p>
@@ -14890,7 +15700,23 @@
           <w:sz w:val="24"/>
           <w:szCs w:val="24"/>
         </w:rPr>
-        <w:t>Request Letter for Capstone Panels</w:t>
+        <w:t>Letter of Invitation for Final</w:t>
+      </w:r>
+      <w:r>
+        <w:rPr>
+          <w:rFonts w:ascii="Times New Roman" w:hAnsi="Times New Roman"/>
+          <w:sz w:val="24"/>
+          <w:szCs w:val="24"/>
+        </w:rPr>
+        <w:t xml:space="preserve"> </w:t>
+      </w:r>
+      <w:r>
+        <w:rPr>
+          <w:rFonts w:ascii="Times New Roman" w:hAnsi="Times New Roman"/>
+          <w:sz w:val="24"/>
+          <w:szCs w:val="24"/>
+        </w:rPr>
+        <w:t>Capstone Defense</w:t>
       </w:r>
       <w:r>
         <w:rPr>
@@ -14908,7 +15734,27 @@
           <w:sz w:val="24"/>
           <w:szCs w:val="24"/>
         </w:rPr>
-        <w:t>126</w:t>
+        <w:t>1</w:t>
+      </w:r>
+      <w:r>
+        <w:rPr>
+          <w:rFonts w:ascii="Times New Roman" w:hAnsi="Times New Roman" w:cs="Times New Roman"/>
+          <w:b/>
+          <w:bCs/>
+          <w:sz w:val="24"/>
+          <w:szCs w:val="24"/>
+        </w:rPr>
+        <w:t>1</w:t>
+      </w:r>
+      <w:r>
+        <w:rPr>
+          <w:rFonts w:ascii="Times New Roman" w:hAnsi="Times New Roman" w:cs="Times New Roman"/>
+          <w:b/>
+          <w:bCs/>
+          <w:sz w:val="24"/>
+          <w:szCs w:val="24"/>
+        </w:rPr>
+        <w:t>6</w:t>
       </w:r>
     </w:p>
     <w:p>
@@ -14951,16 +15797,24 @@
         </w:rPr>
         <w:tab/>
       </w:r>
-      <w:bookmarkStart w:id="32" w:name="_Hlk122347178"/>
+      <w:bookmarkStart w:id="36" w:name="_Hlk122347178"/>
       <w:r>
         <w:rPr>
           <w:rFonts w:ascii="Times New Roman" w:hAnsi="Times New Roman"/>
           <w:sz w:val="24"/>
           <w:szCs w:val="24"/>
         </w:rPr>
-        <w:t xml:space="preserve">BSIT Capstone Project Application for Final Defense </w:t>
-      </w:r>
-      <w:bookmarkEnd w:id="32"/>
+        <w:t>Panel Report</w:t>
+      </w:r>
+      <w:r>
+        <w:rPr>
+          <w:rFonts w:ascii="Times New Roman" w:hAnsi="Times New Roman"/>
+          <w:sz w:val="24"/>
+          <w:szCs w:val="24"/>
+        </w:rPr>
+        <w:t xml:space="preserve"> </w:t>
+      </w:r>
+      <w:bookmarkEnd w:id="36"/>
       <w:r>
         <w:rPr>
           <w:rFonts w:ascii="Times New Roman" w:hAnsi="Times New Roman" w:cs="Times New Roman"/>
@@ -14987,7 +15841,7 @@
           <w:sz w:val="24"/>
           <w:szCs w:val="24"/>
         </w:rPr>
-        <w:t>30</w:t>
+        <w:t>21</w:t>
       </w:r>
     </w:p>
     <w:p>
@@ -15036,7 +15890,7 @@
           <w:sz w:val="24"/>
           <w:szCs w:val="24"/>
         </w:rPr>
-        <w:t>Capstone Project Final Defense Evaluation</w:t>
+        <w:t>Evaluation Criter</w:t>
       </w:r>
       <w:r>
         <w:rPr>
@@ -15044,6 +15898,22 @@
           <w:sz w:val="24"/>
           <w:szCs w:val="24"/>
         </w:rPr>
+        <w:t>i</w:t>
+      </w:r>
+      <w:r>
+        <w:rPr>
+          <w:rFonts w:ascii="Times New Roman" w:hAnsi="Times New Roman"/>
+          <w:sz w:val="24"/>
+          <w:szCs w:val="24"/>
+        </w:rPr>
+        <w:t>a for Software</w:t>
+      </w:r>
+      <w:r>
+        <w:rPr>
+          <w:rFonts w:ascii="Times New Roman" w:hAnsi="Times New Roman"/>
+          <w:sz w:val="24"/>
+          <w:szCs w:val="24"/>
+        </w:rPr>
         <w:t xml:space="preserve"> </w:t>
       </w:r>
       <w:r>
@@ -15072,7 +15942,7 @@
           <w:sz w:val="24"/>
           <w:szCs w:val="24"/>
         </w:rPr>
-        <w:t>35</w:t>
+        <w:t>28</w:t>
       </w:r>
     </w:p>
     <w:p>
@@ -15121,7 +15991,7 @@
           <w:sz w:val="24"/>
           <w:szCs w:val="24"/>
         </w:rPr>
-        <w:t>Certificate Against Intellectual Fraud and Dishonesty</w:t>
+        <w:t>Relevant Source Code</w:t>
       </w:r>
       <w:r>
         <w:rPr>
@@ -15149,7 +16019,17 @@
           <w:sz w:val="24"/>
           <w:szCs w:val="24"/>
         </w:rPr>
-        <w:t>37</w:t>
+        <w:t>3</w:t>
+      </w:r>
+      <w:r>
+        <w:rPr>
+          <w:rFonts w:ascii="Times New Roman" w:hAnsi="Times New Roman" w:cs="Times New Roman"/>
+          <w:b/>
+          <w:bCs/>
+          <w:sz w:val="24"/>
+          <w:szCs w:val="24"/>
+        </w:rPr>
+        <w:t>2</w:t>
       </w:r>
     </w:p>
     <w:p>
@@ -15198,7 +16078,23 @@
           <w:sz w:val="24"/>
           <w:szCs w:val="24"/>
         </w:rPr>
-        <w:t>User Manual</w:t>
+        <w:t xml:space="preserve">Plagiarism </w:t>
+      </w:r>
+      <w:r>
+        <w:rPr>
+          <w:rFonts w:ascii="Times New Roman" w:hAnsi="Times New Roman"/>
+          <w:sz w:val="24"/>
+          <w:szCs w:val="24"/>
+        </w:rPr>
+        <w:t>C</w:t>
+      </w:r>
+      <w:r>
+        <w:rPr>
+          <w:rFonts w:ascii="Times New Roman" w:hAnsi="Times New Roman"/>
+          <w:sz w:val="24"/>
+          <w:szCs w:val="24"/>
+        </w:rPr>
+        <w:t xml:space="preserve">ertification </w:t>
       </w:r>
       <w:r>
         <w:rPr>
@@ -15226,7 +16122,7 @@
           <w:sz w:val="24"/>
           <w:szCs w:val="24"/>
         </w:rPr>
-        <w:t>39</w:t>
+        <w:t>49</w:t>
       </w:r>
     </w:p>
     <w:p>
@@ -15241,6 +16137,78 @@
           <w:szCs w:val="24"/>
         </w:rPr>
       </w:pPr>
+      <w:r>
+        <w:rPr>
+          <w:rFonts w:ascii="Times New Roman" w:hAnsi="Times New Roman" w:cs="Times New Roman"/>
+          <w:sz w:val="24"/>
+          <w:szCs w:val="24"/>
+        </w:rPr>
+        <w:t>J</w:t>
+      </w:r>
+      <w:r>
+        <w:rPr>
+          <w:rFonts w:ascii="Times New Roman" w:hAnsi="Times New Roman" w:cs="Times New Roman"/>
+          <w:i/>
+          <w:iCs/>
+          <w:sz w:val="24"/>
+          <w:szCs w:val="24"/>
+        </w:rPr>
+        <w:tab/>
+      </w:r>
+      <w:r>
+        <w:rPr>
+          <w:rFonts w:ascii="Times New Roman" w:hAnsi="Times New Roman" w:cs="Times New Roman"/>
+          <w:i/>
+          <w:iCs/>
+          <w:sz w:val="24"/>
+          <w:szCs w:val="24"/>
+        </w:rPr>
+        <w:tab/>
+      </w:r>
+      <w:r>
+        <w:rPr>
+          <w:rFonts w:ascii="Times New Roman" w:hAnsi="Times New Roman"/>
+          <w:sz w:val="24"/>
+          <w:szCs w:val="24"/>
+        </w:rPr>
+        <w:t xml:space="preserve">Plagiarism Certification </w:t>
+      </w:r>
+      <w:r>
+        <w:rPr>
+          <w:rFonts w:ascii="Times New Roman" w:hAnsi="Times New Roman"/>
+          <w:sz w:val="24"/>
+          <w:szCs w:val="24"/>
+        </w:rPr>
+        <w:t>(IMRAD)</w:t>
+      </w:r>
+      <w:r>
+        <w:rPr>
+          <w:rFonts w:ascii="Times New Roman" w:hAnsi="Times New Roman" w:cs="Times New Roman"/>
+          <w:sz w:val="24"/>
+          <w:szCs w:val="24"/>
+        </w:rPr>
+        <w:ptab w:relativeTo="margin" w:alignment="right" w:leader="dot"/>
+      </w:r>
+      <w:r>
+        <w:rPr>
+          <w:rFonts w:ascii="Times New Roman" w:hAnsi="Times New Roman" w:cs="Times New Roman"/>
+          <w:b/>
+          <w:bCs/>
+          <w:sz w:val="24"/>
+          <w:szCs w:val="24"/>
+        </w:rPr>
+        <w:t>1</w:t>
+      </w:r>
+      <w:r>
+        <w:rPr>
+          <w:rFonts w:ascii="Times New Roman" w:hAnsi="Times New Roman" w:cs="Times New Roman"/>
+          <w:b/>
+          <w:bCs/>
+          <w:sz w:val="24"/>
+          <w:szCs w:val="24"/>
+        </w:rPr>
+        <w:t>51</w:t>
+      </w:r>
     </w:p>
     <w:p>
       <w:pPr>
@@ -15254,6 +16222,78 @@
           <w:szCs w:val="24"/>
         </w:rPr>
       </w:pPr>
+      <w:r>
+        <w:rPr>
+          <w:rFonts w:ascii="Times New Roman" w:hAnsi="Times New Roman" w:cs="Times New Roman"/>
+          <w:sz w:val="24"/>
+          <w:szCs w:val="24"/>
+        </w:rPr>
+        <w:t>K</w:t>
+      </w:r>
+      <w:r>
+        <w:rPr>
+          <w:rFonts w:ascii="Times New Roman" w:hAnsi="Times New Roman" w:cs="Times New Roman"/>
+          <w:i/>
+          <w:iCs/>
+          <w:sz w:val="24"/>
+          <w:szCs w:val="24"/>
+        </w:rPr>
+        <w:tab/>
+      </w:r>
+      <w:r>
+        <w:rPr>
+          <w:rFonts w:ascii="Times New Roman" w:hAnsi="Times New Roman" w:cs="Times New Roman"/>
+          <w:i/>
+          <w:iCs/>
+          <w:sz w:val="24"/>
+          <w:szCs w:val="24"/>
+        </w:rPr>
+        <w:tab/>
+      </w:r>
+      <w:r>
+        <w:rPr>
+          <w:rFonts w:ascii="Times New Roman" w:hAnsi="Times New Roman"/>
+          <w:sz w:val="24"/>
+          <w:szCs w:val="24"/>
+        </w:rPr>
+        <w:t>IMRAD Certification (Adviser)</w:t>
+      </w:r>
+      <w:r>
+        <w:rPr>
+          <w:rFonts w:ascii="Times New Roman" w:hAnsi="Times New Roman"/>
+          <w:sz w:val="24"/>
+          <w:szCs w:val="24"/>
+        </w:rPr>
+        <w:t xml:space="preserve"> </w:t>
+      </w:r>
+      <w:r>
+        <w:rPr>
+          <w:rFonts w:ascii="Times New Roman" w:hAnsi="Times New Roman" w:cs="Times New Roman"/>
+          <w:sz w:val="24"/>
+          <w:szCs w:val="24"/>
+        </w:rPr>
+        <w:ptab w:relativeTo="margin" w:alignment="right" w:leader="dot"/>
+      </w:r>
+      <w:r>
+        <w:rPr>
+          <w:rFonts w:ascii="Times New Roman" w:hAnsi="Times New Roman" w:cs="Times New Roman"/>
+          <w:b/>
+          <w:bCs/>
+          <w:sz w:val="24"/>
+          <w:szCs w:val="24"/>
+        </w:rPr>
+        <w:t>1</w:t>
+      </w:r>
+      <w:r>
+        <w:rPr>
+          <w:rFonts w:ascii="Times New Roman" w:hAnsi="Times New Roman" w:cs="Times New Roman"/>
+          <w:b/>
+          <w:bCs/>
+          <w:sz w:val="24"/>
+          <w:szCs w:val="24"/>
+        </w:rPr>
+        <w:t>53</w:t>
+      </w:r>
     </w:p>
     <w:p>
       <w:pPr>
@@ -15267,6 +16307,78 @@
           <w:szCs w:val="24"/>
         </w:rPr>
       </w:pPr>
+      <w:r>
+        <w:rPr>
+          <w:rFonts w:ascii="Times New Roman" w:hAnsi="Times New Roman" w:cs="Times New Roman"/>
+          <w:sz w:val="24"/>
+          <w:szCs w:val="24"/>
+        </w:rPr>
+        <w:t>L</w:t>
+      </w:r>
+      <w:r>
+        <w:rPr>
+          <w:rFonts w:ascii="Times New Roman" w:hAnsi="Times New Roman" w:cs="Times New Roman"/>
+          <w:i/>
+          <w:iCs/>
+          <w:sz w:val="24"/>
+          <w:szCs w:val="24"/>
+        </w:rPr>
+        <w:tab/>
+      </w:r>
+      <w:r>
+        <w:rPr>
+          <w:rFonts w:ascii="Times New Roman" w:hAnsi="Times New Roman" w:cs="Times New Roman"/>
+          <w:i/>
+          <w:iCs/>
+          <w:sz w:val="24"/>
+          <w:szCs w:val="24"/>
+        </w:rPr>
+        <w:tab/>
+      </w:r>
+      <w:r>
+        <w:rPr>
+          <w:rFonts w:ascii="Times New Roman" w:hAnsi="Times New Roman"/>
+          <w:sz w:val="24"/>
+          <w:szCs w:val="24"/>
+        </w:rPr>
+        <w:t>IMRAD Paper</w:t>
+      </w:r>
+      <w:r>
+        <w:rPr>
+          <w:rFonts w:ascii="Times New Roman" w:hAnsi="Times New Roman"/>
+          <w:sz w:val="24"/>
+          <w:szCs w:val="24"/>
+        </w:rPr>
+        <w:t xml:space="preserve"> </w:t>
+      </w:r>
+      <w:r>
+        <w:rPr>
+          <w:rFonts w:ascii="Times New Roman" w:hAnsi="Times New Roman" w:cs="Times New Roman"/>
+          <w:sz w:val="24"/>
+          <w:szCs w:val="24"/>
+        </w:rPr>
+        <w:ptab w:relativeTo="margin" w:alignment="right" w:leader="dot"/>
+      </w:r>
+      <w:r>
+        <w:rPr>
+          <w:rFonts w:ascii="Times New Roman" w:hAnsi="Times New Roman" w:cs="Times New Roman"/>
+          <w:b/>
+          <w:bCs/>
+          <w:sz w:val="24"/>
+          <w:szCs w:val="24"/>
+        </w:rPr>
+        <w:t>1</w:t>
+      </w:r>
+      <w:r>
+        <w:rPr>
+          <w:rFonts w:ascii="Times New Roman" w:hAnsi="Times New Roman" w:cs="Times New Roman"/>
+          <w:b/>
+          <w:bCs/>
+          <w:sz w:val="24"/>
+          <w:szCs w:val="24"/>
+        </w:rPr>
+        <w:t>55</w:t>
+      </w:r>
     </w:p>
     <w:p>
       <w:pPr>
@@ -15280,6 +16392,117 @@
           <w:szCs w:val="24"/>
         </w:rPr>
       </w:pPr>
+      <w:r>
+        <w:rPr>
+          <w:rFonts w:ascii="Times New Roman" w:hAnsi="Times New Roman" w:cs="Times New Roman"/>
+          <w:sz w:val="24"/>
+          <w:szCs w:val="24"/>
+        </w:rPr>
+        <w:t>M</w:t>
+      </w:r>
+      <w:r>
+        <w:rPr>
+          <w:rFonts w:ascii="Times New Roman" w:hAnsi="Times New Roman" w:cs="Times New Roman"/>
+          <w:i/>
+          <w:iCs/>
+          <w:sz w:val="24"/>
+          <w:szCs w:val="24"/>
+        </w:rPr>
+        <w:tab/>
+      </w:r>
+      <w:r>
+        <w:rPr>
+          <w:rFonts w:ascii="Times New Roman" w:hAnsi="Times New Roman" w:cs="Times New Roman"/>
+          <w:i/>
+          <w:iCs/>
+          <w:sz w:val="24"/>
+          <w:szCs w:val="24"/>
+        </w:rPr>
+        <w:tab/>
+      </w:r>
+      <w:r>
+        <w:rPr>
+          <w:rFonts w:ascii="Times New Roman" w:hAnsi="Times New Roman"/>
+          <w:sz w:val="24"/>
+          <w:szCs w:val="24"/>
+        </w:rPr>
+        <w:t>Curriculum Vita</w:t>
+      </w:r>
+      <w:r>
+        <w:rPr>
+          <w:rFonts w:ascii="Times New Roman" w:hAnsi="Times New Roman"/>
+          <w:sz w:val="24"/>
+          <w:szCs w:val="24"/>
+        </w:rPr>
+        <w:t xml:space="preserve"> </w:t>
+      </w:r>
+      <w:r>
+        <w:rPr>
+          <w:rFonts w:ascii="Times New Roman" w:hAnsi="Times New Roman" w:cs="Times New Roman"/>
+          <w:sz w:val="24"/>
+          <w:szCs w:val="24"/>
+        </w:rPr>
+        <w:ptab w:relativeTo="margin" w:alignment="right" w:leader="dot"/>
+      </w:r>
+      <w:r>
+        <w:rPr>
+          <w:rFonts w:ascii="Times New Roman" w:hAnsi="Times New Roman" w:cs="Times New Roman"/>
+          <w:b/>
+          <w:bCs/>
+          <w:sz w:val="24"/>
+          <w:szCs w:val="24"/>
+        </w:rPr>
+        <w:t>1</w:t>
+      </w:r>
+      <w:r>
+        <w:rPr>
+          <w:rFonts w:ascii="Times New Roman" w:hAnsi="Times New Roman" w:cs="Times New Roman"/>
+          <w:b/>
+          <w:bCs/>
+          <w:sz w:val="24"/>
+          <w:szCs w:val="24"/>
+        </w:rPr>
+        <w:t>62</w:t>
+      </w:r>
+    </w:p>
+    <w:p>
+      <w:pPr>
+        <w:spacing w:line="240" w:lineRule="auto"/>
+        <w:ind w:right="270"/>
+        <w:rPr>
+          <w:rFonts w:ascii="Times New Roman" w:hAnsi="Times New Roman" w:cs="Times New Roman"/>
+          <w:b/>
+          <w:bCs/>
+          <w:sz w:val="24"/>
+          <w:szCs w:val="24"/>
+        </w:rPr>
+      </w:pPr>
+    </w:p>
+    <w:p>
+      <w:pPr>
+        <w:spacing w:line="240" w:lineRule="auto"/>
+        <w:ind w:right="270"/>
+        <w:rPr>
+          <w:rFonts w:ascii="Times New Roman" w:hAnsi="Times New Roman" w:cs="Times New Roman"/>
+          <w:b/>
+          <w:bCs/>
+          <w:sz w:val="24"/>
+          <w:szCs w:val="24"/>
+        </w:rPr>
+      </w:pPr>
+    </w:p>
+    <w:p>
+      <w:pPr>
+        <w:spacing w:line="240" w:lineRule="auto"/>
+        <w:ind w:right="270"/>
+        <w:rPr>
+          <w:rFonts w:ascii="Times New Roman" w:hAnsi="Times New Roman" w:cs="Times New Roman"/>
+          <w:b/>
+          <w:bCs/>
+          <w:sz w:val="24"/>
+          <w:szCs w:val="24"/>
+        </w:rPr>
+      </w:pPr>
     </w:p>
     <w:p>
       <w:pPr>
@@ -15296,7 +16519,7 @@
       </w:pPr>
     </w:p>
     <w:sectPr>
-      <w:footerReference w:type="default" r:id="rId8"/>
+      <w:footerReference w:type="default" r:id="rId9"/>
       <w:pgSz w:w="12240" w:h="15840"/>
       <w:pgMar w:top="1440" w:right="1440" w:bottom="1440" w:left="2160" w:header="720" w:footer="720" w:gutter="0"/>
       <w:pgNumType w:fmt="lowerRoman" w:start="1"/>
@@ -15309,7 +16532,7 @@
 </file>
 
 <file path=word/endnotes.xml><?xml version="1.0" encoding="utf-8"?>
-<w:endnotes xmlns:wpc="http://schemas.microsoft.com/office/word/2010/wordprocessingCanvas" xmlns:cx="http://schemas.microsoft.com/office/drawing/2014/chartex" xmlns:cx1="http://schemas.microsoft.com/office/drawing/2015/9/8/chartex" xmlns:cx2="http://schemas.microsoft.com/office/drawing/2015/10/21/chartex" xmlns:cx3="http://schemas.microsoft.com/office/drawing/2016/5/9/chartex" xmlns:cx4="http://schemas.microsoft.com/office/drawing/2016/5/10/chartex" xmlns:cx5="http://schemas.microsoft.com/office/drawing/2016/5/11/chartex" xmlns:cx6="http://schemas.microsoft.com/office/drawing/2016/5/12/chartex" xmlns:cx7="http://schemas.microsoft.com/office/drawing/2016/5/13/chartex" xmlns:cx8="http://schemas.microsoft.com/office/drawing/2016/5/14/chartex" xmlns:mc="http://schemas.openxmlformats.org/markup-compatibility/2006" xmlns:aink="http://schemas.microsoft.com/office/drawing/2016/ink" xmlns:am3d="http://schemas.microsoft.com/office/drawing/2017/model3d" xmlns:o="urn:schemas-microsoft-com:office:office" xmlns:r="http://schemas.openxmlformats.org/officeDocument/2006/relationships" xmlns:m="http://schemas.openxmlformats.org/officeDocument/2006/math" xmlns:v="urn:schemas-microsoft-com:vml" xmlns:wp14="http://schemas.microsoft.com/office/word/2010/wordprocessingDrawing" xmlns:wp="http://schemas.openxmlformats.org/drawingml/2006/wordprocessingDrawing" xmlns:w10="urn:schemas-microsoft-com:office:word" xmlns:w="http://schemas.openxmlformats.org/wordprocessingml/2006/main" xmlns:w14="http://schemas.microsoft.com/office/word/2010/wordml" xmlns:w15="http://schemas.microsoft.com/office/word/2012/wordml" xmlns:w16cex="http://schemas.microsoft.com/office/word/2018/wordml/cex" xmlns:w16cid="http://schemas.microsoft.com/office/word/2016/wordml/cid" xmlns:w16="http://schemas.microsoft.com/office/word/2018/wordml" xmlns:w16se="http://schemas.microsoft.com/office/word/2015/wordml/symex" xmlns:wpg="http://schemas.microsoft.com/office/word/2010/wordprocessingGroup" xmlns:wpi="http://schemas.microsoft.com/office/word/2010/wordprocessingInk" xmlns:wne="http://schemas.microsoft.com/office/word/2006/wordml" xmlns:wps="http://schemas.microsoft.com/office/word/2010/wordprocessingShape" mc:Ignorable="w14 w15 w16se w16cid w16 w16cex wp14">
+<w:endnotes xmlns:wpc="http://schemas.microsoft.com/office/word/2010/wordprocessingCanvas" xmlns:cx="http://schemas.microsoft.com/office/drawing/2014/chartex" xmlns:cx1="http://schemas.microsoft.com/office/drawing/2015/9/8/chartex" xmlns:cx2="http://schemas.microsoft.com/office/drawing/2015/10/21/chartex" xmlns:cx3="http://schemas.microsoft.com/office/drawing/2016/5/9/chartex" xmlns:cx4="http://schemas.microsoft.com/office/drawing/2016/5/10/chartex" xmlns:cx5="http://schemas.microsoft.com/office/drawing/2016/5/11/chartex" xmlns:cx6="http://schemas.microsoft.com/office/drawing/2016/5/12/chartex" xmlns:cx7="http://schemas.microsoft.com/office/drawing/2016/5/13/chartex" xmlns:cx8="http://schemas.microsoft.com/office/drawing/2016/5/14/chartex" xmlns:mc="http://schemas.openxmlformats.org/markup-compatibility/2006" xmlns:aink="http://schemas.microsoft.com/office/drawing/2016/ink" xmlns:am3d="http://schemas.microsoft.com/office/drawing/2017/model3d" xmlns:o="urn:schemas-microsoft-com:office:office" xmlns:oel="http://schemas.microsoft.com/office/2019/extlst" xmlns:r="http://schemas.openxmlformats.org/officeDocument/2006/relationships" xmlns:m="http://schemas.openxmlformats.org/officeDocument/2006/math" xmlns:v="urn:schemas-microsoft-com:vml" xmlns:wp14="http://schemas.microsoft.com/office/word/2010/wordprocessingDrawing" xmlns:wp="http://schemas.openxmlformats.org/drawingml/2006/wordprocessingDrawing" xmlns:w10="urn:schemas-microsoft-com:office:word" xmlns:w="http://schemas.openxmlformats.org/wordprocessingml/2006/main" xmlns:w14="http://schemas.microsoft.com/office/word/2010/wordml" xmlns:w15="http://schemas.microsoft.com/office/word/2012/wordml" xmlns:w16cex="http://schemas.microsoft.com/office/word/2018/wordml/cex" xmlns:w16cid="http://schemas.microsoft.com/office/word/2016/wordml/cid" xmlns:w16="http://schemas.microsoft.com/office/word/2018/wordml" xmlns:w16sdtdh="http://schemas.microsoft.com/office/word/2020/wordml/sdtdatahash" xmlns:w16se="http://schemas.microsoft.com/office/word/2015/wordml/symex" xmlns:wpg="http://schemas.microsoft.com/office/word/2010/wordprocessingGroup" xmlns:wpi="http://schemas.microsoft.com/office/word/2010/wordprocessingInk" xmlns:wne="http://schemas.microsoft.com/office/word/2006/wordml" xmlns:wps="http://schemas.microsoft.com/office/word/2010/wordprocessingShape" mc:Ignorable="w14 w15 w16se w16cid w16 w16cex w16sdtdh wp14">
   <w:endnote w:type="separator" w:id="-1">
     <w:p>
       <w:pPr>
@@ -15334,7 +16557,7 @@
 </file>
 
 <file path=word/footer1.xml><?xml version="1.0" encoding="utf-8"?>
-<w:ftr xmlns:wpc="http://schemas.microsoft.com/office/word/2010/wordprocessingCanvas" xmlns:cx="http://schemas.microsoft.com/office/drawing/2014/chartex" xmlns:cx1="http://schemas.microsoft.com/office/drawing/2015/9/8/chartex" xmlns:cx2="http://schemas.microsoft.com/office/drawing/2015/10/21/chartex" xmlns:cx3="http://schemas.microsoft.com/office/drawing/2016/5/9/chartex" xmlns:cx4="http://schemas.microsoft.com/office/drawing/2016/5/10/chartex" xmlns:cx5="http://schemas.microsoft.com/office/drawing/2016/5/11/chartex" xmlns:cx6="http://schemas.microsoft.com/office/drawing/2016/5/12/chartex" xmlns:cx7="http://schemas.microsoft.com/office/drawing/2016/5/13/chartex" xmlns:cx8="http://schemas.microsoft.com/office/drawing/2016/5/14/chartex" xmlns:mc="http://schemas.openxmlformats.org/markup-compatibility/2006" xmlns:aink="http://schemas.microsoft.com/office/drawing/2016/ink" xmlns:am3d="http://schemas.microsoft.com/office/drawing/2017/model3d" xmlns:o="urn:schemas-microsoft-com:office:office" xmlns:r="http://schemas.openxmlformats.org/officeDocument/2006/relationships" xmlns:m="http://schemas.openxmlformats.org/officeDocument/2006/math" xmlns:v="urn:schemas-microsoft-com:vml" xmlns:wp14="http://schemas.microsoft.com/office/word/2010/wordprocessingDrawing" xmlns:wp="http://schemas.openxmlformats.org/drawingml/2006/wordprocessingDrawing" xmlns:w10="urn:schemas-microsoft-com:office:word" xmlns:w="http://schemas.openxmlformats.org/wordprocessingml/2006/main" xmlns:w14="http://schemas.microsoft.com/office/word/2010/wordml" xmlns:w15="http://schemas.microsoft.com/office/word/2012/wordml" xmlns:w16cex="http://schemas.microsoft.com/office/word/2018/wordml/cex" xmlns:w16cid="http://schemas.microsoft.com/office/word/2016/wordml/cid" xmlns:w16="http://schemas.microsoft.com/office/word/2018/wordml" xmlns:w16se="http://schemas.microsoft.com/office/word/2015/wordml/symex" xmlns:wpg="http://schemas.microsoft.com/office/word/2010/wordprocessingGroup" xmlns:wpi="http://schemas.microsoft.com/office/word/2010/wordprocessingInk" xmlns:wne="http://schemas.microsoft.com/office/word/2006/wordml" xmlns:wps="http://schemas.microsoft.com/office/word/2010/wordprocessingShape" mc:Ignorable="w14 w15 w16se w16cid w16 w16cex wp14">
+<w:ftr xmlns:wpc="http://schemas.microsoft.com/office/word/2010/wordprocessingCanvas" xmlns:cx="http://schemas.microsoft.com/office/drawing/2014/chartex" xmlns:cx1="http://schemas.microsoft.com/office/drawing/2015/9/8/chartex" xmlns:cx2="http://schemas.microsoft.com/office/drawing/2015/10/21/chartex" xmlns:cx3="http://schemas.microsoft.com/office/drawing/2016/5/9/chartex" xmlns:cx4="http://schemas.microsoft.com/office/drawing/2016/5/10/chartex" xmlns:cx5="http://schemas.microsoft.com/office/drawing/2016/5/11/chartex" xmlns:cx6="http://schemas.microsoft.com/office/drawing/2016/5/12/chartex" xmlns:cx7="http://schemas.microsoft.com/office/drawing/2016/5/13/chartex" xmlns:cx8="http://schemas.microsoft.com/office/drawing/2016/5/14/chartex" xmlns:mc="http://schemas.openxmlformats.org/markup-compatibility/2006" xmlns:aink="http://schemas.microsoft.com/office/drawing/2016/ink" xmlns:am3d="http://schemas.microsoft.com/office/drawing/2017/model3d" xmlns:o="urn:schemas-microsoft-com:office:office" xmlns:oel="http://schemas.microsoft.com/office/2019/extlst" xmlns:r="http://schemas.openxmlformats.org/officeDocument/2006/relationships" xmlns:m="http://schemas.openxmlformats.org/officeDocument/2006/math" xmlns:v="urn:schemas-microsoft-com:vml" xmlns:wp14="http://schemas.microsoft.com/office/word/2010/wordprocessingDrawing" xmlns:wp="http://schemas.openxmlformats.org/drawingml/2006/wordprocessingDrawing" xmlns:w10="urn:schemas-microsoft-com:office:word" xmlns:w="http://schemas.openxmlformats.org/wordprocessingml/2006/main" xmlns:w14="http://schemas.microsoft.com/office/word/2010/wordml" xmlns:w15="http://schemas.microsoft.com/office/word/2012/wordml" xmlns:w16cex="http://schemas.microsoft.com/office/word/2018/wordml/cex" xmlns:w16cid="http://schemas.microsoft.com/office/word/2016/wordml/cid" xmlns:w16="http://schemas.microsoft.com/office/word/2018/wordml" xmlns:w16sdtdh="http://schemas.microsoft.com/office/word/2020/wordml/sdtdatahash" xmlns:w16se="http://schemas.microsoft.com/office/word/2015/wordml/symex" xmlns:wpg="http://schemas.microsoft.com/office/word/2010/wordprocessingGroup" xmlns:wpi="http://schemas.microsoft.com/office/word/2010/wordprocessingInk" xmlns:wne="http://schemas.microsoft.com/office/word/2006/wordml" xmlns:wps="http://schemas.microsoft.com/office/word/2010/wordprocessingShape" mc:Ignorable="w14 w15 w16se w16cid w16 w16cex w16sdtdh wp14">
   <w:sdt>
     <w:sdtPr>
       <w:id w:val="1935944246"/>
@@ -15382,7 +16605,7 @@
 </file>
 
 <file path=word/footnotes.xml><?xml version="1.0" encoding="utf-8"?>
-<w:footnotes xmlns:wpc="http://schemas.microsoft.com/office/word/2010/wordprocessingCanvas" xmlns:cx="http://schemas.microsoft.com/office/drawing/2014/chartex" xmlns:cx1="http://schemas.microsoft.com/office/drawing/2015/9/8/chartex" xmlns:cx2="http://schemas.microsoft.com/office/drawing/2015/10/21/chartex" xmlns:cx3="http://schemas.microsoft.com/office/drawing/2016/5/9/chartex" xmlns:cx4="http://schemas.microsoft.com/office/drawing/2016/5/10/chartex" xmlns:cx5="http://schemas.microsoft.com/office/drawing/2016/5/11/chartex" xmlns:cx6="http://schemas.microsoft.com/office/drawing/2016/5/12/chartex" xmlns:cx7="http://schemas.microsoft.com/office/drawing/2016/5/13/chartex" xmlns:cx8="http://schemas.microsoft.com/office/drawing/2016/5/14/chartex" xmlns:mc="http://schemas.openxmlformats.org/markup-compatibility/2006" xmlns:aink="http://schemas.microsoft.com/office/drawing/2016/ink" xmlns:am3d="http://schemas.microsoft.com/office/drawing/2017/model3d" xmlns:o="urn:schemas-microsoft-com:office:office" xmlns:r="http://schemas.openxmlformats.org/officeDocument/2006/relationships" xmlns:m="http://schemas.openxmlformats.org/officeDocument/2006/math" xmlns:v="urn:schemas-microsoft-com:vml" xmlns:wp14="http://schemas.microsoft.com/office/word/2010/wordprocessingDrawing" xmlns:wp="http://schemas.openxmlformats.org/drawingml/2006/wordprocessingDrawing" xmlns:w10="urn:schemas-microsoft-com:office:word" xmlns:w="http://schemas.openxmlformats.org/wordprocessingml/2006/main" xmlns:w14="http://schemas.microsoft.com/office/word/2010/wordml" xmlns:w15="http://schemas.microsoft.com/office/word/2012/wordml" xmlns:w16cex="http://schemas.microsoft.com/office/word/2018/wordml/cex" xmlns:w16cid="http://schemas.microsoft.com/office/word/2016/wordml/cid" xmlns:w16="http://schemas.microsoft.com/office/word/2018/wordml" xmlns:w16se="http://schemas.microsoft.com/office/word/2015/wordml/symex" xmlns:wpg="http://schemas.microsoft.com/office/word/2010/wordprocessingGroup" xmlns:wpi="http://schemas.microsoft.com/office/word/2010/wordprocessingInk" xmlns:wne="http://schemas.microsoft.com/office/word/2006/wordml" xmlns:wps="http://schemas.microsoft.com/office/word/2010/wordprocessingShape" mc:Ignorable="w14 w15 w16se w16cid w16 w16cex wp14">
+<w:footnotes xmlns:wpc="http://schemas.microsoft.com/office/word/2010/wordprocessingCanvas" xmlns:cx="http://schemas.microsoft.com/office/drawing/2014/chartex" xmlns:cx1="http://schemas.microsoft.com/office/drawing/2015/9/8/chartex" xmlns:cx2="http://schemas.microsoft.com/office/drawing/2015/10/21/chartex" xmlns:cx3="http://schemas.microsoft.com/office/drawing/2016/5/9/chartex" xmlns:cx4="http://schemas.microsoft.com/office/drawing/2016/5/10/chartex" xmlns:cx5="http://schemas.microsoft.com/office/drawing/2016/5/11/chartex" xmlns:cx6="http://schemas.microsoft.com/office/drawing/2016/5/12/chartex" xmlns:cx7="http://schemas.microsoft.com/office/drawing/2016/5/13/chartex" xmlns:cx8="http://schemas.microsoft.com/office/drawing/2016/5/14/chartex" xmlns:mc="http://schemas.openxmlformats.org/markup-compatibility/2006" xmlns:aink="http://schemas.microsoft.com/office/drawing/2016/ink" xmlns:am3d="http://schemas.microsoft.com/office/drawing/2017/model3d" xmlns:o="urn:schemas-microsoft-com:office:office" xmlns:oel="http://schemas.microsoft.com/office/2019/extlst" xmlns:r="http://schemas.openxmlformats.org/officeDocument/2006/relationships" xmlns:m="http://schemas.openxmlformats.org/officeDocument/2006/math" xmlns:v="urn:schemas-microsoft-com:vml" xmlns:wp14="http://schemas.microsoft.com/office/word/2010/wordprocessingDrawing" xmlns:wp="http://schemas.openxmlformats.org/drawingml/2006/wordprocessingDrawing" xmlns:w10="urn:schemas-microsoft-com:office:word" xmlns:w="http://schemas.openxmlformats.org/wordprocessingml/2006/main" xmlns:w14="http://schemas.microsoft.com/office/word/2010/wordml" xmlns:w15="http://schemas.microsoft.com/office/word/2012/wordml" xmlns:w16cex="http://schemas.microsoft.com/office/word/2018/wordml/cex" xmlns:w16cid="http://schemas.microsoft.com/office/word/2016/wordml/cid" xmlns:w16="http://schemas.microsoft.com/office/word/2018/wordml" xmlns:w16sdtdh="http://schemas.microsoft.com/office/word/2020/wordml/sdtdatahash" xmlns:w16se="http://schemas.microsoft.com/office/word/2015/wordml/symex" xmlns:wpg="http://schemas.microsoft.com/office/word/2010/wordprocessingGroup" xmlns:wpi="http://schemas.microsoft.com/office/word/2010/wordprocessingInk" xmlns:wne="http://schemas.microsoft.com/office/word/2006/wordml" xmlns:wps="http://schemas.microsoft.com/office/word/2010/wordprocessingShape" mc:Ignorable="w14 w15 w16se w16cid w16 w16cex w16sdtdh wp14">
   <w:footnote w:type="separator" w:id="-1">
     <w:p>
       <w:pPr>
@@ -15407,7 +16630,7 @@
 </file>
 
 <file path=word/numbering.xml><?xml version="1.0" encoding="utf-8"?>
-<w:numbering xmlns:wpc="http://schemas.microsoft.com/office/word/2010/wordprocessingCanvas" xmlns:cx="http://schemas.microsoft.com/office/drawing/2014/chartex" xmlns:cx1="http://schemas.microsoft.com/office/drawing/2015/9/8/chartex" xmlns:cx2="http://schemas.microsoft.com/office/drawing/2015/10/21/chartex" xmlns:cx3="http://schemas.microsoft.com/office/drawing/2016/5/9/chartex" xmlns:cx4="http://schemas.microsoft.com/office/drawing/2016/5/10/chartex" xmlns:cx5="http://schemas.microsoft.com/office/drawing/2016/5/11/chartex" xmlns:cx6="http://schemas.microsoft.com/office/drawing/2016/5/12/chartex" xmlns:cx7="http://schemas.microsoft.com/office/drawing/2016/5/13/chartex" xmlns:cx8="http://schemas.microsoft.com/office/drawing/2016/5/14/chartex" xmlns:mc="http://schemas.openxmlformats.org/markup-compatibility/2006" xmlns:aink="http://schemas.microsoft.com/office/drawing/2016/ink" xmlns:am3d="http://schemas.microsoft.com/office/drawing/2017/model3d" xmlns:o="urn:schemas-microsoft-com:office:office" xmlns:r="http://schemas.openxmlformats.org/officeDocument/2006/relationships" xmlns:m="http://schemas.openxmlformats.org/officeDocument/2006/math" xmlns:v="urn:schemas-microsoft-com:vml" xmlns:wp14="http://schemas.microsoft.com/office/word/2010/wordprocessingDrawing" xmlns:wp="http://schemas.openxmlformats.org/drawingml/2006/wordprocessingDrawing" xmlns:w10="urn:schemas-microsoft-com:office:word" xmlns:w="http://schemas.openxmlformats.org/wordprocessingml/2006/main" xmlns:w14="http://schemas.microsoft.com/office/word/2010/wordml" xmlns:w15="http://schemas.microsoft.com/office/word/2012/wordml" xmlns:w16cex="http://schemas.microsoft.com/office/word/2018/wordml/cex" xmlns:w16cid="http://schemas.microsoft.com/office/word/2016/wordml/cid" xmlns:w16="http://schemas.microsoft.com/office/word/2018/wordml" xmlns:w16se="http://schemas.microsoft.com/office/word/2015/wordml/symex" xmlns:wpg="http://schemas.microsoft.com/office/word/2010/wordprocessingGroup" xmlns:wpi="http://schemas.microsoft.com/office/word/2010/wordprocessingInk" xmlns:wne="http://schemas.microsoft.com/office/word/2006/wordml" xmlns:wps="http://schemas.microsoft.com/office/word/2010/wordprocessingShape" mc:Ignorable="w14 w15 w16se w16cid w16 w16cex wp14">
+<w:numbering xmlns:wpc="http://schemas.microsoft.com/office/word/2010/wordprocessingCanvas" xmlns:cx="http://schemas.microsoft.com/office/drawing/2014/chartex" xmlns:cx1="http://schemas.microsoft.com/office/drawing/2015/9/8/chartex" xmlns:cx2="http://schemas.microsoft.com/office/drawing/2015/10/21/chartex" xmlns:cx3="http://schemas.microsoft.com/office/drawing/2016/5/9/chartex" xmlns:cx4="http://schemas.microsoft.com/office/drawing/2016/5/10/chartex" xmlns:cx5="http://schemas.microsoft.com/office/drawing/2016/5/11/chartex" xmlns:cx6="http://schemas.microsoft.com/office/drawing/2016/5/12/chartex" xmlns:cx7="http://schemas.microsoft.com/office/drawing/2016/5/13/chartex" xmlns:cx8="http://schemas.microsoft.com/office/drawing/2016/5/14/chartex" xmlns:mc="http://schemas.openxmlformats.org/markup-compatibility/2006" xmlns:aink="http://schemas.microsoft.com/office/drawing/2016/ink" xmlns:am3d="http://schemas.microsoft.com/office/drawing/2017/model3d" xmlns:o="urn:schemas-microsoft-com:office:office" xmlns:oel="http://schemas.microsoft.com/office/2019/extlst" xmlns:r="http://schemas.openxmlformats.org/officeDocument/2006/relationships" xmlns:m="http://schemas.openxmlformats.org/officeDocument/2006/math" xmlns:v="urn:schemas-microsoft-com:vml" xmlns:wp14="http://schemas.microsoft.com/office/word/2010/wordprocessingDrawing" xmlns:wp="http://schemas.openxmlformats.org/drawingml/2006/wordprocessingDrawing" xmlns:w10="urn:schemas-microsoft-com:office:word" xmlns:w="http://schemas.openxmlformats.org/wordprocessingml/2006/main" xmlns:w14="http://schemas.microsoft.com/office/word/2010/wordml" xmlns:w15="http://schemas.microsoft.com/office/word/2012/wordml" xmlns:w16cex="http://schemas.microsoft.com/office/word/2018/wordml/cex" xmlns:w16cid="http://schemas.microsoft.com/office/word/2016/wordml/cid" xmlns:w16="http://schemas.microsoft.com/office/word/2018/wordml" xmlns:w16sdtdh="http://schemas.microsoft.com/office/word/2020/wordml/sdtdatahash" xmlns:w16se="http://schemas.microsoft.com/office/word/2015/wordml/symex" xmlns:wpg="http://schemas.microsoft.com/office/word/2010/wordprocessingGroup" xmlns:wpi="http://schemas.microsoft.com/office/word/2010/wordprocessingInk" xmlns:wne="http://schemas.microsoft.com/office/word/2006/wordml" xmlns:wps="http://schemas.microsoft.com/office/word/2010/wordprocessingShape" mc:Ignorable="w14 w15 w16se w16cid w16 w16cex w16sdtdh wp14">
   <w:abstractNum w:abstractNumId="0" w15:restartNumberingAfterBreak="0">
     <w:nsid w:val="62A81254"/>
     <w:multiLevelType w:val="multilevel"/>
@@ -15634,17 +16857,17 @@
       </w:pPr>
     </w:lvl>
   </w:abstractNum>
-  <w:num w:numId="1">
+  <w:num w:numId="1" w16cid:durableId="2004234625">
     <w:abstractNumId w:val="1"/>
   </w:num>
-  <w:num w:numId="2">
+  <w:num w:numId="2" w16cid:durableId="1007095284">
     <w:abstractNumId w:val="0"/>
   </w:num>
 </w:numbering>
 </file>
 
 <file path=word/styles.xml><?xml version="1.0" encoding="utf-8"?>
-<w:styles xmlns:mc="http://schemas.openxmlformats.org/markup-compatibility/2006" xmlns:r="http://schemas.openxmlformats.org/officeDocument/2006/relationships" xmlns:w="http://schemas.openxmlformats.org/wordprocessingml/2006/main" xmlns:w14="http://schemas.microsoft.com/office/word/2010/wordml" xmlns:w15="http://schemas.microsoft.com/office/word/2012/wordml" xmlns:w16cex="http://schemas.microsoft.com/office/word/2018/wordml/cex" xmlns:w16cid="http://schemas.microsoft.com/office/word/2016/wordml/cid" xmlns:w16="http://schemas.microsoft.com/office/word/2018/wordml" xmlns:w16se="http://schemas.microsoft.com/office/word/2015/wordml/symex" mc:Ignorable="w14 w15 w16se w16cid w16 w16cex">
+<w:styles xmlns:mc="http://schemas.openxmlformats.org/markup-compatibility/2006" xmlns:r="http://schemas.openxmlformats.org/officeDocument/2006/relationships" xmlns:w="http://schemas.openxmlformats.org/wordprocessingml/2006/main" xmlns:w14="http://schemas.microsoft.com/office/word/2010/wordml" xmlns:w15="http://schemas.microsoft.com/office/word/2012/wordml" xmlns:w16cex="http://schemas.microsoft.com/office/word/2018/wordml/cex" xmlns:w16cid="http://schemas.microsoft.com/office/word/2016/wordml/cid" xmlns:w16="http://schemas.microsoft.com/office/word/2018/wordml" xmlns:w16sdtdh="http://schemas.microsoft.com/office/word/2020/wordml/sdtdatahash" xmlns:w16se="http://schemas.microsoft.com/office/word/2015/wordml/symex" mc:Ignorable="w14 w15 w16se w16cid w16 w16cex w16sdtdh">
   <w:docDefaults>
     <w:rPrDefault>
       <w:rPr>
